--- a/Blackjack/Game/Code Documentation.docx
+++ b/Blackjack/Game/Code Documentation.docx
@@ -1,6 +1,6 @@
 
 <file path=word/document.xml><?xml version="1.0" encoding="utf-8"?>
-<w:document xmlns:wpc="http://schemas.microsoft.com/office/word/2010/wordprocessingCanvas" xmlns:mc="http://schemas.openxmlformats.org/markup-compatibility/2006" xmlns:o="urn:schemas-microsoft-com:office:office" xmlns:r="http://schemas.openxmlformats.org/officeDocument/2006/relationships" xmlns:m="http://schemas.openxmlformats.org/officeDocument/2006/math" xmlns:v="urn:schemas-microsoft-com:vml" xmlns:wp14="http://schemas.microsoft.com/office/word/2010/wordprocessingDrawing" xmlns:wp="http://schemas.openxmlformats.org/drawingml/2006/wordprocessingDrawing" xmlns:w10="urn:schemas-microsoft-com:office:word" xmlns:w="http://schemas.openxmlformats.org/wordprocessingml/2006/main" xmlns:w14="http://schemas.microsoft.com/office/word/2010/wordml" xmlns:w15="http://schemas.microsoft.com/office/word/2012/wordml" xmlns:wpg="http://schemas.microsoft.com/office/word/2010/wordprocessingGroup" xmlns:wpi="http://schemas.microsoft.com/office/word/2010/wordprocessingInk" xmlns:wne="http://schemas.microsoft.com/office/word/2006/wordml" xmlns:wps="http://schemas.microsoft.com/office/word/2010/wordprocessingShape" mc:Ignorable="w14 w15 wp14">
+<w:document xmlns:wpc="http://schemas.microsoft.com/office/word/2010/wordprocessingCanvas" xmlns:cx="http://schemas.microsoft.com/office/drawing/2014/chartex" xmlns:cx1="http://schemas.microsoft.com/office/drawing/2015/9/8/chartex" xmlns:mc="http://schemas.openxmlformats.org/markup-compatibility/2006" xmlns:o="urn:schemas-microsoft-com:office:office" xmlns:r="http://schemas.openxmlformats.org/officeDocument/2006/relationships" xmlns:m="http://schemas.openxmlformats.org/officeDocument/2006/math" xmlns:v="urn:schemas-microsoft-com:vml" xmlns:wp14="http://schemas.microsoft.com/office/word/2010/wordprocessingDrawing" xmlns:wp="http://schemas.openxmlformats.org/drawingml/2006/wordprocessingDrawing" xmlns:w10="urn:schemas-microsoft-com:office:word" xmlns:w="http://schemas.openxmlformats.org/wordprocessingml/2006/main" xmlns:w14="http://schemas.microsoft.com/office/word/2010/wordml" xmlns:w15="http://schemas.microsoft.com/office/word/2012/wordml" xmlns:w16se="http://schemas.microsoft.com/office/word/2015/wordml/symex" xmlns:wpg="http://schemas.microsoft.com/office/word/2010/wordprocessingGroup" xmlns:wpi="http://schemas.microsoft.com/office/word/2010/wordprocessingInk" xmlns:wne="http://schemas.microsoft.com/office/word/2006/wordml" xmlns:wps="http://schemas.microsoft.com/office/word/2010/wordprocessingShape" mc:Ignorable="w14 w15 w16se wp14">
   <w:body>
     <w:sdt>
       <w:sdtPr>
@@ -53,7 +53,7 @@
           <w:r>
             <w:fldChar w:fldCharType="separate"/>
           </w:r>
-          <w:hyperlink w:anchor="_Toc448433307" w:history="1">
+          <w:hyperlink w:anchor="_Toc448482899" w:history="1">
             <w:r>
               <w:rPr>
                 <w:rStyle w:val="Hyperlink"/>
@@ -80,7 +80,7 @@
                 <w:noProof/>
                 <w:webHidden/>
               </w:rPr>
-              <w:instrText xml:space="preserve"> PAGEREF _Toc448433307 \h </w:instrText>
+              <w:instrText xml:space="preserve"> PAGEREF _Toc448482899 \h </w:instrText>
             </w:r>
             <w:r>
               <w:rPr>
@@ -122,7 +122,7 @@
               <w:noProof/>
             </w:rPr>
           </w:pPr>
-          <w:hyperlink w:anchor="_Toc448433308" w:history="1">
+          <w:hyperlink w:anchor="_Toc448482900" w:history="1">
             <w:r>
               <w:rPr>
                 <w:rStyle w:val="Hyperlink"/>
@@ -149,7 +149,7 @@
                 <w:noProof/>
                 <w:webHidden/>
               </w:rPr>
-              <w:instrText xml:space="preserve"> PAGEREF _Toc448433308 \h </w:instrText>
+              <w:instrText xml:space="preserve"> PAGEREF _Toc448482900 \h </w:instrText>
             </w:r>
             <w:r>
               <w:rPr>
@@ -170,6 +170,75 @@
                 <w:webHidden/>
               </w:rPr>
               <w:t>2</w:t>
+            </w:r>
+            <w:r>
+              <w:rPr>
+                <w:noProof/>
+                <w:webHidden/>
+              </w:rPr>
+              <w:fldChar w:fldCharType="end"/>
+            </w:r>
+          </w:hyperlink>
+        </w:p>
+        <w:p>
+          <w:pPr>
+            <w:pStyle w:val="TOC2"/>
+            <w:tabs>
+              <w:tab w:val="right" w:leader="dot" w:pos="9350"/>
+            </w:tabs>
+            <w:rPr>
+              <w:rFonts w:eastAsiaTheme="minorEastAsia"/>
+              <w:noProof/>
+            </w:rPr>
+          </w:pPr>
+          <w:hyperlink w:anchor="_Toc448482901" w:history="1">
+            <w:r>
+              <w:rPr>
+                <w:rStyle w:val="Hyperlink"/>
+                <w:noProof/>
+              </w:rPr>
+              <w:t>Variables:</w:t>
+            </w:r>
+            <w:r>
+              <w:rPr>
+                <w:noProof/>
+                <w:webHidden/>
+              </w:rPr>
+              <w:tab/>
+            </w:r>
+            <w:r>
+              <w:rPr>
+                <w:noProof/>
+                <w:webHidden/>
+              </w:rPr>
+              <w:fldChar w:fldCharType="begin"/>
+            </w:r>
+            <w:r>
+              <w:rPr>
+                <w:noProof/>
+                <w:webHidden/>
+              </w:rPr>
+              <w:instrText xml:space="preserve"> PAGEREF _Toc448482901 \h </w:instrText>
+            </w:r>
+            <w:r>
+              <w:rPr>
+                <w:noProof/>
+                <w:webHidden/>
+              </w:rPr>
+            </w:r>
+            <w:r>
+              <w:rPr>
+                <w:noProof/>
+                <w:webHidden/>
+              </w:rPr>
+              <w:fldChar w:fldCharType="separate"/>
+            </w:r>
+            <w:r>
+              <w:rPr>
+                <w:noProof/>
+                <w:webHidden/>
+              </w:rPr>
+              <w:t>3</w:t>
             </w:r>
             <w:r>
               <w:rPr>
@@ -191,7 +260,7 @@
               <w:noProof/>
             </w:rPr>
           </w:pPr>
-          <w:hyperlink w:anchor="_Toc448433309" w:history="1">
+          <w:hyperlink w:anchor="_Toc448482902" w:history="1">
             <w:r>
               <w:rPr>
                 <w:rStyle w:val="Hyperlink"/>
@@ -218,7 +287,7 @@
                 <w:noProof/>
                 <w:webHidden/>
               </w:rPr>
-              <w:instrText xml:space="preserve"> PAGEREF _Toc448433309 \h </w:instrText>
+              <w:instrText xml:space="preserve"> PAGEREF _Toc448482902 \h </w:instrText>
             </w:r>
             <w:r>
               <w:rPr>
@@ -260,7 +329,7 @@
               <w:noProof/>
             </w:rPr>
           </w:pPr>
-          <w:hyperlink w:anchor="_Toc448433310" w:history="1">
+          <w:hyperlink w:anchor="_Toc448482903" w:history="1">
             <w:r>
               <w:rPr>
                 <w:rStyle w:val="Hyperlink"/>
@@ -287,7 +356,7 @@
                 <w:noProof/>
                 <w:webHidden/>
               </w:rPr>
-              <w:instrText xml:space="preserve"> PAGEREF _Toc448433310 \h </w:instrText>
+              <w:instrText xml:space="preserve"> PAGEREF _Toc448482903 \h </w:instrText>
             </w:r>
             <w:r>
               <w:rPr>
@@ -308,6 +377,75 @@
                 <w:webHidden/>
               </w:rPr>
               <w:t>3</w:t>
+            </w:r>
+            <w:r>
+              <w:rPr>
+                <w:noProof/>
+                <w:webHidden/>
+              </w:rPr>
+              <w:fldChar w:fldCharType="end"/>
+            </w:r>
+          </w:hyperlink>
+        </w:p>
+        <w:p>
+          <w:pPr>
+            <w:pStyle w:val="TOC2"/>
+            <w:tabs>
+              <w:tab w:val="right" w:leader="dot" w:pos="9350"/>
+            </w:tabs>
+            <w:rPr>
+              <w:rFonts w:eastAsiaTheme="minorEastAsia"/>
+              <w:noProof/>
+            </w:rPr>
+          </w:pPr>
+          <w:hyperlink w:anchor="_Toc448482904" w:history="1">
+            <w:r>
+              <w:rPr>
+                <w:rStyle w:val="Hyperlink"/>
+                <w:noProof/>
+              </w:rPr>
+              <w:t>Variables:</w:t>
+            </w:r>
+            <w:r>
+              <w:rPr>
+                <w:noProof/>
+                <w:webHidden/>
+              </w:rPr>
+              <w:tab/>
+            </w:r>
+            <w:r>
+              <w:rPr>
+                <w:noProof/>
+                <w:webHidden/>
+              </w:rPr>
+              <w:fldChar w:fldCharType="begin"/>
+            </w:r>
+            <w:r>
+              <w:rPr>
+                <w:noProof/>
+                <w:webHidden/>
+              </w:rPr>
+              <w:instrText xml:space="preserve"> PAGEREF _Toc448482904 \h </w:instrText>
+            </w:r>
+            <w:r>
+              <w:rPr>
+                <w:noProof/>
+                <w:webHidden/>
+              </w:rPr>
+            </w:r>
+            <w:r>
+              <w:rPr>
+                <w:noProof/>
+                <w:webHidden/>
+              </w:rPr>
+              <w:fldChar w:fldCharType="separate"/>
+            </w:r>
+            <w:r>
+              <w:rPr>
+                <w:noProof/>
+                <w:webHidden/>
+              </w:rPr>
+              <w:t>5</w:t>
             </w:r>
             <w:r>
               <w:rPr>
@@ -329,7 +467,7 @@
               <w:noProof/>
             </w:rPr>
           </w:pPr>
-          <w:hyperlink w:anchor="_Toc448433311" w:history="1">
+          <w:hyperlink w:anchor="_Toc448482905" w:history="1">
             <w:r>
               <w:rPr>
                 <w:rStyle w:val="Hyperlink"/>
@@ -356,7 +494,7 @@
                 <w:noProof/>
                 <w:webHidden/>
               </w:rPr>
-              <w:instrText xml:space="preserve"> PAGEREF _Toc448433311 \h </w:instrText>
+              <w:instrText xml:space="preserve"> PAGEREF _Toc448482905 \h </w:instrText>
             </w:r>
             <w:r>
               <w:rPr>
@@ -376,7 +514,7 @@
                 <w:noProof/>
                 <w:webHidden/>
               </w:rPr>
-              <w:t>4</w:t>
+              <w:t>5</w:t>
             </w:r>
             <w:r>
               <w:rPr>
@@ -398,7 +536,7 @@
               <w:noProof/>
             </w:rPr>
           </w:pPr>
-          <w:hyperlink w:anchor="_Toc448433312" w:history="1">
+          <w:hyperlink w:anchor="_Toc448482906" w:history="1">
             <w:r>
               <w:rPr>
                 <w:rStyle w:val="Hyperlink"/>
@@ -425,7 +563,7 @@
                 <w:noProof/>
                 <w:webHidden/>
               </w:rPr>
-              <w:instrText xml:space="preserve"> PAGEREF _Toc448433312 \h </w:instrText>
+              <w:instrText xml:space="preserve"> PAGEREF _Toc448482906 \h </w:instrText>
             </w:r>
             <w:r>
               <w:rPr>
@@ -445,7 +583,76 @@
                 <w:noProof/>
                 <w:webHidden/>
               </w:rPr>
-              <w:t>4</w:t>
+              <w:t>5</w:t>
+            </w:r>
+            <w:r>
+              <w:rPr>
+                <w:noProof/>
+                <w:webHidden/>
+              </w:rPr>
+              <w:fldChar w:fldCharType="end"/>
+            </w:r>
+          </w:hyperlink>
+        </w:p>
+        <w:p>
+          <w:pPr>
+            <w:pStyle w:val="TOC2"/>
+            <w:tabs>
+              <w:tab w:val="right" w:leader="dot" w:pos="9350"/>
+            </w:tabs>
+            <w:rPr>
+              <w:rFonts w:eastAsiaTheme="minorEastAsia"/>
+              <w:noProof/>
+            </w:rPr>
+          </w:pPr>
+          <w:hyperlink w:anchor="_Toc448482907" w:history="1">
+            <w:r>
+              <w:rPr>
+                <w:rStyle w:val="Hyperlink"/>
+                <w:noProof/>
+              </w:rPr>
+              <w:t>Variables:</w:t>
+            </w:r>
+            <w:r>
+              <w:rPr>
+                <w:noProof/>
+                <w:webHidden/>
+              </w:rPr>
+              <w:tab/>
+            </w:r>
+            <w:r>
+              <w:rPr>
+                <w:noProof/>
+                <w:webHidden/>
+              </w:rPr>
+              <w:fldChar w:fldCharType="begin"/>
+            </w:r>
+            <w:r>
+              <w:rPr>
+                <w:noProof/>
+                <w:webHidden/>
+              </w:rPr>
+              <w:instrText xml:space="preserve"> PAGEREF _Toc448482907 \h </w:instrText>
+            </w:r>
+            <w:r>
+              <w:rPr>
+                <w:noProof/>
+                <w:webHidden/>
+              </w:rPr>
+            </w:r>
+            <w:r>
+              <w:rPr>
+                <w:noProof/>
+                <w:webHidden/>
+              </w:rPr>
+              <w:fldChar w:fldCharType="separate"/>
+            </w:r>
+            <w:r>
+              <w:rPr>
+                <w:noProof/>
+                <w:webHidden/>
+              </w:rPr>
+              <w:t>6</w:t>
             </w:r>
             <w:r>
               <w:rPr>
@@ -467,7 +674,7 @@
               <w:noProof/>
             </w:rPr>
           </w:pPr>
-          <w:hyperlink w:anchor="_Toc448433313" w:history="1">
+          <w:hyperlink w:anchor="_Toc448482908" w:history="1">
             <w:r>
               <w:rPr>
                 <w:rStyle w:val="Hyperlink"/>
@@ -494,7 +701,7 @@
                 <w:noProof/>
                 <w:webHidden/>
               </w:rPr>
-              <w:instrText xml:space="preserve"> PAGEREF _Toc448433313 \h </w:instrText>
+              <w:instrText xml:space="preserve"> PAGEREF _Toc448482908 \h </w:instrText>
             </w:r>
             <w:r>
               <w:rPr>
@@ -514,7 +721,7 @@
                 <w:noProof/>
                 <w:webHidden/>
               </w:rPr>
-              <w:t>5</w:t>
+              <w:t>8</w:t>
             </w:r>
             <w:r>
               <w:rPr>
@@ -536,7 +743,7 @@
               <w:noProof/>
             </w:rPr>
           </w:pPr>
-          <w:hyperlink w:anchor="_Toc448433314" w:history="1">
+          <w:hyperlink w:anchor="_Toc448482909" w:history="1">
             <w:r>
               <w:rPr>
                 <w:rStyle w:val="Hyperlink"/>
@@ -563,7 +770,7 @@
                 <w:noProof/>
                 <w:webHidden/>
               </w:rPr>
-              <w:instrText xml:space="preserve"> PAGEREF _Toc448433314 \h </w:instrText>
+              <w:instrText xml:space="preserve"> PAGEREF _Toc448482909 \h </w:instrText>
             </w:r>
             <w:r>
               <w:rPr>
@@ -583,7 +790,76 @@
                 <w:noProof/>
                 <w:webHidden/>
               </w:rPr>
-              <w:t>5</w:t>
+              <w:t>8</w:t>
+            </w:r>
+            <w:r>
+              <w:rPr>
+                <w:noProof/>
+                <w:webHidden/>
+              </w:rPr>
+              <w:fldChar w:fldCharType="end"/>
+            </w:r>
+          </w:hyperlink>
+        </w:p>
+        <w:p>
+          <w:pPr>
+            <w:pStyle w:val="TOC2"/>
+            <w:tabs>
+              <w:tab w:val="right" w:leader="dot" w:pos="9350"/>
+            </w:tabs>
+            <w:rPr>
+              <w:rFonts w:eastAsiaTheme="minorEastAsia"/>
+              <w:noProof/>
+            </w:rPr>
+          </w:pPr>
+          <w:hyperlink w:anchor="_Toc448482910" w:history="1">
+            <w:r>
+              <w:rPr>
+                <w:rStyle w:val="Hyperlink"/>
+                <w:noProof/>
+              </w:rPr>
+              <w:t>Variables:</w:t>
+            </w:r>
+            <w:r>
+              <w:rPr>
+                <w:noProof/>
+                <w:webHidden/>
+              </w:rPr>
+              <w:tab/>
+            </w:r>
+            <w:r>
+              <w:rPr>
+                <w:noProof/>
+                <w:webHidden/>
+              </w:rPr>
+              <w:fldChar w:fldCharType="begin"/>
+            </w:r>
+            <w:r>
+              <w:rPr>
+                <w:noProof/>
+                <w:webHidden/>
+              </w:rPr>
+              <w:instrText xml:space="preserve"> PAGEREF _Toc448482910 \h </w:instrText>
+            </w:r>
+            <w:r>
+              <w:rPr>
+                <w:noProof/>
+                <w:webHidden/>
+              </w:rPr>
+            </w:r>
+            <w:r>
+              <w:rPr>
+                <w:noProof/>
+                <w:webHidden/>
+              </w:rPr>
+              <w:fldChar w:fldCharType="separate"/>
+            </w:r>
+            <w:r>
+              <w:rPr>
+                <w:noProof/>
+                <w:webHidden/>
+              </w:rPr>
+              <w:t>9</w:t>
             </w:r>
             <w:r>
               <w:rPr>
@@ -605,7 +881,7 @@
               <w:noProof/>
             </w:rPr>
           </w:pPr>
-          <w:hyperlink w:anchor="_Toc448433315" w:history="1">
+          <w:hyperlink w:anchor="_Toc448482911" w:history="1">
             <w:r>
               <w:rPr>
                 <w:rStyle w:val="Hyperlink"/>
@@ -632,7 +908,7 @@
                 <w:noProof/>
                 <w:webHidden/>
               </w:rPr>
-              <w:instrText xml:space="preserve"> PAGEREF _Toc448433315 \h </w:instrText>
+              <w:instrText xml:space="preserve"> PAGEREF _Toc448482911 \h </w:instrText>
             </w:r>
             <w:r>
               <w:rPr>
@@ -652,7 +928,7 @@
                 <w:noProof/>
                 <w:webHidden/>
               </w:rPr>
-              <w:t>6</w:t>
+              <w:t>10</w:t>
             </w:r>
             <w:r>
               <w:rPr>
@@ -674,7 +950,7 @@
               <w:noProof/>
             </w:rPr>
           </w:pPr>
-          <w:hyperlink w:anchor="_Toc448433316" w:history="1">
+          <w:hyperlink w:anchor="_Toc448482912" w:history="1">
             <w:r>
               <w:rPr>
                 <w:rStyle w:val="Hyperlink"/>
@@ -701,7 +977,7 @@
                 <w:noProof/>
                 <w:webHidden/>
               </w:rPr>
-              <w:instrText xml:space="preserve"> PAGEREF _Toc448433316 \h </w:instrText>
+              <w:instrText xml:space="preserve"> PAGEREF _Toc448482912 \h </w:instrText>
             </w:r>
             <w:r>
               <w:rPr>
@@ -721,7 +997,7 @@
                 <w:noProof/>
                 <w:webHidden/>
               </w:rPr>
-              <w:t>6</w:t>
+              <w:t>10</w:t>
             </w:r>
             <w:r>
               <w:rPr>
@@ -743,13 +1019,13 @@
               <w:noProof/>
             </w:rPr>
           </w:pPr>
-          <w:hyperlink w:anchor="_Toc448433317" w:history="1">
+          <w:hyperlink w:anchor="_Toc448482913" w:history="1">
             <w:r>
               <w:rPr>
                 <w:rStyle w:val="Hyperlink"/>
                 <w:noProof/>
               </w:rPr>
-              <w:t>Inherited:</w:t>
+              <w:t>Variables:</w:t>
             </w:r>
             <w:r>
               <w:rPr>
@@ -770,7 +1046,7 @@
                 <w:noProof/>
                 <w:webHidden/>
               </w:rPr>
-              <w:instrText xml:space="preserve"> PAGEREF _Toc448433317 \h </w:instrText>
+              <w:instrText xml:space="preserve"> PAGEREF _Toc448482913 \h </w:instrText>
             </w:r>
             <w:r>
               <w:rPr>
@@ -790,145 +1066,7 @@
                 <w:noProof/>
                 <w:webHidden/>
               </w:rPr>
-              <w:t>6</w:t>
-            </w:r>
-            <w:r>
-              <w:rPr>
-                <w:noProof/>
-                <w:webHidden/>
-              </w:rPr>
-              <w:fldChar w:fldCharType="end"/>
-            </w:r>
-          </w:hyperlink>
-        </w:p>
-        <w:p>
-          <w:pPr>
-            <w:pStyle w:val="TOC3"/>
-            <w:tabs>
-              <w:tab w:val="right" w:leader="dot" w:pos="9350"/>
-            </w:tabs>
-            <w:rPr>
-              <w:rFonts w:eastAsiaTheme="minorEastAsia"/>
-              <w:noProof/>
-            </w:rPr>
-          </w:pPr>
-          <w:hyperlink w:anchor="_Toc448433318" w:history="1">
-            <w:r>
-              <w:rPr>
-                <w:rStyle w:val="Hyperlink"/>
-                <w:noProof/>
-              </w:rPr>
-              <w:t>Player (Player.h, Player.cpp):</w:t>
-            </w:r>
-            <w:r>
-              <w:rPr>
-                <w:noProof/>
-                <w:webHidden/>
-              </w:rPr>
-              <w:tab/>
-            </w:r>
-            <w:r>
-              <w:rPr>
-                <w:noProof/>
-                <w:webHidden/>
-              </w:rPr>
-              <w:fldChar w:fldCharType="begin"/>
-            </w:r>
-            <w:r>
-              <w:rPr>
-                <w:noProof/>
-                <w:webHidden/>
-              </w:rPr>
-              <w:instrText xml:space="preserve"> PAGEREF _Toc448433318 \h </w:instrText>
-            </w:r>
-            <w:r>
-              <w:rPr>
-                <w:noProof/>
-                <w:webHidden/>
-              </w:rPr>
-            </w:r>
-            <w:r>
-              <w:rPr>
-                <w:noProof/>
-                <w:webHidden/>
-              </w:rPr>
-              <w:fldChar w:fldCharType="separate"/>
-            </w:r>
-            <w:r>
-              <w:rPr>
-                <w:noProof/>
-                <w:webHidden/>
-              </w:rPr>
-              <w:t>6</w:t>
-            </w:r>
-            <w:r>
-              <w:rPr>
-                <w:noProof/>
-                <w:webHidden/>
-              </w:rPr>
-              <w:fldChar w:fldCharType="end"/>
-            </w:r>
-          </w:hyperlink>
-        </w:p>
-        <w:p>
-          <w:pPr>
-            <w:pStyle w:val="TOC3"/>
-            <w:tabs>
-              <w:tab w:val="right" w:leader="dot" w:pos="9350"/>
-            </w:tabs>
-            <w:rPr>
-              <w:rFonts w:eastAsiaTheme="minorEastAsia"/>
-              <w:noProof/>
-            </w:rPr>
-          </w:pPr>
-          <w:hyperlink w:anchor="_Toc448433319" w:history="1">
-            <w:r>
-              <w:rPr>
-                <w:rStyle w:val="Hyperlink"/>
-                <w:noProof/>
-              </w:rPr>
-              <w:t>Dealer (Dealer.h, Dealer.cpp):</w:t>
-            </w:r>
-            <w:r>
-              <w:rPr>
-                <w:noProof/>
-                <w:webHidden/>
-              </w:rPr>
-              <w:tab/>
-            </w:r>
-            <w:r>
-              <w:rPr>
-                <w:noProof/>
-                <w:webHidden/>
-              </w:rPr>
-              <w:fldChar w:fldCharType="begin"/>
-            </w:r>
-            <w:r>
-              <w:rPr>
-                <w:noProof/>
-                <w:webHidden/>
-              </w:rPr>
-              <w:instrText xml:space="preserve"> PAGEREF _Toc448433319 \h </w:instrText>
-            </w:r>
-            <w:r>
-              <w:rPr>
-                <w:noProof/>
-                <w:webHidden/>
-              </w:rPr>
-            </w:r>
-            <w:r>
-              <w:rPr>
-                <w:noProof/>
-                <w:webHidden/>
-              </w:rPr>
-              <w:fldChar w:fldCharType="separate"/>
-            </w:r>
-            <w:r>
-              <w:rPr>
-                <w:noProof/>
-                <w:webHidden/>
-              </w:rPr>
-              <w:t>7</w:t>
+              <w:t>10</w:t>
             </w:r>
             <w:r>
               <w:rPr>
@@ -950,13 +1088,13 @@
               <w:noProof/>
             </w:rPr>
           </w:pPr>
-          <w:hyperlink w:anchor="_Toc448433320" w:history="1">
+          <w:hyperlink w:anchor="_Toc448482914" w:history="1">
             <w:r>
               <w:rPr>
                 <w:rStyle w:val="Hyperlink"/>
                 <w:noProof/>
               </w:rPr>
-              <w:t>Resources (Resources.h, Resources.cpp):</w:t>
+              <w:t>Player (Player.h, Player.cpp – Derived from Person):</w:t>
             </w:r>
             <w:r>
               <w:rPr>
@@ -977,7 +1115,7 @@
                 <w:noProof/>
                 <w:webHidden/>
               </w:rPr>
-              <w:instrText xml:space="preserve"> PAGEREF _Toc448433320 \h </w:instrText>
+              <w:instrText xml:space="preserve"> PAGEREF _Toc448482914 \h </w:instrText>
             </w:r>
             <w:r>
               <w:rPr>
@@ -997,7 +1135,7 @@
                 <w:noProof/>
                 <w:webHidden/>
               </w:rPr>
-              <w:t>7</w:t>
+              <w:t>11</w:t>
             </w:r>
             <w:r>
               <w:rPr>
@@ -1019,7 +1157,7 @@
               <w:noProof/>
             </w:rPr>
           </w:pPr>
-          <w:hyperlink w:anchor="_Toc448433321" w:history="1">
+          <w:hyperlink w:anchor="_Toc448482915" w:history="1">
             <w:r>
               <w:rPr>
                 <w:rStyle w:val="Hyperlink"/>
@@ -1046,7 +1184,7 @@
                 <w:noProof/>
                 <w:webHidden/>
               </w:rPr>
-              <w:instrText xml:space="preserve"> PAGEREF _Toc448433321 \h </w:instrText>
+              <w:instrText xml:space="preserve"> PAGEREF _Toc448482915 \h </w:instrText>
             </w:r>
             <w:r>
               <w:rPr>
@@ -1066,7 +1204,76 @@
                 <w:noProof/>
                 <w:webHidden/>
               </w:rPr>
-              <w:t>7</w:t>
+              <w:t>11</w:t>
+            </w:r>
+            <w:r>
+              <w:rPr>
+                <w:noProof/>
+                <w:webHidden/>
+              </w:rPr>
+              <w:fldChar w:fldCharType="end"/>
+            </w:r>
+          </w:hyperlink>
+        </w:p>
+        <w:p>
+          <w:pPr>
+            <w:pStyle w:val="TOC1"/>
+            <w:tabs>
+              <w:tab w:val="right" w:leader="dot" w:pos="9350"/>
+            </w:tabs>
+            <w:rPr>
+              <w:rFonts w:eastAsiaTheme="minorEastAsia"/>
+              <w:noProof/>
+            </w:rPr>
+          </w:pPr>
+          <w:hyperlink w:anchor="_Toc448482916" w:history="1">
+            <w:r>
+              <w:rPr>
+                <w:rStyle w:val="Hyperlink"/>
+                <w:noProof/>
+              </w:rPr>
+              <w:t>Dealer (Dealer.h, Dealer.cpp – Derived from Person):</w:t>
+            </w:r>
+            <w:r>
+              <w:rPr>
+                <w:noProof/>
+                <w:webHidden/>
+              </w:rPr>
+              <w:tab/>
+            </w:r>
+            <w:r>
+              <w:rPr>
+                <w:noProof/>
+                <w:webHidden/>
+              </w:rPr>
+              <w:fldChar w:fldCharType="begin"/>
+            </w:r>
+            <w:r>
+              <w:rPr>
+                <w:noProof/>
+                <w:webHidden/>
+              </w:rPr>
+              <w:instrText xml:space="preserve"> PAGEREF _Toc448482916 \h </w:instrText>
+            </w:r>
+            <w:r>
+              <w:rPr>
+                <w:noProof/>
+                <w:webHidden/>
+              </w:rPr>
+            </w:r>
+            <w:r>
+              <w:rPr>
+                <w:noProof/>
+                <w:webHidden/>
+              </w:rPr>
+              <w:fldChar w:fldCharType="separate"/>
+            </w:r>
+            <w:r>
+              <w:rPr>
+                <w:noProof/>
+                <w:webHidden/>
+              </w:rPr>
+              <w:t>11</w:t>
             </w:r>
             <w:r>
               <w:rPr>
@@ -1088,13 +1295,13 @@
               <w:noProof/>
             </w:rPr>
           </w:pPr>
-          <w:hyperlink w:anchor="_Toc448433322" w:history="1">
+          <w:hyperlink w:anchor="_Toc448482917" w:history="1">
             <w:r>
               <w:rPr>
                 <w:rStyle w:val="Hyperlink"/>
                 <w:noProof/>
               </w:rPr>
-              <w:t>cardFortmation:</w:t>
+              <w:t>Methods:</w:t>
             </w:r>
             <w:r>
               <w:rPr>
@@ -1115,7 +1322,7 @@
                 <w:noProof/>
                 <w:webHidden/>
               </w:rPr>
-              <w:instrText xml:space="preserve"> PAGEREF _Toc448433322 \h </w:instrText>
+              <w:instrText xml:space="preserve"> PAGEREF _Toc448482917 \h </w:instrText>
             </w:r>
             <w:r>
               <w:rPr>
@@ -1135,7 +1342,628 @@
                 <w:noProof/>
                 <w:webHidden/>
               </w:rPr>
-              <w:t>8</w:t>
+              <w:t>11</w:t>
+            </w:r>
+            <w:r>
+              <w:rPr>
+                <w:noProof/>
+                <w:webHidden/>
+              </w:rPr>
+              <w:fldChar w:fldCharType="end"/>
+            </w:r>
+          </w:hyperlink>
+        </w:p>
+        <w:p>
+          <w:pPr>
+            <w:pStyle w:val="TOC1"/>
+            <w:tabs>
+              <w:tab w:val="right" w:leader="dot" w:pos="9350"/>
+            </w:tabs>
+            <w:rPr>
+              <w:rFonts w:eastAsiaTheme="minorEastAsia"/>
+              <w:noProof/>
+            </w:rPr>
+          </w:pPr>
+          <w:hyperlink w:anchor="_Toc448482918" w:history="1">
+            <w:r>
+              <w:rPr>
+                <w:rStyle w:val="Hyperlink"/>
+                <w:noProof/>
+              </w:rPr>
+              <w:t>Resources (Resources.h, Resources.cpp):</w:t>
+            </w:r>
+            <w:r>
+              <w:rPr>
+                <w:noProof/>
+                <w:webHidden/>
+              </w:rPr>
+              <w:tab/>
+            </w:r>
+            <w:r>
+              <w:rPr>
+                <w:noProof/>
+                <w:webHidden/>
+              </w:rPr>
+              <w:fldChar w:fldCharType="begin"/>
+            </w:r>
+            <w:r>
+              <w:rPr>
+                <w:noProof/>
+                <w:webHidden/>
+              </w:rPr>
+              <w:instrText xml:space="preserve"> PAGEREF _Toc448482918 \h </w:instrText>
+            </w:r>
+            <w:r>
+              <w:rPr>
+                <w:noProof/>
+                <w:webHidden/>
+              </w:rPr>
+            </w:r>
+            <w:r>
+              <w:rPr>
+                <w:noProof/>
+                <w:webHidden/>
+              </w:rPr>
+              <w:fldChar w:fldCharType="separate"/>
+            </w:r>
+            <w:r>
+              <w:rPr>
+                <w:noProof/>
+                <w:webHidden/>
+              </w:rPr>
+              <w:t>11</w:t>
+            </w:r>
+            <w:r>
+              <w:rPr>
+                <w:noProof/>
+                <w:webHidden/>
+              </w:rPr>
+              <w:fldChar w:fldCharType="end"/>
+            </w:r>
+          </w:hyperlink>
+        </w:p>
+        <w:p>
+          <w:pPr>
+            <w:pStyle w:val="TOC2"/>
+            <w:tabs>
+              <w:tab w:val="right" w:leader="dot" w:pos="9350"/>
+            </w:tabs>
+            <w:rPr>
+              <w:rFonts w:eastAsiaTheme="minorEastAsia"/>
+              <w:noProof/>
+            </w:rPr>
+          </w:pPr>
+          <w:hyperlink w:anchor="_Toc448482919" w:history="1">
+            <w:r>
+              <w:rPr>
+                <w:rStyle w:val="Hyperlink"/>
+                <w:noProof/>
+              </w:rPr>
+              <w:t>Methods:</w:t>
+            </w:r>
+            <w:r>
+              <w:rPr>
+                <w:noProof/>
+                <w:webHidden/>
+              </w:rPr>
+              <w:tab/>
+            </w:r>
+            <w:r>
+              <w:rPr>
+                <w:noProof/>
+                <w:webHidden/>
+              </w:rPr>
+              <w:fldChar w:fldCharType="begin"/>
+            </w:r>
+            <w:r>
+              <w:rPr>
+                <w:noProof/>
+                <w:webHidden/>
+              </w:rPr>
+              <w:instrText xml:space="preserve"> PAGEREF _Toc448482919 \h </w:instrText>
+            </w:r>
+            <w:r>
+              <w:rPr>
+                <w:noProof/>
+                <w:webHidden/>
+              </w:rPr>
+            </w:r>
+            <w:r>
+              <w:rPr>
+                <w:noProof/>
+                <w:webHidden/>
+              </w:rPr>
+              <w:fldChar w:fldCharType="separate"/>
+            </w:r>
+            <w:r>
+              <w:rPr>
+                <w:noProof/>
+                <w:webHidden/>
+              </w:rPr>
+              <w:t>11</w:t>
+            </w:r>
+            <w:r>
+              <w:rPr>
+                <w:noProof/>
+                <w:webHidden/>
+              </w:rPr>
+              <w:fldChar w:fldCharType="end"/>
+            </w:r>
+          </w:hyperlink>
+        </w:p>
+        <w:p>
+          <w:pPr>
+            <w:pStyle w:val="TOC2"/>
+            <w:tabs>
+              <w:tab w:val="right" w:leader="dot" w:pos="9350"/>
+            </w:tabs>
+            <w:rPr>
+              <w:rFonts w:eastAsiaTheme="minorEastAsia"/>
+              <w:noProof/>
+            </w:rPr>
+          </w:pPr>
+          <w:hyperlink w:anchor="_Toc448482920" w:history="1">
+            <w:r>
+              <w:rPr>
+                <w:rStyle w:val="Hyperlink"/>
+                <w:noProof/>
+              </w:rPr>
+              <w:t>Variables:</w:t>
+            </w:r>
+            <w:r>
+              <w:rPr>
+                <w:noProof/>
+                <w:webHidden/>
+              </w:rPr>
+              <w:tab/>
+            </w:r>
+            <w:r>
+              <w:rPr>
+                <w:noProof/>
+                <w:webHidden/>
+              </w:rPr>
+              <w:fldChar w:fldCharType="begin"/>
+            </w:r>
+            <w:r>
+              <w:rPr>
+                <w:noProof/>
+                <w:webHidden/>
+              </w:rPr>
+              <w:instrText xml:space="preserve"> PAGEREF _Toc448482920 \h </w:instrText>
+            </w:r>
+            <w:r>
+              <w:rPr>
+                <w:noProof/>
+                <w:webHidden/>
+              </w:rPr>
+            </w:r>
+            <w:r>
+              <w:rPr>
+                <w:noProof/>
+                <w:webHidden/>
+              </w:rPr>
+              <w:fldChar w:fldCharType="separate"/>
+            </w:r>
+            <w:r>
+              <w:rPr>
+                <w:noProof/>
+                <w:webHidden/>
+              </w:rPr>
+              <w:t>12</w:t>
+            </w:r>
+            <w:r>
+              <w:rPr>
+                <w:noProof/>
+                <w:webHidden/>
+              </w:rPr>
+              <w:fldChar w:fldCharType="end"/>
+            </w:r>
+          </w:hyperlink>
+        </w:p>
+        <w:p>
+          <w:pPr>
+            <w:pStyle w:val="TOC1"/>
+            <w:tabs>
+              <w:tab w:val="right" w:leader="dot" w:pos="9350"/>
+            </w:tabs>
+            <w:rPr>
+              <w:rFonts w:eastAsiaTheme="minorEastAsia"/>
+              <w:noProof/>
+            </w:rPr>
+          </w:pPr>
+          <w:hyperlink w:anchor="_Toc448482921" w:history="1">
+            <w:r>
+              <w:rPr>
+                <w:rStyle w:val="Hyperlink"/>
+                <w:noProof/>
+              </w:rPr>
+              <w:t>cardFormation (Resources.h):</w:t>
+            </w:r>
+            <w:r>
+              <w:rPr>
+                <w:noProof/>
+                <w:webHidden/>
+              </w:rPr>
+              <w:tab/>
+            </w:r>
+            <w:r>
+              <w:rPr>
+                <w:noProof/>
+                <w:webHidden/>
+              </w:rPr>
+              <w:fldChar w:fldCharType="begin"/>
+            </w:r>
+            <w:r>
+              <w:rPr>
+                <w:noProof/>
+                <w:webHidden/>
+              </w:rPr>
+              <w:instrText xml:space="preserve"> PAGEREF _Toc448482921 \h </w:instrText>
+            </w:r>
+            <w:r>
+              <w:rPr>
+                <w:noProof/>
+                <w:webHidden/>
+              </w:rPr>
+            </w:r>
+            <w:r>
+              <w:rPr>
+                <w:noProof/>
+                <w:webHidden/>
+              </w:rPr>
+              <w:fldChar w:fldCharType="separate"/>
+            </w:r>
+            <w:r>
+              <w:rPr>
+                <w:noProof/>
+                <w:webHidden/>
+              </w:rPr>
+              <w:t>13</w:t>
+            </w:r>
+            <w:r>
+              <w:rPr>
+                <w:noProof/>
+                <w:webHidden/>
+              </w:rPr>
+              <w:fldChar w:fldCharType="end"/>
+            </w:r>
+          </w:hyperlink>
+        </w:p>
+        <w:p>
+          <w:pPr>
+            <w:pStyle w:val="TOC2"/>
+            <w:tabs>
+              <w:tab w:val="right" w:leader="dot" w:pos="9350"/>
+            </w:tabs>
+            <w:rPr>
+              <w:rFonts w:eastAsiaTheme="minorEastAsia"/>
+              <w:noProof/>
+            </w:rPr>
+          </w:pPr>
+          <w:hyperlink w:anchor="_Toc448482922" w:history="1">
+            <w:r>
+              <w:rPr>
+                <w:rStyle w:val="Hyperlink"/>
+                <w:noProof/>
+              </w:rPr>
+              <w:t>Methods:</w:t>
+            </w:r>
+            <w:r>
+              <w:rPr>
+                <w:noProof/>
+                <w:webHidden/>
+              </w:rPr>
+              <w:tab/>
+            </w:r>
+            <w:r>
+              <w:rPr>
+                <w:noProof/>
+                <w:webHidden/>
+              </w:rPr>
+              <w:fldChar w:fldCharType="begin"/>
+            </w:r>
+            <w:r>
+              <w:rPr>
+                <w:noProof/>
+                <w:webHidden/>
+              </w:rPr>
+              <w:instrText xml:space="preserve"> PAGEREF _Toc448482922 \h </w:instrText>
+            </w:r>
+            <w:r>
+              <w:rPr>
+                <w:noProof/>
+                <w:webHidden/>
+              </w:rPr>
+            </w:r>
+            <w:r>
+              <w:rPr>
+                <w:noProof/>
+                <w:webHidden/>
+              </w:rPr>
+              <w:fldChar w:fldCharType="separate"/>
+            </w:r>
+            <w:r>
+              <w:rPr>
+                <w:noProof/>
+                <w:webHidden/>
+              </w:rPr>
+              <w:t>13</w:t>
+            </w:r>
+            <w:r>
+              <w:rPr>
+                <w:noProof/>
+                <w:webHidden/>
+              </w:rPr>
+              <w:fldChar w:fldCharType="end"/>
+            </w:r>
+          </w:hyperlink>
+        </w:p>
+        <w:p>
+          <w:pPr>
+            <w:pStyle w:val="TOC2"/>
+            <w:tabs>
+              <w:tab w:val="right" w:leader="dot" w:pos="9350"/>
+            </w:tabs>
+            <w:rPr>
+              <w:rFonts w:eastAsiaTheme="minorEastAsia"/>
+              <w:noProof/>
+            </w:rPr>
+          </w:pPr>
+          <w:hyperlink w:anchor="_Toc448482923" w:history="1">
+            <w:r>
+              <w:rPr>
+                <w:rStyle w:val="Hyperlink"/>
+                <w:noProof/>
+              </w:rPr>
+              <w:t>Variables:</w:t>
+            </w:r>
+            <w:r>
+              <w:rPr>
+                <w:noProof/>
+                <w:webHidden/>
+              </w:rPr>
+              <w:tab/>
+            </w:r>
+            <w:r>
+              <w:rPr>
+                <w:noProof/>
+                <w:webHidden/>
+              </w:rPr>
+              <w:fldChar w:fldCharType="begin"/>
+            </w:r>
+            <w:r>
+              <w:rPr>
+                <w:noProof/>
+                <w:webHidden/>
+              </w:rPr>
+              <w:instrText xml:space="preserve"> PAGEREF _Toc448482923 \h </w:instrText>
+            </w:r>
+            <w:r>
+              <w:rPr>
+                <w:noProof/>
+                <w:webHidden/>
+              </w:rPr>
+            </w:r>
+            <w:r>
+              <w:rPr>
+                <w:noProof/>
+                <w:webHidden/>
+              </w:rPr>
+              <w:fldChar w:fldCharType="separate"/>
+            </w:r>
+            <w:r>
+              <w:rPr>
+                <w:noProof/>
+                <w:webHidden/>
+              </w:rPr>
+              <w:t>13</w:t>
+            </w:r>
+            <w:r>
+              <w:rPr>
+                <w:noProof/>
+                <w:webHidden/>
+              </w:rPr>
+              <w:fldChar w:fldCharType="end"/>
+            </w:r>
+          </w:hyperlink>
+        </w:p>
+        <w:p>
+          <w:pPr>
+            <w:pStyle w:val="TOC1"/>
+            <w:tabs>
+              <w:tab w:val="right" w:leader="dot" w:pos="9350"/>
+            </w:tabs>
+            <w:rPr>
+              <w:rFonts w:eastAsiaTheme="minorEastAsia"/>
+              <w:noProof/>
+            </w:rPr>
+          </w:pPr>
+          <w:hyperlink w:anchor="_Toc448482924" w:history="1">
+            <w:r>
+              <w:rPr>
+                <w:rStyle w:val="Hyperlink"/>
+                <w:noProof/>
+              </w:rPr>
+              <w:t>enum E_personType:</w:t>
+            </w:r>
+            <w:r>
+              <w:rPr>
+                <w:noProof/>
+                <w:webHidden/>
+              </w:rPr>
+              <w:tab/>
+            </w:r>
+            <w:r>
+              <w:rPr>
+                <w:noProof/>
+                <w:webHidden/>
+              </w:rPr>
+              <w:fldChar w:fldCharType="begin"/>
+            </w:r>
+            <w:r>
+              <w:rPr>
+                <w:noProof/>
+                <w:webHidden/>
+              </w:rPr>
+              <w:instrText xml:space="preserve"> PAGEREF _Toc448482924 \h </w:instrText>
+            </w:r>
+            <w:r>
+              <w:rPr>
+                <w:noProof/>
+                <w:webHidden/>
+              </w:rPr>
+            </w:r>
+            <w:r>
+              <w:rPr>
+                <w:noProof/>
+                <w:webHidden/>
+              </w:rPr>
+              <w:fldChar w:fldCharType="separate"/>
+            </w:r>
+            <w:r>
+              <w:rPr>
+                <w:noProof/>
+                <w:webHidden/>
+              </w:rPr>
+              <w:t>13</w:t>
+            </w:r>
+            <w:r>
+              <w:rPr>
+                <w:noProof/>
+                <w:webHidden/>
+              </w:rPr>
+              <w:fldChar w:fldCharType="end"/>
+            </w:r>
+          </w:hyperlink>
+        </w:p>
+        <w:p>
+          <w:pPr>
+            <w:pStyle w:val="TOC2"/>
+            <w:tabs>
+              <w:tab w:val="right" w:leader="dot" w:pos="9350"/>
+            </w:tabs>
+            <w:rPr>
+              <w:rFonts w:eastAsiaTheme="minorEastAsia"/>
+              <w:noProof/>
+            </w:rPr>
+          </w:pPr>
+          <w:hyperlink w:anchor="_Toc448482925" w:history="1">
+            <w:r>
+              <w:rPr>
+                <w:rStyle w:val="Hyperlink"/>
+                <w:noProof/>
+              </w:rPr>
+              <w:t>states:</w:t>
+            </w:r>
+            <w:r>
+              <w:rPr>
+                <w:noProof/>
+                <w:webHidden/>
+              </w:rPr>
+              <w:tab/>
+            </w:r>
+            <w:r>
+              <w:rPr>
+                <w:noProof/>
+                <w:webHidden/>
+              </w:rPr>
+              <w:fldChar w:fldCharType="begin"/>
+            </w:r>
+            <w:r>
+              <w:rPr>
+                <w:noProof/>
+                <w:webHidden/>
+              </w:rPr>
+              <w:instrText xml:space="preserve"> PAGEREF _Toc448482925 \h </w:instrText>
+            </w:r>
+            <w:r>
+              <w:rPr>
+                <w:noProof/>
+                <w:webHidden/>
+              </w:rPr>
+            </w:r>
+            <w:r>
+              <w:rPr>
+                <w:noProof/>
+                <w:webHidden/>
+              </w:rPr>
+              <w:fldChar w:fldCharType="separate"/>
+            </w:r>
+            <w:r>
+              <w:rPr>
+                <w:noProof/>
+                <w:webHidden/>
+              </w:rPr>
+              <w:t>14</w:t>
+            </w:r>
+            <w:r>
+              <w:rPr>
+                <w:noProof/>
+                <w:webHidden/>
+              </w:rPr>
+              <w:fldChar w:fldCharType="end"/>
+            </w:r>
+          </w:hyperlink>
+        </w:p>
+        <w:p>
+          <w:pPr>
+            <w:pStyle w:val="TOC1"/>
+            <w:tabs>
+              <w:tab w:val="right" w:leader="dot" w:pos="9350"/>
+            </w:tabs>
+            <w:rPr>
+              <w:rFonts w:eastAsiaTheme="minorEastAsia"/>
+              <w:noProof/>
+            </w:rPr>
+          </w:pPr>
+          <w:hyperlink w:anchor="_Toc448482926" w:history="1">
+            <w:r>
+              <w:rPr>
+                <w:rStyle w:val="Hyperlink"/>
+                <w:noProof/>
+              </w:rPr>
+              <w:t>External documentation:</w:t>
+            </w:r>
+            <w:r>
+              <w:rPr>
+                <w:noProof/>
+                <w:webHidden/>
+              </w:rPr>
+              <w:tab/>
+            </w:r>
+            <w:r>
+              <w:rPr>
+                <w:noProof/>
+                <w:webHidden/>
+              </w:rPr>
+              <w:fldChar w:fldCharType="begin"/>
+            </w:r>
+            <w:r>
+              <w:rPr>
+                <w:noProof/>
+                <w:webHidden/>
+              </w:rPr>
+              <w:instrText xml:space="preserve"> PAGEREF _Toc448482926 \h </w:instrText>
+            </w:r>
+            <w:r>
+              <w:rPr>
+                <w:noProof/>
+                <w:webHidden/>
+              </w:rPr>
+            </w:r>
+            <w:r>
+              <w:rPr>
+                <w:noProof/>
+                <w:webHidden/>
+              </w:rPr>
+              <w:fldChar w:fldCharType="separate"/>
+            </w:r>
+            <w:r>
+              <w:rPr>
+                <w:noProof/>
+                <w:webHidden/>
+              </w:rPr>
+              <w:t>14</w:t>
             </w:r>
             <w:r>
               <w:rPr>
@@ -1176,21 +2004,12 @@
         </w:p>
       </w:sdtContent>
     </w:sdt>
-    <w:p>
-      <w:bookmarkStart w:id="0" w:name="_Toc448433307"/>
-    </w:p>
     <w:p/>
-    <w:p/>
-    <w:p/>
-    <w:p/>
-    <w:p/>
-    <w:p/>
-    <w:p/>
-    <w:p/>
     <w:p>
       <w:pPr>
         <w:pStyle w:val="Heading1"/>
       </w:pPr>
+      <w:bookmarkStart w:id="0" w:name="_Toc448482899"/>
       <w:r>
         <w:lastRenderedPageBreak/>
         <w:t>Card (Card.h, Card.cpp):</w:t>
@@ -1202,7 +2021,7 @@
         <w:pStyle w:val="Heading2"/>
         <w:ind w:left="720"/>
       </w:pPr>
-      <w:bookmarkStart w:id="1" w:name="_Toc448433308"/>
+      <w:bookmarkStart w:id="1" w:name="_Toc448482900"/>
       <w:r>
         <w:t>Methods</w:t>
       </w:r>
@@ -1270,12 +2089,7 @@
         <w:ind w:left="1440"/>
       </w:pPr>
       <w:r>
-        <w:t xml:space="preserve">Used the assignment operator to copy from another card, does a deep copy of all of the </w:t>
-      </w:r>
-      <w:bookmarkStart w:id="2" w:name="_GoBack"/>
-      <w:bookmarkEnd w:id="2"/>
-      <w:r>
-        <w:t>other card’s members. Also takes in a game reference.</w:t>
+        <w:t>Used the assignment operator to copy from another card, does a deep copy of all of the other card’s members. Also takes in a game reference.</w:t>
       </w:r>
     </w:p>
     <w:p>
@@ -1326,13 +2140,25 @@
         <w:rPr>
           <w:color w:val="1F4E79" w:themeColor="accent1" w:themeShade="80"/>
         </w:rPr>
-        <w:t xml:space="preserve"> (private)</w:t>
-      </w:r>
-      <w:r>
-        <w:rPr>
-          <w:color w:val="1F4E79" w:themeColor="accent1" w:themeShade="80"/>
-        </w:rPr>
-        <w:t xml:space="preserve"> – </w:t>
+        <w:t xml:space="preserve"> – private</w:t>
+      </w:r>
+      <w:r>
+        <w:rPr>
+          <w:color w:val="1F4E79" w:themeColor="accent1" w:themeShade="80"/>
+        </w:rPr>
+        <w:t xml:space="preserve"> </w:t>
+      </w:r>
+      <w:r>
+        <w:rPr>
+          <w:color w:val="1F4E79" w:themeColor="accent1" w:themeShade="80"/>
+        </w:rPr>
+        <w:t>function</w:t>
+      </w:r>
+      <w:r>
+        <w:rPr>
+          <w:color w:val="1F4E79" w:themeColor="accent1" w:themeShade="80"/>
+        </w:rPr>
+        <w:t xml:space="preserve">– </w:t>
       </w:r>
       <m:oMath>
         <m:r>
@@ -1542,260 +2368,653 @@
         <w:t xml:space="preserve"> the name of the card.</w:t>
       </w:r>
     </w:p>
-    <w:p/>
-    <w:p/>
+    <w:p>
+      <w:pPr>
+        <w:pStyle w:val="Heading2"/>
+        <w:ind w:left="720"/>
+      </w:pPr>
+      <w:bookmarkStart w:id="2" w:name="_Toc448482901"/>
+      <w:r>
+        <w:t>Variables:</w:t>
+      </w:r>
+      <w:bookmarkEnd w:id="2"/>
+    </w:p>
+    <w:p>
+      <w:pPr>
+        <w:ind w:left="720"/>
+        <w:rPr>
+          <w:color w:val="1F4E79" w:themeColor="accent1" w:themeShade="80"/>
+        </w:rPr>
+      </w:pPr>
+      <w:r>
+        <w:rPr>
+          <w:rFonts w:cs="Consolas"/>
+          <w:color w:val="1F4E79" w:themeColor="accent1" w:themeShade="80"/>
+          <w:highlight w:val="white"/>
+        </w:rPr>
+        <w:t>m_</w:t>
+      </w:r>
+      <w:r>
+        <w:rPr>
+          <w:rFonts w:cs="Consolas"/>
+          <w:color w:val="1F4E79" w:themeColor="accent1" w:themeShade="80"/>
+        </w:rPr>
+        <w:t>cardID</w:t>
+      </w:r>
+      <w:r>
+        <w:rPr>
+          <w:color w:val="1F4E79" w:themeColor="accent1" w:themeShade="80"/>
+        </w:rPr>
+        <w:t xml:space="preserve">– </w:t>
+      </w:r>
+      <m:oMath>
+        <m:r>
+          <w:rPr>
+            <w:rFonts w:ascii="Cambria Math" w:hAnsi="Cambria Math"/>
+            <w:color w:val="1F4E79" w:themeColor="accent1" w:themeShade="80"/>
+          </w:rPr>
+          <m:t>int</m:t>
+        </m:r>
+        <m:r>
+          <w:rPr>
+            <w:rFonts w:ascii="Cambria Math" w:hAnsi="Cambria Math" w:cs="Consolas"/>
+            <w:color w:val="1F4E79" w:themeColor="accent1" w:themeShade="80"/>
+          </w:rPr>
+          <m:t xml:space="preserve"> </m:t>
+        </m:r>
+        <m:r>
+          <w:rPr>
+            <w:rFonts w:ascii="Cambria Math" w:eastAsiaTheme="minorEastAsia" w:hAnsi="Cambria Math"/>
+            <w:color w:val="1F4E79" w:themeColor="accent1" w:themeShade="80"/>
+          </w:rPr>
+          <m:t>m_cardID</m:t>
+        </m:r>
+      </m:oMath>
+    </w:p>
+    <w:p>
+      <w:pPr>
+        <w:ind w:left="1440"/>
+      </w:pPr>
+      <w:r>
+        <w:t>Id of the card (0 to 51, can be any card in a standard deck without jokers)</w:t>
+      </w:r>
+    </w:p>
+    <w:p>
+      <w:pPr>
+        <w:ind w:left="720"/>
+        <w:rPr>
+          <w:color w:val="1F4E79" w:themeColor="accent1" w:themeShade="80"/>
+        </w:rPr>
+      </w:pPr>
+      <w:r>
+        <w:rPr>
+          <w:rFonts w:cs="Consolas"/>
+          <w:color w:val="1F4E79" w:themeColor="accent1" w:themeShade="80"/>
+          <w:highlight w:val="white"/>
+        </w:rPr>
+        <w:lastRenderedPageBreak/>
+        <w:t>m_</w:t>
+      </w:r>
+      <w:r>
+        <w:rPr>
+          <w:rFonts w:cs="Consolas"/>
+          <w:color w:val="1F4E79" w:themeColor="accent1" w:themeShade="80"/>
+        </w:rPr>
+        <w:t>cardNum</w:t>
+      </w:r>
+      <w:r>
+        <w:rPr>
+          <w:color w:val="1F4E79" w:themeColor="accent1" w:themeShade="80"/>
+        </w:rPr>
+        <w:t xml:space="preserve">– </w:t>
+      </w:r>
+      <m:oMath>
+        <m:r>
+          <w:rPr>
+            <w:rFonts w:ascii="Cambria Math" w:hAnsi="Cambria Math"/>
+            <w:color w:val="1F4E79" w:themeColor="accent1" w:themeShade="80"/>
+          </w:rPr>
+          <m:t>int</m:t>
+        </m:r>
+        <m:r>
+          <w:rPr>
+            <w:rFonts w:ascii="Cambria Math" w:hAnsi="Cambria Math" w:cs="Consolas"/>
+            <w:color w:val="1F4E79" w:themeColor="accent1" w:themeShade="80"/>
+          </w:rPr>
+          <m:t xml:space="preserve"> </m:t>
+        </m:r>
+        <m:r>
+          <w:rPr>
+            <w:rFonts w:ascii="Cambria Math" w:eastAsiaTheme="minorEastAsia" w:hAnsi="Cambria Math"/>
+            <w:color w:val="1F4E79" w:themeColor="accent1" w:themeShade="80"/>
+          </w:rPr>
+          <m:t>m_cardNum</m:t>
+        </m:r>
+      </m:oMath>
+    </w:p>
+    <w:p>
+      <w:pPr>
+        <w:ind w:left="1440"/>
+      </w:pPr>
+      <w:r>
+        <w:t>The number of the card (0 to 12, the amount of cards in each suit)</w:t>
+      </w:r>
+      <w:r>
+        <w:br/>
+        <w:t>0 = Ace, 1-9 = 2 to 10, 10 = Jack, 11 = Queen, 12 = King</w:t>
+      </w:r>
+    </w:p>
+    <w:p>
+      <w:pPr>
+        <w:ind w:left="720"/>
+        <w:rPr>
+          <w:color w:val="1F4E79" w:themeColor="accent1" w:themeShade="80"/>
+        </w:rPr>
+      </w:pPr>
+      <w:r>
+        <w:rPr>
+          <w:rFonts w:cs="Consolas"/>
+          <w:color w:val="1F4E79" w:themeColor="accent1" w:themeShade="80"/>
+          <w:highlight w:val="white"/>
+        </w:rPr>
+        <w:t>m_</w:t>
+      </w:r>
+      <w:r>
+        <w:rPr>
+          <w:rFonts w:cs="Consolas"/>
+          <w:color w:val="1F4E79" w:themeColor="accent1" w:themeShade="80"/>
+        </w:rPr>
+        <w:t>cardSuit</w:t>
+      </w:r>
+      <w:r>
+        <w:rPr>
+          <w:color w:val="1F4E79" w:themeColor="accent1" w:themeShade="80"/>
+        </w:rPr>
+        <w:t xml:space="preserve">– </w:t>
+      </w:r>
+      <m:oMath>
+        <m:r>
+          <w:rPr>
+            <w:rFonts w:ascii="Cambria Math" w:hAnsi="Cambria Math"/>
+            <w:color w:val="1F4E79" w:themeColor="accent1" w:themeShade="80"/>
+          </w:rPr>
+          <m:t>int</m:t>
+        </m:r>
+        <m:r>
+          <w:rPr>
+            <w:rFonts w:ascii="Cambria Math" w:hAnsi="Cambria Math" w:cs="Consolas"/>
+            <w:color w:val="1F4E79" w:themeColor="accent1" w:themeShade="80"/>
+          </w:rPr>
+          <m:t xml:space="preserve"> </m:t>
+        </m:r>
+        <m:r>
+          <w:rPr>
+            <w:rFonts w:ascii="Cambria Math" w:eastAsiaTheme="minorEastAsia" w:hAnsi="Cambria Math"/>
+            <w:color w:val="1F4E79" w:themeColor="accent1" w:themeShade="80"/>
+          </w:rPr>
+          <m:t>m_cardSuit</m:t>
+        </m:r>
+      </m:oMath>
+    </w:p>
+    <w:p>
+      <w:pPr>
+        <w:ind w:left="1440"/>
+      </w:pPr>
+      <w:r>
+        <w:t>The suit of the card (0 to 3, each number being a different suit)</w:t>
+      </w:r>
+    </w:p>
+    <w:p>
+      <w:pPr>
+        <w:ind w:left="720"/>
+        <w:rPr>
+          <w:color w:val="1F4E79" w:themeColor="accent1" w:themeShade="80"/>
+        </w:rPr>
+      </w:pPr>
+      <w:r>
+        <w:rPr>
+          <w:rFonts w:cs="Consolas"/>
+          <w:color w:val="1F4E79" w:themeColor="accent1" w:themeShade="80"/>
+          <w:highlight w:val="white"/>
+        </w:rPr>
+        <w:t>m_</w:t>
+      </w:r>
+      <w:r>
+        <w:rPr>
+          <w:rFonts w:cs="Consolas"/>
+          <w:color w:val="1F4E79" w:themeColor="accent1" w:themeShade="80"/>
+        </w:rPr>
+        <w:t>myName</w:t>
+      </w:r>
+      <w:r>
+        <w:rPr>
+          <w:color w:val="1F4E79" w:themeColor="accent1" w:themeShade="80"/>
+        </w:rPr>
+        <w:t xml:space="preserve">– </w:t>
+      </w:r>
+      <m:oMath>
+        <m:r>
+          <w:rPr>
+            <w:rFonts w:ascii="Cambria Math" w:hAnsi="Cambria Math"/>
+            <w:color w:val="1F4E79" w:themeColor="accent1" w:themeShade="80"/>
+          </w:rPr>
+          <m:t>char*</m:t>
+        </m:r>
+        <m:r>
+          <w:rPr>
+            <w:rFonts w:ascii="Cambria Math" w:hAnsi="Cambria Math" w:cs="Consolas"/>
+            <w:color w:val="1F4E79" w:themeColor="accent1" w:themeShade="80"/>
+          </w:rPr>
+          <m:t xml:space="preserve"> </m:t>
+        </m:r>
+        <m:r>
+          <w:rPr>
+            <w:rFonts w:ascii="Cambria Math" w:eastAsiaTheme="minorEastAsia" w:hAnsi="Cambria Math"/>
+            <w:color w:val="1F4E79" w:themeColor="accent1" w:themeShade="80"/>
+          </w:rPr>
+          <m:t>m_myName</m:t>
+        </m:r>
+      </m:oMath>
+    </w:p>
+    <w:p>
+      <w:pPr>
+        <w:ind w:left="1440"/>
+      </w:pPr>
+      <w:r>
+        <w:t xml:space="preserve">The name of the card which is generated by </w:t>
+      </w:r>
+      <w:r>
+        <w:t>the “</w:t>
+      </w:r>
+      <w:r>
+        <w:t>generateCard()</w:t>
+      </w:r>
+      <w:r>
+        <w:t>” function.</w:t>
+      </w:r>
+      <w:r>
+        <w:br/>
+        <w:t>E.g “King of Hearts”</w:t>
+      </w:r>
+    </w:p>
+    <w:p>
+      <w:pPr>
+        <w:ind w:left="720"/>
+        <w:rPr>
+          <w:color w:val="1F4E79" w:themeColor="accent1" w:themeShade="80"/>
+        </w:rPr>
+      </w:pPr>
+      <w:r>
+        <w:rPr>
+          <w:rFonts w:cs="Consolas"/>
+          <w:color w:val="1F4E79" w:themeColor="accent1" w:themeShade="80"/>
+          <w:highlight w:val="white"/>
+        </w:rPr>
+        <w:t>m_</w:t>
+      </w:r>
+      <w:r>
+        <w:rPr>
+          <w:rFonts w:cs="Consolas"/>
+          <w:color w:val="1F4E79" w:themeColor="accent1" w:themeShade="80"/>
+        </w:rPr>
+        <w:t>gameRef</w:t>
+      </w:r>
+      <w:r>
+        <w:rPr>
+          <w:color w:val="1F4E79" w:themeColor="accent1" w:themeShade="80"/>
+        </w:rPr>
+        <w:t xml:space="preserve">– </w:t>
+      </w:r>
+      <m:oMath>
+        <m:r>
+          <w:rPr>
+            <w:rFonts w:ascii="Cambria Math" w:hAnsi="Cambria Math"/>
+            <w:color w:val="1F4E79" w:themeColor="accent1" w:themeShade="80"/>
+          </w:rPr>
+          <m:t>Game&amp;</m:t>
+        </m:r>
+        <m:r>
+          <w:rPr>
+            <w:rFonts w:ascii="Cambria Math" w:hAnsi="Cambria Math" w:cs="Consolas"/>
+            <w:color w:val="1F4E79" w:themeColor="accent1" w:themeShade="80"/>
+          </w:rPr>
+          <m:t xml:space="preserve"> </m:t>
+        </m:r>
+        <m:r>
+          <w:rPr>
+            <w:rFonts w:ascii="Cambria Math" w:eastAsiaTheme="minorEastAsia" w:hAnsi="Cambria Math"/>
+            <w:color w:val="1F4E79" w:themeColor="accent1" w:themeShade="80"/>
+          </w:rPr>
+          <m:t>m_gameRef</m:t>
+        </m:r>
+      </m:oMath>
+    </w:p>
+    <w:p>
+      <w:pPr>
+        <w:ind w:left="1440"/>
+      </w:pPr>
+      <w:r>
+        <w:t>A reference to the main ga</w:t>
+      </w:r>
+      <w:r>
+        <w:t>me class.</w:t>
+      </w:r>
+    </w:p>
+    <w:p>
+      <w:pPr>
+        <w:ind w:left="720"/>
+        <w:rPr>
+          <w:color w:val="1F4E79" w:themeColor="accent1" w:themeShade="80"/>
+        </w:rPr>
+      </w:pPr>
+      <w:r>
+        <w:rPr>
+          <w:rFonts w:cs="Consolas"/>
+          <w:color w:val="1F4E79" w:themeColor="accent1" w:themeShade="80"/>
+          <w:highlight w:val="white"/>
+        </w:rPr>
+        <w:t>m_</w:t>
+      </w:r>
+      <w:r>
+        <w:rPr>
+          <w:rFonts w:cs="Consolas"/>
+          <w:color w:val="1F4E79" w:themeColor="accent1" w:themeShade="80"/>
+        </w:rPr>
+        <w:t>mySprite</w:t>
+      </w:r>
+      <w:r>
+        <w:rPr>
+          <w:color w:val="1F4E79" w:themeColor="accent1" w:themeShade="80"/>
+        </w:rPr>
+        <w:t xml:space="preserve">– </w:t>
+      </w:r>
+      <m:oMath>
+        <m:r>
+          <w:rPr>
+            <w:rFonts w:ascii="Cambria Math" w:hAnsi="Cambria Math"/>
+            <w:color w:val="1F4E79" w:themeColor="accent1" w:themeShade="80"/>
+          </w:rPr>
+          <m:t>sf∷Sprite</m:t>
+        </m:r>
+        <m:r>
+          <w:rPr>
+            <w:rFonts w:ascii="Cambria Math" w:hAnsi="Cambria Math" w:cs="Consolas"/>
+            <w:color w:val="1F4E79" w:themeColor="accent1" w:themeShade="80"/>
+          </w:rPr>
+          <m:t xml:space="preserve"> </m:t>
+        </m:r>
+        <m:r>
+          <w:rPr>
+            <w:rFonts w:ascii="Cambria Math" w:eastAsiaTheme="minorEastAsia" w:hAnsi="Cambria Math"/>
+            <w:color w:val="1F4E79" w:themeColor="accent1" w:themeShade="80"/>
+          </w:rPr>
+          <m:t>m_mySprite</m:t>
+        </m:r>
+      </m:oMath>
+    </w:p>
+    <w:p>
+      <w:pPr>
+        <w:ind w:left="1440"/>
+      </w:pPr>
+      <w:r>
+        <w:t xml:space="preserve">An instance of the card’s </w:t>
+      </w:r>
+      <w:r>
+        <w:t>sprite which points to a texture in the game resources.</w:t>
+      </w:r>
+    </w:p>
     <w:p>
       <w:pPr>
         <w:pStyle w:val="Heading1"/>
       </w:pPr>
-      <w:bookmarkStart w:id="3" w:name="_Toc448433309"/>
+      <w:bookmarkStart w:id="3" w:name="_Toc448482902"/>
+      <w:r>
+        <w:t>Deck (Deck.h, Deck.cpp):</w:t>
+      </w:r>
+      <w:bookmarkEnd w:id="3"/>
+    </w:p>
+    <w:p>
+      <w:pPr>
+        <w:pStyle w:val="Heading2"/>
+        <w:ind w:left="720"/>
+      </w:pPr>
+      <w:bookmarkStart w:id="4" w:name="_Toc448482903"/>
+      <w:r>
+        <w:t>Methods:</w:t>
+      </w:r>
+      <w:bookmarkEnd w:id="4"/>
+    </w:p>
+    <w:p>
+      <w:pPr>
+        <w:ind w:left="720"/>
+        <w:rPr>
+          <w:color w:val="1F4E79" w:themeColor="accent1" w:themeShade="80"/>
+        </w:rPr>
+      </w:pPr>
+      <w:r>
+        <w:rPr>
+          <w:color w:val="1F4E79" w:themeColor="accent1" w:themeShade="80"/>
+        </w:rPr>
+        <w:t xml:space="preserve">Constructor – </w:t>
+      </w:r>
+      <m:oMath>
+        <m:r>
+          <w:rPr>
+            <w:rFonts w:ascii="Cambria Math" w:hAnsi="Cambria Math"/>
+            <w:color w:val="1F4E79" w:themeColor="accent1" w:themeShade="80"/>
+          </w:rPr>
+          <m:t>Deck(Game &amp;GameRef)</m:t>
+        </m:r>
+      </m:oMath>
+    </w:p>
+    <w:p>
+      <w:pPr>
+        <w:ind w:left="1440"/>
+      </w:pPr>
+      <w:r>
+        <w:t>Sets up the deck, gives the class a game class reference.</w:t>
+      </w:r>
+    </w:p>
+    <w:p>
+      <w:pPr>
+        <w:ind w:left="720"/>
+        <w:rPr>
+          <w:color w:val="1F4E79" w:themeColor="accent1" w:themeShade="80"/>
+        </w:rPr>
+      </w:pPr>
+      <w:r>
+        <w:rPr>
+          <w:color w:val="1F4E79" w:themeColor="accent1" w:themeShade="80"/>
+        </w:rPr>
+        <w:t>shuffle –</w:t>
+      </w:r>
+      <w:r>
+        <w:rPr>
+          <w:rFonts w:eastAsiaTheme="minorEastAsia"/>
+          <w:color w:val="1F4E79" w:themeColor="accent1" w:themeShade="80"/>
+        </w:rPr>
+        <w:t xml:space="preserve"> </w:t>
+      </w:r>
+      <m:oMath>
+        <m:r>
+          <w:rPr>
+            <w:rFonts w:ascii="Cambria Math" w:hAnsi="Cambria Math"/>
+            <w:color w:val="1F4E79" w:themeColor="accent1" w:themeShade="80"/>
+          </w:rPr>
+          <m:t>void shuffle()</m:t>
+        </m:r>
+      </m:oMath>
+    </w:p>
+    <w:p>
+      <w:pPr>
+        <w:ind w:left="1440"/>
+      </w:pPr>
+      <w:r>
+        <w:t>Shuffles the deck by creating a copy of the deck and copying random elements from it back to the original deck.</w:t>
+      </w:r>
+    </w:p>
+    <w:p>
+      <w:pPr>
+        <w:ind w:left="720"/>
+        <w:rPr>
+          <w:color w:val="1F4E79" w:themeColor="accent1" w:themeShade="80"/>
+        </w:rPr>
+      </w:pPr>
+      <w:r>
+        <w:rPr>
+          <w:color w:val="1F4E79" w:themeColor="accent1" w:themeShade="80"/>
+        </w:rPr>
+        <w:t xml:space="preserve">generateMainDeck – </w:t>
+      </w:r>
+      <m:oMath>
+        <m:r>
+          <w:rPr>
+            <w:rFonts w:ascii="Cambria Math" w:hAnsi="Cambria Math"/>
+            <w:color w:val="1F4E79" w:themeColor="accent1" w:themeShade="80"/>
+          </w:rPr>
+          <m:t>void generateMainDeck()</m:t>
+        </m:r>
+      </m:oMath>
+    </w:p>
+    <w:p>
+      <w:pPr>
+        <w:ind w:left="1440"/>
+      </w:pPr>
+      <w:r>
+        <w:t>Generates the main deck. This deck holds all 52 cards and gets shuffled. This function also makes sure that the card texture has</w:t>
+      </w:r>
+      <w:r>
+        <w:t xml:space="preserve"> been rendered in the resources class.</w:t>
+      </w:r>
+    </w:p>
+    <w:p>
+      <w:pPr>
+        <w:ind w:left="720"/>
+        <w:rPr>
+          <w:color w:val="1F4E79" w:themeColor="accent1" w:themeShade="80"/>
+        </w:rPr>
+      </w:pPr>
+      <w:r>
+        <w:rPr>
+          <w:color w:val="1F4E79" w:themeColor="accent1" w:themeShade="80"/>
+        </w:rPr>
+        <w:t xml:space="preserve">clearDeck – </w:t>
+      </w:r>
+      <m:oMath>
+        <m:r>
+          <w:rPr>
+            <w:rFonts w:ascii="Cambria Math" w:hAnsi="Cambria Math"/>
+            <w:color w:val="1F4E79" w:themeColor="accent1" w:themeShade="80"/>
+          </w:rPr>
+          <m:t>void clearDeck()</m:t>
+        </m:r>
+      </m:oMath>
+    </w:p>
+    <w:p>
+      <w:pPr>
+        <w:ind w:left="1440"/>
+      </w:pPr>
+      <w:r>
+        <w:t>Clears the deck and d</w:t>
+      </w:r>
+      <w:r>
+        <w:t xml:space="preserve">eletes every </w:t>
+      </w:r>
+      <w:r>
+        <w:t>card.</w:t>
+      </w:r>
+    </w:p>
+    <w:p>
+      <w:pPr>
+        <w:ind w:left="720"/>
+        <w:rPr>
+          <w:color w:val="1F4E79" w:themeColor="accent1" w:themeShade="80"/>
+        </w:rPr>
+      </w:pPr>
+      <w:r>
+        <w:rPr>
+          <w:color w:val="1F4E79" w:themeColor="accent1" w:themeShade="80"/>
+        </w:rPr>
+        <w:t xml:space="preserve">drawDeck – </w:t>
+      </w:r>
+      <m:oMath>
+        <m:r>
+          <w:rPr>
+            <w:rFonts w:ascii="Cambria Math" w:hAnsi="Cambria Math"/>
+            <w:color w:val="1F4E79" w:themeColor="accent1" w:themeShade="80"/>
+          </w:rPr>
+          <m:t>void drawDeck(int x, int y, int separation)</m:t>
+        </m:r>
+      </m:oMath>
+    </w:p>
+    <w:p>
+      <w:pPr>
+        <w:ind w:left="1440"/>
+      </w:pPr>
+      <w:r>
+        <w:t>Given the game reference, this function uses the window context in the game class to draw the cards on the screen. These cards are draw at a position (x,y) and are separated by the separation parameter.</w:t>
+      </w:r>
+    </w:p>
+    <w:p>
+      <w:pPr>
+        <w:ind w:left="720"/>
+      </w:pPr>
+      <w:r>
+        <w:rPr>
+          <w:color w:val="1F4E79" w:themeColor="accent1" w:themeShade="80"/>
+        </w:rPr>
+        <w:t xml:space="preserve">addCard – </w:t>
+      </w:r>
+      <m:oMath>
+        <m:r>
+          <w:rPr>
+            <w:rFonts w:ascii="Cambria Math" w:hAnsi="Cambria Math"/>
+            <w:color w:val="1F4E79" w:themeColor="accent1" w:themeShade="80"/>
+          </w:rPr>
+          <m:t>void addCard(int cardIDsss)</m:t>
+        </m:r>
+      </m:oMath>
+    </w:p>
+    <w:p>
+      <w:pPr>
+        <w:ind w:left="1440"/>
+      </w:pPr>
+      <w:r>
+        <w:t>Creates a new card in the deck, given</w:t>
+      </w:r>
+      <w:r>
+        <w:t xml:space="preserve"> the CardID (value from 0 to 51)</w:t>
+      </w:r>
+    </w:p>
+    <w:p>
+      <w:pPr>
+        <w:ind w:left="720"/>
+        <w:rPr>
+          <w:color w:val="1F4E79" w:themeColor="accent1" w:themeShade="80"/>
+        </w:rPr>
+      </w:pPr>
+      <w:r>
+        <w:rPr>
+          <w:color w:val="1F4E79" w:themeColor="accent1" w:themeShade="80"/>
+        </w:rPr>
+        <w:t xml:space="preserve">getWidth – </w:t>
+      </w:r>
+      <m:oMath>
+        <m:r>
+          <w:rPr>
+            <w:rFonts w:ascii="Cambria Math" w:hAnsi="Cambria Math"/>
+            <w:color w:val="1F4E79" w:themeColor="accent1" w:themeShade="80"/>
+          </w:rPr>
+          <m:t>int getWidth(int separation)</m:t>
+        </m:r>
+      </m:oMath>
+    </w:p>
+    <w:p>
+      <w:pPr>
+        <w:ind w:left="1440"/>
+      </w:pPr>
       <w:r>
         <w:lastRenderedPageBreak/>
-        <w:t>Deck (Deck.h, Deck.cpp):</w:t>
-      </w:r>
-      <w:bookmarkEnd w:id="3"/>
-    </w:p>
-    <w:p>
-      <w:pPr>
-        <w:pStyle w:val="Heading2"/>
-        <w:ind w:left="720"/>
-      </w:pPr>
-      <w:bookmarkStart w:id="4" w:name="_Toc448433310"/>
-      <w:r>
-        <w:t>Methods:</w:t>
-      </w:r>
-      <w:bookmarkEnd w:id="4"/>
-    </w:p>
-    <w:p>
-      <w:pPr>
-        <w:ind w:left="720"/>
-        <w:rPr>
-          <w:color w:val="1F4E79" w:themeColor="accent1" w:themeShade="80"/>
-        </w:rPr>
-      </w:pPr>
-      <w:r>
-        <w:rPr>
-          <w:color w:val="1F4E79" w:themeColor="accent1" w:themeShade="80"/>
-        </w:rPr>
-        <w:t xml:space="preserve">Constructor – </w:t>
-      </w:r>
-      <m:oMath>
-        <m:r>
-          <w:rPr>
-            <w:rFonts w:ascii="Cambria Math" w:hAnsi="Cambria Math"/>
-            <w:color w:val="1F4E79" w:themeColor="accent1" w:themeShade="80"/>
-          </w:rPr>
-          <m:t>Deck(Game &amp;GameRef)</m:t>
-        </m:r>
-      </m:oMath>
-    </w:p>
-    <w:p>
-      <w:pPr>
-        <w:ind w:left="1440"/>
-      </w:pPr>
-      <w:r>
-        <w:t>Sets up the deck, gives the class a game class reference.</w:t>
-      </w:r>
-    </w:p>
-    <w:p>
-      <w:pPr>
-        <w:ind w:left="720"/>
-        <w:rPr>
-          <w:color w:val="1F4E79" w:themeColor="accent1" w:themeShade="80"/>
-        </w:rPr>
-      </w:pPr>
-      <w:r>
-        <w:rPr>
-          <w:color w:val="1F4E79" w:themeColor="accent1" w:themeShade="80"/>
-        </w:rPr>
-        <w:t>shuffle –</w:t>
-      </w:r>
-      <w:r>
-        <w:rPr>
-          <w:rFonts w:eastAsiaTheme="minorEastAsia"/>
-          <w:color w:val="1F4E79" w:themeColor="accent1" w:themeShade="80"/>
-        </w:rPr>
-        <w:t xml:space="preserve"> </w:t>
-      </w:r>
-      <m:oMath>
-        <m:r>
-          <w:rPr>
-            <w:rFonts w:ascii="Cambria Math" w:hAnsi="Cambria Math"/>
-            <w:color w:val="1F4E79" w:themeColor="accent1" w:themeShade="80"/>
-          </w:rPr>
-          <m:t>void shuffle()</m:t>
-        </m:r>
-      </m:oMath>
-    </w:p>
-    <w:p>
-      <w:pPr>
-        <w:ind w:left="1440"/>
-      </w:pPr>
-      <w:r>
-        <w:t>Shuffles the deck by creating a copy of the deck and copying random elements from it back to the original deck.</w:t>
-      </w:r>
-    </w:p>
-    <w:p>
-      <w:pPr>
-        <w:ind w:left="720"/>
-        <w:rPr>
-          <w:color w:val="1F4E79" w:themeColor="accent1" w:themeShade="80"/>
-        </w:rPr>
-      </w:pPr>
-      <w:r>
-        <w:rPr>
-          <w:color w:val="1F4E79" w:themeColor="accent1" w:themeShade="80"/>
-        </w:rPr>
-        <w:t xml:space="preserve">generateMainDeck – </w:t>
-      </w:r>
-      <m:oMath>
-        <m:r>
-          <w:rPr>
-            <w:rFonts w:ascii="Cambria Math" w:hAnsi="Cambria Math"/>
-            <w:color w:val="1F4E79" w:themeColor="accent1" w:themeShade="80"/>
-          </w:rPr>
-          <m:t>void generateMainDeck()</m:t>
-        </m:r>
-      </m:oMath>
-    </w:p>
-    <w:p>
-      <w:pPr>
-        <w:ind w:left="1440"/>
-      </w:pPr>
-      <w:r>
-        <w:t>Generates the main deck. This deck holds all 52 cards and gets shuffled. This function also makes sure that the card texture has</w:t>
-      </w:r>
-      <w:r>
-        <w:t xml:space="preserve"> been rendered in the resources class.</w:t>
-      </w:r>
-    </w:p>
-    <w:p>
-      <w:pPr>
-        <w:ind w:left="720"/>
-        <w:rPr>
-          <w:color w:val="1F4E79" w:themeColor="accent1" w:themeShade="80"/>
-        </w:rPr>
-      </w:pPr>
-      <w:r>
-        <w:rPr>
-          <w:color w:val="1F4E79" w:themeColor="accent1" w:themeShade="80"/>
-        </w:rPr>
-        <w:t xml:space="preserve">clearDeck – </w:t>
-      </w:r>
-      <m:oMath>
-        <m:r>
-          <w:rPr>
-            <w:rFonts w:ascii="Cambria Math" w:hAnsi="Cambria Math"/>
-            <w:color w:val="1F4E79" w:themeColor="accent1" w:themeShade="80"/>
-          </w:rPr>
-          <m:t>void clearDeck()</m:t>
-        </m:r>
-      </m:oMath>
-    </w:p>
-    <w:p>
-      <w:pPr>
-        <w:ind w:left="1440"/>
-      </w:pPr>
-      <w:r>
-        <w:t>Clears the deck and d</w:t>
-      </w:r>
-      <w:r>
-        <w:t xml:space="preserve">eletes every </w:t>
-      </w:r>
-      <w:r>
-        <w:t>card.</w:t>
-      </w:r>
-    </w:p>
-    <w:p>
-      <w:pPr>
-        <w:ind w:left="720"/>
-        <w:rPr>
-          <w:color w:val="1F4E79" w:themeColor="accent1" w:themeShade="80"/>
-        </w:rPr>
-      </w:pPr>
-      <w:r>
-        <w:rPr>
-          <w:color w:val="1F4E79" w:themeColor="accent1" w:themeShade="80"/>
-        </w:rPr>
-        <w:t xml:space="preserve">drawDeck – </w:t>
-      </w:r>
-      <m:oMath>
-        <m:r>
-          <w:rPr>
-            <w:rFonts w:ascii="Cambria Math" w:hAnsi="Cambria Math"/>
-            <w:color w:val="1F4E79" w:themeColor="accent1" w:themeShade="80"/>
-          </w:rPr>
-          <m:t>void drawDeck(int x, int y, int separation)</m:t>
-        </m:r>
-      </m:oMath>
-    </w:p>
-    <w:p>
-      <w:pPr>
-        <w:ind w:left="1440"/>
-      </w:pPr>
-      <w:r>
-        <w:t>Given the game reference, this function uses the window context in the game class to draw the cards on the screen. These cards are draw at a position (x,y) and are separated by the separation parameter.</w:t>
-      </w:r>
-    </w:p>
-    <w:p>
-      <w:pPr>
-        <w:ind w:left="720"/>
-      </w:pPr>
-      <w:r>
-        <w:rPr>
-          <w:color w:val="1F4E79" w:themeColor="accent1" w:themeShade="80"/>
-        </w:rPr>
-        <w:t xml:space="preserve">addCard – </w:t>
-      </w:r>
-      <m:oMath>
-        <m:r>
-          <w:rPr>
-            <w:rFonts w:ascii="Cambria Math" w:hAnsi="Cambria Math"/>
-            <w:color w:val="1F4E79" w:themeColor="accent1" w:themeShade="80"/>
-          </w:rPr>
-          <m:t>void addCard(int cardIDsss)</m:t>
-        </m:r>
-      </m:oMath>
-    </w:p>
-    <w:p>
-      <w:pPr>
-        <w:ind w:left="1440"/>
-      </w:pPr>
-      <w:r>
-        <w:t>Creates a new card in the deck, given</w:t>
-      </w:r>
-      <w:r>
-        <w:t xml:space="preserve"> the CardID (value from 0 to 51)</w:t>
-      </w:r>
-    </w:p>
-    <w:p>
-      <w:pPr>
-        <w:ind w:left="720"/>
-        <w:rPr>
-          <w:color w:val="1F4E79" w:themeColor="accent1" w:themeShade="80"/>
-        </w:rPr>
-      </w:pPr>
-      <w:r>
-        <w:rPr>
-          <w:color w:val="1F4E79" w:themeColor="accent1" w:themeShade="80"/>
-        </w:rPr>
-        <w:t xml:space="preserve">getWidth – </w:t>
-      </w:r>
-      <m:oMath>
-        <m:r>
-          <w:rPr>
-            <w:rFonts w:ascii="Cambria Math" w:hAnsi="Cambria Math"/>
-            <w:color w:val="1F4E79" w:themeColor="accent1" w:themeShade="80"/>
-          </w:rPr>
-          <m:t>int getWidth(int separation)</m:t>
-        </m:r>
-      </m:oMath>
-    </w:p>
-    <w:p>
-      <w:pPr>
-        <w:ind w:left="1440"/>
-      </w:pPr>
-      <w:r>
         <w:t>Returns the drawn width of the deck given a separation. This is helpful when centering the deck.</w:t>
       </w:r>
     </w:p>
@@ -1981,7 +3200,6 @@
         <w:rPr>
           <w:color w:val="1F4E79" w:themeColor="accent1" w:themeShade="80"/>
         </w:rPr>
-        <w:lastRenderedPageBreak/>
         <w:t xml:space="preserve">Subscript operator overload – </w:t>
       </w:r>
       <m:oMath>
@@ -2093,502 +3311,523 @@
     </w:p>
     <w:p>
       <w:pPr>
-        <w:pStyle w:val="Heading1"/>
-      </w:pPr>
-      <w:bookmarkStart w:id="5" w:name="_Toc448433311"/>
-      <w:r>
-        <w:t>Game (Game.h, Game.cpp):</w:t>
+        <w:pStyle w:val="Heading2"/>
+        <w:ind w:left="720"/>
+      </w:pPr>
+      <w:bookmarkStart w:id="5" w:name="_Toc448482904"/>
+      <w:r>
+        <w:t>Variables:</w:t>
       </w:r>
       <w:bookmarkEnd w:id="5"/>
     </w:p>
     <w:p>
       <w:pPr>
-        <w:pStyle w:val="Heading2"/>
-        <w:ind w:left="720"/>
-      </w:pPr>
-      <w:bookmarkStart w:id="6" w:name="_Toc448433312"/>
-      <w:r>
-        <w:t>Methods:</w:t>
-      </w:r>
-      <w:bookmarkEnd w:id="6"/>
-    </w:p>
-    <w:p>
-      <w:pPr>
-        <w:ind w:left="720"/>
-        <w:rPr>
-          <w:color w:val="1F4E79" w:themeColor="accent1" w:themeShade="80"/>
-        </w:rPr>
-      </w:pPr>
-      <w:r>
-        <w:rPr>
-          <w:color w:val="1F4E79" w:themeColor="accent1" w:themeShade="80"/>
-        </w:rPr>
-        <w:t xml:space="preserve">Constructor – </w:t>
-      </w:r>
-      <m:oMath>
-        <m:r>
-          <w:rPr>
-            <w:rFonts w:ascii="Cambria Math" w:hAnsi="Cambria Math"/>
-            <w:color w:val="1F4E79" w:themeColor="accent1" w:themeShade="80"/>
-          </w:rPr>
-          <m:t>Game()</m:t>
-        </m:r>
-      </m:oMath>
-    </w:p>
-    <w:p>
-      <w:pPr>
-        <w:ind w:left="1440"/>
-      </w:pPr>
-      <w:r>
-        <w:t>Sets up everything necessary for the game.</w:t>
-      </w:r>
-      <w:r>
-        <w:t xml:space="preserve"> The main deck, s</w:t>
-      </w:r>
-      <w:r>
-        <w:t>ome animation variables, some buttons, some sprites, and the main players (dealer and player)</w:t>
-      </w:r>
-      <w:r>
-        <w:t>.</w:t>
-      </w:r>
-      <w:r>
-        <w:br/>
-        <w:t>This also calls “setupSymbolPositions()”</w:t>
-      </w:r>
-    </w:p>
-    <w:p>
-      <w:pPr>
-        <w:ind w:left="720"/>
-        <w:rPr>
-          <w:color w:val="1F4E79" w:themeColor="accent1" w:themeShade="80"/>
-        </w:rPr>
-      </w:pPr>
-      <w:r>
-        <w:rPr>
-          <w:color w:val="1F4E79" w:themeColor="accent1" w:themeShade="80"/>
-        </w:rPr>
-        <w:t>run –</w:t>
-      </w:r>
-      <w:r>
-        <w:rPr>
-          <w:rFonts w:eastAsiaTheme="minorEastAsia"/>
+        <w:ind w:left="720"/>
+        <w:rPr>
+          <w:color w:val="1F4E79" w:themeColor="accent1" w:themeShade="80"/>
+        </w:rPr>
+      </w:pPr>
+      <w:r>
+        <w:rPr>
+          <w:rFonts w:cs="Consolas"/>
+          <w:color w:val="1F4E79" w:themeColor="accent1" w:themeShade="80"/>
+          <w:highlight w:val="white"/>
+        </w:rPr>
+        <w:t>m_</w:t>
+      </w:r>
+      <w:r>
+        <w:rPr>
+          <w:rFonts w:cs="Consolas"/>
+          <w:color w:val="1F4E79" w:themeColor="accent1" w:themeShade="80"/>
+        </w:rPr>
+        <w:t>gameRef</w:t>
+      </w:r>
+      <w:r>
+        <w:rPr>
+          <w:rFonts w:cs="Consolas"/>
           <w:color w:val="1F4E79" w:themeColor="accent1" w:themeShade="80"/>
         </w:rPr>
         <w:t xml:space="preserve"> </w:t>
       </w:r>
-      <m:oMath>
-        <m:r>
-          <w:rPr>
-            <w:rFonts w:ascii="Cambria Math" w:hAnsi="Cambria Math"/>
-            <w:color w:val="1F4E79" w:themeColor="accent1" w:themeShade="80"/>
-          </w:rPr>
-          <m:t>void run()</m:t>
-        </m:r>
-      </m:oMath>
-    </w:p>
-    <w:p>
-      <w:pPr>
-        <w:ind w:left="1440"/>
-      </w:pPr>
-      <w:r>
-        <w:t>Function that contains the main game loop.</w:t>
-      </w:r>
-    </w:p>
-    <w:p>
-      <w:pPr>
-        <w:ind w:left="720"/>
-        <w:rPr>
-          <w:color w:val="1F4E79" w:themeColor="accent1" w:themeShade="80"/>
-        </w:rPr>
-      </w:pPr>
-      <w:r>
-        <w:rPr>
-          <w:color w:val="1F4E79" w:themeColor="accent1" w:themeShade="80"/>
-        </w:rPr>
-        <w:t xml:space="preserve">draw – </w:t>
-      </w:r>
-      <m:oMath>
-        <m:r>
-          <w:rPr>
-            <w:rFonts w:ascii="Cambria Math" w:hAnsi="Cambria Math"/>
-            <w:color w:val="1F4E79" w:themeColor="accent1" w:themeShade="80"/>
-          </w:rPr>
-          <m:t>void draw()</m:t>
-        </m:r>
-      </m:oMath>
-    </w:p>
-    <w:p>
-      <w:pPr>
-        <w:ind w:left="1440"/>
-      </w:pPr>
-      <w:r>
-        <w:t>Draw code that gets called by the main game loop.</w:t>
-      </w:r>
-    </w:p>
-    <w:p>
-      <w:pPr>
-        <w:ind w:left="720"/>
-        <w:rPr>
-          <w:color w:val="1F4E79" w:themeColor="accent1" w:themeShade="80"/>
-        </w:rPr>
-      </w:pPr>
-      <w:r>
-        <w:rPr>
-          <w:color w:val="1F4E79" w:themeColor="accent1" w:themeShade="80"/>
-        </w:rPr>
-        <w:t xml:space="preserve">update – </w:t>
-      </w:r>
-      <m:oMath>
-        <m:r>
-          <w:rPr>
-            <w:rFonts w:ascii="Cambria Math" w:hAnsi="Cambria Math"/>
-            <w:color w:val="1F4E79" w:themeColor="accent1" w:themeShade="80"/>
-          </w:rPr>
-          <m:t>void update()</m:t>
-        </m:r>
-      </m:oMath>
-    </w:p>
-    <w:p>
-      <w:pPr>
-        <w:ind w:left="1440"/>
-      </w:pPr>
-      <w:r>
-        <w:t>Update code that gets called by the main game loop.</w:t>
-      </w:r>
-    </w:p>
-    <w:p>
-      <w:pPr>
-        <w:ind w:left="720"/>
-        <w:rPr>
-          <w:color w:val="1F4E79" w:themeColor="accent1" w:themeShade="80"/>
-        </w:rPr>
-      </w:pPr>
-      <w:r>
-        <w:rPr>
-          <w:color w:val="1F4E79" w:themeColor="accent1" w:themeShade="80"/>
-        </w:rPr>
-        <w:t xml:space="preserve">setupSymbolPositions – </w:t>
-      </w:r>
-      <m:oMath>
-        <m:r>
-          <w:rPr>
-            <w:rFonts w:ascii="Cambria Math" w:hAnsi="Cambria Math"/>
-            <w:color w:val="1F4E79" w:themeColor="accent1" w:themeShade="80"/>
-          </w:rPr>
-          <m:t xml:space="preserve">void </m:t>
+      <w:r>
+        <w:rPr>
+          <w:color w:val="1F4E79" w:themeColor="accent1" w:themeShade="80"/>
+        </w:rPr>
+        <w:t xml:space="preserve">– </w:t>
+      </w:r>
+      <m:oMath>
+        <m:r>
+          <w:rPr>
+            <w:rFonts w:ascii="Cambria Math" w:hAnsi="Cambria Math" w:cs="Consolas"/>
+            <w:color w:val="1F4E79" w:themeColor="accent1" w:themeShade="80"/>
+          </w:rPr>
+          <m:t>Game &amp;m_gameRef</m:t>
+        </m:r>
+      </m:oMath>
+    </w:p>
+    <w:p>
+      <w:pPr>
+        <w:ind w:left="1440"/>
+      </w:pPr>
+      <w:r>
+        <w:t>A reference to the game object, used to access other parts of the game from within the deck, for example: drawing to the main window.</w:t>
+      </w:r>
+    </w:p>
+    <w:p>
+      <w:pPr>
+        <w:ind w:left="720"/>
+        <w:rPr>
+          <w:color w:val="1F4E79" w:themeColor="accent1" w:themeShade="80"/>
+        </w:rPr>
+      </w:pPr>
+      <w:r>
+        <w:rPr>
+          <w:rFonts w:cs="Consolas"/>
+          <w:color w:val="1F4E79" w:themeColor="accent1" w:themeShade="80"/>
+          <w:highlight w:val="white"/>
+        </w:rPr>
+        <w:t>m_</w:t>
+      </w:r>
+      <w:r>
+        <w:rPr>
+          <w:rFonts w:cs="Consolas"/>
+          <w:color w:val="1F4E79" w:themeColor="accent1" w:themeShade="80"/>
+        </w:rPr>
+        <w:t>myDeck</w:t>
+      </w:r>
+      <w:r>
+        <w:rPr>
+          <w:rFonts w:cs="Consolas"/>
+          <w:color w:val="1F4E79" w:themeColor="accent1" w:themeShade="80"/>
+        </w:rPr>
+        <w:t xml:space="preserve"> </w:t>
+      </w:r>
+      <w:r>
+        <w:rPr>
+          <w:color w:val="1F4E79" w:themeColor="accent1" w:themeShade="80"/>
+        </w:rPr>
+        <w:t xml:space="preserve">– </w:t>
+      </w:r>
+      <m:oMath>
+        <m:r>
+          <w:rPr>
+            <w:rFonts w:ascii="Cambria Math" w:hAnsi="Cambria Math"/>
+            <w:color w:val="1F4E79" w:themeColor="accent1" w:themeShade="80"/>
+          </w:rPr>
+          <m:t>std∷vector&lt;Card*&gt;m_myDeck</m:t>
+        </m:r>
+      </m:oMath>
+    </w:p>
+    <w:p>
+      <w:pPr>
+        <w:ind w:left="1440"/>
+      </w:pPr>
+      <w:r>
+        <w:t>A vector of cards that the deck owns. These a pointers so that they can easily be transferred to other decks.</w:t>
+      </w:r>
+    </w:p>
+    <w:p>
+      <w:pPr>
+        <w:ind w:left="720"/>
+        <w:rPr>
+          <w:color w:val="1F4E79" w:themeColor="accent1" w:themeShade="80"/>
+        </w:rPr>
+      </w:pPr>
+      <w:r>
+        <w:rPr>
+          <w:rFonts w:cs="Consolas"/>
+          <w:color w:val="1F4E79" w:themeColor="accent1" w:themeShade="80"/>
+          <w:highlight w:val="white"/>
+        </w:rPr>
+        <w:t>m_</w:t>
+      </w:r>
+      <w:r>
+        <w:rPr>
+          <w:rFonts w:cs="Consolas"/>
+          <w:color w:val="1F4E79" w:themeColor="accent1" w:themeShade="80"/>
+        </w:rPr>
+        <w:t>valueRect</w:t>
+      </w:r>
+      <w:r>
+        <w:rPr>
+          <w:rFonts w:cs="Consolas"/>
+          <w:color w:val="1F4E79" w:themeColor="accent1" w:themeShade="80"/>
+        </w:rPr>
+        <w:t xml:space="preserve"> </w:t>
+      </w:r>
+      <w:r>
+        <w:rPr>
+          <w:color w:val="1F4E79" w:themeColor="accent1" w:themeShade="80"/>
+        </w:rPr>
+        <w:t xml:space="preserve">– </w:t>
+      </w:r>
+      <m:oMath>
+        <m:r>
+          <w:rPr>
+            <w:rFonts w:ascii="Cambria Math" w:hAnsi="Cambria Math"/>
+            <w:color w:val="1F4E79" w:themeColor="accent1" w:themeShade="80"/>
+          </w:rPr>
+          <m:t>sf∷RectangleShape m_valueRect</m:t>
+        </m:r>
+      </m:oMath>
+    </w:p>
+    <w:p>
+      <w:pPr>
+        <w:ind w:left="1440"/>
+      </w:pPr>
+      <w:r>
+        <w:t>A drawable rectangle that shows the value of a deck.</w:t>
+      </w:r>
+    </w:p>
+    <w:p>
+      <w:pPr>
+        <w:ind w:left="720"/>
+        <w:rPr>
+          <w:color w:val="1F4E79" w:themeColor="accent1" w:themeShade="80"/>
+        </w:rPr>
+      </w:pPr>
+      <w:r>
+        <w:rPr>
+          <w:rFonts w:cs="Consolas"/>
+          <w:color w:val="1F4E79" w:themeColor="accent1" w:themeShade="80"/>
+          <w:highlight w:val="white"/>
+        </w:rPr>
+        <w:t>m_</w:t>
+      </w:r>
+      <w:r>
+        <w:rPr>
+          <w:rFonts w:cs="Consolas"/>
+          <w:color w:val="1F4E79" w:themeColor="accent1" w:themeShade="80"/>
+        </w:rPr>
+        <w:t>totalText</w:t>
+      </w:r>
+      <w:r>
+        <w:rPr>
+          <w:rFonts w:cs="Consolas"/>
+          <w:color w:val="1F4E79" w:themeColor="accent1" w:themeShade="80"/>
+        </w:rPr>
+        <w:t xml:space="preserve"> </w:t>
+      </w:r>
+      <w:r>
+        <w:rPr>
+          <w:color w:val="1F4E79" w:themeColor="accent1" w:themeShade="80"/>
+        </w:rPr>
+        <w:t xml:space="preserve">– </w:t>
+      </w:r>
+      <m:oMath>
+        <m:r>
+          <w:rPr>
+            <w:rFonts w:ascii="Cambria Math" w:hAnsi="Cambria Math"/>
+            <w:color w:val="1F4E79" w:themeColor="accent1" w:themeShade="80"/>
+          </w:rPr>
+          <m:t>sf∷Text m_</m:t>
         </m:r>
         <m:r>
           <m:rPr>
             <m:sty m:val="p"/>
           </m:rPr>
           <w:rPr>
-            <w:rFonts w:ascii="Cambria Math" w:hAnsi="Cambria Math"/>
-            <w:color w:val="1F4E79" w:themeColor="accent1" w:themeShade="80"/>
-          </w:rPr>
-          <m:t xml:space="preserve">setupSymbolPositions </m:t>
-        </m:r>
-        <m:r>
-          <w:rPr>
-            <w:rFonts w:ascii="Cambria Math" w:hAnsi="Cambria Math"/>
-            <w:color w:val="1F4E79" w:themeColor="accent1" w:themeShade="80"/>
-          </w:rPr>
-          <m:t>()</m:t>
-        </m:r>
-      </m:oMath>
-    </w:p>
-    <w:p>
-      <w:pPr>
-        <w:ind w:left="1440"/>
-      </w:pPr>
-      <w:r>
-        <w:t>This function sets up data for the rendering of the cards 2 to 10. These cards have symbols on their bodies that relate to their card suit. In this function, those symbols have their positions defined so that the card generator in the resources class can render cards by knowing where their symbols are.</w:t>
-      </w:r>
-    </w:p>
-    <w:p>
-      <w:pPr>
-        <w:ind w:left="720"/>
-        <w:rPr>
-          <w:color w:val="1F4E79" w:themeColor="accent1" w:themeShade="80"/>
-        </w:rPr>
-      </w:pPr>
-      <w:r>
-        <w:rPr>
-          <w:color w:val="1F4E79" w:themeColor="accent1" w:themeShade="80"/>
-        </w:rPr>
-        <w:t xml:space="preserve">startGame – </w:t>
-      </w:r>
-      <m:oMath>
-        <m:r>
-          <w:rPr>
-            <w:rFonts w:ascii="Cambria Math" w:hAnsi="Cambria Math"/>
-            <w:color w:val="1F4E79" w:themeColor="accent1" w:themeShade="80"/>
-          </w:rPr>
-          <m:t>void startGame()</m:t>
-        </m:r>
-      </m:oMath>
-    </w:p>
-    <w:p>
-      <w:pPr>
-        <w:ind w:left="1440"/>
-      </w:pPr>
-      <w:r>
-        <w:t>Resets all the game decks (Player, Dealer and Main Deck)</w:t>
-      </w:r>
-      <w:r>
+            <w:rFonts w:ascii="Cambria Math" w:hAnsi="Cambria Math" w:cs="Consolas"/>
+            <w:color w:val="1F4E79" w:themeColor="accent1" w:themeShade="80"/>
+          </w:rPr>
+          <m:t xml:space="preserve">totalText </m:t>
+        </m:r>
+      </m:oMath>
+    </w:p>
+    <w:p>
+      <w:pPr>
+        <w:ind w:left="1440"/>
+      </w:pPr>
+      <w:r>
+        <w:lastRenderedPageBreak/>
+        <w:t>Drawable text that is the value of the deck, this is drawn within the m_valueRect rectangle.</w:t>
+      </w:r>
+    </w:p>
+    <w:p>
+      <w:pPr>
+        <w:ind w:left="720"/>
+        <w:rPr>
+          <w:color w:val="1F4E79" w:themeColor="accent1" w:themeShade="80"/>
+        </w:rPr>
+      </w:pPr>
+      <w:r>
+        <w:rPr>
+          <w:rFonts w:cs="Consolas"/>
+          <w:color w:val="1F4E79" w:themeColor="accent1" w:themeShade="80"/>
+          <w:highlight w:val="white"/>
+        </w:rPr>
+        <w:t>m_</w:t>
+      </w:r>
+      <w:r>
+        <w:rPr>
+          <w:rFonts w:cs="Consolas"/>
+          <w:color w:val="1F4E79" w:themeColor="accent1" w:themeShade="80"/>
+        </w:rPr>
+        <w:t>cachedTotal</w:t>
+      </w:r>
+      <w:r>
+        <w:rPr>
+          <w:color w:val="1F4E79" w:themeColor="accent1" w:themeShade="80"/>
+        </w:rPr>
+        <w:t xml:space="preserve">– </w:t>
+      </w:r>
+      <m:oMath>
+        <m:r>
+          <w:rPr>
+            <w:rFonts w:ascii="Cambria Math" w:hAnsi="Cambria Math"/>
+            <w:color w:val="1F4E79" w:themeColor="accent1" w:themeShade="80"/>
+          </w:rPr>
+          <m:t>int m_cachedTotal</m:t>
+        </m:r>
+      </m:oMath>
+    </w:p>
+    <w:p>
+      <w:pPr>
+        <w:ind w:left="1440"/>
+      </w:pPr>
+      <w:r>
+        <w:t>A cached version of the total value of the deck.</w:t>
+      </w:r>
+    </w:p>
+    <w:p>
+      <w:pPr>
+        <w:ind w:left="720"/>
+        <w:rPr>
+          <w:color w:val="1F4E79" w:themeColor="accent1" w:themeShade="80"/>
+        </w:rPr>
+      </w:pPr>
+      <w:r>
+        <w:rPr>
+          <w:rFonts w:cs="Consolas"/>
+          <w:color w:val="1F4E79" w:themeColor="accent1" w:themeShade="80"/>
+          <w:highlight w:val="white"/>
+        </w:rPr>
+        <w:t>m_</w:t>
+      </w:r>
+      <w:r>
+        <w:rPr>
+          <w:rFonts w:cs="Consolas"/>
+          <w:color w:val="1F4E79" w:themeColor="accent1" w:themeShade="80"/>
+        </w:rPr>
+        <w:t>totalChanged</w:t>
+      </w:r>
+      <w:r>
+        <w:rPr>
+          <w:rFonts w:cs="Consolas"/>
+          <w:color w:val="1F4E79" w:themeColor="accent1" w:themeShade="80"/>
+        </w:rPr>
         <w:t xml:space="preserve"> </w:t>
       </w:r>
       <w:r>
+        <w:rPr>
+          <w:color w:val="1F4E79" w:themeColor="accent1" w:themeShade="80"/>
+        </w:rPr>
+        <w:t xml:space="preserve">– </w:t>
+      </w:r>
+      <m:oMath>
+        <m:r>
+          <w:rPr>
+            <w:rFonts w:ascii="Cambria Math" w:hAnsi="Cambria Math"/>
+            <w:color w:val="1F4E79" w:themeColor="accent1" w:themeShade="80"/>
+          </w:rPr>
+          <m:t>bool m_totalChanged</m:t>
+        </m:r>
+      </m:oMath>
+    </w:p>
+    <w:p>
+      <w:pPr>
+        <w:ind w:left="1440"/>
+      </w:pPr>
+      <w:r>
+        <w:t>A Boolean which is true when cards are added or removed from the deck. If the deck changes then its value also changes, so if this is changed, the next time the value is needed, it is recalculated and cached.</w:t>
+      </w:r>
+    </w:p>
+    <w:p>
+      <w:pPr>
+        <w:pStyle w:val="Heading1"/>
+      </w:pPr>
+      <w:bookmarkStart w:id="6" w:name="_Toc448482905"/>
+      <w:r>
+        <w:t>Game (Game.h, Game.cpp):</w:t>
+      </w:r>
+      <w:bookmarkEnd w:id="6"/>
+    </w:p>
+    <w:p>
+      <w:pPr>
+        <w:pStyle w:val="Heading2"/>
+        <w:ind w:left="720"/>
+      </w:pPr>
+      <w:bookmarkStart w:id="7" w:name="_Toc448482906"/>
+      <w:r>
+        <w:t>Methods:</w:t>
+      </w:r>
+      <w:bookmarkEnd w:id="7"/>
+    </w:p>
+    <w:p>
+      <w:pPr>
+        <w:ind w:left="720"/>
+        <w:rPr>
+          <w:color w:val="1F4E79" w:themeColor="accent1" w:themeShade="80"/>
+        </w:rPr>
+      </w:pPr>
+      <w:r>
+        <w:rPr>
+          <w:color w:val="1F4E79" w:themeColor="accent1" w:themeShade="80"/>
+        </w:rPr>
+        <w:t xml:space="preserve">Constructor – </w:t>
+      </w:r>
+      <m:oMath>
+        <m:r>
+          <w:rPr>
+            <w:rFonts w:ascii="Cambria Math" w:hAnsi="Cambria Math"/>
+            <w:color w:val="1F4E79" w:themeColor="accent1" w:themeShade="80"/>
+          </w:rPr>
+          <m:t>Game()</m:t>
+        </m:r>
+      </m:oMath>
+    </w:p>
+    <w:p>
+      <w:pPr>
+        <w:ind w:left="1440"/>
+      </w:pPr>
+      <w:r>
+        <w:t>Sets up everything necessary for the game.</w:t>
+      </w:r>
+      <w:r>
+        <w:t xml:space="preserve"> The main deck, s</w:t>
+      </w:r>
+      <w:r>
+        <w:t>ome animation variables, some buttons, some sprites, and the main players (dealer and player)</w:t>
+      </w:r>
+      <w:r>
+        <w:t>.</w:t>
+      </w:r>
+      <w:r>
         <w:br/>
-        <w:t>Shows the message saying that it’s “Your turn!”</w:t>
-      </w:r>
-      <w:r>
-        <w:br/>
-        <w:t>Sets game to playing so that the menu is not drawn.</w:t>
-      </w:r>
-    </w:p>
-    <w:p>
-      <w:pPr>
-        <w:ind w:left="720"/>
-        <w:rPr>
-          <w:color w:val="1F4E79" w:themeColor="accent1" w:themeShade="80"/>
-        </w:rPr>
-      </w:pPr>
-      <w:r>
-        <w:rPr>
-          <w:color w:val="1F4E79" w:themeColor="accent1" w:themeShade="80"/>
-        </w:rPr>
-        <w:t xml:space="preserve">endGame – </w:t>
-      </w:r>
-      <m:oMath>
-        <m:r>
-          <w:rPr>
-            <w:rFonts w:ascii="Cambria Math" w:hAnsi="Cambria Math"/>
-            <w:color w:val="1F4E79" w:themeColor="accent1" w:themeShade="80"/>
-          </w:rPr>
-          <m:t>void endGame()</m:t>
-        </m:r>
-      </m:oMath>
-    </w:p>
-    <w:p>
-      <w:pPr>
-        <w:ind w:left="1440"/>
-      </w:pPr>
-      <w:r>
-        <w:t>Shows the menu and stops showing buttons that do not belong to the menu.</w:t>
-      </w:r>
-      <w:r>
-        <w:br/>
-      </w:r>
-      <w:r>
-        <w:t>Still renders the previous game after this is called.</w:t>
-      </w:r>
-    </w:p>
-    <w:p>
-      <w:pPr>
-        <w:ind w:left="720"/>
-        <w:rPr>
-          <w:color w:val="1F4E79" w:themeColor="accent1" w:themeShade="80"/>
-        </w:rPr>
-      </w:pPr>
-      <w:r>
-        <w:rPr>
-          <w:color w:val="1F4E79" w:themeColor="accent1" w:themeShade="80"/>
-        </w:rPr>
-        <w:lastRenderedPageBreak/>
-        <w:t xml:space="preserve">getMainDeck – </w:t>
-      </w:r>
-      <m:oMath>
-        <m:r>
-          <w:rPr>
-            <w:rFonts w:ascii="Cambria Math" w:hAnsi="Cambria Math"/>
-            <w:color w:val="1F4E79" w:themeColor="accent1" w:themeShade="80"/>
-          </w:rPr>
-          <m:t>Deck* getMainDeck()</m:t>
-        </m:r>
-      </m:oMath>
-    </w:p>
-    <w:p>
-      <w:pPr>
-        <w:ind w:left="1440"/>
-      </w:pPr>
-      <w:r>
-        <w:t>Returns a pointer to the main deck.</w:t>
-      </w:r>
-    </w:p>
-    <w:p>
-      <w:pPr>
-        <w:ind w:left="720"/>
-        <w:rPr>
-          <w:color w:val="1F4E79" w:themeColor="accent1" w:themeShade="80"/>
-        </w:rPr>
-      </w:pPr>
-      <w:r>
-        <w:rPr>
-          <w:color w:val="1F4E79" w:themeColor="accent1" w:themeShade="80"/>
-        </w:rPr>
-        <w:t xml:space="preserve">getWindow – </w:t>
-      </w:r>
-      <m:oMath>
-        <m:r>
-          <w:rPr>
-            <w:rFonts w:ascii="Cambria Math" w:hAnsi="Cambria Math"/>
-            <w:color w:val="1F4E79" w:themeColor="accent1" w:themeShade="80"/>
-          </w:rPr>
-          <m:t>sf∷RenderWindow&amp; getWindow()</m:t>
-        </m:r>
-      </m:oMath>
-    </w:p>
-    <w:p>
-      <w:pPr>
-        <w:ind w:left="1440"/>
-      </w:pPr>
-      <w:r>
-        <w:t>Returns a reference to the window context. Can be useful for rendering to the window outside of the game class.</w:t>
-      </w:r>
-    </w:p>
-    <w:p>
-      <w:pPr>
-        <w:ind w:left="720"/>
-        <w:rPr>
-          <w:color w:val="1F4E79" w:themeColor="accent1" w:themeShade="80"/>
-        </w:rPr>
-      </w:pPr>
-      <w:r>
-        <w:rPr>
-          <w:color w:val="1F4E79" w:themeColor="accent1" w:themeShade="80"/>
-        </w:rPr>
-        <w:t xml:space="preserve">startAnimation (Private) – </w:t>
-      </w:r>
-      <m:oMath>
-        <m:r>
-          <w:rPr>
-            <w:rFonts w:ascii="Cambria Math" w:hAnsi="Cambria Math"/>
-            <w:color w:val="1F4E79" w:themeColor="accent1" w:themeShade="80"/>
-          </w:rPr>
-          <m:t>startAnimation(const sf::texture &amp;cardTex, E_personType whoHit, float flyToX, float flyToY)</m:t>
-        </m:r>
-      </m:oMath>
-    </w:p>
-    <w:p>
-      <w:pPr>
-        <w:ind w:left="1440"/>
-      </w:pPr>
-      <w:r>
-        <w:t>Starts a card animation, given a card texture, and who hit, and a position, the card will animate, and it will fly towards the deck of the person who hit.</w:t>
-      </w:r>
-      <w:r>
-        <w:br/>
-        <w:t>This animation delays the hitting of a deck until the card animation touches the deck.</w:t>
-      </w:r>
-    </w:p>
-    <w:p>
-      <w:pPr>
-        <w:ind w:left="720"/>
-        <w:rPr>
-          <w:color w:val="1F4E79" w:themeColor="accent1" w:themeShade="80"/>
-        </w:rPr>
-      </w:pPr>
+        <w:t>This also calls “setupSymbolPositions()”</w:t>
+      </w:r>
+    </w:p>
+    <w:p>
+      <w:pPr>
+        <w:ind w:left="720"/>
+        <w:rPr>
+          <w:color w:val="1F4E79" w:themeColor="accent1" w:themeShade="80"/>
+        </w:rPr>
+      </w:pPr>
+      <w:r>
+        <w:rPr>
+          <w:color w:val="1F4E79" w:themeColor="accent1" w:themeShade="80"/>
+        </w:rPr>
+        <w:t>run –</w:t>
+      </w:r>
       <w:r>
         <w:rPr>
           <w:rFonts w:eastAsiaTheme="minorEastAsia"/>
           <w:color w:val="1F4E79" w:themeColor="accent1" w:themeShade="80"/>
         </w:rPr>
-        <w:t>startGameMessage (Private)</w:t>
-      </w:r>
-      <w:r>
-        <w:rPr>
-          <w:color w:val="1F4E79" w:themeColor="accent1" w:themeShade="80"/>
-        </w:rPr>
-        <w:t xml:space="preserve"> – </w:t>
-      </w:r>
-      <m:oMath>
-        <m:r>
-          <w:rPr>
-            <w:rFonts w:ascii="Cambria Math" w:hAnsi="Cambria Math"/>
-            <w:color w:val="1F4E79" w:themeColor="accent1" w:themeShade="80"/>
-          </w:rPr>
-          <m:t>startGameMessage(const int &amp;x, const int &amp;y, const char*message)</m:t>
-        </m:r>
-      </m:oMath>
-    </w:p>
-    <w:p>
-      <w:pPr>
-        <w:ind w:left="1440"/>
-      </w:pPr>
-      <w:r>
-        <w:t xml:space="preserve">Shows a message to the screen that fades in and out. While this message is being shown, the </w:t>
-      </w:r>
-      <w:r>
-        <w:t>player cannot press any buttons, but cards can still be dealt.</w:t>
-      </w:r>
-    </w:p>
-    <w:p>
-      <w:pPr>
-        <w:ind w:left="720"/>
-        <w:rPr>
-          <w:color w:val="1F4E79" w:themeColor="accent1" w:themeShade="80"/>
-        </w:rPr>
-      </w:pPr>
-      <w:r>
-        <w:rPr>
-          <w:color w:val="1F4E79" w:themeColor="accent1" w:themeShade="80"/>
-        </w:rPr>
-        <w:t xml:space="preserve">Destructor – </w:t>
-      </w:r>
-      <m:oMath>
-        <m:r>
-          <w:rPr>
-            <w:rFonts w:ascii="Cambria Math" w:hAnsi="Cambria Math"/>
-            <w:color w:val="1F4E79" w:themeColor="accent1" w:themeShade="80"/>
-          </w:rPr>
-          <m:t>~Deck()</m:t>
-        </m:r>
-      </m:oMath>
-    </w:p>
-    <w:p>
-      <w:pPr>
-        <w:ind w:left="1440"/>
-      </w:pPr>
-      <w:r>
-        <w:t>Deletes all pointers in the class, this includes: the game deck, the player and dealer objects, all the game and menu buttons, the menu window/ box rectangle, the animation card, and the face down card sprite.</w:t>
-      </w:r>
-    </w:p>
-    <w:p/>
-    <w:p>
-      <w:pPr>
-        <w:pStyle w:val="Heading1"/>
-      </w:pPr>
-      <w:bookmarkStart w:id="7" w:name="_Toc448433313"/>
-      <w:r>
-        <w:t>GameButton (GameButton.h, GameButton.cpp):</w:t>
-      </w:r>
-      <w:bookmarkEnd w:id="7"/>
-    </w:p>
-    <w:p>
-      <w:pPr>
-        <w:pStyle w:val="Heading2"/>
-        <w:ind w:left="720"/>
-      </w:pPr>
-      <w:bookmarkStart w:id="8" w:name="_Toc448433314"/>
-      <w:r>
-        <w:t>Methods:</w:t>
-      </w:r>
-      <w:bookmarkEnd w:id="8"/>
-    </w:p>
-    <w:p>
-      <w:pPr>
-        <w:ind w:left="720"/>
-        <w:rPr>
-          <w:color w:val="1F4E79" w:themeColor="accent1" w:themeShade="80"/>
-        </w:rPr>
-      </w:pPr>
-      <w:r>
-        <w:rPr>
-          <w:color w:val="1F4E79" w:themeColor="accent1" w:themeShade="80"/>
-        </w:rPr>
-        <w:t xml:space="preserve">Constructor – </w:t>
-      </w:r>
-      <m:oMath>
+        <w:t xml:space="preserve"> </w:t>
+      </w:r>
+      <m:oMath>
+        <m:r>
+          <w:rPr>
+            <w:rFonts w:ascii="Cambria Math" w:hAnsi="Cambria Math"/>
+            <w:color w:val="1F4E79" w:themeColor="accent1" w:themeShade="80"/>
+          </w:rPr>
+          <m:t>void run()</m:t>
+        </m:r>
+      </m:oMath>
+    </w:p>
+    <w:p>
+      <w:pPr>
+        <w:ind w:left="1440"/>
+      </w:pPr>
+      <w:r>
+        <w:t>Function that contains the main game loop.</w:t>
+      </w:r>
+    </w:p>
+    <w:p>
+      <w:pPr>
+        <w:ind w:left="720"/>
+        <w:rPr>
+          <w:color w:val="1F4E79" w:themeColor="accent1" w:themeShade="80"/>
+        </w:rPr>
+      </w:pPr>
+      <w:r>
+        <w:rPr>
+          <w:color w:val="1F4E79" w:themeColor="accent1" w:themeShade="80"/>
+        </w:rPr>
+        <w:t xml:space="preserve">draw – </w:t>
+      </w:r>
+      <m:oMath>
+        <m:r>
+          <w:rPr>
+            <w:rFonts w:ascii="Cambria Math" w:hAnsi="Cambria Math"/>
+            <w:color w:val="1F4E79" w:themeColor="accent1" w:themeShade="80"/>
+          </w:rPr>
+          <m:t>void draw()</m:t>
+        </m:r>
+      </m:oMath>
+    </w:p>
+    <w:p>
+      <w:pPr>
+        <w:ind w:left="1440"/>
+      </w:pPr>
+      <w:r>
+        <w:t>Draw code that gets called by the main game loop.</w:t>
+      </w:r>
+    </w:p>
+    <w:p>
+      <w:pPr>
+        <w:ind w:left="720"/>
+        <w:rPr>
+          <w:color w:val="1F4E79" w:themeColor="accent1" w:themeShade="80"/>
+        </w:rPr>
+      </w:pPr>
+      <w:r>
+        <w:rPr>
+          <w:color w:val="1F4E79" w:themeColor="accent1" w:themeShade="80"/>
+        </w:rPr>
+        <w:t xml:space="preserve">update – </w:t>
+      </w:r>
+      <m:oMath>
+        <m:r>
+          <w:rPr>
+            <w:rFonts w:ascii="Cambria Math" w:hAnsi="Cambria Math"/>
+            <w:color w:val="1F4E79" w:themeColor="accent1" w:themeShade="80"/>
+          </w:rPr>
+          <m:t>void update()</m:t>
+        </m:r>
+      </m:oMath>
+    </w:p>
+    <w:p>
+      <w:pPr>
+        <w:ind w:left="1440"/>
+      </w:pPr>
+      <w:r>
+        <w:t>Update code that gets called by the main game loop.</w:t>
+      </w:r>
+    </w:p>
+    <w:p>
+      <w:pPr>
+        <w:ind w:left="720"/>
+        <w:rPr>
+          <w:color w:val="1F4E79" w:themeColor="accent1" w:themeShade="80"/>
+        </w:rPr>
+      </w:pPr>
+      <w:r>
+        <w:rPr>
+          <w:color w:val="1F4E79" w:themeColor="accent1" w:themeShade="80"/>
+        </w:rPr>
+        <w:t xml:space="preserve">setupSymbolPositions – </w:t>
+      </w:r>
+      <m:oMath>
+        <m:r>
+          <w:rPr>
+            <w:rFonts w:ascii="Cambria Math" w:hAnsi="Cambria Math"/>
+            <w:color w:val="1F4E79" w:themeColor="accent1" w:themeShade="80"/>
+          </w:rPr>
+          <m:t xml:space="preserve">void </m:t>
+        </m:r>
         <m:r>
           <m:rPr>
             <m:sty m:val="p"/>
@@ -2597,117 +3836,245 @@
             <w:rFonts w:ascii="Cambria Math" w:hAnsi="Cambria Math"/>
             <w:color w:val="1F4E79" w:themeColor="accent1" w:themeShade="80"/>
           </w:rPr>
-          <m:t>GameButton</m:t>
-        </m:r>
-        <m:r>
-          <w:rPr>
-            <w:rFonts w:ascii="Cambria Math" w:hAnsi="Cambria Math"/>
-            <w:color w:val="1F4E79" w:themeColor="accent1" w:themeShade="80"/>
-          </w:rPr>
-          <m:t>(int Game&amp; gameRef, int x, int y, int width, int height, const car* buttonText, int fontSize, const sf∷Color&amp; startColour, const sf∷Color&amp; hoverColour, const sf∷Color&amp; pressColour)</m:t>
-        </m:r>
-      </m:oMath>
-    </w:p>
-    <w:p>
-      <w:pPr>
-        <w:ind w:left="1440"/>
-      </w:pPr>
-      <w:r>
-        <w:t>Sets up game button and all the drawable items attached to it.</w:t>
+          <m:t xml:space="preserve">setupSymbolPositions </m:t>
+        </m:r>
+        <m:r>
+          <w:rPr>
+            <w:rFonts w:ascii="Cambria Math" w:hAnsi="Cambria Math"/>
+            <w:color w:val="1F4E79" w:themeColor="accent1" w:themeShade="80"/>
+          </w:rPr>
+          <m:t>()</m:t>
+        </m:r>
+      </m:oMath>
+    </w:p>
+    <w:p>
+      <w:pPr>
+        <w:ind w:left="1440"/>
+      </w:pPr>
+      <w:r>
+        <w:t>This function sets up data for the rendering of the cards 2 to 10. These cards have symbols on their bodies that relate to their card suit. In this function, those symbols have their positions defined so that the card generator in the resources class can render cards by knowing where their symbols are.</w:t>
+      </w:r>
+    </w:p>
+    <w:p>
+      <w:pPr>
+        <w:ind w:left="720"/>
+        <w:rPr>
+          <w:color w:val="1F4E79" w:themeColor="accent1" w:themeShade="80"/>
+        </w:rPr>
+      </w:pPr>
+      <w:r>
+        <w:rPr>
+          <w:color w:val="1F4E79" w:themeColor="accent1" w:themeShade="80"/>
+        </w:rPr>
+        <w:t xml:space="preserve">startGame – </w:t>
+      </w:r>
+      <m:oMath>
+        <m:r>
+          <w:rPr>
+            <w:rFonts w:ascii="Cambria Math" w:hAnsi="Cambria Math"/>
+            <w:color w:val="1F4E79" w:themeColor="accent1" w:themeShade="80"/>
+          </w:rPr>
+          <m:t>void startGame()</m:t>
+        </m:r>
+      </m:oMath>
+    </w:p>
+    <w:p>
+      <w:pPr>
+        <w:ind w:left="1440"/>
+      </w:pPr>
+      <w:r>
+        <w:t>Resets all the game decks (Player, Dealer and Main Deck)</w:t>
+      </w:r>
+      <w:r>
+        <w:t xml:space="preserve"> </w:t>
       </w:r>
       <w:r>
         <w:br/>
-        <w:t>Is given a string to be drawn over the button.</w:t>
-      </w:r>
-    </w:p>
-    <w:p>
-      <w:pPr>
-        <w:ind w:left="720"/>
-        <w:rPr>
-          <w:color w:val="1F4E79" w:themeColor="accent1" w:themeShade="80"/>
-        </w:rPr>
-      </w:pPr>
-      <w:r>
-        <w:rPr>
-          <w:color w:val="1F4E79" w:themeColor="accent1" w:themeShade="80"/>
-        </w:rPr>
-        <w:t>step –</w:t>
-      </w:r>
+        <w:t>Shows the message saying that it’s “Your turn!”</w:t>
+      </w:r>
+      <w:r>
+        <w:br/>
+        <w:t>Sets game to playing so that the menu is not drawn.</w:t>
+      </w:r>
+    </w:p>
+    <w:p>
+      <w:pPr>
+        <w:ind w:left="720"/>
+        <w:rPr>
+          <w:color w:val="1F4E79" w:themeColor="accent1" w:themeShade="80"/>
+        </w:rPr>
+      </w:pPr>
+      <w:r>
+        <w:rPr>
+          <w:color w:val="1F4E79" w:themeColor="accent1" w:themeShade="80"/>
+        </w:rPr>
+        <w:t xml:space="preserve">endGame – </w:t>
+      </w:r>
+      <m:oMath>
+        <m:r>
+          <w:rPr>
+            <w:rFonts w:ascii="Cambria Math" w:hAnsi="Cambria Math"/>
+            <w:color w:val="1F4E79" w:themeColor="accent1" w:themeShade="80"/>
+          </w:rPr>
+          <m:t>void endGame()</m:t>
+        </m:r>
+      </m:oMath>
+    </w:p>
+    <w:p>
+      <w:pPr>
+        <w:ind w:left="1440"/>
+      </w:pPr>
+      <w:r>
+        <w:t>Shows the menu and stops showing buttons that do not belong to the menu.</w:t>
+      </w:r>
+      <w:r>
+        <w:br/>
+      </w:r>
+      <w:r>
+        <w:t>Still renders the previous game after this is called.</w:t>
+      </w:r>
+    </w:p>
+    <w:p>
+      <w:pPr>
+        <w:ind w:left="720"/>
+        <w:rPr>
+          <w:color w:val="1F4E79" w:themeColor="accent1" w:themeShade="80"/>
+        </w:rPr>
+      </w:pPr>
+      <w:r>
+        <w:rPr>
+          <w:color w:val="1F4E79" w:themeColor="accent1" w:themeShade="80"/>
+        </w:rPr>
+        <w:t xml:space="preserve">getMainDeck – </w:t>
+      </w:r>
+      <m:oMath>
+        <m:r>
+          <w:rPr>
+            <w:rFonts w:ascii="Cambria Math" w:hAnsi="Cambria Math"/>
+            <w:color w:val="1F4E79" w:themeColor="accent1" w:themeShade="80"/>
+          </w:rPr>
+          <m:t>Deck* getMainDeck()</m:t>
+        </m:r>
+      </m:oMath>
+    </w:p>
+    <w:p>
+      <w:pPr>
+        <w:ind w:left="1440"/>
+      </w:pPr>
+      <w:r>
+        <w:lastRenderedPageBreak/>
+        <w:t>Returns a pointer to the main deck.</w:t>
+      </w:r>
+    </w:p>
+    <w:p>
+      <w:pPr>
+        <w:ind w:left="720"/>
+        <w:rPr>
+          <w:color w:val="1F4E79" w:themeColor="accent1" w:themeShade="80"/>
+        </w:rPr>
+      </w:pPr>
+      <w:r>
+        <w:rPr>
+          <w:color w:val="1F4E79" w:themeColor="accent1" w:themeShade="80"/>
+        </w:rPr>
+        <w:t xml:space="preserve">getWindow – </w:t>
+      </w:r>
+      <m:oMath>
+        <m:r>
+          <w:rPr>
+            <w:rFonts w:ascii="Cambria Math" w:hAnsi="Cambria Math"/>
+            <w:color w:val="1F4E79" w:themeColor="accent1" w:themeShade="80"/>
+          </w:rPr>
+          <m:t>sf∷RenderWindow&amp; getWindow()</m:t>
+        </m:r>
+      </m:oMath>
+    </w:p>
+    <w:p>
+      <w:pPr>
+        <w:ind w:left="1440"/>
+      </w:pPr>
+      <w:r>
+        <w:t>Returns a reference to the window context. Can be useful for rendering to the window outside of the game class.</w:t>
+      </w:r>
+    </w:p>
+    <w:p>
+      <w:pPr>
+        <w:ind w:left="720"/>
+        <w:rPr>
+          <w:color w:val="1F4E79" w:themeColor="accent1" w:themeShade="80"/>
+        </w:rPr>
+      </w:pPr>
+      <w:r>
+        <w:rPr>
+          <w:color w:val="1F4E79" w:themeColor="accent1" w:themeShade="80"/>
+        </w:rPr>
+        <w:t>startAnimation – private</w:t>
+      </w:r>
+      <w:r>
+        <w:rPr>
+          <w:color w:val="1F4E79" w:themeColor="accent1" w:themeShade="80"/>
+        </w:rPr>
+        <w:t xml:space="preserve"> </w:t>
+      </w:r>
+      <w:r>
+        <w:rPr>
+          <w:color w:val="1F4E79" w:themeColor="accent1" w:themeShade="80"/>
+        </w:rPr>
+        <w:t>function –</w:t>
+      </w:r>
+      <m:oMath>
+        <m:r>
+          <w:rPr>
+            <w:rFonts w:ascii="Cambria Math" w:hAnsi="Cambria Math"/>
+            <w:color w:val="1F4E79" w:themeColor="accent1" w:themeShade="80"/>
+          </w:rPr>
+          <m:t>startAnimation(const sf::texture &amp;cardTex, E_personType whoHit, float flyToX, float flyToY)</m:t>
+        </m:r>
+      </m:oMath>
+    </w:p>
+    <w:p>
+      <w:pPr>
+        <w:ind w:left="1440"/>
+      </w:pPr>
+      <w:r>
+        <w:t>Starts a card animation, given a card texture, and who hit, and a position, the card will animate, and it will fly towards the deck of the person who hit.</w:t>
+      </w:r>
+      <w:r>
+        <w:br/>
+        <w:t>This animation delays the hitting of a deck until the card animation touches the deck.</w:t>
+      </w:r>
+    </w:p>
+    <w:p>
+      <w:pPr>
+        <w:ind w:left="720"/>
+        <w:rPr>
+          <w:color w:val="1F4E79" w:themeColor="accent1" w:themeShade="80"/>
+        </w:rPr>
+      </w:pPr>
       <w:r>
         <w:rPr>
           <w:rFonts w:eastAsiaTheme="minorEastAsia"/>
           <w:color w:val="1F4E79" w:themeColor="accent1" w:themeShade="80"/>
         </w:rPr>
+        <w:t xml:space="preserve">startGameMessage </w:t>
+      </w:r>
+      <w:r>
+        <w:rPr>
+          <w:color w:val="1F4E79" w:themeColor="accent1" w:themeShade="80"/>
+        </w:rPr>
+        <w:t xml:space="preserve"> – private</w:t>
+      </w:r>
+      <w:r>
+        <w:rPr>
+          <w:color w:val="1F4E79" w:themeColor="accent1" w:themeShade="80"/>
+        </w:rPr>
         <w:t xml:space="preserve"> </w:t>
       </w:r>
-      <m:oMath>
-        <m:r>
-          <w:rPr>
-            <w:rFonts w:ascii="Cambria Math" w:hAnsi="Cambria Math"/>
-            <w:color w:val="1F4E79" w:themeColor="accent1" w:themeShade="80"/>
-          </w:rPr>
-          <m:t>void step()</m:t>
-        </m:r>
-      </m:oMath>
-    </w:p>
-    <w:p>
-      <w:pPr>
-        <w:ind w:left="1440"/>
-      </w:pPr>
-      <w:r>
-        <w:t>Polls input. Keeps track of the mouse buttons.</w:t>
-      </w:r>
-    </w:p>
-    <w:p>
-      <w:pPr>
-        <w:ind w:left="720"/>
-        <w:rPr>
-          <w:color w:val="1F4E79" w:themeColor="accent1" w:themeShade="80"/>
-        </w:rPr>
-      </w:pPr>
-      <w:r>
-        <w:rPr>
-          <w:color w:val="1F4E79" w:themeColor="accent1" w:themeShade="80"/>
-        </w:rPr>
-        <w:t xml:space="preserve">draw – </w:t>
-      </w:r>
-      <m:oMath>
-        <m:r>
-          <w:rPr>
-            <w:rFonts w:ascii="Cambria Math" w:hAnsi="Cambria Math"/>
-            <w:color w:val="1F4E79" w:themeColor="accent1" w:themeShade="80"/>
-          </w:rPr>
-          <m:t>void draw()</m:t>
-        </m:r>
-      </m:oMath>
-    </w:p>
-    <w:p>
-      <w:pPr>
-        <w:ind w:left="1440"/>
-      </w:pPr>
-      <w:r>
-        <w:t xml:space="preserve">Draws the button </w:t>
-      </w:r>
-      <w:r>
-        <w:t xml:space="preserve">and its text </w:t>
-      </w:r>
-      <w:r>
-        <w:t>to the position it was given in the constructor.</w:t>
-      </w:r>
-    </w:p>
-    <w:p>
-      <w:pPr>
-        <w:ind w:left="720"/>
-        <w:rPr>
-          <w:color w:val="1F4E79" w:themeColor="accent1" w:themeShade="80"/>
-        </w:rPr>
-      </w:pPr>
-      <w:r>
-        <w:rPr>
-          <w:rFonts w:eastAsiaTheme="minorEastAsia"/>
-          <w:color w:val="1F4E79" w:themeColor="accent1" w:themeShade="80"/>
-        </w:rPr>
-        <w:t>isHover</w:t>
+      <w:r>
+        <w:rPr>
+          <w:color w:val="1F4E79" w:themeColor="accent1" w:themeShade="80"/>
+        </w:rPr>
+        <w:t>function</w:t>
       </w:r>
       <w:r>
         <w:rPr>
@@ -2721,162 +4088,1389 @@
             <w:rFonts w:ascii="Cambria Math" w:hAnsi="Cambria Math"/>
             <w:color w:val="1F4E79" w:themeColor="accent1" w:themeShade="80"/>
           </w:rPr>
+          <m:t>startGameMessage(const int &amp;x, const int &amp;y, const char*message)</m:t>
+        </m:r>
+      </m:oMath>
+    </w:p>
+    <w:p>
+      <w:pPr>
+        <w:ind w:left="1440"/>
+      </w:pPr>
+      <w:r>
+        <w:t xml:space="preserve">Shows a message to the screen that fades in and out. While this message is being shown, the </w:t>
+      </w:r>
+      <w:r>
+        <w:t>player cannot press any buttons, but cards can still be dealt.</w:t>
+      </w:r>
+    </w:p>
+    <w:p>
+      <w:pPr>
+        <w:ind w:left="720"/>
+        <w:rPr>
+          <w:color w:val="1F4E79" w:themeColor="accent1" w:themeShade="80"/>
+        </w:rPr>
+      </w:pPr>
+      <w:r>
+        <w:rPr>
+          <w:color w:val="1F4E79" w:themeColor="accent1" w:themeShade="80"/>
+        </w:rPr>
+        <w:t xml:space="preserve">Destructor – </w:t>
+      </w:r>
+      <m:oMath>
+        <m:r>
+          <w:rPr>
+            <w:rFonts w:ascii="Cambria Math" w:hAnsi="Cambria Math"/>
+            <w:color w:val="1F4E79" w:themeColor="accent1" w:themeShade="80"/>
+          </w:rPr>
+          <m:t>~Deck()</m:t>
+        </m:r>
+      </m:oMath>
+    </w:p>
+    <w:p>
+      <w:pPr>
+        <w:ind w:left="1440"/>
+      </w:pPr>
+      <w:r>
+        <w:t>Deletes all pointers in the class, this includes: the game deck, the player and dealer objects, all the game and menu buttons, the menu window/ box rectangle, the animation card, and the face down card sprite.</w:t>
+      </w:r>
+    </w:p>
+    <w:p>
+      <w:pPr>
+        <w:pStyle w:val="Heading2"/>
+        <w:ind w:left="720"/>
+      </w:pPr>
+      <w:bookmarkStart w:id="8" w:name="_Toc448482907"/>
+      <w:r>
+        <w:t>Variables:</w:t>
+      </w:r>
+      <w:bookmarkEnd w:id="8"/>
+    </w:p>
+    <w:p>
+      <w:pPr>
+        <w:ind w:left="720"/>
+        <w:rPr>
+          <w:color w:val="1F4E79" w:themeColor="accent1" w:themeShade="80"/>
+        </w:rPr>
+      </w:pPr>
+      <w:r>
+        <w:rPr>
+          <w:rFonts w:cs="Consolas"/>
+          <w:color w:val="1F4E79" w:themeColor="accent1" w:themeShade="80"/>
+          <w:highlight w:val="white"/>
+        </w:rPr>
+        <w:t>m_</w:t>
+      </w:r>
+      <w:r>
+        <w:rPr>
+          <w:rFonts w:cs="Consolas"/>
+          <w:color w:val="1F4E79" w:themeColor="accent1" w:themeShade="80"/>
+        </w:rPr>
+        <w:t>window</w:t>
+      </w:r>
+      <w:r>
+        <w:rPr>
+          <w:rFonts w:cs="Consolas"/>
+          <w:color w:val="1F4E79" w:themeColor="accent1" w:themeShade="80"/>
+        </w:rPr>
+        <w:t xml:space="preserve"> </w:t>
+      </w:r>
+      <w:r>
+        <w:rPr>
+          <w:color w:val="1F4E79" w:themeColor="accent1" w:themeShade="80"/>
+        </w:rPr>
+        <w:t xml:space="preserve">– </w:t>
+      </w:r>
+      <m:oMath>
+        <m:r>
+          <w:rPr>
+            <w:rFonts w:ascii="Cambria Math" w:hAnsi="Cambria Math"/>
+            <w:color w:val="1F4E79" w:themeColor="accent1" w:themeShade="80"/>
+          </w:rPr>
+          <m:t xml:space="preserve">sf∷RenderWindow </m:t>
+        </m:r>
+        <m:r>
+          <w:rPr>
+            <w:rFonts w:ascii="Cambria Math" w:hAnsi="Cambria Math" w:cs="Consolas"/>
+            <w:color w:val="1F4E79" w:themeColor="accent1" w:themeShade="80"/>
+          </w:rPr>
+          <m:t>m_window</m:t>
+        </m:r>
+      </m:oMath>
+    </w:p>
+    <w:p>
+      <w:pPr>
+        <w:ind w:left="1440"/>
+      </w:pPr>
+      <w:r>
+        <w:t>A window context which things get drawn to.</w:t>
+      </w:r>
+    </w:p>
+    <w:p>
+      <w:pPr>
+        <w:ind w:left="720"/>
+        <w:rPr>
+          <w:color w:val="1F4E79" w:themeColor="accent1" w:themeShade="80"/>
+        </w:rPr>
+      </w:pPr>
+      <w:r>
+        <w:rPr>
+          <w:rFonts w:cs="Consolas"/>
+          <w:color w:val="1F4E79" w:themeColor="accent1" w:themeShade="80"/>
+          <w:highlight w:val="white"/>
+        </w:rPr>
+        <w:t>m_</w:t>
+      </w:r>
+      <w:r>
+        <w:rPr>
+          <w:rFonts w:cs="Consolas"/>
+          <w:color w:val="1F4E79" w:themeColor="accent1" w:themeShade="80"/>
+        </w:rPr>
+        <w:t>menuBox</w:t>
+      </w:r>
+      <w:r>
+        <w:rPr>
+          <w:rFonts w:cs="Consolas"/>
+          <w:color w:val="1F4E79" w:themeColor="accent1" w:themeShade="80"/>
+        </w:rPr>
+        <w:t xml:space="preserve"> </w:t>
+      </w:r>
+      <w:r>
+        <w:rPr>
+          <w:color w:val="1F4E79" w:themeColor="accent1" w:themeShade="80"/>
+        </w:rPr>
+        <w:t xml:space="preserve">– </w:t>
+      </w:r>
+      <m:oMath>
+        <m:r>
+          <w:rPr>
+            <w:rFonts w:ascii="Cambria Math" w:hAnsi="Cambria Math"/>
+            <w:color w:val="1F4E79" w:themeColor="accent1" w:themeShade="80"/>
+          </w:rPr>
+          <m:t>sf∷RectangleShape* m_menuBox</m:t>
+        </m:r>
+      </m:oMath>
+    </w:p>
+    <w:p>
+      <w:pPr>
+        <w:ind w:left="1440"/>
+      </w:pPr>
+      <w:r>
+        <w:t>A black</w:t>
+      </w:r>
+      <w:r>
+        <w:t xml:space="preserve"> box that holds the menu buttons.</w:t>
+      </w:r>
+    </w:p>
+    <w:p>
+      <w:pPr>
+        <w:ind w:left="720"/>
+        <w:rPr>
+          <w:color w:val="1F4E79" w:themeColor="accent1" w:themeShade="80"/>
+        </w:rPr>
+      </w:pPr>
+      <w:r>
+        <w:rPr>
+          <w:rFonts w:cs="Consolas"/>
+          <w:color w:val="1F4E79" w:themeColor="accent1" w:themeShade="80"/>
+          <w:highlight w:val="white"/>
+        </w:rPr>
+        <w:t>m_</w:t>
+      </w:r>
+      <w:r>
+        <w:rPr>
+          <w:rFonts w:cs="Consolas"/>
+          <w:color w:val="1F4E79" w:themeColor="accent1" w:themeShade="80"/>
+        </w:rPr>
+        <w:t>cardBack</w:t>
+      </w:r>
+      <w:r>
+        <w:rPr>
+          <w:rFonts w:cs="Consolas"/>
+          <w:color w:val="1F4E79" w:themeColor="accent1" w:themeShade="80"/>
+        </w:rPr>
+        <w:t xml:space="preserve"> </w:t>
+      </w:r>
+      <w:r>
+        <w:rPr>
+          <w:color w:val="1F4E79" w:themeColor="accent1" w:themeShade="80"/>
+        </w:rPr>
+        <w:t xml:space="preserve">– </w:t>
+      </w:r>
+      <m:oMath>
+        <m:r>
+          <w:rPr>
+            <w:rFonts w:ascii="Cambria Math" w:hAnsi="Cambria Math"/>
+            <w:color w:val="1F4E79" w:themeColor="accent1" w:themeShade="80"/>
+          </w:rPr>
+          <m:t xml:space="preserve">sf∷Sprite* </m:t>
+        </m:r>
+        <m:r>
+          <w:rPr>
+            <w:rFonts w:ascii="Cambria Math" w:hAnsi="Cambria Math" w:cs="Consolas"/>
+            <w:color w:val="1F4E79" w:themeColor="accent1" w:themeShade="80"/>
+          </w:rPr>
+          <m:t>m_cardBack</m:t>
+        </m:r>
+      </m:oMath>
+    </w:p>
+    <w:p>
+      <w:pPr>
+        <w:ind w:left="1440"/>
+      </w:pPr>
+      <w:r>
+        <w:t>A face down card which gets drawn to the background all the time.</w:t>
+      </w:r>
+    </w:p>
+    <w:p>
+      <w:pPr>
+        <w:ind w:left="720"/>
+        <w:rPr>
+          <w:color w:val="1F4E79" w:themeColor="accent1" w:themeShade="80"/>
+        </w:rPr>
+      </w:pPr>
+      <w:r>
+        <w:rPr>
+          <w:rFonts w:cs="Consolas"/>
+          <w:color w:val="1F4E79" w:themeColor="accent1" w:themeShade="80"/>
+          <w:highlight w:val="white"/>
+        </w:rPr>
+        <w:t>m_</w:t>
+      </w:r>
+      <w:r>
+        <w:rPr>
+          <w:rFonts w:cs="Consolas"/>
+          <w:color w:val="1F4E79" w:themeColor="accent1" w:themeShade="80"/>
+        </w:rPr>
+        <w:t>animationCard</w:t>
+      </w:r>
+      <w:r>
+        <w:rPr>
+          <w:rFonts w:cs="Consolas"/>
+          <w:color w:val="1F4E79" w:themeColor="accent1" w:themeShade="80"/>
+        </w:rPr>
+        <w:t xml:space="preserve"> </w:t>
+      </w:r>
+      <w:r>
+        <w:rPr>
+          <w:color w:val="1F4E79" w:themeColor="accent1" w:themeShade="80"/>
+        </w:rPr>
+        <w:t xml:space="preserve">– </w:t>
+      </w:r>
+      <m:oMath>
+        <m:r>
+          <w:rPr>
+            <w:rFonts w:ascii="Cambria Math" w:hAnsi="Cambria Math"/>
+            <w:color w:val="1F4E79" w:themeColor="accent1" w:themeShade="80"/>
+          </w:rPr>
+          <m:t xml:space="preserve">sf∷Sprite* </m:t>
+        </m:r>
+        <m:r>
+          <w:rPr>
+            <w:rFonts w:ascii="Cambria Math" w:hAnsi="Cambria Math" w:cs="Consolas"/>
+            <w:color w:val="1F4E79" w:themeColor="accent1" w:themeShade="80"/>
+          </w:rPr>
+          <m:t>m_animtionCard</m:t>
+        </m:r>
+      </m:oMath>
+    </w:p>
+    <w:p>
+      <w:pPr>
+        <w:ind w:left="1440"/>
+      </w:pPr>
+      <w:r>
+        <w:t>An instance of a sprite, this changes its texture when either the dealer or the player presses hit</w:t>
+      </w:r>
+      <w:r>
+        <w:t>, then it starts its animation.</w:t>
+      </w:r>
+    </w:p>
+    <w:p>
+      <w:pPr>
+        <w:ind w:left="720"/>
+        <w:rPr>
+          <w:color w:val="1F4E79" w:themeColor="accent1" w:themeShade="80"/>
+        </w:rPr>
+      </w:pPr>
+      <w:r>
+        <w:rPr>
+          <w:rFonts w:cs="Consolas"/>
+          <w:color w:val="1F4E79" w:themeColor="accent1" w:themeShade="80"/>
+          <w:highlight w:val="white"/>
+        </w:rPr>
+        <w:t>m_</w:t>
+      </w:r>
+      <w:r>
+        <w:rPr>
+          <w:rFonts w:cs="Consolas"/>
+          <w:color w:val="1F4E79" w:themeColor="accent1" w:themeShade="80"/>
+        </w:rPr>
+        <w:t>playerObj</w:t>
+      </w:r>
+      <w:r>
+        <w:rPr>
+          <w:rFonts w:cs="Consolas"/>
+          <w:color w:val="1F4E79" w:themeColor="accent1" w:themeShade="80"/>
+        </w:rPr>
+        <w:t xml:space="preserve"> </w:t>
+      </w:r>
+      <w:r>
+        <w:rPr>
+          <w:color w:val="1F4E79" w:themeColor="accent1" w:themeShade="80"/>
+        </w:rPr>
+        <w:t xml:space="preserve">– </w:t>
+      </w:r>
+      <m:oMath>
+        <m:r>
+          <w:rPr>
+            <w:rFonts w:ascii="Cambria Math" w:hAnsi="Cambria Math"/>
+            <w:color w:val="1F4E79" w:themeColor="accent1" w:themeShade="80"/>
+          </w:rPr>
+          <m:t xml:space="preserve">Player* </m:t>
+        </m:r>
+        <m:r>
+          <w:rPr>
+            <w:rFonts w:ascii="Cambria Math" w:hAnsi="Cambria Math" w:cs="Consolas"/>
+            <w:color w:val="1F4E79" w:themeColor="accent1" w:themeShade="80"/>
+          </w:rPr>
+          <m:t>m_playerObj</m:t>
+        </m:r>
+      </m:oMath>
+    </w:p>
+    <w:p>
+      <w:pPr>
+        <w:ind w:left="1440"/>
+      </w:pPr>
+      <w:r>
+        <w:t>An instance of a player, this is a derivative of a person.</w:t>
+      </w:r>
+    </w:p>
+    <w:p>
+      <w:pPr>
+        <w:ind w:left="720"/>
+        <w:rPr>
+          <w:color w:val="1F4E79" w:themeColor="accent1" w:themeShade="80"/>
+        </w:rPr>
+      </w:pPr>
+      <w:r>
+        <w:rPr>
+          <w:rFonts w:cs="Consolas"/>
+          <w:color w:val="1F4E79" w:themeColor="accent1" w:themeShade="80"/>
+          <w:highlight w:val="white"/>
+        </w:rPr>
+        <w:t>m_</w:t>
+      </w:r>
+      <w:r>
+        <w:rPr>
+          <w:rFonts w:cs="Consolas"/>
+          <w:color w:val="1F4E79" w:themeColor="accent1" w:themeShade="80"/>
+        </w:rPr>
+        <w:t>dealerObj</w:t>
+      </w:r>
+      <w:r>
+        <w:rPr>
+          <w:rFonts w:cs="Consolas"/>
+          <w:color w:val="1F4E79" w:themeColor="accent1" w:themeShade="80"/>
+        </w:rPr>
+        <w:t xml:space="preserve"> </w:t>
+      </w:r>
+      <w:r>
+        <w:rPr>
+          <w:color w:val="1F4E79" w:themeColor="accent1" w:themeShade="80"/>
+        </w:rPr>
+        <w:t xml:space="preserve">– </w:t>
+      </w:r>
+      <m:oMath>
+        <m:r>
+          <w:rPr>
+            <w:rFonts w:ascii="Cambria Math" w:hAnsi="Cambria Math"/>
+            <w:color w:val="1F4E79" w:themeColor="accent1" w:themeShade="80"/>
+          </w:rPr>
+          <m:t xml:space="preserve">Dealer* </m:t>
+        </m:r>
+        <m:r>
+          <w:rPr>
+            <w:rFonts w:ascii="Cambria Math" w:hAnsi="Cambria Math" w:cs="Consolas"/>
+            <w:color w:val="1F4E79" w:themeColor="accent1" w:themeShade="80"/>
+          </w:rPr>
+          <m:t>m_dealerObj</m:t>
+        </m:r>
+      </m:oMath>
+    </w:p>
+    <w:p>
+      <w:pPr>
+        <w:ind w:left="1440"/>
+      </w:pPr>
+      <w:r>
+        <w:t>An instance of a dealer, this is a derivative of a person.</w:t>
+      </w:r>
+    </w:p>
+    <w:p>
+      <w:pPr>
+        <w:ind w:left="720"/>
+        <w:rPr>
+          <w:color w:val="1F4E79" w:themeColor="accent1" w:themeShade="80"/>
+        </w:rPr>
+      </w:pPr>
+      <w:r>
+        <w:rPr>
+          <w:rFonts w:cs="Consolas"/>
+          <w:color w:val="1F4E79" w:themeColor="accent1" w:themeShade="80"/>
+          <w:highlight w:val="white"/>
+        </w:rPr>
+        <w:t>m_</w:t>
+      </w:r>
+      <w:r>
+        <w:rPr>
+          <w:rFonts w:cs="Consolas"/>
+          <w:color w:val="1F4E79" w:themeColor="accent1" w:themeShade="80"/>
+        </w:rPr>
+        <w:t>gameDeck</w:t>
+      </w:r>
+      <w:r>
+        <w:rPr>
+          <w:rFonts w:cs="Consolas"/>
+          <w:color w:val="1F4E79" w:themeColor="accent1" w:themeShade="80"/>
+        </w:rPr>
+        <w:t xml:space="preserve"> </w:t>
+      </w:r>
+      <w:r>
+        <w:rPr>
+          <w:color w:val="1F4E79" w:themeColor="accent1" w:themeShade="80"/>
+        </w:rPr>
+        <w:t xml:space="preserve">– </w:t>
+      </w:r>
+      <m:oMath>
+        <m:r>
+          <w:rPr>
+            <w:rFonts w:ascii="Cambria Math" w:hAnsi="Cambria Math"/>
+            <w:color w:val="1F4E79" w:themeColor="accent1" w:themeShade="80"/>
+          </w:rPr>
+          <m:t xml:space="preserve">Deck* </m:t>
+        </m:r>
+        <m:r>
+          <w:rPr>
+            <w:rFonts w:ascii="Cambria Math" w:hAnsi="Cambria Math" w:cs="Consolas"/>
+            <w:color w:val="1F4E79" w:themeColor="accent1" w:themeShade="80"/>
+          </w:rPr>
+          <m:t>m_gameDeck</m:t>
+        </m:r>
+      </m:oMath>
+    </w:p>
+    <w:p>
+      <w:pPr>
+        <w:ind w:left="1440"/>
+      </w:pPr>
+      <w:r>
+        <w:lastRenderedPageBreak/>
+        <w:t xml:space="preserve">The main game deck, this is in the game class because </w:t>
+      </w:r>
+      <w:r>
+        <w:t>other classes need to easily access it to take cards from it.</w:t>
+      </w:r>
+    </w:p>
+    <w:p>
+      <w:pPr>
+        <w:ind w:left="720"/>
+        <w:rPr>
+          <w:color w:val="1F4E79" w:themeColor="accent1" w:themeShade="80"/>
+        </w:rPr>
+      </w:pPr>
+      <w:r>
+        <w:rPr>
+          <w:rFonts w:cs="Consolas"/>
+          <w:color w:val="1F4E79" w:themeColor="accent1" w:themeShade="80"/>
+          <w:highlight w:val="white"/>
+        </w:rPr>
+        <w:t>m_</w:t>
+      </w:r>
+      <w:r>
+        <w:rPr>
+          <w:rFonts w:cs="Consolas"/>
+          <w:color w:val="1F4E79" w:themeColor="accent1" w:themeShade="80"/>
+        </w:rPr>
+        <w:t>hitButton</w:t>
+      </w:r>
+      <w:r>
+        <w:rPr>
+          <w:rFonts w:cs="Consolas"/>
+          <w:color w:val="1F4E79" w:themeColor="accent1" w:themeShade="80"/>
+        </w:rPr>
+        <w:t xml:space="preserve"> </w:t>
+      </w:r>
+      <w:r>
+        <w:rPr>
+          <w:color w:val="1F4E79" w:themeColor="accent1" w:themeShade="80"/>
+        </w:rPr>
+        <w:t xml:space="preserve">– </w:t>
+      </w:r>
+      <m:oMath>
+        <m:r>
+          <w:rPr>
+            <w:rFonts w:ascii="Cambria Math" w:hAnsi="Cambria Math"/>
+            <w:color w:val="1F4E79" w:themeColor="accent1" w:themeShade="80"/>
+          </w:rPr>
+          <m:t xml:space="preserve"> GameButton*</m:t>
+        </m:r>
+        <m:r>
+          <w:rPr>
+            <w:rFonts w:ascii="Cambria Math" w:hAnsi="Cambria Math" w:cs="Consolas"/>
+            <w:color w:val="1F4E79" w:themeColor="accent1" w:themeShade="80"/>
+          </w:rPr>
+          <m:t>m_hitButton</m:t>
+        </m:r>
+      </m:oMath>
+    </w:p>
+    <w:p>
+      <w:pPr>
+        <w:ind w:left="1440"/>
+      </w:pPr>
+      <w:r>
+        <w:t>A button in the game (while playing blackjack) that allows the player to hit.</w:t>
+      </w:r>
+    </w:p>
+    <w:p>
+      <w:pPr>
+        <w:ind w:left="720"/>
+        <w:rPr>
+          <w:color w:val="1F4E79" w:themeColor="accent1" w:themeShade="80"/>
+        </w:rPr>
+      </w:pPr>
+      <w:r>
+        <w:rPr>
+          <w:rFonts w:cs="Consolas"/>
+          <w:color w:val="1F4E79" w:themeColor="accent1" w:themeShade="80"/>
+          <w:highlight w:val="white"/>
+        </w:rPr>
+        <w:t>m_</w:t>
+      </w:r>
+      <m:oMath>
+        <m:r>
+          <w:rPr>
+            <w:rFonts w:ascii="Cambria Math" w:hAnsi="Cambria Math" w:cs="Consolas"/>
+            <w:color w:val="1F4E79" w:themeColor="accent1" w:themeShade="80"/>
+          </w:rPr>
+          <m:t xml:space="preserve"> standButton</m:t>
+        </m:r>
+      </m:oMath>
+      <w:r>
+        <w:rPr>
+          <w:color w:val="1F4E79" w:themeColor="accent1" w:themeShade="80"/>
+        </w:rPr>
+        <w:t xml:space="preserve"> – </w:t>
+      </w:r>
+      <m:oMath>
+        <m:r>
+          <w:rPr>
+            <w:rFonts w:ascii="Cambria Math" w:hAnsi="Cambria Math"/>
+            <w:color w:val="1F4E79" w:themeColor="accent1" w:themeShade="80"/>
+          </w:rPr>
+          <m:t xml:space="preserve"> GameButton*</m:t>
+        </m:r>
+        <m:r>
+          <w:rPr>
+            <w:rFonts w:ascii="Cambria Math" w:hAnsi="Cambria Math" w:cs="Consolas"/>
+            <w:color w:val="1F4E79" w:themeColor="accent1" w:themeShade="80"/>
+          </w:rPr>
+          <m:t>m_standButton</m:t>
+        </m:r>
+      </m:oMath>
+    </w:p>
+    <w:p>
+      <w:pPr>
+        <w:ind w:left="1440"/>
+      </w:pPr>
+      <w:r>
+        <w:t>A button in the game (while playing blackjack) that allows the player to stand.</w:t>
+      </w:r>
+    </w:p>
+    <w:p>
+      <w:pPr>
+        <w:ind w:left="720"/>
+        <w:rPr>
+          <w:color w:val="1F4E79" w:themeColor="accent1" w:themeShade="80"/>
+        </w:rPr>
+      </w:pPr>
+      <w:r>
+        <w:rPr>
+          <w:rFonts w:cs="Consolas"/>
+          <w:color w:val="1F4E79" w:themeColor="accent1" w:themeShade="80"/>
+          <w:highlight w:val="white"/>
+        </w:rPr>
+        <w:t>m_</w:t>
+      </w:r>
+      <m:oMath>
+        <m:r>
+          <w:rPr>
+            <w:rFonts w:ascii="Cambria Math" w:hAnsi="Cambria Math" w:cs="Consolas"/>
+            <w:color w:val="1F4E79" w:themeColor="accent1" w:themeShade="80"/>
+          </w:rPr>
+          <m:t xml:space="preserve"> quitButton</m:t>
+        </m:r>
+      </m:oMath>
+      <w:r>
+        <w:rPr>
+          <w:color w:val="1F4E79" w:themeColor="accent1" w:themeShade="80"/>
+        </w:rPr>
+        <w:t xml:space="preserve"> – </w:t>
+      </w:r>
+      <m:oMath>
+        <m:r>
+          <w:rPr>
+            <w:rFonts w:ascii="Cambria Math" w:hAnsi="Cambria Math"/>
+            <w:color w:val="1F4E79" w:themeColor="accent1" w:themeShade="80"/>
+          </w:rPr>
+          <m:t xml:space="preserve"> GameButton*</m:t>
+        </m:r>
+        <m:r>
+          <w:rPr>
+            <w:rFonts w:ascii="Cambria Math" w:hAnsi="Cambria Math" w:cs="Consolas"/>
+            <w:color w:val="1F4E79" w:themeColor="accent1" w:themeShade="80"/>
+          </w:rPr>
+          <m:t>m_quitButton</m:t>
+        </m:r>
+      </m:oMath>
+    </w:p>
+    <w:p>
+      <w:pPr>
+        <w:ind w:left="1440"/>
+      </w:pPr>
+      <w:r>
+        <w:t>A button in the menu that quits the game.</w:t>
+      </w:r>
+    </w:p>
+    <w:p>
+      <w:pPr>
+        <w:ind w:left="720"/>
+        <w:rPr>
+          <w:color w:val="1F4E79" w:themeColor="accent1" w:themeShade="80"/>
+        </w:rPr>
+      </w:pPr>
+      <w:r>
+        <w:rPr>
+          <w:rFonts w:cs="Consolas"/>
+          <w:color w:val="1F4E79" w:themeColor="accent1" w:themeShade="80"/>
+          <w:highlight w:val="white"/>
+        </w:rPr>
+        <w:t>m_</w:t>
+      </w:r>
+      <m:oMath>
+        <m:r>
+          <w:rPr>
+            <w:rFonts w:ascii="Cambria Math" w:hAnsi="Cambria Math" w:cs="Consolas"/>
+            <w:color w:val="1F4E79" w:themeColor="accent1" w:themeShade="80"/>
+          </w:rPr>
+          <m:t xml:space="preserve"> playButton</m:t>
+        </m:r>
+      </m:oMath>
+      <w:r>
+        <w:rPr>
+          <w:color w:val="1F4E79" w:themeColor="accent1" w:themeShade="80"/>
+        </w:rPr>
+        <w:t xml:space="preserve"> – </w:t>
+      </w:r>
+      <m:oMath>
+        <m:r>
+          <w:rPr>
+            <w:rFonts w:ascii="Cambria Math" w:hAnsi="Cambria Math"/>
+            <w:color w:val="1F4E79" w:themeColor="accent1" w:themeShade="80"/>
+          </w:rPr>
+          <m:t xml:space="preserve"> GameButton*</m:t>
+        </m:r>
+        <m:r>
+          <w:rPr>
+            <w:rFonts w:ascii="Cambria Math" w:hAnsi="Cambria Math" w:cs="Consolas"/>
+            <w:color w:val="1F4E79" w:themeColor="accent1" w:themeShade="80"/>
+          </w:rPr>
+          <m:t>m_playButton</m:t>
+        </m:r>
+      </m:oMath>
+    </w:p>
+    <w:p>
+      <w:pPr>
+        <w:ind w:left="1440"/>
+      </w:pPr>
+      <w:r>
+        <w:t>A button in the menu that starts the game.</w:t>
+      </w:r>
+    </w:p>
+    <w:p>
+      <w:pPr>
+        <w:ind w:left="720"/>
+        <w:rPr>
+          <w:color w:val="1F4E79" w:themeColor="accent1" w:themeShade="80"/>
+        </w:rPr>
+      </w:pPr>
+      <w:r>
+        <w:rPr>
+          <w:rFonts w:cs="Consolas"/>
+          <w:color w:val="1F4E79" w:themeColor="accent1" w:themeShade="80"/>
+          <w:highlight w:val="white"/>
+        </w:rPr>
+        <w:t>m_</w:t>
+      </w:r>
+      <w:r>
+        <w:rPr>
+          <w:rFonts w:cs="Consolas"/>
+          <w:color w:val="1F4E79" w:themeColor="accent1" w:themeShade="80"/>
+        </w:rPr>
+        <w:t>animationState</w:t>
+      </w:r>
+      <w:r>
+        <w:rPr>
+          <w:rFonts w:cs="Consolas"/>
+          <w:color w:val="1F4E79" w:themeColor="accent1" w:themeShade="80"/>
+        </w:rPr>
+        <w:t xml:space="preserve"> </w:t>
+      </w:r>
+      <w:r>
+        <w:rPr>
+          <w:color w:val="1F4E79" w:themeColor="accent1" w:themeShade="80"/>
+        </w:rPr>
+        <w:t xml:space="preserve">– </w:t>
+      </w:r>
+      <m:oMath>
+        <m:r>
+          <w:rPr>
+            <w:rFonts w:ascii="Cambria Math" w:hAnsi="Cambria Math"/>
+            <w:color w:val="1F4E79" w:themeColor="accent1" w:themeShade="80"/>
+          </w:rPr>
+          <m:t xml:space="preserve">int </m:t>
+        </m:r>
+        <m:r>
+          <w:rPr>
+            <w:rFonts w:ascii="Cambria Math" w:hAnsi="Cambria Math" w:cs="Consolas"/>
+            <w:color w:val="1F4E79" w:themeColor="accent1" w:themeShade="80"/>
+          </w:rPr>
+          <m:t>m_animationState</m:t>
+        </m:r>
+      </m:oMath>
+    </w:p>
+    <w:p>
+      <w:pPr>
+        <w:ind w:left="1440"/>
+      </w:pPr>
+      <w:r>
+        <w:t xml:space="preserve">The animation state of the card animation. 0 = </w:t>
+      </w:r>
+      <w:r>
+        <w:t>not drawn, 1 = expanding, 2 = moving towards deck.</w:t>
+      </w:r>
+    </w:p>
+    <w:p>
+      <w:pPr>
+        <w:ind w:left="720"/>
+        <w:rPr>
+          <w:color w:val="1F4E79" w:themeColor="accent1" w:themeShade="80"/>
+        </w:rPr>
+      </w:pPr>
+      <w:r>
+        <w:rPr>
+          <w:rFonts w:cs="Consolas"/>
+          <w:color w:val="1F4E79" w:themeColor="accent1" w:themeShade="80"/>
+          <w:highlight w:val="white"/>
+        </w:rPr>
+        <w:t>m_</w:t>
+      </w:r>
+      <w:r>
+        <w:rPr>
+          <w:rFonts w:cs="Consolas"/>
+          <w:color w:val="1F4E79" w:themeColor="accent1" w:themeShade="80"/>
+        </w:rPr>
+        <w:t>animMoveSpeed</w:t>
+      </w:r>
+      <w:r>
+        <w:rPr>
+          <w:rFonts w:cs="Consolas"/>
+          <w:color w:val="1F4E79" w:themeColor="accent1" w:themeShade="80"/>
+        </w:rPr>
+        <w:t xml:space="preserve"> </w:t>
+      </w:r>
+      <w:r>
+        <w:rPr>
+          <w:color w:val="1F4E79" w:themeColor="accent1" w:themeShade="80"/>
+        </w:rPr>
+        <w:t xml:space="preserve">– </w:t>
+      </w:r>
+      <m:oMath>
+        <m:r>
+          <w:rPr>
+            <w:rFonts w:ascii="Cambria Math" w:hAnsi="Cambria Math"/>
+            <w:color w:val="1F4E79" w:themeColor="accent1" w:themeShade="80"/>
+          </w:rPr>
+          <m:t xml:space="preserve">float </m:t>
+        </m:r>
+        <m:r>
+          <w:rPr>
+            <w:rFonts w:ascii="Cambria Math" w:hAnsi="Cambria Math" w:cs="Consolas"/>
+            <w:color w:val="1F4E79" w:themeColor="accent1" w:themeShade="80"/>
+          </w:rPr>
+          <m:t>m_animMoveSpeed</m:t>
+        </m:r>
+      </m:oMath>
+    </w:p>
+    <w:p>
+      <w:pPr>
+        <w:ind w:left="1440"/>
+      </w:pPr>
+      <w:r>
+        <w:t>The speed of the card movement in its animation.</w:t>
+      </w:r>
+    </w:p>
+    <w:p>
+      <w:pPr>
+        <w:ind w:left="720"/>
+        <w:rPr>
+          <w:color w:val="1F4E79" w:themeColor="accent1" w:themeShade="80"/>
+        </w:rPr>
+      </w:pPr>
+      <w:r>
+        <w:rPr>
+          <w:rFonts w:cs="Consolas"/>
+          <w:color w:val="1F4E79" w:themeColor="accent1" w:themeShade="80"/>
+          <w:highlight w:val="white"/>
+        </w:rPr>
+        <w:t>m_</w:t>
+      </w:r>
+      <w:r>
+        <w:rPr>
+          <w:rFonts w:cs="Consolas"/>
+          <w:color w:val="1F4E79" w:themeColor="accent1" w:themeShade="80"/>
+        </w:rPr>
+        <w:t>animAccel</w:t>
+      </w:r>
+      <w:r>
+        <w:rPr>
+          <w:rFonts w:cs="Consolas"/>
+          <w:color w:val="1F4E79" w:themeColor="accent1" w:themeShade="80"/>
+        </w:rPr>
+        <w:t xml:space="preserve"> </w:t>
+      </w:r>
+      <w:r>
+        <w:rPr>
+          <w:color w:val="1F4E79" w:themeColor="accent1" w:themeShade="80"/>
+        </w:rPr>
+        <w:t xml:space="preserve">– </w:t>
+      </w:r>
+      <m:oMath>
+        <m:r>
+          <w:rPr>
+            <w:rFonts w:ascii="Cambria Math" w:hAnsi="Cambria Math"/>
+            <w:color w:val="1F4E79" w:themeColor="accent1" w:themeShade="80"/>
+          </w:rPr>
+          <m:t xml:space="preserve">float </m:t>
+        </m:r>
+        <m:r>
+          <w:rPr>
+            <w:rFonts w:ascii="Cambria Math" w:hAnsi="Cambria Math" w:cs="Consolas"/>
+            <w:color w:val="1F4E79" w:themeColor="accent1" w:themeShade="80"/>
+          </w:rPr>
+          <m:t>m_animAccel</m:t>
+        </m:r>
+      </m:oMath>
+    </w:p>
+    <w:p>
+      <w:pPr>
+        <w:ind w:left="1440"/>
+      </w:pPr>
+      <w:r>
+        <w:t>The acceleration of the card movement in its animation.</w:t>
+      </w:r>
+    </w:p>
+    <w:p>
+      <w:pPr>
+        <w:ind w:left="720"/>
+        <w:rPr>
+          <w:color w:val="1F4E79" w:themeColor="accent1" w:themeShade="80"/>
+        </w:rPr>
+      </w:pPr>
+      <w:r>
+        <w:rPr>
+          <w:rFonts w:cs="Consolas"/>
+          <w:color w:val="1F4E79" w:themeColor="accent1" w:themeShade="80"/>
+          <w:highlight w:val="white"/>
+        </w:rPr>
+        <w:t>m_</w:t>
+      </w:r>
+      <w:r>
+        <w:rPr>
+          <w:rFonts w:cs="Consolas"/>
+          <w:color w:val="1F4E79" w:themeColor="accent1" w:themeShade="80"/>
+        </w:rPr>
+        <w:t>animExpandSpeed</w:t>
+      </w:r>
+      <w:r>
+        <w:rPr>
+          <w:rFonts w:cs="Consolas"/>
+          <w:color w:val="1F4E79" w:themeColor="accent1" w:themeShade="80"/>
+        </w:rPr>
+        <w:t xml:space="preserve"> </w:t>
+      </w:r>
+      <w:r>
+        <w:rPr>
+          <w:color w:val="1F4E79" w:themeColor="accent1" w:themeShade="80"/>
+        </w:rPr>
+        <w:t xml:space="preserve">– </w:t>
+      </w:r>
+      <m:oMath>
+        <m:r>
+          <w:rPr>
+            <w:rFonts w:ascii="Cambria Math" w:hAnsi="Cambria Math"/>
+            <w:color w:val="1F4E79" w:themeColor="accent1" w:themeShade="80"/>
+          </w:rPr>
+          <m:t xml:space="preserve">float </m:t>
+        </m:r>
+        <m:r>
+          <w:rPr>
+            <w:rFonts w:ascii="Cambria Math" w:hAnsi="Cambria Math" w:cs="Consolas"/>
+            <w:color w:val="1F4E79" w:themeColor="accent1" w:themeShade="80"/>
+          </w:rPr>
+          <m:t>m_animExpandSpeed</m:t>
+        </m:r>
+      </m:oMath>
+    </w:p>
+    <w:p>
+      <w:pPr>
+        <w:ind w:left="1440"/>
+      </w:pPr>
+      <w:r>
+        <w:t>The speed at which the card animation expands.</w:t>
+      </w:r>
+    </w:p>
+    <w:p>
+      <w:pPr>
+        <w:ind w:left="720"/>
+        <w:rPr>
+          <w:color w:val="1F4E79" w:themeColor="accent1" w:themeShade="80"/>
+        </w:rPr>
+      </w:pPr>
+      <w:r>
+        <w:rPr>
+          <w:rFonts w:cs="Consolas"/>
+          <w:color w:val="1F4E79" w:themeColor="accent1" w:themeShade="80"/>
+          <w:highlight w:val="white"/>
+        </w:rPr>
+        <w:t>m_</w:t>
+      </w:r>
+      <w:r>
+        <w:rPr>
+          <w:rFonts w:cs="Consolas"/>
+          <w:color w:val="1F4E79" w:themeColor="accent1" w:themeShade="80"/>
+        </w:rPr>
+        <w:t>animToX</w:t>
+      </w:r>
+      <w:r>
+        <w:rPr>
+          <w:rFonts w:cs="Consolas"/>
+          <w:color w:val="1F4E79" w:themeColor="accent1" w:themeShade="80"/>
+        </w:rPr>
+        <w:t xml:space="preserve"> </w:t>
+      </w:r>
+      <w:r>
+        <w:rPr>
+          <w:color w:val="1F4E79" w:themeColor="accent1" w:themeShade="80"/>
+        </w:rPr>
+        <w:t xml:space="preserve">– </w:t>
+      </w:r>
+      <m:oMath>
+        <m:r>
+          <w:rPr>
+            <w:rFonts w:ascii="Cambria Math" w:hAnsi="Cambria Math"/>
+            <w:color w:val="1F4E79" w:themeColor="accent1" w:themeShade="80"/>
+          </w:rPr>
+          <m:t xml:space="preserve">float </m:t>
+        </m:r>
+        <m:r>
+          <w:rPr>
+            <w:rFonts w:ascii="Cambria Math" w:hAnsi="Cambria Math" w:cs="Consolas"/>
+            <w:color w:val="1F4E79" w:themeColor="accent1" w:themeShade="80"/>
+          </w:rPr>
+          <m:t>m_animToX</m:t>
+        </m:r>
+      </m:oMath>
+    </w:p>
+    <w:p>
+      <w:pPr>
+        <w:ind w:left="1440"/>
+      </w:pPr>
+      <w:r>
+        <w:t>The X position of where the card animation has to fly to.</w:t>
+      </w:r>
+    </w:p>
+    <w:p>
+      <w:pPr>
+        <w:ind w:left="720"/>
+        <w:rPr>
+          <w:color w:val="1F4E79" w:themeColor="accent1" w:themeShade="80"/>
+        </w:rPr>
+      </w:pPr>
+      <w:r>
+        <w:rPr>
+          <w:rFonts w:cs="Consolas"/>
+          <w:color w:val="1F4E79" w:themeColor="accent1" w:themeShade="80"/>
+          <w:highlight w:val="white"/>
+        </w:rPr>
+        <w:t>m_</w:t>
+      </w:r>
+      <w:r>
+        <w:rPr>
+          <w:rFonts w:cs="Consolas"/>
+          <w:color w:val="1F4E79" w:themeColor="accent1" w:themeShade="80"/>
+        </w:rPr>
+        <w:t>animToY</w:t>
+      </w:r>
+      <w:r>
+        <w:rPr>
+          <w:rFonts w:cs="Consolas"/>
+          <w:color w:val="1F4E79" w:themeColor="accent1" w:themeShade="80"/>
+        </w:rPr>
+        <w:t xml:space="preserve"> </w:t>
+      </w:r>
+      <w:r>
+        <w:rPr>
+          <w:color w:val="1F4E79" w:themeColor="accent1" w:themeShade="80"/>
+        </w:rPr>
+        <w:t xml:space="preserve">– </w:t>
+      </w:r>
+      <m:oMath>
+        <m:r>
+          <w:rPr>
+            <w:rFonts w:ascii="Cambria Math" w:hAnsi="Cambria Math"/>
+            <w:color w:val="1F4E79" w:themeColor="accent1" w:themeShade="80"/>
+          </w:rPr>
+          <m:t xml:space="preserve">float </m:t>
+        </m:r>
+        <m:r>
+          <w:rPr>
+            <w:rFonts w:ascii="Cambria Math" w:hAnsi="Cambria Math" w:cs="Consolas"/>
+            <w:color w:val="1F4E79" w:themeColor="accent1" w:themeShade="80"/>
+          </w:rPr>
+          <m:t>m_animToY</m:t>
+        </m:r>
+      </m:oMath>
+    </w:p>
+    <w:p>
+      <w:pPr>
+        <w:ind w:left="1440"/>
+      </w:pPr>
+      <w:r>
+        <w:t>The Y position of where the card animation has to fly to.</w:t>
+      </w:r>
+    </w:p>
+    <w:p>
+      <w:pPr>
+        <w:ind w:left="720"/>
+        <w:rPr>
+          <w:color w:val="1F4E79" w:themeColor="accent1" w:themeShade="80"/>
+        </w:rPr>
+      </w:pPr>
+      <w:r>
+        <w:rPr>
+          <w:rFonts w:cs="Consolas"/>
+          <w:color w:val="1F4E79" w:themeColor="accent1" w:themeShade="80"/>
+          <w:highlight w:val="white"/>
+        </w:rPr>
+        <w:t>m_</w:t>
+      </w:r>
+      <w:r>
+        <w:rPr>
+          <w:rFonts w:cs="Consolas"/>
+          <w:color w:val="1F4E79" w:themeColor="accent1" w:themeShade="80"/>
+        </w:rPr>
+        <w:t>animHitPerson</w:t>
+      </w:r>
+      <w:r>
+        <w:rPr>
+          <w:rFonts w:cs="Consolas"/>
+          <w:color w:val="1F4E79" w:themeColor="accent1" w:themeShade="80"/>
+        </w:rPr>
+        <w:t xml:space="preserve"> </w:t>
+      </w:r>
+      <w:r>
+        <w:rPr>
+          <w:color w:val="1F4E79" w:themeColor="accent1" w:themeShade="80"/>
+        </w:rPr>
+        <w:t xml:space="preserve">– </w:t>
+      </w:r>
+      <m:oMath>
+        <m:r>
+          <w:rPr>
+            <w:rFonts w:ascii="Cambria Math" w:hAnsi="Cambria Math"/>
+            <w:color w:val="1F4E79" w:themeColor="accent1" w:themeShade="80"/>
+          </w:rPr>
+          <m:t xml:space="preserve">E_personType </m:t>
+        </m:r>
+        <m:r>
+          <w:rPr>
+            <w:rFonts w:ascii="Cambria Math" w:hAnsi="Cambria Math" w:cs="Consolas"/>
+            <w:color w:val="1F4E79" w:themeColor="accent1" w:themeShade="80"/>
+          </w:rPr>
+          <m:t>m_animHitPerson</m:t>
+        </m:r>
+      </m:oMath>
+    </w:p>
+    <w:p>
+      <w:pPr>
+        <w:ind w:left="1440"/>
+      </w:pPr>
+      <w:r>
+        <w:t>A way to remember if the dealer or the player pressed the hit button, it can either be “E_enumPlayer” or “E_enumDealer”</w:t>
+      </w:r>
+    </w:p>
+    <w:p>
+      <w:pPr>
+        <w:ind w:left="720"/>
+        <w:rPr>
+          <w:color w:val="1F4E79" w:themeColor="accent1" w:themeShade="80"/>
+        </w:rPr>
+      </w:pPr>
+      <w:r>
+        <w:rPr>
+          <w:rFonts w:cs="Consolas"/>
+          <w:color w:val="1F4E79" w:themeColor="accent1" w:themeShade="80"/>
+          <w:highlight w:val="white"/>
+        </w:rPr>
+        <w:t>m_</w:t>
+      </w:r>
+      <w:r>
+        <w:rPr>
+          <w:rFonts w:cs="Consolas"/>
+          <w:color w:val="1F4E79" w:themeColor="accent1" w:themeShade="80"/>
+        </w:rPr>
+        <w:t>gameMessage</w:t>
+      </w:r>
+      <w:r>
+        <w:rPr>
+          <w:rFonts w:cs="Consolas"/>
+          <w:color w:val="1F4E79" w:themeColor="accent1" w:themeShade="80"/>
+        </w:rPr>
+        <w:t xml:space="preserve"> </w:t>
+      </w:r>
+      <w:r>
+        <w:rPr>
+          <w:color w:val="1F4E79" w:themeColor="accent1" w:themeShade="80"/>
+        </w:rPr>
+        <w:t xml:space="preserve">– </w:t>
+      </w:r>
+      <m:oMath>
+        <m:r>
+          <w:rPr>
+            <w:rFonts w:ascii="Cambria Math" w:hAnsi="Cambria Math"/>
+            <w:color w:val="1F4E79" w:themeColor="accent1" w:themeShade="80"/>
+          </w:rPr>
+          <m:t xml:space="preserve">sf∷Text </m:t>
+        </m:r>
+        <m:r>
+          <w:rPr>
+            <w:rFonts w:ascii="Cambria Math" w:hAnsi="Cambria Math" w:cs="Consolas"/>
+            <w:color w:val="1F4E79" w:themeColor="accent1" w:themeShade="80"/>
+          </w:rPr>
+          <m:t>m_gameMessage</m:t>
+        </m:r>
+      </m:oMath>
+    </w:p>
+    <w:p>
+      <w:pPr>
+        <w:ind w:left="1440"/>
+      </w:pPr>
+      <w:r>
+        <w:t>A drawable string of a message that gets shown to the player. (Animated)</w:t>
+      </w:r>
+    </w:p>
+    <w:p>
+      <w:pPr>
+        <w:ind w:left="720"/>
+        <w:rPr>
+          <w:color w:val="1F4E79" w:themeColor="accent1" w:themeShade="80"/>
+        </w:rPr>
+      </w:pPr>
+      <w:r>
+        <w:rPr>
+          <w:rFonts w:cs="Consolas"/>
+          <w:color w:val="1F4E79" w:themeColor="accent1" w:themeShade="80"/>
+          <w:highlight w:val="white"/>
+        </w:rPr>
+        <w:t>m_</w:t>
+      </w:r>
+      <w:r>
+        <w:rPr>
+          <w:rFonts w:cs="Consolas"/>
+          <w:color w:val="1F4E79" w:themeColor="accent1" w:themeShade="80"/>
+        </w:rPr>
+        <w:t>gameMessageState</w:t>
+      </w:r>
+      <w:r>
+        <w:rPr>
+          <w:rFonts w:cs="Consolas"/>
+          <w:color w:val="1F4E79" w:themeColor="accent1" w:themeShade="80"/>
+        </w:rPr>
+        <w:t xml:space="preserve"> </w:t>
+      </w:r>
+      <w:r>
+        <w:rPr>
+          <w:color w:val="1F4E79" w:themeColor="accent1" w:themeShade="80"/>
+        </w:rPr>
+        <w:t xml:space="preserve">– </w:t>
+      </w:r>
+      <m:oMath>
+        <m:r>
+          <w:rPr>
+            <w:rFonts w:ascii="Cambria Math" w:hAnsi="Cambria Math"/>
+            <w:color w:val="1F4E79" w:themeColor="accent1" w:themeShade="80"/>
+          </w:rPr>
+          <m:t xml:space="preserve">int </m:t>
+        </m:r>
+        <m:r>
+          <w:rPr>
+            <w:rFonts w:ascii="Cambria Math" w:hAnsi="Cambria Math" w:cs="Consolas"/>
+            <w:color w:val="1F4E79" w:themeColor="accent1" w:themeShade="80"/>
+          </w:rPr>
+          <m:t>m_gameMessageState</m:t>
+        </m:r>
+      </m:oMath>
+    </w:p>
+    <w:p>
+      <w:pPr>
+        <w:ind w:left="1440"/>
+      </w:pPr>
+      <w:r>
+        <w:lastRenderedPageBreak/>
+        <w:t xml:space="preserve">The current animation state of </w:t>
+      </w:r>
+      <w:r>
+        <w:t>“m_gameMessage”.</w:t>
+      </w:r>
+      <w:r>
+        <w:br/>
+        <w:t>0 means it does not get drawn, 1 means that it fades in, 2 means that it fades out.</w:t>
+      </w:r>
+    </w:p>
+    <w:p>
+      <w:pPr>
+        <w:ind w:left="720"/>
+        <w:rPr>
+          <w:color w:val="1F4E79" w:themeColor="accent1" w:themeShade="80"/>
+        </w:rPr>
+      </w:pPr>
+      <w:r>
+        <w:rPr>
+          <w:rFonts w:cs="Consolas"/>
+          <w:color w:val="1F4E79" w:themeColor="accent1" w:themeShade="80"/>
+          <w:highlight w:val="white"/>
+        </w:rPr>
+        <w:t>m_</w:t>
+      </w:r>
+      <w:r>
+        <w:rPr>
+          <w:rFonts w:cs="Consolas"/>
+          <w:color w:val="1F4E79" w:themeColor="accent1" w:themeShade="80"/>
+        </w:rPr>
+        <w:t>gameMessageSpeed</w:t>
+      </w:r>
+      <w:r>
+        <w:rPr>
+          <w:rFonts w:cs="Consolas"/>
+          <w:color w:val="1F4E79" w:themeColor="accent1" w:themeShade="80"/>
+        </w:rPr>
+        <w:t xml:space="preserve"> </w:t>
+      </w:r>
+      <w:r>
+        <w:rPr>
+          <w:color w:val="1F4E79" w:themeColor="accent1" w:themeShade="80"/>
+        </w:rPr>
+        <w:t xml:space="preserve">– </w:t>
+      </w:r>
+      <m:oMath>
+        <m:r>
+          <w:rPr>
+            <w:rFonts w:ascii="Cambria Math" w:hAnsi="Cambria Math"/>
+            <w:color w:val="1F4E79" w:themeColor="accent1" w:themeShade="80"/>
+          </w:rPr>
+          <m:t xml:space="preserve">int </m:t>
+        </m:r>
+        <m:r>
+          <w:rPr>
+            <w:rFonts w:ascii="Cambria Math" w:hAnsi="Cambria Math" w:cs="Consolas"/>
+            <w:color w:val="1F4E79" w:themeColor="accent1" w:themeShade="80"/>
+          </w:rPr>
+          <m:t>m_gameMessageSpeed</m:t>
+        </m:r>
+      </m:oMath>
+    </w:p>
+    <w:p>
+      <w:pPr>
+        <w:ind w:left="1440"/>
+      </w:pPr>
+      <w:r>
+        <w:t>The speed at which the animation of “m_gameMessage” fades in and out.</w:t>
+      </w:r>
+    </w:p>
+    <w:p>
+      <w:pPr>
+        <w:ind w:left="720"/>
+        <w:rPr>
+          <w:color w:val="1F4E79" w:themeColor="accent1" w:themeShade="80"/>
+        </w:rPr>
+      </w:pPr>
+      <w:r>
+        <w:rPr>
+          <w:rFonts w:cs="Consolas"/>
+          <w:color w:val="1F4E79" w:themeColor="accent1" w:themeShade="80"/>
+          <w:highlight w:val="white"/>
+        </w:rPr>
+        <w:t>m_</w:t>
+      </w:r>
+      <w:r>
+        <w:rPr>
+          <w:rFonts w:cs="Consolas"/>
+          <w:color w:val="1F4E79" w:themeColor="accent1" w:themeShade="80"/>
+        </w:rPr>
+        <w:t>playing</w:t>
+      </w:r>
+      <w:r>
+        <w:rPr>
+          <w:rFonts w:cs="Consolas"/>
+          <w:color w:val="1F4E79" w:themeColor="accent1" w:themeShade="80"/>
+        </w:rPr>
+        <w:t xml:space="preserve"> </w:t>
+      </w:r>
+      <w:r>
+        <w:rPr>
+          <w:color w:val="1F4E79" w:themeColor="accent1" w:themeShade="80"/>
+        </w:rPr>
+        <w:t xml:space="preserve">– </w:t>
+      </w:r>
+      <m:oMath>
+        <m:r>
+          <w:rPr>
+            <w:rFonts w:ascii="Cambria Math" w:hAnsi="Cambria Math"/>
+            <w:color w:val="1F4E79" w:themeColor="accent1" w:themeShade="80"/>
+          </w:rPr>
           <m:t xml:space="preserve">bool </m:t>
         </m:r>
         <m:r>
           <w:rPr>
-            <w:rFonts w:ascii="Cambria Math" w:eastAsiaTheme="minorEastAsia" w:hAnsi="Cambria Math"/>
-            <w:color w:val="1F4E79" w:themeColor="accent1" w:themeShade="80"/>
-          </w:rPr>
-          <m:t>isHover</m:t>
-        </m:r>
-        <m:r>
-          <w:rPr>
-            <w:rFonts w:ascii="Cambria Math" w:hAnsi="Cambria Math"/>
-            <w:color w:val="1F4E79" w:themeColor="accent1" w:themeShade="80"/>
-          </w:rPr>
-          <m:t>()</m:t>
-        </m:r>
-      </m:oMath>
-    </w:p>
-    <w:p>
-      <w:pPr>
-        <w:ind w:left="1440"/>
-      </w:pPr>
-      <w:r>
-        <w:t>Returns</w:t>
-      </w:r>
-      <w:r>
-        <w:t xml:space="preserve"> true if the mouse is hovering over the button.</w:t>
-      </w:r>
-    </w:p>
-    <w:p>
-      <w:pPr>
-        <w:ind w:left="720"/>
-        <w:rPr>
-          <w:color w:val="1F4E79" w:themeColor="accent1" w:themeShade="80"/>
-        </w:rPr>
-      </w:pPr>
-      <w:r>
-        <w:rPr>
-          <w:rFonts w:eastAsiaTheme="minorEastAsia"/>
-          <w:color w:val="1F4E79" w:themeColor="accent1" w:themeShade="80"/>
-        </w:rPr>
-        <w:lastRenderedPageBreak/>
-        <w:t>isPress</w:t>
-      </w:r>
-      <w:r>
-        <w:rPr>
-          <w:color w:val="1F4E79" w:themeColor="accent1" w:themeShade="80"/>
-        </w:rPr>
-        <w:t xml:space="preserve"> – </w:t>
-      </w:r>
-      <m:oMath>
-        <m:r>
-          <w:rPr>
-            <w:rFonts w:ascii="Cambria Math" w:hAnsi="Cambria Math"/>
-            <w:color w:val="1F4E79" w:themeColor="accent1" w:themeShade="80"/>
-          </w:rPr>
-          <m:t xml:space="preserve">bool </m:t>
-        </m:r>
-        <m:r>
-          <w:rPr>
-            <w:rFonts w:ascii="Cambria Math" w:eastAsiaTheme="minorEastAsia" w:hAnsi="Cambria Math"/>
-            <w:color w:val="1F4E79" w:themeColor="accent1" w:themeShade="80"/>
-          </w:rPr>
-          <m:t>isPress</m:t>
-        </m:r>
-        <m:r>
-          <w:rPr>
-            <w:rFonts w:ascii="Cambria Math" w:hAnsi="Cambria Math"/>
-            <w:color w:val="1F4E79" w:themeColor="accent1" w:themeShade="80"/>
-          </w:rPr>
-          <m:t>()</m:t>
-        </m:r>
-      </m:oMath>
-    </w:p>
-    <w:p>
-      <w:pPr>
-        <w:ind w:left="1440"/>
-      </w:pPr>
-      <w:r>
-        <w:t>Returns true if the left mouse button was pressed within the last game step, and the mouse is hovering over the button.</w:t>
-      </w:r>
-    </w:p>
-    <w:p>
-      <w:pPr>
-        <w:ind w:left="720"/>
-        <w:rPr>
-          <w:color w:val="1F4E79" w:themeColor="accent1" w:themeShade="80"/>
-        </w:rPr>
-      </w:pPr>
-      <w:r>
-        <w:rPr>
-          <w:rFonts w:eastAsiaTheme="minorEastAsia"/>
-          <w:color w:val="1F4E79" w:themeColor="accent1" w:themeShade="80"/>
-        </w:rPr>
-        <w:t>isReleased</w:t>
-      </w:r>
-      <w:r>
-        <w:rPr>
-          <w:color w:val="1F4E79" w:themeColor="accent1" w:themeShade="80"/>
-        </w:rPr>
-        <w:t xml:space="preserve"> – </w:t>
-      </w:r>
-      <m:oMath>
-        <m:r>
-          <w:rPr>
-            <w:rFonts w:ascii="Cambria Math" w:hAnsi="Cambria Math"/>
-            <w:color w:val="1F4E79" w:themeColor="accent1" w:themeShade="80"/>
-          </w:rPr>
-          <m:t xml:space="preserve">bool </m:t>
-        </m:r>
-        <m:r>
-          <w:rPr>
-            <w:rFonts w:ascii="Cambria Math" w:eastAsiaTheme="minorEastAsia" w:hAnsi="Cambria Math"/>
-            <w:color w:val="1F4E79" w:themeColor="accent1" w:themeShade="80"/>
-          </w:rPr>
-          <m:t>isReleased</m:t>
-        </m:r>
-        <m:r>
-          <w:rPr>
-            <w:rFonts w:ascii="Cambria Math" w:hAnsi="Cambria Math"/>
-            <w:color w:val="1F4E79" w:themeColor="accent1" w:themeShade="80"/>
-          </w:rPr>
-          <m:t>()</m:t>
-        </m:r>
-      </m:oMath>
-    </w:p>
-    <w:p>
-      <w:pPr>
-        <w:ind w:left="1440"/>
-      </w:pPr>
-      <w:r>
-        <w:t>Returns true if the left mouse button was released within the last game step, and the mouse is hovering over the button.</w:t>
+            <w:rFonts w:ascii="Cambria Math" w:hAnsi="Cambria Math" w:cs="Consolas"/>
+            <w:color w:val="1F4E79" w:themeColor="accent1" w:themeShade="80"/>
+          </w:rPr>
+          <m:t>m_playing</m:t>
+        </m:r>
+      </m:oMath>
+    </w:p>
+    <w:p>
+      <w:pPr>
+        <w:ind w:left="1440"/>
+      </w:pPr>
+      <w:r>
+        <w:t>A Boolean which is true when a match has begun. If this is false, then the main menu is draw, if it is true, then you play blackjack.</w:t>
       </w:r>
     </w:p>
     <w:p>
       <w:pPr>
         <w:pStyle w:val="Heading1"/>
       </w:pPr>
-      <w:bookmarkStart w:id="9" w:name="_Toc448433315"/>
-      <w:r>
-        <w:t>Person</w:t>
-      </w:r>
-      <w:r>
-        <w:t xml:space="preserve"> (</w:t>
-      </w:r>
-      <w:r>
-        <w:t>Person</w:t>
-      </w:r>
-      <w:r>
-        <w:t xml:space="preserve">.h, </w:t>
-      </w:r>
-      <w:r>
-        <w:t>Person</w:t>
-      </w:r>
-      <w:r>
-        <w:t>.cpp):</w:t>
+      <w:bookmarkStart w:id="9" w:name="_Toc448482908"/>
+      <w:r>
+        <w:t>GameButton (GameButton.h, GameButton.cpp):</w:t>
       </w:r>
       <w:bookmarkEnd w:id="9"/>
     </w:p>
@@ -2885,7 +5479,7 @@
         <w:pStyle w:val="Heading2"/>
         <w:ind w:left="720"/>
       </w:pPr>
-      <w:bookmarkStart w:id="10" w:name="_Toc448433316"/>
+      <w:bookmarkStart w:id="10" w:name="_Toc448482909"/>
       <w:r>
         <w:t>Methods:</w:t>
       </w:r>
@@ -2913,53 +5507,41 @@
             <w:rFonts w:ascii="Cambria Math" w:hAnsi="Cambria Math"/>
             <w:color w:val="1F4E79" w:themeColor="accent1" w:themeShade="80"/>
           </w:rPr>
-          <m:t>Person</m:t>
-        </m:r>
-        <m:r>
-          <w:rPr>
-            <w:rFonts w:ascii="Cambria Math" w:hAnsi="Cambria Math"/>
-            <w:color w:val="1F4E79" w:themeColor="accent1" w:themeShade="80"/>
-          </w:rPr>
-          <m:t>(Game&amp; gameRef)</m:t>
-        </m:r>
-      </m:oMath>
-    </w:p>
-    <w:p>
-      <w:pPr>
-        <w:ind w:left="1440"/>
-      </w:pPr>
-      <w:r>
-        <w:t>Creates a deck for the person, and sets their</w:t>
-      </w:r>
-      <w:r>
-        <w:t xml:space="preserve"> variables to</w:t>
-      </w:r>
-      <w:r>
-        <w:t xml:space="preserve"> default.</w:t>
+          <m:t>GameButton</m:t>
+        </m:r>
+        <m:r>
+          <w:rPr>
+            <w:rFonts w:ascii="Cambria Math" w:hAnsi="Cambria Math"/>
+            <w:color w:val="1F4E79" w:themeColor="accent1" w:themeShade="80"/>
+          </w:rPr>
+          <m:t>(int Game&amp; gameRef, int x, int y, int width, int height, const car* buttonText, int fontSize, const sf∷Color&amp; startColour, const sf∷Color&amp; hoverColour, const sf∷Color&amp; pressColour)</m:t>
+        </m:r>
+      </m:oMath>
+    </w:p>
+    <w:p>
+      <w:pPr>
+        <w:ind w:left="1440"/>
+      </w:pPr>
+      <w:r>
+        <w:t>Sets up game button and all the drawable items attached to it.</w:t>
       </w:r>
       <w:r>
         <w:br/>
-        <w:t>Gives the person a reference to the game class.</w:t>
-      </w:r>
-    </w:p>
-    <w:p>
-      <w:pPr>
-        <w:ind w:left="720"/>
-        <w:rPr>
-          <w:color w:val="1F4E79" w:themeColor="accent1" w:themeShade="80"/>
-        </w:rPr>
-      </w:pPr>
-      <w:r>
-        <w:rPr>
-          <w:color w:val="1F4E79" w:themeColor="accent1" w:themeShade="80"/>
-        </w:rPr>
-        <w:t>stand</w:t>
-      </w:r>
-      <w:r>
-        <w:rPr>
-          <w:color w:val="1F4E79" w:themeColor="accent1" w:themeShade="80"/>
-        </w:rPr>
-        <w:t xml:space="preserve"> –</w:t>
+        <w:t>Is given a string to be drawn over the button.</w:t>
+      </w:r>
+    </w:p>
+    <w:p>
+      <w:pPr>
+        <w:ind w:left="720"/>
+        <w:rPr>
+          <w:color w:val="1F4E79" w:themeColor="accent1" w:themeShade="80"/>
+        </w:rPr>
+      </w:pPr>
+      <w:r>
+        <w:rPr>
+          <w:color w:val="1F4E79" w:themeColor="accent1" w:themeShade="80"/>
+        </w:rPr>
+        <w:t>step –</w:t>
       </w:r>
       <w:r>
         <w:rPr>
@@ -2974,30 +5556,68 @@
             <w:rFonts w:ascii="Cambria Math" w:hAnsi="Cambria Math"/>
             <w:color w:val="1F4E79" w:themeColor="accent1" w:themeShade="80"/>
           </w:rPr>
-          <m:t>void stand()</m:t>
-        </m:r>
-      </m:oMath>
-    </w:p>
-    <w:p>
-      <w:pPr>
-        <w:ind w:left="1440"/>
-      </w:pPr>
-      <w:r>
-        <w:t>Sets the person as standing.</w:t>
-      </w:r>
-    </w:p>
-    <w:p>
-      <w:pPr>
-        <w:ind w:left="720"/>
-        <w:rPr>
-          <w:color w:val="1F4E79" w:themeColor="accent1" w:themeShade="80"/>
-        </w:rPr>
-      </w:pPr>
-      <w:r>
-        <w:rPr>
-          <w:color w:val="1F4E79" w:themeColor="accent1" w:themeShade="80"/>
-        </w:rPr>
-        <w:t>reset</w:t>
+          <m:t>void step()</m:t>
+        </m:r>
+      </m:oMath>
+    </w:p>
+    <w:p>
+      <w:pPr>
+        <w:ind w:left="1440"/>
+      </w:pPr>
+      <w:r>
+        <w:t>Polls input. Keeps track of the mouse buttons.</w:t>
+      </w:r>
+    </w:p>
+    <w:p>
+      <w:pPr>
+        <w:ind w:left="720"/>
+        <w:rPr>
+          <w:color w:val="1F4E79" w:themeColor="accent1" w:themeShade="80"/>
+        </w:rPr>
+      </w:pPr>
+      <w:r>
+        <w:rPr>
+          <w:color w:val="1F4E79" w:themeColor="accent1" w:themeShade="80"/>
+        </w:rPr>
+        <w:t xml:space="preserve">draw – </w:t>
+      </w:r>
+      <m:oMath>
+        <m:r>
+          <w:rPr>
+            <w:rFonts w:ascii="Cambria Math" w:hAnsi="Cambria Math"/>
+            <w:color w:val="1F4E79" w:themeColor="accent1" w:themeShade="80"/>
+          </w:rPr>
+          <m:t>void draw()</m:t>
+        </m:r>
+      </m:oMath>
+    </w:p>
+    <w:p>
+      <w:pPr>
+        <w:ind w:left="1440"/>
+      </w:pPr>
+      <w:r>
+        <w:t xml:space="preserve">Draws the button </w:t>
+      </w:r>
+      <w:r>
+        <w:t xml:space="preserve">and its text </w:t>
+      </w:r>
+      <w:r>
+        <w:t>to the position it was given in the constructor.</w:t>
+      </w:r>
+    </w:p>
+    <w:p>
+      <w:pPr>
+        <w:ind w:left="720"/>
+        <w:rPr>
+          <w:color w:val="1F4E79" w:themeColor="accent1" w:themeShade="80"/>
+        </w:rPr>
+      </w:pPr>
+      <w:r>
+        <w:rPr>
+          <w:rFonts w:eastAsiaTheme="minorEastAsia"/>
+          <w:color w:val="1F4E79" w:themeColor="accent1" w:themeShade="80"/>
+        </w:rPr>
+        <w:t>isHover</w:t>
       </w:r>
       <w:r>
         <w:rPr>
@@ -3011,16 +5631,33 @@
             <w:rFonts w:ascii="Cambria Math" w:hAnsi="Cambria Math"/>
             <w:color w:val="1F4E79" w:themeColor="accent1" w:themeShade="80"/>
           </w:rPr>
-          <m:t>void reset()</m:t>
-        </m:r>
-      </m:oMath>
-    </w:p>
-    <w:p>
-      <w:pPr>
-        <w:ind w:left="1440"/>
-      </w:pPr>
-      <w:r>
-        <w:t>Clears the person’s deck and resets their variables to default.</w:t>
+          <m:t xml:space="preserve">bool </m:t>
+        </m:r>
+        <m:r>
+          <w:rPr>
+            <w:rFonts w:ascii="Cambria Math" w:eastAsiaTheme="minorEastAsia" w:hAnsi="Cambria Math"/>
+            <w:color w:val="1F4E79" w:themeColor="accent1" w:themeShade="80"/>
+          </w:rPr>
+          <m:t>isHover</m:t>
+        </m:r>
+        <m:r>
+          <w:rPr>
+            <w:rFonts w:ascii="Cambria Math" w:hAnsi="Cambria Math"/>
+            <w:color w:val="1F4E79" w:themeColor="accent1" w:themeShade="80"/>
+          </w:rPr>
+          <m:t>()</m:t>
+        </m:r>
+      </m:oMath>
+    </w:p>
+    <w:p>
+      <w:pPr>
+        <w:ind w:left="1440"/>
+      </w:pPr>
+      <w:r>
+        <w:t>Returns</w:t>
+      </w:r>
+      <w:r>
+        <w:t xml:space="preserve"> true if the mouse is hovering over the button.</w:t>
       </w:r>
     </w:p>
     <w:p>
@@ -3035,7 +5672,7 @@
           <w:rFonts w:eastAsiaTheme="minorEastAsia"/>
           <w:color w:val="1F4E79" w:themeColor="accent1" w:themeShade="80"/>
         </w:rPr>
-        <w:t>isBust</w:t>
+        <w:t>isPress</w:t>
       </w:r>
       <w:r>
         <w:rPr>
@@ -3043,11 +5680,288 @@
         </w:rPr>
         <w:t xml:space="preserve"> – </w:t>
       </w:r>
-      <w:r>
-        <w:rPr>
-          <w:color w:val="1F4E79" w:themeColor="accent1" w:themeShade="80"/>
-        </w:rPr>
-        <w:t>bool</w:t>
+      <m:oMath>
+        <m:r>
+          <w:rPr>
+            <w:rFonts w:ascii="Cambria Math" w:hAnsi="Cambria Math"/>
+            <w:color w:val="1F4E79" w:themeColor="accent1" w:themeShade="80"/>
+          </w:rPr>
+          <m:t xml:space="preserve">bool </m:t>
+        </m:r>
+        <m:r>
+          <w:rPr>
+            <w:rFonts w:ascii="Cambria Math" w:eastAsiaTheme="minorEastAsia" w:hAnsi="Cambria Math"/>
+            <w:color w:val="1F4E79" w:themeColor="accent1" w:themeShade="80"/>
+          </w:rPr>
+          <m:t>isPress</m:t>
+        </m:r>
+        <m:r>
+          <w:rPr>
+            <w:rFonts w:ascii="Cambria Math" w:hAnsi="Cambria Math"/>
+            <w:color w:val="1F4E79" w:themeColor="accent1" w:themeShade="80"/>
+          </w:rPr>
+          <m:t>()</m:t>
+        </m:r>
+      </m:oMath>
+    </w:p>
+    <w:p>
+      <w:pPr>
+        <w:ind w:left="1440"/>
+      </w:pPr>
+      <w:r>
+        <w:t>Returns true if the left mouse button was pressed within the last game step, and the mouse is hovering over the button.</w:t>
+      </w:r>
+    </w:p>
+    <w:p>
+      <w:pPr>
+        <w:ind w:left="720"/>
+        <w:rPr>
+          <w:color w:val="1F4E79" w:themeColor="accent1" w:themeShade="80"/>
+        </w:rPr>
+      </w:pPr>
+      <w:r>
+        <w:rPr>
+          <w:rFonts w:eastAsiaTheme="minorEastAsia"/>
+          <w:color w:val="1F4E79" w:themeColor="accent1" w:themeShade="80"/>
+        </w:rPr>
+        <w:t>isReleased</w:t>
+      </w:r>
+      <w:r>
+        <w:rPr>
+          <w:color w:val="1F4E79" w:themeColor="accent1" w:themeShade="80"/>
+        </w:rPr>
+        <w:t xml:space="preserve"> – </w:t>
+      </w:r>
+      <m:oMath>
+        <m:r>
+          <w:rPr>
+            <w:rFonts w:ascii="Cambria Math" w:hAnsi="Cambria Math"/>
+            <w:color w:val="1F4E79" w:themeColor="accent1" w:themeShade="80"/>
+          </w:rPr>
+          <m:t xml:space="preserve">bool </m:t>
+        </m:r>
+        <m:r>
+          <w:rPr>
+            <w:rFonts w:ascii="Cambria Math" w:eastAsiaTheme="minorEastAsia" w:hAnsi="Cambria Math"/>
+            <w:color w:val="1F4E79" w:themeColor="accent1" w:themeShade="80"/>
+          </w:rPr>
+          <m:t>isReleased</m:t>
+        </m:r>
+        <m:r>
+          <w:rPr>
+            <w:rFonts w:ascii="Cambria Math" w:hAnsi="Cambria Math"/>
+            <w:color w:val="1F4E79" w:themeColor="accent1" w:themeShade="80"/>
+          </w:rPr>
+          <m:t>()</m:t>
+        </m:r>
+      </m:oMath>
+    </w:p>
+    <w:p>
+      <w:pPr>
+        <w:ind w:left="1440"/>
+      </w:pPr>
+      <w:r>
+        <w:t>Returns true if the left mouse button was released within the last game step, and the mouse is hovering over the button.</w:t>
+      </w:r>
+    </w:p>
+    <w:p>
+      <w:pPr>
+        <w:pStyle w:val="Heading2"/>
+        <w:ind w:left="720"/>
+      </w:pPr>
+      <w:bookmarkStart w:id="11" w:name="_Toc448482910"/>
+      <w:r>
+        <w:t>Variables:</w:t>
+      </w:r>
+      <w:bookmarkEnd w:id="11"/>
+    </w:p>
+    <w:p>
+      <w:pPr>
+        <w:ind w:left="720"/>
+        <w:rPr>
+          <w:color w:val="1F4E79" w:themeColor="accent1" w:themeShade="80"/>
+        </w:rPr>
+      </w:pPr>
+      <w:r>
+        <w:rPr>
+          <w:rFonts w:cs="Consolas"/>
+          <w:color w:val="1F4E79" w:themeColor="accent1" w:themeShade="80"/>
+          <w:highlight w:val="white"/>
+        </w:rPr>
+        <w:t>m_</w:t>
+      </w:r>
+      <w:r>
+        <w:rPr>
+          <w:rFonts w:cs="Consolas"/>
+          <w:color w:val="1F4E79" w:themeColor="accent1" w:themeShade="80"/>
+        </w:rPr>
+        <w:t>x</w:t>
+      </w:r>
+      <w:r>
+        <w:rPr>
+          <w:color w:val="1F4E79" w:themeColor="accent1" w:themeShade="80"/>
+        </w:rPr>
+        <w:t xml:space="preserve">– </w:t>
+      </w:r>
+      <m:oMath>
+        <m:r>
+          <w:rPr>
+            <w:rFonts w:ascii="Cambria Math" w:hAnsi="Cambria Math"/>
+            <w:color w:val="1F4E79" w:themeColor="accent1" w:themeShade="80"/>
+          </w:rPr>
+          <m:t xml:space="preserve">int </m:t>
+        </m:r>
+        <m:r>
+          <w:rPr>
+            <w:rFonts w:ascii="Cambria Math" w:hAnsi="Cambria Math" w:cs="Consolas"/>
+            <w:color w:val="1F4E79" w:themeColor="accent1" w:themeShade="80"/>
+          </w:rPr>
+          <m:t>m_x</m:t>
+        </m:r>
+      </m:oMath>
+    </w:p>
+    <w:p>
+      <w:pPr>
+        <w:ind w:left="1440"/>
+      </w:pPr>
+      <w:r>
+        <w:t>The x position of the button.</w:t>
+      </w:r>
+    </w:p>
+    <w:p>
+      <w:pPr>
+        <w:ind w:left="720"/>
+        <w:rPr>
+          <w:color w:val="1F4E79" w:themeColor="accent1" w:themeShade="80"/>
+        </w:rPr>
+      </w:pPr>
+      <w:r>
+        <w:rPr>
+          <w:rFonts w:cs="Consolas"/>
+          <w:color w:val="1F4E79" w:themeColor="accent1" w:themeShade="80"/>
+          <w:highlight w:val="white"/>
+        </w:rPr>
+        <w:t>m_</w:t>
+      </w:r>
+      <w:r>
+        <w:rPr>
+          <w:rFonts w:cs="Consolas"/>
+          <w:color w:val="1F4E79" w:themeColor="accent1" w:themeShade="80"/>
+        </w:rPr>
+        <w:t>y</w:t>
+      </w:r>
+      <w:r>
+        <w:rPr>
+          <w:color w:val="1F4E79" w:themeColor="accent1" w:themeShade="80"/>
+        </w:rPr>
+        <w:t xml:space="preserve">– </w:t>
+      </w:r>
+      <m:oMath>
+        <m:r>
+          <w:rPr>
+            <w:rFonts w:ascii="Cambria Math" w:hAnsi="Cambria Math"/>
+            <w:color w:val="1F4E79" w:themeColor="accent1" w:themeShade="80"/>
+          </w:rPr>
+          <m:t xml:space="preserve">int </m:t>
+        </m:r>
+        <m:r>
+          <w:rPr>
+            <w:rFonts w:ascii="Cambria Math" w:hAnsi="Cambria Math" w:cs="Consolas"/>
+            <w:color w:val="1F4E79" w:themeColor="accent1" w:themeShade="80"/>
+          </w:rPr>
+          <m:t>m_y</m:t>
+        </m:r>
+      </m:oMath>
+    </w:p>
+    <w:p>
+      <w:pPr>
+        <w:ind w:left="1440"/>
+      </w:pPr>
+      <w:r>
+        <w:t>The y position of the button.</w:t>
+      </w:r>
+    </w:p>
+    <w:p>
+      <w:pPr>
+        <w:ind w:left="720"/>
+        <w:rPr>
+          <w:color w:val="1F4E79" w:themeColor="accent1" w:themeShade="80"/>
+        </w:rPr>
+      </w:pPr>
+      <w:r>
+        <w:rPr>
+          <w:rFonts w:cs="Consolas"/>
+          <w:color w:val="1F4E79" w:themeColor="accent1" w:themeShade="80"/>
+          <w:highlight w:val="white"/>
+        </w:rPr>
+        <w:lastRenderedPageBreak/>
+        <w:t>m_</w:t>
+      </w:r>
+      <w:r>
+        <w:rPr>
+          <w:rFonts w:cs="Consolas"/>
+          <w:color w:val="1F4E79" w:themeColor="accent1" w:themeShade="80"/>
+        </w:rPr>
+        <w:t>width</w:t>
+      </w:r>
+      <w:r>
+        <w:rPr>
+          <w:color w:val="1F4E79" w:themeColor="accent1" w:themeShade="80"/>
+        </w:rPr>
+        <w:t xml:space="preserve">– </w:t>
+      </w:r>
+      <m:oMath>
+        <m:r>
+          <w:rPr>
+            <w:rFonts w:ascii="Cambria Math" w:hAnsi="Cambria Math"/>
+            <w:color w:val="1F4E79" w:themeColor="accent1" w:themeShade="80"/>
+          </w:rPr>
+          <m:t xml:space="preserve">int </m:t>
+        </m:r>
+        <m:r>
+          <w:rPr>
+            <w:rFonts w:ascii="Cambria Math" w:hAnsi="Cambria Math" w:cs="Consolas"/>
+            <w:color w:val="1F4E79" w:themeColor="accent1" w:themeShade="80"/>
+          </w:rPr>
+          <m:t>m_width</m:t>
+        </m:r>
+      </m:oMath>
+    </w:p>
+    <w:p>
+      <w:pPr>
+        <w:ind w:left="1440"/>
+      </w:pPr>
+      <w:r>
+        <w:t>The width of the drawn button.</w:t>
+      </w:r>
+    </w:p>
+    <w:p>
+      <w:pPr>
+        <w:ind w:left="720"/>
+        <w:rPr>
+          <w:color w:val="1F4E79" w:themeColor="accent1" w:themeShade="80"/>
+        </w:rPr>
+      </w:pPr>
+      <w:r>
+        <w:rPr>
+          <w:rFonts w:cs="Consolas"/>
+          <w:color w:val="1F4E79" w:themeColor="accent1" w:themeShade="80"/>
+          <w:highlight w:val="white"/>
+        </w:rPr>
+        <w:t>m_</w:t>
+      </w:r>
+      <w:r>
+        <w:rPr>
+          <w:rFonts w:cs="Consolas"/>
+          <w:color w:val="1F4E79" w:themeColor="accent1" w:themeShade="80"/>
+        </w:rPr>
+        <w:t>height</w:t>
+      </w:r>
+      <w:r>
+        <w:rPr>
+          <w:color w:val="1F4E79" w:themeColor="accent1" w:themeShade="80"/>
+        </w:rPr>
+        <w:t xml:space="preserve">– </w:t>
       </w:r>
       <m:oMath>
         <m:r>
@@ -3059,99 +5973,45 @@
         </m:r>
         <m:r>
           <w:rPr>
-            <w:rFonts w:ascii="Cambria Math" w:eastAsiaTheme="minorEastAsia" w:hAnsi="Cambria Math"/>
-            <w:color w:val="1F4E79" w:themeColor="accent1" w:themeShade="80"/>
-          </w:rPr>
-          <m:t>isBust</m:t>
-        </m:r>
-        <m:r>
-          <w:rPr>
-            <w:rFonts w:ascii="Cambria Math" w:hAnsi="Cambria Math"/>
-            <w:color w:val="1F4E79" w:themeColor="accent1" w:themeShade="80"/>
-          </w:rPr>
-          <m:t>()</m:t>
-        </m:r>
-      </m:oMath>
-    </w:p>
-    <w:p>
-      <w:pPr>
-        <w:ind w:left="1440"/>
-      </w:pPr>
-      <w:r>
-        <w:t>Returns true if the value of the person’s deck is over 21.</w:t>
-      </w:r>
-    </w:p>
-    <w:p>
-      <w:pPr>
-        <w:ind w:left="720"/>
-      </w:pPr>
-      <w:r>
-        <w:rPr>
-          <w:rFonts w:eastAsiaTheme="minorEastAsia"/>
-          <w:color w:val="1F4E79" w:themeColor="accent1" w:themeShade="80"/>
-        </w:rPr>
-        <w:t>isStanding</w:t>
-      </w:r>
-      <w:r>
-        <w:rPr>
-          <w:color w:val="1F4E79" w:themeColor="accent1" w:themeShade="80"/>
-        </w:rPr>
-        <w:t xml:space="preserve"> – </w:t>
-      </w:r>
-      <w:r>
-        <w:rPr>
-          <w:color w:val="1F4E79" w:themeColor="accent1" w:themeShade="80"/>
-        </w:rPr>
-        <w:t xml:space="preserve">bool </w:t>
-      </w:r>
-      <m:oMath>
-        <m:r>
-          <w:rPr>
-            <w:rFonts w:ascii="Cambria Math" w:eastAsiaTheme="minorEastAsia" w:hAnsi="Cambria Math"/>
-            <w:color w:val="1F4E79" w:themeColor="accent1" w:themeShade="80"/>
-          </w:rPr>
-          <m:t>isStanding</m:t>
-        </m:r>
-        <m:r>
-          <w:rPr>
-            <w:rFonts w:ascii="Cambria Math" w:hAnsi="Cambria Math"/>
-            <w:color w:val="1F4E79" w:themeColor="accent1" w:themeShade="80"/>
-          </w:rPr>
-          <m:t>()</m:t>
-        </m:r>
-      </m:oMath>
-    </w:p>
-    <w:p>
-      <w:pPr>
-        <w:ind w:left="1440"/>
-      </w:pPr>
-      <w:r>
-        <w:t>Returns true if the perso</w:t>
-      </w:r>
-      <w:r>
-        <w:t>n is set to standing.</w:t>
-      </w:r>
-    </w:p>
-    <w:p>
-      <w:pPr>
-        <w:ind w:left="720"/>
-      </w:pPr>
-      <w:r>
-        <w:rPr>
-          <w:rFonts w:eastAsiaTheme="minorEastAsia"/>
-          <w:color w:val="1F4E79" w:themeColor="accent1" w:themeShade="80"/>
-        </w:rPr>
-        <w:t>getDeck</w:t>
-      </w:r>
-      <w:r>
-        <w:rPr>
-          <w:color w:val="1F4E79" w:themeColor="accent1" w:themeShade="80"/>
-        </w:rPr>
-        <w:t xml:space="preserve"> </w:t>
-      </w:r>
-      <w:r>
-        <w:rPr>
-          <w:rFonts w:eastAsiaTheme="minorEastAsia"/>
+            <w:rFonts w:ascii="Cambria Math" w:hAnsi="Cambria Math" w:cs="Consolas"/>
+            <w:color w:val="1F4E79" w:themeColor="accent1" w:themeShade="80"/>
+          </w:rPr>
+          <m:t>m_height</m:t>
+        </m:r>
+      </m:oMath>
+    </w:p>
+    <w:p>
+      <w:pPr>
+        <w:ind w:left="1440"/>
+      </w:pPr>
+      <w:r>
+        <w:t>The height of the drawn button.</w:t>
+      </w:r>
+    </w:p>
+    <w:p>
+      <w:pPr>
+        <w:ind w:left="720"/>
+        <w:rPr>
+          <w:color w:val="1F4E79" w:themeColor="accent1" w:themeShade="80"/>
+        </w:rPr>
+      </w:pPr>
+      <w:r>
+        <w:rPr>
+          <w:rFonts w:cs="Consolas"/>
+          <w:color w:val="1F4E79" w:themeColor="accent1" w:themeShade="80"/>
+          <w:highlight w:val="white"/>
+        </w:rPr>
+        <w:t>m_</w:t>
+      </w:r>
+      <w:r>
+        <w:rPr>
+          <w:rFonts w:cs="Consolas"/>
+          <w:color w:val="1F4E79" w:themeColor="accent1" w:themeShade="80"/>
+        </w:rPr>
+        <w:t>gameRef</w:t>
+      </w:r>
+      <w:r>
+        <w:rPr>
           <w:color w:val="1F4E79" w:themeColor="accent1" w:themeShade="80"/>
         </w:rPr>
         <w:t xml:space="preserve">– </w:t>
@@ -3159,94 +6019,514 @@
       <m:oMath>
         <m:r>
           <w:rPr>
-            <w:rFonts w:ascii="Cambria Math" w:eastAsiaTheme="minorEastAsia" w:hAnsi="Cambria Math"/>
-            <w:color w:val="1F4E79" w:themeColor="accent1" w:themeShade="80"/>
-          </w:rPr>
-          <m:t>Deck* getDeck()</m:t>
-        </m:r>
-      </m:oMath>
-    </w:p>
-    <w:p>
-      <w:pPr>
-        <w:ind w:left="1440"/>
-      </w:pPr>
-      <w:r>
-        <w:t>Returns a pointer to the deck owned by the person.</w:t>
-      </w:r>
-    </w:p>
-    <w:p>
-      <w:pPr>
-        <w:ind w:left="720"/>
-        <w:rPr>
-          <w:color w:val="1F4E79" w:themeColor="accent1" w:themeShade="80"/>
-        </w:rPr>
-      </w:pPr>
-      <w:r>
-        <w:rPr>
-          <w:rFonts w:eastAsiaTheme="minorEastAsia"/>
-          <w:color w:val="1F4E79" w:themeColor="accent1" w:themeShade="80"/>
-        </w:rPr>
-        <w:t>hit</w:t>
-      </w:r>
-      <w:r>
-        <w:rPr>
-          <w:color w:val="1F4E79" w:themeColor="accent1" w:themeShade="80"/>
-        </w:rPr>
-        <w:t xml:space="preserve"> – </w:t>
-      </w:r>
-      <m:oMath>
-        <m:r>
-          <w:rPr>
-            <w:rFonts w:ascii="Cambria Math" w:hAnsi="Cambria Math"/>
-            <w:color w:val="1F4E79" w:themeColor="accent1" w:themeShade="80"/>
-          </w:rPr>
-          <m:t xml:space="preserve">Card* </m:t>
-        </m:r>
-        <m:r>
-          <w:rPr>
-            <w:rFonts w:ascii="Cambria Math" w:eastAsiaTheme="minorEastAsia" w:hAnsi="Cambria Math"/>
-            <w:color w:val="1F4E79" w:themeColor="accent1" w:themeShade="80"/>
-          </w:rPr>
-          <m:t>hit</m:t>
-        </m:r>
-        <m:r>
-          <w:rPr>
-            <w:rFonts w:ascii="Cambria Math" w:hAnsi="Cambria Math"/>
-            <w:color w:val="1F4E79" w:themeColor="accent1" w:themeShade="80"/>
-          </w:rPr>
-          <m:t>()</m:t>
-        </m:r>
-      </m:oMath>
-    </w:p>
-    <w:p>
-      <w:pPr>
-        <w:ind w:left="1440"/>
-      </w:pPr>
-      <w:r>
-        <w:t>Hits, this takes a card from the main deck and places it in the person’s deck.</w:t>
-      </w:r>
-    </w:p>
-    <w:p>
-      <w:pPr>
-        <w:ind w:left="720"/>
-        <w:rPr>
-          <w:color w:val="1F4E79" w:themeColor="accent1" w:themeShade="80"/>
-        </w:rPr>
-      </w:pPr>
-      <w:r>
-        <w:rPr>
-          <w:color w:val="1F4E79" w:themeColor="accent1" w:themeShade="80"/>
-        </w:rPr>
-        <w:t xml:space="preserve">Destructor – </w:t>
-      </w:r>
-      <m:oMath>
-        <m:r>
-          <w:rPr>
-            <w:rFonts w:ascii="Cambria Math" w:hAnsi="Cambria Math"/>
-            <w:color w:val="1F4E79" w:themeColor="accent1" w:themeShade="80"/>
-          </w:rPr>
-          <m:t>~</m:t>
-        </m:r>
+            <w:rFonts w:ascii="Cambria Math" w:hAnsi="Cambria Math"/>
+            <w:color w:val="1F4E79" w:themeColor="accent1" w:themeShade="80"/>
+          </w:rPr>
+          <m:t xml:space="preserve">Game&amp; </m:t>
+        </m:r>
+        <m:r>
+          <w:rPr>
+            <w:rFonts w:ascii="Cambria Math" w:hAnsi="Cambria Math" w:cs="Consolas"/>
+            <w:color w:val="1F4E79" w:themeColor="accent1" w:themeShade="80"/>
+          </w:rPr>
+          <m:t>m_gameRef</m:t>
+        </m:r>
+      </m:oMath>
+    </w:p>
+    <w:p>
+      <w:pPr>
+        <w:ind w:left="1440"/>
+      </w:pPr>
+      <w:r>
+        <w:t>A</w:t>
+      </w:r>
+      <w:r>
+        <w:t xml:space="preserve"> reference to the main game class, so it can draw itself</w:t>
+      </w:r>
+      <w:r>
+        <w:t xml:space="preserve"> by getting the window reference in the game class.</w:t>
+      </w:r>
+    </w:p>
+    <w:p>
+      <w:pPr>
+        <w:ind w:left="720"/>
+        <w:rPr>
+          <w:color w:val="1F4E79" w:themeColor="accent1" w:themeShade="80"/>
+        </w:rPr>
+      </w:pPr>
+      <w:r>
+        <w:rPr>
+          <w:rFonts w:cs="Consolas"/>
+          <w:color w:val="1F4E79" w:themeColor="accent1" w:themeShade="80"/>
+          <w:highlight w:val="white"/>
+        </w:rPr>
+        <w:t>m_</w:t>
+      </w:r>
+      <w:r>
+        <w:rPr>
+          <w:rFonts w:cs="Consolas"/>
+          <w:color w:val="1F4E79" w:themeColor="accent1" w:themeShade="80"/>
+        </w:rPr>
+        <w:t>button</w:t>
+      </w:r>
+      <w:r>
+        <w:rPr>
+          <w:color w:val="1F4E79" w:themeColor="accent1" w:themeShade="80"/>
+        </w:rPr>
+        <w:t xml:space="preserve">– </w:t>
+      </w:r>
+      <m:oMath>
+        <m:r>
+          <w:rPr>
+            <w:rFonts w:ascii="Cambria Math" w:hAnsi="Cambria Math"/>
+            <w:color w:val="1F4E79" w:themeColor="accent1" w:themeShade="80"/>
+          </w:rPr>
+          <m:t xml:space="preserve">sf∷RectangleShape </m:t>
+        </m:r>
+        <m:r>
+          <w:rPr>
+            <w:rFonts w:ascii="Cambria Math" w:hAnsi="Cambria Math" w:cs="Consolas"/>
+            <w:color w:val="1F4E79" w:themeColor="accent1" w:themeShade="80"/>
+          </w:rPr>
+          <m:t>m_button</m:t>
+        </m:r>
+      </m:oMath>
+    </w:p>
+    <w:p>
+      <w:pPr>
+        <w:ind w:left="1440"/>
+      </w:pPr>
+      <w:r>
+        <w:t xml:space="preserve">A drawable rectangle shape </w:t>
+      </w:r>
+      <w:r>
+        <w:t>for the button.</w:t>
+      </w:r>
+    </w:p>
+    <w:p>
+      <w:pPr>
+        <w:ind w:left="720"/>
+        <w:rPr>
+          <w:color w:val="1F4E79" w:themeColor="accent1" w:themeShade="80"/>
+        </w:rPr>
+      </w:pPr>
+      <w:r>
+        <w:rPr>
+          <w:rFonts w:cs="Consolas"/>
+          <w:color w:val="1F4E79" w:themeColor="accent1" w:themeShade="80"/>
+          <w:highlight w:val="white"/>
+        </w:rPr>
+        <w:t>m_</w:t>
+      </w:r>
+      <w:r>
+        <w:rPr>
+          <w:rFonts w:cs="Consolas"/>
+          <w:color w:val="1F4E79" w:themeColor="accent1" w:themeShade="80"/>
+        </w:rPr>
+        <w:t>buttonText</w:t>
+      </w:r>
+      <w:r>
+        <w:rPr>
+          <w:color w:val="1F4E79" w:themeColor="accent1" w:themeShade="80"/>
+        </w:rPr>
+        <w:t xml:space="preserve">– </w:t>
+      </w:r>
+      <m:oMath>
+        <m:r>
+          <w:rPr>
+            <w:rFonts w:ascii="Cambria Math" w:hAnsi="Cambria Math"/>
+            <w:color w:val="1F4E79" w:themeColor="accent1" w:themeShade="80"/>
+          </w:rPr>
+          <m:t xml:space="preserve">sf∷Text </m:t>
+        </m:r>
+        <m:r>
+          <w:rPr>
+            <w:rFonts w:ascii="Cambria Math" w:hAnsi="Cambria Math" w:cs="Consolas"/>
+            <w:color w:val="1F4E79" w:themeColor="accent1" w:themeShade="80"/>
+          </w:rPr>
+          <m:t>m_buttonText</m:t>
+        </m:r>
+      </m:oMath>
+    </w:p>
+    <w:p>
+      <w:pPr>
+        <w:ind w:left="1440"/>
+      </w:pPr>
+      <w:r>
+        <w:t>Drawable text that gets drawn on the button.</w:t>
+      </w:r>
+    </w:p>
+    <w:p>
+      <w:pPr>
+        <w:ind w:left="720"/>
+        <w:rPr>
+          <w:color w:val="1F4E79" w:themeColor="accent1" w:themeShade="80"/>
+        </w:rPr>
+      </w:pPr>
+      <w:r>
+        <w:rPr>
+          <w:rFonts w:cs="Consolas"/>
+          <w:color w:val="1F4E79" w:themeColor="accent1" w:themeShade="80"/>
+          <w:highlight w:val="white"/>
+        </w:rPr>
+        <w:t>m_</w:t>
+      </w:r>
+      <w:r>
+        <w:rPr>
+          <w:rFonts w:cs="Consolas"/>
+          <w:color w:val="1F4E79" w:themeColor="accent1" w:themeShade="80"/>
+        </w:rPr>
+        <w:t>mBLDown</w:t>
+      </w:r>
+      <w:r>
+        <w:rPr>
+          <w:color w:val="1F4E79" w:themeColor="accent1" w:themeShade="80"/>
+        </w:rPr>
+        <w:t xml:space="preserve">– </w:t>
+      </w:r>
+      <m:oMath>
+        <m:r>
+          <w:rPr>
+            <w:rFonts w:ascii="Cambria Math" w:hAnsi="Cambria Math"/>
+            <w:color w:val="1F4E79" w:themeColor="accent1" w:themeShade="80"/>
+          </w:rPr>
+          <m:t xml:space="preserve">bool </m:t>
+        </m:r>
+        <m:r>
+          <w:rPr>
+            <w:rFonts w:ascii="Cambria Math" w:hAnsi="Cambria Math" w:cs="Consolas"/>
+            <w:color w:val="1F4E79" w:themeColor="accent1" w:themeShade="80"/>
+          </w:rPr>
+          <m:t>m_mBLDown</m:t>
+        </m:r>
+      </m:oMath>
+    </w:p>
+    <w:p>
+      <w:pPr>
+        <w:ind w:left="1440"/>
+      </w:pPr>
+      <w:r>
+        <w:t>A Boolean the keeps track of if the left mouse button</w:t>
+      </w:r>
+      <w:r>
+        <w:t xml:space="preserve"> is pressed.</w:t>
+      </w:r>
+    </w:p>
+    <w:p>
+      <w:pPr>
+        <w:ind w:left="720"/>
+        <w:rPr>
+          <w:color w:val="1F4E79" w:themeColor="accent1" w:themeShade="80"/>
+        </w:rPr>
+      </w:pPr>
+      <w:r>
+        <w:rPr>
+          <w:rFonts w:cs="Consolas"/>
+          <w:color w:val="1F4E79" w:themeColor="accent1" w:themeShade="80"/>
+          <w:highlight w:val="white"/>
+        </w:rPr>
+        <w:t>m_</w:t>
+      </w:r>
+      <w:r>
+        <w:rPr>
+          <w:rFonts w:cs="Consolas"/>
+          <w:color w:val="1F4E79" w:themeColor="accent1" w:themeShade="80"/>
+        </w:rPr>
+        <w:t>mBLPressed</w:t>
+      </w:r>
+      <w:r>
+        <w:rPr>
+          <w:color w:val="1F4E79" w:themeColor="accent1" w:themeShade="80"/>
+        </w:rPr>
+        <w:t xml:space="preserve">– </w:t>
+      </w:r>
+      <m:oMath>
+        <m:r>
+          <w:rPr>
+            <w:rFonts w:ascii="Cambria Math" w:hAnsi="Cambria Math"/>
+            <w:color w:val="1F4E79" w:themeColor="accent1" w:themeShade="80"/>
+          </w:rPr>
+          <m:t xml:space="preserve">bool </m:t>
+        </m:r>
+        <m:r>
+          <w:rPr>
+            <w:rFonts w:ascii="Cambria Math" w:hAnsi="Cambria Math" w:cs="Consolas"/>
+            <w:color w:val="1F4E79" w:themeColor="accent1" w:themeShade="80"/>
+          </w:rPr>
+          <m:t>m_mBLPressed</m:t>
+        </m:r>
+      </m:oMath>
+    </w:p>
+    <w:p>
+      <w:pPr>
+        <w:ind w:left="1440"/>
+      </w:pPr>
+      <w:r>
+        <w:t>A Boolean the keeps track of if the left mouse button was pressed, however it only remains true for one step of the program.</w:t>
+      </w:r>
+    </w:p>
+    <w:p>
+      <w:pPr>
+        <w:ind w:left="720"/>
+        <w:rPr>
+          <w:color w:val="1F4E79" w:themeColor="accent1" w:themeShade="80"/>
+        </w:rPr>
+      </w:pPr>
+      <w:r>
+        <w:rPr>
+          <w:rFonts w:cs="Consolas"/>
+          <w:color w:val="1F4E79" w:themeColor="accent1" w:themeShade="80"/>
+          <w:highlight w:val="white"/>
+        </w:rPr>
+        <w:t>m_</w:t>
+      </w:r>
+      <w:r>
+        <w:rPr>
+          <w:rFonts w:cs="Consolas"/>
+          <w:color w:val="1F4E79" w:themeColor="accent1" w:themeShade="80"/>
+        </w:rPr>
+        <w:t>mBLReleased</w:t>
+      </w:r>
+      <w:r>
+        <w:rPr>
+          <w:color w:val="1F4E79" w:themeColor="accent1" w:themeShade="80"/>
+        </w:rPr>
+        <w:t xml:space="preserve">– </w:t>
+      </w:r>
+      <m:oMath>
+        <m:r>
+          <w:rPr>
+            <w:rFonts w:ascii="Cambria Math" w:hAnsi="Cambria Math"/>
+            <w:color w:val="1F4E79" w:themeColor="accent1" w:themeShade="80"/>
+          </w:rPr>
+          <m:t xml:space="preserve">bool </m:t>
+        </m:r>
+        <m:r>
+          <w:rPr>
+            <w:rFonts w:ascii="Cambria Math" w:hAnsi="Cambria Math" w:cs="Consolas"/>
+            <w:color w:val="1F4E79" w:themeColor="accent1" w:themeShade="80"/>
+          </w:rPr>
+          <m:t>m_mBLReleased</m:t>
+        </m:r>
+      </m:oMath>
+    </w:p>
+    <w:p>
+      <w:pPr>
+        <w:ind w:left="1440"/>
+      </w:pPr>
+      <w:r>
+        <w:t>A Boolean the keeps track of if the left mouse button was released, however it only remains true for one step of the program.</w:t>
+      </w:r>
+    </w:p>
+    <w:p>
+      <w:pPr>
+        <w:ind w:left="720"/>
+        <w:rPr>
+          <w:color w:val="1F4E79" w:themeColor="accent1" w:themeShade="80"/>
+        </w:rPr>
+      </w:pPr>
+      <w:r>
+        <w:rPr>
+          <w:rFonts w:cs="Consolas"/>
+          <w:color w:val="1F4E79" w:themeColor="accent1" w:themeShade="80"/>
+          <w:highlight w:val="white"/>
+        </w:rPr>
+        <w:t>m_</w:t>
+      </w:r>
+      <w:r>
+        <w:rPr>
+          <w:rFonts w:cs="Consolas"/>
+          <w:color w:val="1F4E79" w:themeColor="accent1" w:themeShade="80"/>
+        </w:rPr>
+        <w:t>startColour</w:t>
+      </w:r>
+      <w:r>
+        <w:rPr>
+          <w:color w:val="1F4E79" w:themeColor="accent1" w:themeShade="80"/>
+        </w:rPr>
+        <w:t xml:space="preserve">– </w:t>
+      </w:r>
+      <m:oMath>
+        <m:r>
+          <w:rPr>
+            <w:rFonts w:ascii="Cambria Math" w:hAnsi="Cambria Math"/>
+            <w:color w:val="1F4E79" w:themeColor="accent1" w:themeShade="80"/>
+          </w:rPr>
+          <m:t xml:space="preserve">sf∷Color </m:t>
+        </m:r>
+        <m:r>
+          <w:rPr>
+            <w:rFonts w:ascii="Cambria Math" w:hAnsi="Cambria Math" w:cs="Consolas"/>
+            <w:color w:val="1F4E79" w:themeColor="accent1" w:themeShade="80"/>
+          </w:rPr>
+          <m:t>m_startColour</m:t>
+        </m:r>
+      </m:oMath>
+    </w:p>
+    <w:p>
+      <w:pPr>
+        <w:ind w:left="1440"/>
+      </w:pPr>
+      <w:r>
+        <w:t>The colour the button gets set to when it is created, and when the mouse is not hovering over it.</w:t>
+      </w:r>
+    </w:p>
+    <w:p>
+      <w:pPr>
+        <w:ind w:left="720"/>
+        <w:rPr>
+          <w:color w:val="1F4E79" w:themeColor="accent1" w:themeShade="80"/>
+        </w:rPr>
+      </w:pPr>
+      <w:r>
+        <w:rPr>
+          <w:rFonts w:cs="Consolas"/>
+          <w:color w:val="1F4E79" w:themeColor="accent1" w:themeShade="80"/>
+          <w:highlight w:val="white"/>
+        </w:rPr>
+        <w:t>m_</w:t>
+      </w:r>
+      <w:r>
+        <w:rPr>
+          <w:rFonts w:cs="Consolas"/>
+          <w:color w:val="1F4E79" w:themeColor="accent1" w:themeShade="80"/>
+        </w:rPr>
+        <w:t>hoverColour</w:t>
+      </w:r>
+      <w:r>
+        <w:rPr>
+          <w:color w:val="1F4E79" w:themeColor="accent1" w:themeShade="80"/>
+        </w:rPr>
+        <w:t xml:space="preserve">– </w:t>
+      </w:r>
+      <m:oMath>
+        <m:r>
+          <w:rPr>
+            <w:rFonts w:ascii="Cambria Math" w:hAnsi="Cambria Math"/>
+            <w:color w:val="1F4E79" w:themeColor="accent1" w:themeShade="80"/>
+          </w:rPr>
+          <m:t xml:space="preserve">sf∷Color </m:t>
+        </m:r>
+        <m:r>
+          <w:rPr>
+            <w:rFonts w:ascii="Cambria Math" w:hAnsi="Cambria Math" w:cs="Consolas"/>
+            <w:color w:val="1F4E79" w:themeColor="accent1" w:themeShade="80"/>
+          </w:rPr>
+          <m:t>m_startColour</m:t>
+        </m:r>
+      </m:oMath>
+    </w:p>
+    <w:p>
+      <w:pPr>
+        <w:ind w:left="1440"/>
+      </w:pPr>
+      <w:r>
+        <w:t>The colour the button gets set to when the mouse is hovering over it, but the left mouse button is not pressed.</w:t>
+      </w:r>
+    </w:p>
+    <w:p>
+      <w:pPr>
+        <w:ind w:left="720"/>
+        <w:rPr>
+          <w:color w:val="1F4E79" w:themeColor="accent1" w:themeShade="80"/>
+        </w:rPr>
+      </w:pPr>
+      <w:r>
+        <w:rPr>
+          <w:rFonts w:cs="Consolas"/>
+          <w:color w:val="1F4E79" w:themeColor="accent1" w:themeShade="80"/>
+          <w:highlight w:val="white"/>
+        </w:rPr>
+        <w:t>m_</w:t>
+      </w:r>
+      <w:r>
+        <w:rPr>
+          <w:rFonts w:cs="Consolas"/>
+          <w:color w:val="1F4E79" w:themeColor="accent1" w:themeShade="80"/>
+        </w:rPr>
+        <w:t>pressColour</w:t>
+      </w:r>
+      <w:r>
+        <w:rPr>
+          <w:color w:val="1F4E79" w:themeColor="accent1" w:themeShade="80"/>
+        </w:rPr>
+        <w:t xml:space="preserve">– </w:t>
+      </w:r>
+      <m:oMath>
+        <m:r>
+          <w:rPr>
+            <w:rFonts w:ascii="Cambria Math" w:hAnsi="Cambria Math"/>
+            <w:color w:val="1F4E79" w:themeColor="accent1" w:themeShade="80"/>
+          </w:rPr>
+          <m:t xml:space="preserve">sf∷Color </m:t>
+        </m:r>
+        <m:r>
+          <w:rPr>
+            <w:rFonts w:ascii="Cambria Math" w:hAnsi="Cambria Math" w:cs="Consolas"/>
+            <w:color w:val="1F4E79" w:themeColor="accent1" w:themeShade="80"/>
+          </w:rPr>
+          <m:t>m_startColour</m:t>
+        </m:r>
+      </m:oMath>
+    </w:p>
+    <w:p>
+      <w:pPr>
+        <w:ind w:left="1440"/>
+      </w:pPr>
+      <w:r>
+        <w:t>The colour the button gets set to when the mouse is hovering over it and the left mouse button is pressed.</w:t>
+      </w:r>
+    </w:p>
+    <w:p>
+      <w:pPr>
+        <w:pStyle w:val="Heading1"/>
+      </w:pPr>
+      <w:bookmarkStart w:id="12" w:name="_Toc448482911"/>
+      <w:r>
+        <w:t>Person</w:t>
+      </w:r>
+      <w:r>
+        <w:t xml:space="preserve"> (</w:t>
+      </w:r>
+      <w:r>
+        <w:t>Person</w:t>
+      </w:r>
+      <w:r>
+        <w:t xml:space="preserve">.h, </w:t>
+      </w:r>
+      <w:r>
+        <w:t>Person</w:t>
+      </w:r>
+      <w:r>
+        <w:t>.cpp):</w:t>
+      </w:r>
+      <w:bookmarkEnd w:id="12"/>
+    </w:p>
+    <w:p>
+      <w:pPr>
+        <w:pStyle w:val="Heading2"/>
+        <w:ind w:left="720"/>
+      </w:pPr>
+      <w:bookmarkStart w:id="13" w:name="_Toc448482912"/>
+      <w:r>
+        <w:t>Methods:</w:t>
+      </w:r>
+      <w:bookmarkEnd w:id="13"/>
+    </w:p>
+    <w:p>
+      <w:pPr>
+        <w:ind w:left="720"/>
+        <w:rPr>
+          <w:color w:val="1F4E79" w:themeColor="accent1" w:themeShade="80"/>
+        </w:rPr>
+      </w:pPr>
+      <w:r>
+        <w:rPr>
+          <w:color w:val="1F4E79" w:themeColor="accent1" w:themeShade="80"/>
+        </w:rPr>
+        <w:t xml:space="preserve">Constructor – </w:t>
+      </w:r>
+      <m:oMath>
         <m:r>
           <m:rPr>
             <m:sty m:val="p"/>
@@ -3262,6 +6542,156 @@
             <w:rFonts w:ascii="Cambria Math" w:hAnsi="Cambria Math"/>
             <w:color w:val="1F4E79" w:themeColor="accent1" w:themeShade="80"/>
           </w:rPr>
+          <m:t>(Game&amp; gameRef)</m:t>
+        </m:r>
+      </m:oMath>
+    </w:p>
+    <w:p>
+      <w:pPr>
+        <w:ind w:left="1440"/>
+      </w:pPr>
+      <w:r>
+        <w:lastRenderedPageBreak/>
+        <w:t>Creates a deck for the person, and sets their</w:t>
+      </w:r>
+      <w:r>
+        <w:t xml:space="preserve"> variables to</w:t>
+      </w:r>
+      <w:r>
+        <w:t xml:space="preserve"> default.</w:t>
+      </w:r>
+      <w:r>
+        <w:br/>
+        <w:t>Gives the person a reference to the game class.</w:t>
+      </w:r>
+    </w:p>
+    <w:p>
+      <w:pPr>
+        <w:ind w:left="720"/>
+        <w:rPr>
+          <w:color w:val="1F4E79" w:themeColor="accent1" w:themeShade="80"/>
+        </w:rPr>
+      </w:pPr>
+      <w:r>
+        <w:rPr>
+          <w:color w:val="1F4E79" w:themeColor="accent1" w:themeShade="80"/>
+        </w:rPr>
+        <w:t>stand</w:t>
+      </w:r>
+      <w:r>
+        <w:rPr>
+          <w:color w:val="1F4E79" w:themeColor="accent1" w:themeShade="80"/>
+        </w:rPr>
+        <w:t xml:space="preserve"> –</w:t>
+      </w:r>
+      <w:r>
+        <w:rPr>
+          <w:rFonts w:eastAsiaTheme="minorEastAsia"/>
+          <w:color w:val="1F4E79" w:themeColor="accent1" w:themeShade="80"/>
+        </w:rPr>
+        <w:t xml:space="preserve"> </w:t>
+      </w:r>
+      <m:oMath>
+        <m:r>
+          <w:rPr>
+            <w:rFonts w:ascii="Cambria Math" w:hAnsi="Cambria Math"/>
+            <w:color w:val="1F4E79" w:themeColor="accent1" w:themeShade="80"/>
+          </w:rPr>
+          <m:t>void stand()</m:t>
+        </m:r>
+      </m:oMath>
+    </w:p>
+    <w:p>
+      <w:pPr>
+        <w:ind w:left="1440"/>
+      </w:pPr>
+      <w:r>
+        <w:t>Sets the person as standing.</w:t>
+      </w:r>
+    </w:p>
+    <w:p>
+      <w:pPr>
+        <w:ind w:left="720"/>
+        <w:rPr>
+          <w:color w:val="1F4E79" w:themeColor="accent1" w:themeShade="80"/>
+        </w:rPr>
+      </w:pPr>
+      <w:r>
+        <w:rPr>
+          <w:color w:val="1F4E79" w:themeColor="accent1" w:themeShade="80"/>
+        </w:rPr>
+        <w:t>reset</w:t>
+      </w:r>
+      <w:r>
+        <w:rPr>
+          <w:color w:val="1F4E79" w:themeColor="accent1" w:themeShade="80"/>
+        </w:rPr>
+        <w:t xml:space="preserve"> – </w:t>
+      </w:r>
+      <m:oMath>
+        <m:r>
+          <w:rPr>
+            <w:rFonts w:ascii="Cambria Math" w:hAnsi="Cambria Math"/>
+            <w:color w:val="1F4E79" w:themeColor="accent1" w:themeShade="80"/>
+          </w:rPr>
+          <m:t>void reset()</m:t>
+        </m:r>
+      </m:oMath>
+    </w:p>
+    <w:p>
+      <w:pPr>
+        <w:ind w:left="1440"/>
+      </w:pPr>
+      <w:r>
+        <w:t>Clears the person’s deck and resets their variables to default.</w:t>
+      </w:r>
+    </w:p>
+    <w:p>
+      <w:pPr>
+        <w:ind w:left="720"/>
+        <w:rPr>
+          <w:color w:val="1F4E79" w:themeColor="accent1" w:themeShade="80"/>
+        </w:rPr>
+      </w:pPr>
+      <w:r>
+        <w:rPr>
+          <w:rFonts w:eastAsiaTheme="minorEastAsia"/>
+          <w:color w:val="1F4E79" w:themeColor="accent1" w:themeShade="80"/>
+        </w:rPr>
+        <w:t>isBust</w:t>
+      </w:r>
+      <w:r>
+        <w:rPr>
+          <w:color w:val="1F4E79" w:themeColor="accent1" w:themeShade="80"/>
+        </w:rPr>
+        <w:t xml:space="preserve"> – </w:t>
+      </w:r>
+      <w:r>
+        <w:rPr>
+          <w:color w:val="1F4E79" w:themeColor="accent1" w:themeShade="80"/>
+        </w:rPr>
+        <w:t>bool</w:t>
+      </w:r>
+      <m:oMath>
+        <m:r>
+          <w:rPr>
+            <w:rFonts w:ascii="Cambria Math" w:hAnsi="Cambria Math"/>
+            <w:color w:val="1F4E79" w:themeColor="accent1" w:themeShade="80"/>
+          </w:rPr>
+          <m:t xml:space="preserve"> </m:t>
+        </m:r>
+        <m:r>
+          <w:rPr>
+            <w:rFonts w:ascii="Cambria Math" w:eastAsiaTheme="minorEastAsia" w:hAnsi="Cambria Math"/>
+            <w:color w:val="1F4E79" w:themeColor="accent1" w:themeShade="80"/>
+          </w:rPr>
+          <m:t>isBust</m:t>
+        </m:r>
+        <m:r>
+          <w:rPr>
+            <w:rFonts w:ascii="Cambria Math" w:hAnsi="Cambria Math"/>
+            <w:color w:val="1F4E79" w:themeColor="accent1" w:themeShade="80"/>
+          </w:rPr>
           <m:t>()</m:t>
         </m:r>
       </m:oMath>
@@ -3271,80 +6701,175 @@
         <w:ind w:left="1440"/>
       </w:pPr>
       <w:r>
-        <w:t>Deletes the person’s deck.</w:t>
-      </w:r>
-    </w:p>
-    <w:p>
-      <w:pPr>
-        <w:pStyle w:val="Heading2"/>
-        <w:ind w:left="720"/>
-      </w:pPr>
-      <w:bookmarkStart w:id="11" w:name="_Toc448433317"/>
-      <w:r>
-        <w:t>Inherited:</w:t>
-      </w:r>
-      <w:bookmarkEnd w:id="11"/>
-    </w:p>
-    <w:p>
-      <w:pPr>
-        <w:ind w:left="1440"/>
-      </w:pPr>
-      <w:r>
-        <w:t xml:space="preserve">Both the player and the dealer are essentially the same thing, even though they are derived, neither of them create their own methods or </w:t>
-      </w:r>
-      <w:r>
-        <w:t>variables</w:t>
-      </w:r>
-      <w:r>
-        <w:t>.</w:t>
-      </w:r>
-      <w:r>
-        <w:t xml:space="preserve"> It is just for t</w:t>
-      </w:r>
-      <w:r>
-        <w:t>he sake of differentiating them.</w:t>
-      </w:r>
-    </w:p>
-    <w:p>
-      <w:pPr>
-        <w:pStyle w:val="Heading3"/>
-        <w:ind w:left="1440"/>
-      </w:pPr>
-      <w:bookmarkStart w:id="12" w:name="_Toc448433318"/>
-      <w:r>
-        <w:t>Player (Player.h, Player.cpp):</w:t>
-      </w:r>
-      <w:bookmarkEnd w:id="12"/>
-    </w:p>
-    <w:p>
-      <w:pPr>
-        <w:ind w:left="2160"/>
-        <w:rPr>
-          <w:color w:val="1F4E79" w:themeColor="accent1" w:themeShade="80"/>
-        </w:rPr>
-      </w:pPr>
-      <w:r>
-        <w:rPr>
-          <w:color w:val="1F4E79" w:themeColor="accent1" w:themeShade="80"/>
-        </w:rPr>
-        <w:t>Methods:</w:t>
-      </w:r>
-    </w:p>
-    <w:p>
-      <w:pPr>
-        <w:ind w:left="2160"/>
-        <w:rPr>
-          <w:color w:val="1F4E79" w:themeColor="accent1" w:themeShade="80"/>
-        </w:rPr>
-      </w:pPr>
-      <w:r>
-        <w:rPr>
-          <w:color w:val="1F4E79" w:themeColor="accent1" w:themeShade="80"/>
-        </w:rPr>
-        <w:lastRenderedPageBreak/>
-        <w:t xml:space="preserve">Constructor – </w:t>
-      </w:r>
-      <m:oMath>
+        <w:t>Returns true if the value of the person’s deck is over 21.</w:t>
+      </w:r>
+    </w:p>
+    <w:p>
+      <w:pPr>
+        <w:ind w:left="720"/>
+      </w:pPr>
+      <w:r>
+        <w:rPr>
+          <w:rFonts w:eastAsiaTheme="minorEastAsia"/>
+          <w:color w:val="1F4E79" w:themeColor="accent1" w:themeShade="80"/>
+        </w:rPr>
+        <w:t>isStanding</w:t>
+      </w:r>
+      <w:r>
+        <w:rPr>
+          <w:color w:val="1F4E79" w:themeColor="accent1" w:themeShade="80"/>
+        </w:rPr>
+        <w:t xml:space="preserve"> – </w:t>
+      </w:r>
+      <w:r>
+        <w:rPr>
+          <w:color w:val="1F4E79" w:themeColor="accent1" w:themeShade="80"/>
+        </w:rPr>
+        <w:t xml:space="preserve">bool </w:t>
+      </w:r>
+      <m:oMath>
+        <m:r>
+          <w:rPr>
+            <w:rFonts w:ascii="Cambria Math" w:eastAsiaTheme="minorEastAsia" w:hAnsi="Cambria Math"/>
+            <w:color w:val="1F4E79" w:themeColor="accent1" w:themeShade="80"/>
+          </w:rPr>
+          <m:t>isStanding</m:t>
+        </m:r>
+        <m:r>
+          <w:rPr>
+            <w:rFonts w:ascii="Cambria Math" w:hAnsi="Cambria Math"/>
+            <w:color w:val="1F4E79" w:themeColor="accent1" w:themeShade="80"/>
+          </w:rPr>
+          <m:t>()</m:t>
+        </m:r>
+      </m:oMath>
+    </w:p>
+    <w:p>
+      <w:pPr>
+        <w:ind w:left="1440"/>
+      </w:pPr>
+      <w:r>
+        <w:t>Returns true if the perso</w:t>
+      </w:r>
+      <w:r>
+        <w:t>n is set to standing.</w:t>
+      </w:r>
+    </w:p>
+    <w:p>
+      <w:pPr>
+        <w:ind w:left="720"/>
+      </w:pPr>
+      <w:r>
+        <w:rPr>
+          <w:rFonts w:eastAsiaTheme="minorEastAsia"/>
+          <w:color w:val="1F4E79" w:themeColor="accent1" w:themeShade="80"/>
+        </w:rPr>
+        <w:t>getDeck</w:t>
+      </w:r>
+      <w:r>
+        <w:rPr>
+          <w:color w:val="1F4E79" w:themeColor="accent1" w:themeShade="80"/>
+        </w:rPr>
+        <w:t xml:space="preserve"> </w:t>
+      </w:r>
+      <w:r>
+        <w:rPr>
+          <w:rFonts w:eastAsiaTheme="minorEastAsia"/>
+          <w:color w:val="1F4E79" w:themeColor="accent1" w:themeShade="80"/>
+        </w:rPr>
+        <w:t xml:space="preserve">– </w:t>
+      </w:r>
+      <m:oMath>
+        <m:r>
+          <w:rPr>
+            <w:rFonts w:ascii="Cambria Math" w:eastAsiaTheme="minorEastAsia" w:hAnsi="Cambria Math"/>
+            <w:color w:val="1F4E79" w:themeColor="accent1" w:themeShade="80"/>
+          </w:rPr>
+          <m:t>Deck* getDeck()</m:t>
+        </m:r>
+      </m:oMath>
+    </w:p>
+    <w:p>
+      <w:pPr>
+        <w:ind w:left="1440"/>
+      </w:pPr>
+      <w:r>
+        <w:t>Returns a pointer to the deck owned by the person.</w:t>
+      </w:r>
+    </w:p>
+    <w:p>
+      <w:pPr>
+        <w:ind w:left="720"/>
+        <w:rPr>
+          <w:color w:val="1F4E79" w:themeColor="accent1" w:themeShade="80"/>
+        </w:rPr>
+      </w:pPr>
+      <w:r>
+        <w:rPr>
+          <w:rFonts w:eastAsiaTheme="minorEastAsia"/>
+          <w:color w:val="1F4E79" w:themeColor="accent1" w:themeShade="80"/>
+        </w:rPr>
+        <w:t>hit</w:t>
+      </w:r>
+      <w:r>
+        <w:rPr>
+          <w:color w:val="1F4E79" w:themeColor="accent1" w:themeShade="80"/>
+        </w:rPr>
+        <w:t xml:space="preserve"> – </w:t>
+      </w:r>
+      <m:oMath>
+        <m:r>
+          <w:rPr>
+            <w:rFonts w:ascii="Cambria Math" w:hAnsi="Cambria Math"/>
+            <w:color w:val="1F4E79" w:themeColor="accent1" w:themeShade="80"/>
+          </w:rPr>
+          <m:t xml:space="preserve">Card* </m:t>
+        </m:r>
+        <m:r>
+          <w:rPr>
+            <w:rFonts w:ascii="Cambria Math" w:eastAsiaTheme="minorEastAsia" w:hAnsi="Cambria Math"/>
+            <w:color w:val="1F4E79" w:themeColor="accent1" w:themeShade="80"/>
+          </w:rPr>
+          <m:t>hit</m:t>
+        </m:r>
+        <m:r>
+          <w:rPr>
+            <w:rFonts w:ascii="Cambria Math" w:hAnsi="Cambria Math"/>
+            <w:color w:val="1F4E79" w:themeColor="accent1" w:themeShade="80"/>
+          </w:rPr>
+          <m:t>()</m:t>
+        </m:r>
+      </m:oMath>
+    </w:p>
+    <w:p>
+      <w:pPr>
+        <w:ind w:left="1440"/>
+      </w:pPr>
+      <w:r>
+        <w:t>Hits, this takes a card from the main deck and places it in the person’s deck.</w:t>
+      </w:r>
+    </w:p>
+    <w:p>
+      <w:pPr>
+        <w:ind w:left="720"/>
+        <w:rPr>
+          <w:color w:val="1F4E79" w:themeColor="accent1" w:themeShade="80"/>
+        </w:rPr>
+      </w:pPr>
+      <w:r>
+        <w:rPr>
+          <w:color w:val="1F4E79" w:themeColor="accent1" w:themeShade="80"/>
+        </w:rPr>
+        <w:t xml:space="preserve">Destructor – </w:t>
+      </w:r>
+      <m:oMath>
+        <m:r>
+          <w:rPr>
+            <w:rFonts w:ascii="Cambria Math" w:hAnsi="Cambria Math"/>
+            <w:color w:val="1F4E79" w:themeColor="accent1" w:themeShade="80"/>
+          </w:rPr>
+          <m:t>~</m:t>
+        </m:r>
         <m:r>
           <m:rPr>
             <m:sty m:val="p"/>
@@ -3353,53 +6878,239 @@
             <w:rFonts w:ascii="Cambria Math" w:hAnsi="Cambria Math"/>
             <w:color w:val="1F4E79" w:themeColor="accent1" w:themeShade="80"/>
           </w:rPr>
-          <m:t>Player</m:t>
-        </m:r>
-        <m:r>
-          <w:rPr>
-            <w:rFonts w:ascii="Cambria Math" w:hAnsi="Cambria Math"/>
-            <w:color w:val="1F4E79" w:themeColor="accent1" w:themeShade="80"/>
-          </w:rPr>
-          <m:t>(Game&amp; gameRef)</m:t>
-        </m:r>
-      </m:oMath>
-    </w:p>
-    <w:p>
-      <w:pPr>
-        <w:ind w:left="2880"/>
-      </w:pPr>
-      <w:r>
-        <w:t>Calls the person constructor to give the game reference.</w:t>
-      </w:r>
-    </w:p>
-    <w:p>
-      <w:pPr>
-        <w:pStyle w:val="Heading3"/>
-        <w:ind w:left="1440"/>
-      </w:pPr>
-      <w:bookmarkStart w:id="13" w:name="_Toc448433319"/>
-      <w:r>
-        <w:t>Dealer (Dealer.h, Dealer.cpp):</w:t>
-      </w:r>
-      <w:bookmarkEnd w:id="13"/>
-    </w:p>
-    <w:p>
-      <w:pPr>
-        <w:ind w:left="2160"/>
-        <w:rPr>
-          <w:color w:val="1F4E79" w:themeColor="accent1" w:themeShade="80"/>
-        </w:rPr>
-      </w:pPr>
+          <m:t>Person</m:t>
+        </m:r>
+        <m:r>
+          <w:rPr>
+            <w:rFonts w:ascii="Cambria Math" w:hAnsi="Cambria Math"/>
+            <w:color w:val="1F4E79" w:themeColor="accent1" w:themeShade="80"/>
+          </w:rPr>
+          <m:t>()</m:t>
+        </m:r>
+      </m:oMath>
+    </w:p>
+    <w:p>
+      <w:pPr>
+        <w:ind w:left="1440"/>
+      </w:pPr>
+      <w:r>
+        <w:t>Deletes the person’s deck.</w:t>
+      </w:r>
+    </w:p>
+    <w:p>
+      <w:pPr>
+        <w:pStyle w:val="Heading2"/>
+        <w:ind w:left="720"/>
+      </w:pPr>
+      <w:bookmarkStart w:id="14" w:name="_Toc448482913"/>
+      <w:r>
+        <w:t>Variables:</w:t>
+      </w:r>
+      <w:bookmarkEnd w:id="14"/>
+    </w:p>
+    <w:p>
+      <w:pPr>
+        <w:ind w:left="720"/>
+        <w:rPr>
+          <w:color w:val="1F4E79" w:themeColor="accent1" w:themeShade="80"/>
+        </w:rPr>
+      </w:pPr>
+      <w:r>
+        <w:rPr>
+          <w:rFonts w:cs="Consolas"/>
+          <w:color w:val="1F4E79" w:themeColor="accent1" w:themeShade="80"/>
+          <w:highlight w:val="white"/>
+        </w:rPr>
+        <w:t>m_</w:t>
+      </w:r>
+      <w:r>
+        <w:rPr>
+          <w:rFonts w:cs="Consolas"/>
+          <w:color w:val="1F4E79" w:themeColor="accent1" w:themeShade="80"/>
+        </w:rPr>
+        <w:t>gameRef</w:t>
+      </w:r>
+      <w:r>
+        <w:rPr>
+          <w:color w:val="1F4E79" w:themeColor="accent1" w:themeShade="80"/>
+        </w:rPr>
+        <w:t xml:space="preserve">– </w:t>
+      </w:r>
+      <m:oMath>
+        <m:r>
+          <w:rPr>
+            <w:rFonts w:ascii="Cambria Math" w:hAnsi="Cambria Math"/>
+            <w:color w:val="1F4E79" w:themeColor="accent1" w:themeShade="80"/>
+          </w:rPr>
+          <m:t xml:space="preserve">Game&amp; </m:t>
+        </m:r>
+        <m:r>
+          <w:rPr>
+            <w:rFonts w:ascii="Cambria Math" w:hAnsi="Cambria Math" w:cs="Consolas"/>
+            <w:color w:val="1F4E79" w:themeColor="accent1" w:themeShade="80"/>
+          </w:rPr>
+          <m:t>m_gameRef</m:t>
+        </m:r>
+      </m:oMath>
+    </w:p>
+    <w:p>
+      <w:pPr>
+        <w:ind w:left="1440"/>
+      </w:pPr>
+      <w:r>
+        <w:t>A reference to the main game object, this is used to give to “m_myDeck” in the “Deck” constructor.</w:t>
+      </w:r>
+    </w:p>
+    <w:p>
+      <w:pPr>
+        <w:ind w:left="720"/>
+        <w:rPr>
+          <w:color w:val="1F4E79" w:themeColor="accent1" w:themeShade="80"/>
+        </w:rPr>
+      </w:pPr>
+      <w:r>
+        <w:rPr>
+          <w:rFonts w:cs="Consolas"/>
+          <w:color w:val="1F4E79" w:themeColor="accent1" w:themeShade="80"/>
+          <w:highlight w:val="white"/>
+        </w:rPr>
+        <w:t>m_</w:t>
+      </w:r>
+      <w:r>
+        <w:rPr>
+          <w:rFonts w:cs="Consolas"/>
+          <w:color w:val="1F4E79" w:themeColor="accent1" w:themeShade="80"/>
+        </w:rPr>
+        <w:t>myDeck</w:t>
+      </w:r>
+      <w:r>
+        <w:rPr>
+          <w:color w:val="1F4E79" w:themeColor="accent1" w:themeShade="80"/>
+        </w:rPr>
+        <w:t xml:space="preserve">– </w:t>
+      </w:r>
+      <m:oMath>
+        <m:r>
+          <w:rPr>
+            <w:rFonts w:ascii="Cambria Math" w:hAnsi="Cambria Math"/>
+            <w:color w:val="1F4E79" w:themeColor="accent1" w:themeShade="80"/>
+          </w:rPr>
+          <m:t xml:space="preserve">Deck* </m:t>
+        </m:r>
+        <m:r>
+          <w:rPr>
+            <w:rFonts w:ascii="Cambria Math" w:hAnsi="Cambria Math" w:cs="Consolas"/>
+            <w:color w:val="1F4E79" w:themeColor="accent1" w:themeShade="80"/>
+          </w:rPr>
+          <m:t>m_myDeck</m:t>
+        </m:r>
+      </m:oMath>
+    </w:p>
+    <w:p>
+      <w:pPr>
+        <w:ind w:left="1440"/>
+      </w:pPr>
+      <w:r>
+        <w:t xml:space="preserve">The </w:t>
+      </w:r>
+      <w:r>
+        <w:t>deck instance that the person owns.</w:t>
+      </w:r>
+      <w:r>
+        <w:t xml:space="preserve"> This is actually called a hand, but works in a similar way to a deck.</w:t>
+      </w:r>
+    </w:p>
+    <w:p>
+      <w:pPr>
+        <w:ind w:left="720"/>
+        <w:rPr>
+          <w:color w:val="1F4E79" w:themeColor="accent1" w:themeShade="80"/>
+        </w:rPr>
+      </w:pPr>
+      <w:r>
+        <w:rPr>
+          <w:rFonts w:cs="Consolas"/>
+          <w:color w:val="1F4E79" w:themeColor="accent1" w:themeShade="80"/>
+          <w:highlight w:val="white"/>
+        </w:rPr>
+        <w:t>m_isStanding</w:t>
+      </w:r>
+      <w:r>
+        <w:rPr>
+          <w:color w:val="1F4E79" w:themeColor="accent1" w:themeShade="80"/>
+        </w:rPr>
+        <w:t xml:space="preserve">– </w:t>
+      </w:r>
+      <m:oMath>
+        <m:r>
+          <w:rPr>
+            <w:rFonts w:ascii="Cambria Math" w:hAnsi="Cambria Math"/>
+            <w:color w:val="1F4E79" w:themeColor="accent1" w:themeShade="80"/>
+          </w:rPr>
+          <m:t xml:space="preserve">bool </m:t>
+        </m:r>
+        <m:r>
+          <w:rPr>
+            <w:rFonts w:ascii="Cambria Math" w:hAnsi="Cambria Math" w:cs="Consolas"/>
+            <w:color w:val="1F4E79" w:themeColor="accent1" w:themeShade="80"/>
+          </w:rPr>
+          <m:t>m_isStanding</m:t>
+        </m:r>
+      </m:oMath>
+    </w:p>
+    <w:p>
+      <w:pPr>
+        <w:ind w:left="1440"/>
+      </w:pPr>
+      <w:r>
+        <w:t xml:space="preserve">Is true if the person instance has used </w:t>
+      </w:r>
+      <w:r>
+        <w:t>its</w:t>
+      </w:r>
+      <w:r>
+        <w:t xml:space="preserve"> “stand()” function.</w:t>
+      </w:r>
+      <w:r>
+        <w:t xml:space="preserve"> Represents if the person is standing In a blackjack game.</w:t>
+      </w:r>
+    </w:p>
+    <w:p>
+      <w:pPr>
+        <w:pStyle w:val="Heading1"/>
+      </w:pPr>
+      <w:bookmarkStart w:id="15" w:name="_Toc448482914"/>
+      <w:r>
+        <w:t>Player (Player.h, Player.cpp</w:t>
+      </w:r>
+      <w:r>
+        <w:t xml:space="preserve"> – Derived from Person</w:t>
+      </w:r>
+      <w:r>
+        <w:t>):</w:t>
+      </w:r>
+      <w:bookmarkEnd w:id="15"/>
+    </w:p>
+    <w:p>
+      <w:pPr>
+        <w:pStyle w:val="Heading2"/>
+        <w:ind w:left="720"/>
+        <w:rPr>
+          <w:color w:val="1F4E79" w:themeColor="accent1" w:themeShade="80"/>
+        </w:rPr>
+      </w:pPr>
+      <w:bookmarkStart w:id="16" w:name="_Toc448482915"/>
       <w:r>
         <w:rPr>
           <w:color w:val="1F4E79" w:themeColor="accent1" w:themeShade="80"/>
         </w:rPr>
         <w:t>Methods:</w:t>
       </w:r>
-    </w:p>
-    <w:p>
-      <w:pPr>
-        <w:ind w:left="2160"/>
+      <w:bookmarkEnd w:id="16"/>
+    </w:p>
+    <w:p>
+      <w:pPr>
+        <w:ind w:left="720"/>
         <w:rPr>
           <w:color w:val="1F4E79" w:themeColor="accent1" w:themeShade="80"/>
         </w:rPr>
@@ -3419,7 +7130,7 @@
             <w:rFonts w:ascii="Cambria Math" w:hAnsi="Cambria Math"/>
             <w:color w:val="1F4E79" w:themeColor="accent1" w:themeShade="80"/>
           </w:rPr>
-          <m:t xml:space="preserve">Dealer </m:t>
+          <m:t>Player</m:t>
         </m:r>
         <m:r>
           <w:rPr>
@@ -3432,7 +7143,7 @@
     </w:p>
     <w:p>
       <w:pPr>
-        <w:ind w:left="2880"/>
+        <w:ind w:left="1440"/>
       </w:pPr>
       <w:r>
         <w:t>Calls the person constructor to give the game reference.</w:t>
@@ -3442,153 +7153,44 @@
       <w:pPr>
         <w:pStyle w:val="Heading1"/>
       </w:pPr>
-      <w:bookmarkStart w:id="14" w:name="_Toc448433320"/>
-      <w:r>
-        <w:t>Resources (Resources.h, Resources.cpp):</w:t>
-      </w:r>
-      <w:bookmarkEnd w:id="14"/>
+      <w:bookmarkStart w:id="17" w:name="_Toc448482916"/>
+      <w:r>
+        <w:lastRenderedPageBreak/>
+        <w:t>Dealer (Dealer.h, Dealer.cpp – Derived from Person):</w:t>
+      </w:r>
+      <w:bookmarkEnd w:id="17"/>
     </w:p>
     <w:p>
       <w:pPr>
         <w:pStyle w:val="Heading2"/>
         <w:ind w:left="720"/>
-      </w:pPr>
-      <w:bookmarkStart w:id="15" w:name="_Toc448433321"/>
-      <w:r>
+        <w:rPr>
+          <w:color w:val="1F4E79" w:themeColor="accent1" w:themeShade="80"/>
+        </w:rPr>
+      </w:pPr>
+      <w:bookmarkStart w:id="18" w:name="_Toc448482917"/>
+      <w:r>
+        <w:rPr>
+          <w:color w:val="1F4E79" w:themeColor="accent1" w:themeShade="80"/>
+        </w:rPr>
         <w:t>Methods:</w:t>
       </w:r>
-      <w:bookmarkEnd w:id="15"/>
-    </w:p>
-    <w:p>
-      <w:pPr>
-        <w:ind w:left="720"/>
-        <w:rPr>
-          <w:color w:val="1F4E79" w:themeColor="accent1" w:themeShade="80"/>
-        </w:rPr>
-      </w:pPr>
-      <w:r>
-        <w:rPr>
-          <w:color w:val="1F4E79" w:themeColor="accent1" w:themeShade="80"/>
-        </w:rPr>
-        <w:t>loadTexture</w:t>
-      </w:r>
-      <w:r>
-        <w:rPr>
-          <w:color w:val="1F4E79" w:themeColor="accent1" w:themeShade="80"/>
-        </w:rPr>
-        <w:t xml:space="preserve"> –</w:t>
-      </w:r>
-      <w:r>
-        <w:rPr>
-          <w:rFonts w:eastAsiaTheme="minorEastAsia"/>
-          <w:color w:val="1F4E79" w:themeColor="accent1" w:themeShade="80"/>
-        </w:rPr>
-        <w:t xml:space="preserve"> </w:t>
-      </w:r>
-      <m:oMath>
-        <m:r>
-          <w:rPr>
-            <w:rFonts w:ascii="Cambria Math" w:eastAsiaTheme="minorEastAsia" w:hAnsi="Cambria Math"/>
-            <w:color w:val="1F4E79" w:themeColor="accent1" w:themeShade="80"/>
-          </w:rPr>
-          <m:t xml:space="preserve">void </m:t>
-        </m:r>
-        <m:r>
-          <w:rPr>
-            <w:rFonts w:ascii="Cambria Math" w:hAnsi="Cambria Math"/>
-            <w:color w:val="1F4E79" w:themeColor="accent1" w:themeShade="80"/>
-          </w:rPr>
-          <m:t xml:space="preserve">loadTexture(const char*fileName, const char*textureName) </m:t>
-        </m:r>
-      </m:oMath>
-    </w:p>
-    <w:p>
-      <w:pPr>
-        <w:ind w:left="1440"/>
-      </w:pPr>
-      <w:r>
-        <w:t>Loads a texture given a file name and a texture name. The texture name is later used to search through textures.</w:t>
-      </w:r>
-    </w:p>
-    <w:p>
-      <w:pPr>
-        <w:ind w:left="720"/>
-        <w:rPr>
-          <w:color w:val="1F4E79" w:themeColor="accent1" w:themeShade="80"/>
-        </w:rPr>
-      </w:pPr>
-      <w:r>
-        <w:rPr>
-          <w:color w:val="1F4E79" w:themeColor="accent1" w:themeShade="80"/>
-        </w:rPr>
-        <w:t>loadTexture –</w:t>
-      </w:r>
-      <w:r>
-        <w:rPr>
-          <w:color w:val="1F4E79" w:themeColor="accent1" w:themeShade="80"/>
-        </w:rPr>
-        <w:br/>
-      </w:r>
-      <w:r>
-        <w:rPr>
-          <w:rFonts w:eastAsiaTheme="minorEastAsia"/>
-          <w:color w:val="1F4E79" w:themeColor="accent1" w:themeShade="80"/>
-        </w:rPr>
-        <w:t xml:space="preserve"> </w:t>
-      </w:r>
-      <m:oMath>
-        <m:r>
-          <w:rPr>
-            <w:rFonts w:ascii="Cambria Math" w:eastAsiaTheme="minorEastAsia" w:hAnsi="Cambria Math"/>
-            <w:color w:val="1F4E79" w:themeColor="accent1" w:themeShade="80"/>
-          </w:rPr>
-          <m:t xml:space="preserve">void </m:t>
-        </m:r>
-        <m:r>
-          <w:rPr>
-            <w:rFonts w:ascii="Cambria Math" w:hAnsi="Cambria Math"/>
-            <w:color w:val="1F4E79" w:themeColor="accent1" w:themeShade="80"/>
-          </w:rPr>
-          <m:t>loadTexture(const sf∷Texture&amp; copyTexture, const char*textureName)</m:t>
-        </m:r>
-      </m:oMath>
-    </w:p>
-    <w:p>
-      <w:pPr>
-        <w:ind w:left="1440"/>
-      </w:pPr>
-      <w:r>
-        <w:t>Copies a texture and gives it a texture name. The texture name is later used to search through textures.</w:t>
-      </w:r>
-    </w:p>
-    <w:p>
-      <w:pPr>
-        <w:ind w:left="720"/>
-        <w:rPr>
-          <w:color w:val="1F4E79" w:themeColor="accent1" w:themeShade="80"/>
-        </w:rPr>
-      </w:pPr>
-      <w:r>
-        <w:rPr>
-          <w:color w:val="1F4E79" w:themeColor="accent1" w:themeShade="80"/>
-        </w:rPr>
-        <w:t>renderCard –</w:t>
-      </w:r>
-      <w:r>
-        <w:rPr>
-          <w:rFonts w:eastAsiaTheme="minorEastAsia"/>
-          <w:color w:val="1F4E79" w:themeColor="accent1" w:themeShade="80"/>
-        </w:rPr>
-        <w:t xml:space="preserve"> </w:t>
-      </w:r>
-      <m:oMath>
-        <m:r>
-          <w:rPr>
-            <w:rFonts w:ascii="Cambria Math" w:hAnsi="Cambria Math"/>
-            <w:color w:val="1F4E79" w:themeColor="accent1" w:themeShade="80"/>
-          </w:rPr>
-          <m:t xml:space="preserve">void </m:t>
-        </m:r>
+      <w:bookmarkEnd w:id="18"/>
+    </w:p>
+    <w:p>
+      <w:pPr>
+        <w:ind w:left="720"/>
+        <w:rPr>
+          <w:color w:val="1F4E79" w:themeColor="accent1" w:themeShade="80"/>
+        </w:rPr>
+      </w:pPr>
+      <w:r>
+        <w:rPr>
+          <w:color w:val="1F4E79" w:themeColor="accent1" w:themeShade="80"/>
+        </w:rPr>
+        <w:t xml:space="preserve">Constructor – </w:t>
+      </w:r>
+      <m:oMath>
         <m:r>
           <m:rPr>
             <m:sty m:val="p"/>
@@ -3597,37 +7199,160 @@
             <w:rFonts w:ascii="Cambria Math" w:hAnsi="Cambria Math"/>
             <w:color w:val="1F4E79" w:themeColor="accent1" w:themeShade="80"/>
           </w:rPr>
-          <m:t>renderCard(const int&amp; cardID)</m:t>
-        </m:r>
-        <m:r>
-          <w:rPr>
-            <w:rFonts w:ascii="Cambria Math" w:hAnsi="Cambria Math"/>
-            <w:color w:val="1F4E79" w:themeColor="accent1" w:themeShade="80"/>
-          </w:rPr>
-          <m:t xml:space="preserve"> </m:t>
-        </m:r>
-      </m:oMath>
-    </w:p>
-    <w:p>
-      <w:pPr>
-        <w:ind w:left="1440"/>
-      </w:pPr>
-      <w:r>
-        <w:t>Using a surface/ render texture, this function creates a card using symbols and images that were loaded in the constructor.</w:t>
-      </w:r>
-    </w:p>
-    <w:p>
-      <w:pPr>
-        <w:ind w:left="720"/>
-        <w:rPr>
-          <w:color w:val="1F4E79" w:themeColor="accent1" w:themeShade="80"/>
-        </w:rPr>
-      </w:pPr>
-      <w:r>
-        <w:rPr>
-          <w:color w:val="1F4E79" w:themeColor="accent1" w:themeShade="80"/>
-        </w:rPr>
-        <w:t>addToCardFormation –</w:t>
+          <m:t xml:space="preserve">Dealer </m:t>
+        </m:r>
+        <m:r>
+          <w:rPr>
+            <w:rFonts w:ascii="Cambria Math" w:hAnsi="Cambria Math"/>
+            <w:color w:val="1F4E79" w:themeColor="accent1" w:themeShade="80"/>
+          </w:rPr>
+          <m:t>(Game&amp; gameRef)</m:t>
+        </m:r>
+      </m:oMath>
+    </w:p>
+    <w:p>
+      <w:pPr>
+        <w:ind w:left="1440"/>
+      </w:pPr>
+      <w:r>
+        <w:t>Calls the person constructor to give the game reference.</w:t>
+      </w:r>
+    </w:p>
+    <w:p>
+      <w:pPr>
+        <w:pStyle w:val="Heading1"/>
+      </w:pPr>
+      <w:bookmarkStart w:id="19" w:name="_Toc448482918"/>
+      <w:r>
+        <w:t>Resources (Resources.h, Resources.cpp):</w:t>
+      </w:r>
+      <w:bookmarkEnd w:id="19"/>
+    </w:p>
+    <w:p>
+      <w:pPr>
+        <w:pStyle w:val="Heading2"/>
+        <w:ind w:left="720"/>
+      </w:pPr>
+      <w:bookmarkStart w:id="20" w:name="_Toc448482919"/>
+      <w:r>
+        <w:t>Methods:</w:t>
+      </w:r>
+      <w:bookmarkEnd w:id="20"/>
+    </w:p>
+    <w:p>
+      <w:pPr>
+        <w:ind w:left="720"/>
+        <w:rPr>
+          <w:color w:val="1F4E79" w:themeColor="accent1" w:themeShade="80"/>
+        </w:rPr>
+      </w:pPr>
+      <w:r>
+        <w:rPr>
+          <w:color w:val="1F4E79" w:themeColor="accent1" w:themeShade="80"/>
+        </w:rPr>
+        <w:t>loadTexture</w:t>
+      </w:r>
+      <w:r>
+        <w:rPr>
+          <w:color w:val="1F4E79" w:themeColor="accent1" w:themeShade="80"/>
+        </w:rPr>
+        <w:t xml:space="preserve"> –</w:t>
+      </w:r>
+      <w:r>
+        <w:rPr>
+          <w:rFonts w:eastAsiaTheme="minorEastAsia"/>
+          <w:color w:val="1F4E79" w:themeColor="accent1" w:themeShade="80"/>
+        </w:rPr>
+        <w:t xml:space="preserve"> </w:t>
+      </w:r>
+      <m:oMath>
+        <m:r>
+          <w:rPr>
+            <w:rFonts w:ascii="Cambria Math" w:eastAsiaTheme="minorEastAsia" w:hAnsi="Cambria Math"/>
+            <w:color w:val="1F4E79" w:themeColor="accent1" w:themeShade="80"/>
+          </w:rPr>
+          <m:t xml:space="preserve">void </m:t>
+        </m:r>
+        <m:r>
+          <w:rPr>
+            <w:rFonts w:ascii="Cambria Math" w:hAnsi="Cambria Math"/>
+            <w:color w:val="1F4E79" w:themeColor="accent1" w:themeShade="80"/>
+          </w:rPr>
+          <m:t xml:space="preserve">loadTexture(const char*fileName, const char*textureName) </m:t>
+        </m:r>
+      </m:oMath>
+    </w:p>
+    <w:p>
+      <w:pPr>
+        <w:ind w:left="1440"/>
+      </w:pPr>
+      <w:r>
+        <w:t>Loads a texture given a file name and a texture name. The texture name is later used to search through textures.</w:t>
+      </w:r>
+    </w:p>
+    <w:p>
+      <w:pPr>
+        <w:ind w:left="720"/>
+        <w:rPr>
+          <w:color w:val="1F4E79" w:themeColor="accent1" w:themeShade="80"/>
+        </w:rPr>
+      </w:pPr>
+      <w:r>
+        <w:rPr>
+          <w:color w:val="1F4E79" w:themeColor="accent1" w:themeShade="80"/>
+        </w:rPr>
+        <w:t>loadTexture –</w:t>
+      </w:r>
+      <w:r>
+        <w:rPr>
+          <w:color w:val="1F4E79" w:themeColor="accent1" w:themeShade="80"/>
+        </w:rPr>
+        <w:br/>
+      </w:r>
+      <w:r>
+        <w:rPr>
+          <w:rFonts w:eastAsiaTheme="minorEastAsia"/>
+          <w:color w:val="1F4E79" w:themeColor="accent1" w:themeShade="80"/>
+        </w:rPr>
+        <w:t xml:space="preserve"> </w:t>
+      </w:r>
+      <m:oMath>
+        <m:r>
+          <w:rPr>
+            <w:rFonts w:ascii="Cambria Math" w:eastAsiaTheme="minorEastAsia" w:hAnsi="Cambria Math"/>
+            <w:color w:val="1F4E79" w:themeColor="accent1" w:themeShade="80"/>
+          </w:rPr>
+          <m:t xml:space="preserve">void </m:t>
+        </m:r>
+        <m:r>
+          <w:rPr>
+            <w:rFonts w:ascii="Cambria Math" w:hAnsi="Cambria Math"/>
+            <w:color w:val="1F4E79" w:themeColor="accent1" w:themeShade="80"/>
+          </w:rPr>
+          <m:t>loadTexture(const sf∷Texture&amp; copyTexture, const char*textureName)</m:t>
+        </m:r>
+      </m:oMath>
+    </w:p>
+    <w:p>
+      <w:pPr>
+        <w:ind w:left="1440"/>
+      </w:pPr>
+      <w:r>
+        <w:t>Copies a texture and gives it a texture name. The texture name is later used to search through textures.</w:t>
+      </w:r>
+    </w:p>
+    <w:p>
+      <w:pPr>
+        <w:ind w:left="720"/>
+        <w:rPr>
+          <w:color w:val="1F4E79" w:themeColor="accent1" w:themeShade="80"/>
+        </w:rPr>
+      </w:pPr>
+      <w:r>
+        <w:rPr>
+          <w:color w:val="1F4E79" w:themeColor="accent1" w:themeShade="80"/>
+        </w:rPr>
+        <w:t>renderCard –</w:t>
       </w:r>
       <w:r>
         <w:rPr>
@@ -3652,368 +7377,1063 @@
             <w:rFonts w:ascii="Cambria Math" w:hAnsi="Cambria Math"/>
             <w:color w:val="1F4E79" w:themeColor="accent1" w:themeShade="80"/>
           </w:rPr>
-          <m:t xml:space="preserve">addToCardFormation </m:t>
+          <m:t>renderCard(const int&amp; cardID)</m:t>
+        </m:r>
+        <m:r>
+          <w:rPr>
+            <w:rFonts w:ascii="Cambria Math" w:hAnsi="Cambria Math"/>
+            <w:color w:val="1F4E79" w:themeColor="accent1" w:themeShade="80"/>
+          </w:rPr>
+          <m:t xml:space="preserve"> </m:t>
+        </m:r>
+      </m:oMath>
+    </w:p>
+    <w:p>
+      <w:pPr>
+        <w:ind w:left="1440"/>
+      </w:pPr>
+      <w:r>
+        <w:t>Using a surface/ render texture, this function creates a card using symbols and images that were loaded in the constructor.</w:t>
+      </w:r>
+    </w:p>
+    <w:p>
+      <w:pPr>
+        <w:ind w:left="720"/>
+        <w:rPr>
+          <w:color w:val="1F4E79" w:themeColor="accent1" w:themeShade="80"/>
+        </w:rPr>
+      </w:pPr>
+      <w:r>
+        <w:rPr>
+          <w:color w:val="1F4E79" w:themeColor="accent1" w:themeShade="80"/>
+        </w:rPr>
+        <w:t>addToCardFormation –</w:t>
+      </w:r>
+      <w:r>
+        <w:rPr>
+          <w:rFonts w:eastAsiaTheme="minorEastAsia"/>
+          <w:color w:val="1F4E79" w:themeColor="accent1" w:themeShade="80"/>
+        </w:rPr>
+        <w:t xml:space="preserve"> </w:t>
+      </w:r>
+      <m:oMath>
+        <m:r>
+          <w:rPr>
+            <w:rFonts w:ascii="Cambria Math" w:hAnsi="Cambria Math"/>
+            <w:color w:val="1F4E79" w:themeColor="accent1" w:themeShade="80"/>
+          </w:rPr>
+          <m:t xml:space="preserve">void </m:t>
         </m:r>
         <m:r>
           <m:rPr>
             <m:sty m:val="p"/>
           </m:rPr>
           <w:rPr>
-            <w:rFonts w:ascii="Cambria Math"/>
-            <w:color w:val="1F4E79" w:themeColor="accent1" w:themeShade="80"/>
-          </w:rPr>
-          <m:t>(int cardNum, int x, int y)</m:t>
-        </m:r>
-      </m:oMath>
-    </w:p>
-    <w:p>
-      <w:pPr>
-        <w:ind w:left="1440"/>
-      </w:pPr>
-      <w:r>
-        <w:t>Adds a position to a certain card formation, these positions are where symbols will be drawn on cards 2 – 10 (as these cards have symbols on their body)</w:t>
-      </w:r>
-    </w:p>
-    <w:p>
-      <w:pPr>
-        <w:ind w:left="720"/>
-        <w:rPr>
-          <w:color w:val="1F4E79" w:themeColor="accent1" w:themeShade="80"/>
-        </w:rPr>
-      </w:pPr>
-      <w:r>
-        <w:rPr>
-          <w:color w:val="1F4E79" w:themeColor="accent1" w:themeShade="80"/>
-        </w:rPr>
-        <w:t>copyCardFormation –</w:t>
-      </w:r>
-      <w:r>
-        <w:rPr>
-          <w:rFonts w:eastAsiaTheme="minorEastAsia"/>
-          <w:color w:val="1F4E79" w:themeColor="accent1" w:themeShade="80"/>
-        </w:rPr>
-        <w:t xml:space="preserve"> </w:t>
-      </w:r>
-      <m:oMath>
-        <m:r>
-          <w:rPr>
-            <w:rFonts w:ascii="Cambria Math" w:hAnsi="Cambria Math"/>
-            <w:color w:val="1F4E79" w:themeColor="accent1" w:themeShade="80"/>
-          </w:rPr>
-          <m:t xml:space="preserve">void </m:t>
+            <w:rFonts w:ascii="Cambria Math" w:hAnsi="Cambria Math"/>
+            <w:color w:val="1F4E79" w:themeColor="accent1" w:themeShade="80"/>
+          </w:rPr>
+          <m:t xml:space="preserve">addToCardFormation </m:t>
         </m:r>
         <m:r>
           <m:rPr>
             <m:sty m:val="p"/>
           </m:rPr>
           <w:rPr>
-            <w:rFonts w:ascii="Cambria Math" w:hAnsi="Cambria Math"/>
-            <w:color w:val="1F4E79" w:themeColor="accent1" w:themeShade="80"/>
-          </w:rPr>
-          <m:t xml:space="preserve">copyCardFormation </m:t>
+            <w:rFonts w:ascii="Cambria Math"/>
+            <w:color w:val="1F4E79" w:themeColor="accent1" w:themeShade="80"/>
+          </w:rPr>
+          <m:t>(int cardNum, int x, int y)</m:t>
+        </m:r>
+      </m:oMath>
+    </w:p>
+    <w:p>
+      <w:pPr>
+        <w:ind w:left="1440"/>
+      </w:pPr>
+      <w:r>
+        <w:t>Adds a position to a certain card formation, these positions are where symbols will be drawn on cards 2 – 10 (as these cards have symbols on their body)</w:t>
+      </w:r>
+    </w:p>
+    <w:p>
+      <w:pPr>
+        <w:ind w:left="720"/>
+        <w:rPr>
+          <w:color w:val="1F4E79" w:themeColor="accent1" w:themeShade="80"/>
+        </w:rPr>
+      </w:pPr>
+      <w:r>
+        <w:rPr>
+          <w:color w:val="1F4E79" w:themeColor="accent1" w:themeShade="80"/>
+        </w:rPr>
+        <w:t>copyCardFormation –</w:t>
+      </w:r>
+      <w:r>
+        <w:rPr>
+          <w:rFonts w:eastAsiaTheme="minorEastAsia"/>
+          <w:color w:val="1F4E79" w:themeColor="accent1" w:themeShade="80"/>
+        </w:rPr>
+        <w:t xml:space="preserve"> </w:t>
+      </w:r>
+      <m:oMath>
+        <m:r>
+          <w:rPr>
+            <w:rFonts w:ascii="Cambria Math" w:hAnsi="Cambria Math"/>
+            <w:color w:val="1F4E79" w:themeColor="accent1" w:themeShade="80"/>
+          </w:rPr>
+          <m:t xml:space="preserve">void </m:t>
         </m:r>
         <m:r>
           <m:rPr>
             <m:sty m:val="p"/>
           </m:rPr>
           <w:rPr>
-            <w:rFonts w:ascii="Cambria Math"/>
-            <w:color w:val="1F4E79" w:themeColor="accent1" w:themeShade="80"/>
-          </w:rPr>
-          <m:t>(int sourceNum, int destNum)</m:t>
-        </m:r>
-        <m:r>
-          <w:rPr>
-            <w:rFonts w:ascii="Cambria Math" w:hAnsi="Cambria Math"/>
-            <w:color w:val="1F4E79" w:themeColor="accent1" w:themeShade="80"/>
-          </w:rPr>
-          <m:t xml:space="preserve"> </m:t>
-        </m:r>
-      </m:oMath>
-    </w:p>
-    <w:p>
-      <w:pPr>
-        <w:ind w:left="1440"/>
-      </w:pPr>
-      <w:r>
-        <w:t>Copies one card formation to another, for example, card number 5 heavily resembles card number 4, so instead of redefining the positions, the positions are co</w:t>
-      </w:r>
-      <w:r>
-        <w:t>pied and the new ones are added.</w:t>
-      </w:r>
-    </w:p>
-    <w:p>
-      <w:pPr>
-        <w:ind w:left="720"/>
-        <w:rPr>
-          <w:color w:val="1F4E79" w:themeColor="accent1" w:themeShade="80"/>
-        </w:rPr>
-      </w:pPr>
-      <w:r>
-        <w:rPr>
-          <w:color w:val="1F4E79" w:themeColor="accent1" w:themeShade="80"/>
-        </w:rPr>
-        <w:t>destroy –</w:t>
-      </w:r>
-      <w:r>
-        <w:rPr>
-          <w:rFonts w:eastAsiaTheme="minorEastAsia"/>
-          <w:color w:val="1F4E79" w:themeColor="accent1" w:themeShade="80"/>
-        </w:rPr>
-        <w:t xml:space="preserve"> </w:t>
-      </w:r>
-      <m:oMath>
-        <m:r>
-          <w:rPr>
-            <w:rFonts w:ascii="Cambria Math" w:hAnsi="Cambria Math"/>
-            <w:color w:val="1F4E79" w:themeColor="accent1" w:themeShade="80"/>
-          </w:rPr>
-          <m:t>void destroy()</m:t>
-        </m:r>
-      </m:oMath>
-    </w:p>
-    <w:p>
-      <w:pPr>
-        <w:ind w:left="1440"/>
-      </w:pPr>
-      <w:r>
-        <w:t>Deletes the singleton and sets it to nullptr.</w:t>
-      </w:r>
-    </w:p>
-    <w:p>
-      <w:pPr>
-        <w:ind w:left="720"/>
-        <w:rPr>
-          <w:color w:val="1F4E79" w:themeColor="accent1" w:themeShade="80"/>
-        </w:rPr>
-      </w:pPr>
-      <w:r>
-        <w:rPr>
-          <w:color w:val="1F4E79" w:themeColor="accent1" w:themeShade="80"/>
-        </w:rPr>
-        <w:t>getFont –</w:t>
-      </w:r>
-      <w:r>
-        <w:rPr>
-          <w:rFonts w:eastAsiaTheme="minorEastAsia"/>
-          <w:color w:val="1F4E79" w:themeColor="accent1" w:themeShade="80"/>
-        </w:rPr>
-        <w:t xml:space="preserve"> </w:t>
-      </w:r>
-      <m:oMath>
-        <m:r>
-          <w:rPr>
-            <w:rFonts w:ascii="Cambria Math" w:hAnsi="Cambria Math"/>
-            <w:color w:val="1F4E79" w:themeColor="accent1" w:themeShade="80"/>
-          </w:rPr>
-          <m:t>sf∷Font&amp; getFont()</m:t>
-        </m:r>
-      </m:oMath>
-    </w:p>
-    <w:p>
-      <w:pPr>
-        <w:ind w:left="1440"/>
-      </w:pPr>
-      <w:r>
-        <w:t>Returns a reference to the main game font.</w:t>
-      </w:r>
-    </w:p>
-    <w:p>
-      <w:pPr>
-        <w:ind w:left="720"/>
-        <w:rPr>
-          <w:color w:val="1F4E79" w:themeColor="accent1" w:themeShade="80"/>
-        </w:rPr>
-      </w:pPr>
-      <w:r>
-        <w:rPr>
-          <w:color w:val="1F4E79" w:themeColor="accent1" w:themeShade="80"/>
-        </w:rPr>
-        <w:t>findTexture –</w:t>
-      </w:r>
-      <w:r>
-        <w:rPr>
-          <w:rFonts w:eastAsiaTheme="minorEastAsia"/>
-          <w:color w:val="1F4E79" w:themeColor="accent1" w:themeShade="80"/>
-        </w:rPr>
-        <w:t xml:space="preserve"> </w:t>
-      </w:r>
-      <m:oMath>
-        <m:r>
-          <w:rPr>
-            <w:rFonts w:ascii="Cambria Math" w:hAnsi="Cambria Math"/>
-            <w:color w:val="1F4E79" w:themeColor="accent1" w:themeShade="80"/>
-          </w:rPr>
-          <m:t xml:space="preserve">sf∷Texture* findTexture(const char*textureName, bool showError=true) </m:t>
-        </m:r>
-      </m:oMath>
-    </w:p>
-    <w:p>
-      <w:pPr>
-        <w:ind w:left="1440"/>
-      </w:pPr>
-      <w:r>
-        <w:lastRenderedPageBreak/>
-        <w:t xml:space="preserve">Searches through textures and </w:t>
-      </w:r>
-      <w:r>
-        <w:t>checks</w:t>
-      </w:r>
-      <w:r>
-        <w:t xml:space="preserve"> if their name is the same as the “textureName” argument.</w:t>
-      </w:r>
-      <w:r>
-        <w:t xml:space="preserve"> Returns a</w:t>
-      </w:r>
-      <w:r>
-        <w:t xml:space="preserve"> pointer to the texture it finds, or returns nullptr if non</w:t>
-      </w:r>
-      <w:r>
-        <w:t>e</w:t>
-      </w:r>
-      <w:r>
-        <w:t xml:space="preserve"> are found.</w:t>
-      </w:r>
-    </w:p>
-    <w:p>
-      <w:pPr>
-        <w:ind w:left="720"/>
-        <w:rPr>
-          <w:color w:val="1F4E79" w:themeColor="accent1" w:themeShade="80"/>
-        </w:rPr>
-      </w:pPr>
-      <w:r>
-        <w:rPr>
-          <w:color w:val="1F4E79" w:themeColor="accent1" w:themeShade="80"/>
-        </w:rPr>
-        <w:t>instance –</w:t>
-      </w:r>
-      <w:r>
-        <w:rPr>
-          <w:rFonts w:eastAsiaTheme="minorEastAsia"/>
-          <w:color w:val="1F4E79" w:themeColor="accent1" w:themeShade="80"/>
-        </w:rPr>
-        <w:t xml:space="preserve"> </w:t>
-      </w:r>
-      <m:oMath>
-        <m:r>
-          <w:rPr>
-            <w:rFonts w:ascii="Cambria Math" w:hAnsi="Cambria Math"/>
-            <w:color w:val="1F4E79" w:themeColor="accent1" w:themeShade="80"/>
-          </w:rPr>
-          <m:t xml:space="preserve">static Resources&amp; instance() </m:t>
-        </m:r>
-      </m:oMath>
-    </w:p>
-    <w:p>
-      <w:pPr>
-        <w:ind w:left="1440"/>
-      </w:pPr>
-      <w:r>
-        <w:t xml:space="preserve">Creates </w:t>
-      </w:r>
-      <w:r>
-        <w:t>an</w:t>
-      </w:r>
-      <w:r>
-        <w:t xml:space="preserve"> instance of the Resources class if one does not exist, then return a reference to this instance.</w:t>
-      </w:r>
-      <w:r>
-        <w:br/>
-        <w:t xml:space="preserve">When the instance is created, the constructor is called, the constructor loads resources that will be used by the game (textures and fonts) </w:t>
-      </w:r>
-    </w:p>
-    <w:p>
-      <w:pPr>
-        <w:ind w:left="720"/>
-        <w:rPr>
-          <w:color w:val="1F4E79" w:themeColor="accent1" w:themeShade="80"/>
-        </w:rPr>
-      </w:pPr>
-      <w:r>
-        <w:rPr>
-          <w:color w:val="1F4E79" w:themeColor="accent1" w:themeShade="80"/>
-        </w:rPr>
-        <w:t>Destructor –</w:t>
-      </w:r>
-      <w:r>
-        <w:rPr>
-          <w:rFonts w:eastAsiaTheme="minorEastAsia"/>
-          <w:color w:val="1F4E79" w:themeColor="accent1" w:themeShade="80"/>
-        </w:rPr>
-        <w:t xml:space="preserve"> </w:t>
-      </w:r>
-      <m:oMath>
-        <m:r>
-          <w:rPr>
-            <w:rFonts w:ascii="Cambria Math" w:hAnsi="Cambria Math"/>
-            <w:color w:val="1F4E79" w:themeColor="accent1" w:themeShade="80"/>
-          </w:rPr>
-          <m:t xml:space="preserve">~Resources() </m:t>
-        </m:r>
-      </m:oMath>
-    </w:p>
-    <w:p>
-      <w:pPr>
-        <w:ind w:left="1440"/>
-      </w:pPr>
-      <w:r>
-        <w:t>Delet</w:t>
-      </w:r>
-      <w:r>
-        <w:t>e</w:t>
-      </w:r>
-      <w:r>
-        <w:t>s all the texture and their associated names.</w:t>
-      </w:r>
-    </w:p>
-    <w:p>
-      <w:pPr>
-        <w:pStyle w:val="Heading1"/>
-      </w:pPr>
-      <w:bookmarkStart w:id="16" w:name="_Toc448433322"/>
-      <w:r>
-        <w:t>cardFor</w:t>
-      </w:r>
-      <w:r>
-        <w:t>mation</w:t>
-      </w:r>
-      <w:r>
-        <w:t xml:space="preserve"> (Resources.h)</w:t>
-      </w:r>
-      <w:r>
-        <w:t>:</w:t>
-      </w:r>
-      <w:bookmarkEnd w:id="16"/>
-    </w:p>
-    <w:p>
-      <w:pPr>
-        <w:pStyle w:val="Heading2"/>
-        <w:ind w:left="720"/>
-      </w:pPr>
-      <w:r>
-        <w:t>Methods:</w:t>
-      </w:r>
-    </w:p>
-    <w:p>
-      <w:pPr>
-        <w:ind w:left="1440"/>
-      </w:pPr>
-      <w:r>
-        <w:t xml:space="preserve">addCoords – </w:t>
-      </w:r>
-      <m:oMath>
-        <m:r>
-          <w:rPr>
-            <w:rFonts w:ascii="Cambria Math" w:hAnsi="Cambria Math"/>
-          </w:rPr>
-          <m:t xml:space="preserve">void </m:t>
+            <w:rFonts w:ascii="Cambria Math" w:hAnsi="Cambria Math"/>
+            <w:color w:val="1F4E79" w:themeColor="accent1" w:themeShade="80"/>
+          </w:rPr>
+          <m:t xml:space="preserve">copyCardFormation </m:t>
         </m:r>
         <m:r>
           <m:rPr>
             <m:sty m:val="p"/>
           </m:rPr>
           <w:rPr>
+            <w:rFonts w:ascii="Cambria Math"/>
+            <w:color w:val="1F4E79" w:themeColor="accent1" w:themeShade="80"/>
+          </w:rPr>
+          <m:t>(int sourceNum, int destNum)</m:t>
+        </m:r>
+        <m:r>
+          <w:rPr>
+            <w:rFonts w:ascii="Cambria Math" w:hAnsi="Cambria Math"/>
+            <w:color w:val="1F4E79" w:themeColor="accent1" w:themeShade="80"/>
+          </w:rPr>
+          <m:t xml:space="preserve"> </m:t>
+        </m:r>
+      </m:oMath>
+    </w:p>
+    <w:p>
+      <w:pPr>
+        <w:ind w:left="1440"/>
+      </w:pPr>
+      <w:r>
+        <w:t>Copies one card formation to another, for example, card number 5 heavily resembles card number 4, so instead of redefining the positions, the positions are co</w:t>
+      </w:r>
+      <w:r>
+        <w:t>pied and the new ones are added.</w:t>
+      </w:r>
+    </w:p>
+    <w:p>
+      <w:pPr>
+        <w:ind w:left="720"/>
+        <w:rPr>
+          <w:color w:val="1F4E79" w:themeColor="accent1" w:themeShade="80"/>
+        </w:rPr>
+      </w:pPr>
+      <w:r>
+        <w:rPr>
+          <w:color w:val="1F4E79" w:themeColor="accent1" w:themeShade="80"/>
+        </w:rPr>
+        <w:t>destroy –</w:t>
+      </w:r>
+      <w:r>
+        <w:rPr>
+          <w:rFonts w:eastAsiaTheme="minorEastAsia"/>
+          <w:color w:val="1F4E79" w:themeColor="accent1" w:themeShade="80"/>
+        </w:rPr>
+        <w:t xml:space="preserve"> </w:t>
+      </w:r>
+      <m:oMath>
+        <m:r>
+          <w:rPr>
+            <w:rFonts w:ascii="Cambria Math" w:hAnsi="Cambria Math"/>
+            <w:color w:val="1F4E79" w:themeColor="accent1" w:themeShade="80"/>
+          </w:rPr>
+          <m:t>void destroy()</m:t>
+        </m:r>
+      </m:oMath>
+    </w:p>
+    <w:p>
+      <w:pPr>
+        <w:ind w:left="1440"/>
+      </w:pPr>
+      <w:r>
+        <w:t>Deletes the singleton and sets it to nullptr.</w:t>
+      </w:r>
+    </w:p>
+    <w:p>
+      <w:pPr>
+        <w:ind w:left="720"/>
+        <w:rPr>
+          <w:color w:val="1F4E79" w:themeColor="accent1" w:themeShade="80"/>
+        </w:rPr>
+      </w:pPr>
+      <w:r>
+        <w:rPr>
+          <w:color w:val="1F4E79" w:themeColor="accent1" w:themeShade="80"/>
+        </w:rPr>
+        <w:t>getFont –</w:t>
+      </w:r>
+      <w:r>
+        <w:rPr>
+          <w:rFonts w:eastAsiaTheme="minorEastAsia"/>
+          <w:color w:val="1F4E79" w:themeColor="accent1" w:themeShade="80"/>
+        </w:rPr>
+        <w:t xml:space="preserve"> </w:t>
+      </w:r>
+      <m:oMath>
+        <m:r>
+          <w:rPr>
+            <w:rFonts w:ascii="Cambria Math" w:hAnsi="Cambria Math"/>
+            <w:color w:val="1F4E79" w:themeColor="accent1" w:themeShade="80"/>
+          </w:rPr>
+          <m:t>sf∷Font&amp; getFont()</m:t>
+        </m:r>
+      </m:oMath>
+    </w:p>
+    <w:p>
+      <w:pPr>
+        <w:ind w:left="1440"/>
+      </w:pPr>
+      <w:r>
+        <w:t>Returns a reference to the main game font.</w:t>
+      </w:r>
+    </w:p>
+    <w:p>
+      <w:pPr>
+        <w:ind w:left="720"/>
+        <w:rPr>
+          <w:color w:val="1F4E79" w:themeColor="accent1" w:themeShade="80"/>
+        </w:rPr>
+      </w:pPr>
+      <w:r>
+        <w:rPr>
+          <w:color w:val="1F4E79" w:themeColor="accent1" w:themeShade="80"/>
+        </w:rPr>
+        <w:t>findTexture –</w:t>
+      </w:r>
+      <w:r>
+        <w:rPr>
+          <w:rFonts w:eastAsiaTheme="minorEastAsia"/>
+          <w:color w:val="1F4E79" w:themeColor="accent1" w:themeShade="80"/>
+        </w:rPr>
+        <w:t xml:space="preserve"> </w:t>
+      </w:r>
+      <m:oMath>
+        <m:r>
+          <w:rPr>
+            <w:rFonts w:ascii="Cambria Math" w:hAnsi="Cambria Math"/>
+            <w:color w:val="1F4E79" w:themeColor="accent1" w:themeShade="80"/>
+          </w:rPr>
+          <m:t xml:space="preserve">sf∷Texture* findTexture(const char*textureName, bool showError=true) </m:t>
+        </m:r>
+      </m:oMath>
+    </w:p>
+    <w:p>
+      <w:pPr>
+        <w:ind w:left="1440"/>
+      </w:pPr>
+      <w:r>
+        <w:t xml:space="preserve">Searches through textures and </w:t>
+      </w:r>
+      <w:r>
+        <w:t>checks</w:t>
+      </w:r>
+      <w:r>
+        <w:t xml:space="preserve"> if their name is the same as the “textureName” argument.</w:t>
+      </w:r>
+      <w:r>
+        <w:t xml:space="preserve"> Returns a</w:t>
+      </w:r>
+      <w:r>
+        <w:t xml:space="preserve"> pointer to the texture it finds, or returns nullptr if non</w:t>
+      </w:r>
+      <w:r>
+        <w:t>e</w:t>
+      </w:r>
+      <w:r>
+        <w:t xml:space="preserve"> are found.</w:t>
+      </w:r>
+    </w:p>
+    <w:p>
+      <w:pPr>
+        <w:ind w:left="720"/>
+        <w:rPr>
+          <w:color w:val="1F4E79" w:themeColor="accent1" w:themeShade="80"/>
+        </w:rPr>
+      </w:pPr>
+      <w:r>
+        <w:rPr>
+          <w:color w:val="1F4E79" w:themeColor="accent1" w:themeShade="80"/>
+        </w:rPr>
+        <w:t>instance –</w:t>
+      </w:r>
+      <w:r>
+        <w:rPr>
+          <w:rFonts w:eastAsiaTheme="minorEastAsia"/>
+          <w:color w:val="1F4E79" w:themeColor="accent1" w:themeShade="80"/>
+        </w:rPr>
+        <w:t xml:space="preserve"> </w:t>
+      </w:r>
+      <m:oMath>
+        <m:r>
+          <w:rPr>
+            <w:rFonts w:ascii="Cambria Math" w:hAnsi="Cambria Math"/>
+            <w:color w:val="1F4E79" w:themeColor="accent1" w:themeShade="80"/>
+          </w:rPr>
+          <m:t xml:space="preserve">static Resources&amp; instance() </m:t>
+        </m:r>
+      </m:oMath>
+    </w:p>
+    <w:p>
+      <w:pPr>
+        <w:ind w:left="1440"/>
+      </w:pPr>
+      <w:r>
+        <w:lastRenderedPageBreak/>
+        <w:t xml:space="preserve">Creates </w:t>
+      </w:r>
+      <w:r>
+        <w:t>an</w:t>
+      </w:r>
+      <w:r>
+        <w:t xml:space="preserve"> instance of the Resources class if one does not exist, then return a reference to this instance.</w:t>
+      </w:r>
+      <w:r>
+        <w:br/>
+        <w:t>When the instance is cre</w:t>
+      </w:r>
+      <w:r>
+        <w:t>ated, the constructor is called.</w:t>
+      </w:r>
+      <w:r>
+        <w:t xml:space="preserve"> </w:t>
+      </w:r>
+    </w:p>
+    <w:p>
+      <w:pPr>
+        <w:ind w:left="720"/>
+        <w:rPr>
+          <w:color w:val="1F4E79" w:themeColor="accent1" w:themeShade="80"/>
+        </w:rPr>
+      </w:pPr>
+      <w:r>
+        <w:rPr>
+          <w:color w:val="1F4E79" w:themeColor="accent1" w:themeShade="80"/>
+        </w:rPr>
+        <w:t>Constructor</w:t>
+      </w:r>
+      <w:r>
+        <w:rPr>
+          <w:color w:val="1F4E79" w:themeColor="accent1" w:themeShade="80"/>
+        </w:rPr>
+        <w:t xml:space="preserve"> –</w:t>
+      </w:r>
+      <w:r>
+        <w:rPr>
+          <w:color w:val="1F4E79" w:themeColor="accent1" w:themeShade="80"/>
+        </w:rPr>
+        <w:t xml:space="preserve"> Private function –</w:t>
+      </w:r>
+      <w:r>
+        <w:rPr>
+          <w:rFonts w:eastAsiaTheme="minorEastAsia"/>
+          <w:color w:val="1F4E79" w:themeColor="accent1" w:themeShade="80"/>
+        </w:rPr>
+        <w:t xml:space="preserve"> </w:t>
+      </w:r>
+      <m:oMath>
+        <m:r>
+          <w:rPr>
+            <w:rFonts w:ascii="Cambria Math" w:hAnsi="Cambria Math"/>
+            <w:color w:val="1F4E79" w:themeColor="accent1" w:themeShade="80"/>
+          </w:rPr>
+          <m:t xml:space="preserve">Resources() </m:t>
+        </m:r>
+      </m:oMath>
+    </w:p>
+    <w:p>
+      <w:pPr>
+        <w:ind w:left="1440"/>
+      </w:pPr>
+      <w:r>
+        <w:t>Loads resources that will be used by the game (textures and fonts).</w:t>
+      </w:r>
+      <w:r>
+        <w:br/>
+        <w:t>Is private so cannot be created from the outside. Gets called by the instance function when the singleton instance is created.</w:t>
+      </w:r>
+    </w:p>
+    <w:p>
+      <w:pPr>
+        <w:ind w:left="720"/>
+        <w:rPr>
+          <w:color w:val="1F4E79" w:themeColor="accent1" w:themeShade="80"/>
+        </w:rPr>
+      </w:pPr>
+      <w:r>
+        <w:rPr>
+          <w:color w:val="1F4E79" w:themeColor="accent1" w:themeShade="80"/>
+        </w:rPr>
+        <w:t xml:space="preserve">Copy </w:t>
+      </w:r>
+      <w:r>
+        <w:rPr>
+          <w:color w:val="1F4E79" w:themeColor="accent1" w:themeShade="80"/>
+        </w:rPr>
+        <w:t>Constructor</w:t>
+      </w:r>
+      <w:r>
+        <w:rPr>
+          <w:color w:val="1F4E79" w:themeColor="accent1" w:themeShade="80"/>
+        </w:rPr>
+        <w:t xml:space="preserve"> –</w:t>
+      </w:r>
+      <w:r>
+        <w:rPr>
+          <w:color w:val="1F4E79" w:themeColor="accent1" w:themeShade="80"/>
+        </w:rPr>
+        <w:t xml:space="preserve"> Private function –</w:t>
+      </w:r>
+      <w:r>
+        <w:rPr>
+          <w:rFonts w:eastAsiaTheme="minorEastAsia"/>
+          <w:color w:val="1F4E79" w:themeColor="accent1" w:themeShade="80"/>
+        </w:rPr>
+        <w:t xml:space="preserve"> </w:t>
+      </w:r>
+      <m:oMath>
+        <m:r>
+          <w:rPr>
+            <w:rFonts w:ascii="Cambria Math" w:hAnsi="Cambria Math"/>
+            <w:color w:val="1F4E79" w:themeColor="accent1" w:themeShade="80"/>
+          </w:rPr>
+          <m:t xml:space="preserve">Resources() </m:t>
+        </m:r>
+      </m:oMath>
+    </w:p>
+    <w:p>
+      <w:pPr>
+        <w:ind w:left="1440"/>
+      </w:pPr>
+      <w:r>
+        <w:t>Defines an empty copy constructor in private. This should make the class non copyable</w:t>
+      </w:r>
+      <w:r>
+        <w:t>, which is what a singleton should be.</w:t>
+      </w:r>
+    </w:p>
+    <w:p>
+      <w:pPr>
+        <w:ind w:left="720"/>
+        <w:rPr>
+          <w:color w:val="1F4E79" w:themeColor="accent1" w:themeShade="80"/>
+        </w:rPr>
+      </w:pPr>
+      <w:r>
+        <w:rPr>
+          <w:color w:val="1F4E79" w:themeColor="accent1" w:themeShade="80"/>
+        </w:rPr>
+        <w:t xml:space="preserve">Copy Assignment Operator </w:t>
+      </w:r>
+      <w:r>
+        <w:rPr>
+          <w:color w:val="1F4E79" w:themeColor="accent1" w:themeShade="80"/>
+        </w:rPr>
+        <w:t>–</w:t>
+      </w:r>
+      <w:r>
+        <w:rPr>
+          <w:color w:val="1F4E79" w:themeColor="accent1" w:themeShade="80"/>
+        </w:rPr>
+        <w:t xml:space="preserve"> Private function –</w:t>
+      </w:r>
+      <w:r>
+        <w:rPr>
+          <w:rFonts w:eastAsiaTheme="minorEastAsia"/>
+          <w:color w:val="1F4E79" w:themeColor="accent1" w:themeShade="80"/>
+        </w:rPr>
+        <w:t xml:space="preserve"> </w:t>
+      </w:r>
+      <m:oMath>
+        <m:r>
+          <w:rPr>
+            <w:rFonts w:ascii="Cambria Math" w:hAnsi="Cambria Math"/>
+            <w:color w:val="1F4E79" w:themeColor="accent1" w:themeShade="80"/>
+          </w:rPr>
+          <m:t xml:space="preserve">Resources() </m:t>
+        </m:r>
+      </m:oMath>
+    </w:p>
+    <w:p>
+      <w:pPr>
+        <w:ind w:left="1440"/>
+      </w:pPr>
+      <w:r>
+        <w:t>Defines an empty copy assignment operator in private. This should make the class non copyable, which is what a singleton should be.</w:t>
+      </w:r>
+    </w:p>
+    <w:p>
+      <w:pPr>
+        <w:ind w:left="720"/>
+        <w:rPr>
+          <w:color w:val="1F4E79" w:themeColor="accent1" w:themeShade="80"/>
+        </w:rPr>
+      </w:pPr>
+      <w:r>
+        <w:rPr>
+          <w:color w:val="1F4E79" w:themeColor="accent1" w:themeShade="80"/>
+        </w:rPr>
+        <w:t>Destructor –</w:t>
+      </w:r>
+      <w:r>
+        <w:rPr>
+          <w:rFonts w:eastAsiaTheme="minorEastAsia"/>
+          <w:color w:val="1F4E79" w:themeColor="accent1" w:themeShade="80"/>
+        </w:rPr>
+        <w:t xml:space="preserve"> </w:t>
+      </w:r>
+      <m:oMath>
+        <m:r>
+          <w:rPr>
+            <w:rFonts w:ascii="Cambria Math" w:hAnsi="Cambria Math"/>
+            <w:color w:val="1F4E79" w:themeColor="accent1" w:themeShade="80"/>
+          </w:rPr>
+          <m:t xml:space="preserve">~Resources() </m:t>
+        </m:r>
+      </m:oMath>
+    </w:p>
+    <w:p>
+      <w:pPr>
+        <w:ind w:left="1440"/>
+      </w:pPr>
+      <w:r>
+        <w:t>Delet</w:t>
+      </w:r>
+      <w:r>
+        <w:t>e</w:t>
+      </w:r>
+      <w:r>
+        <w:t>s all the texture and their associated names.</w:t>
+      </w:r>
+    </w:p>
+    <w:p>
+      <w:pPr>
+        <w:pStyle w:val="Heading2"/>
+        <w:ind w:left="720"/>
+      </w:pPr>
+      <w:bookmarkStart w:id="21" w:name="_Toc448482920"/>
+      <w:r>
+        <w:t>Variables:</w:t>
+      </w:r>
+      <w:bookmarkEnd w:id="21"/>
+    </w:p>
+    <w:p>
+      <w:pPr>
+        <w:ind w:left="720"/>
+        <w:rPr>
+          <w:color w:val="1F4E79" w:themeColor="accent1" w:themeShade="80"/>
+        </w:rPr>
+      </w:pPr>
+      <w:r>
+        <w:rPr>
+          <w:rFonts w:cs="Consolas"/>
+          <w:color w:val="1F4E79" w:themeColor="accent1" w:themeShade="80"/>
+          <w:highlight w:val="white"/>
+        </w:rPr>
+        <w:t>m_texResources</w:t>
+      </w:r>
+      <w:r>
+        <w:rPr>
+          <w:rFonts w:cs="Consolas"/>
+          <w:color w:val="1F4E79" w:themeColor="accent1" w:themeShade="80"/>
+        </w:rPr>
+        <w:t xml:space="preserve"> </w:t>
+      </w:r>
+      <w:r>
+        <w:rPr>
+          <w:color w:val="1F4E79" w:themeColor="accent1" w:themeShade="80"/>
+        </w:rPr>
+        <w:t xml:space="preserve">– </w:t>
+      </w:r>
+      <m:oMath>
+        <m:r>
+          <w:rPr>
+            <w:rFonts w:ascii="Cambria Math" w:hAnsi="Cambria Math" w:cs="Consolas"/>
+            <w:color w:val="1F4E79" w:themeColor="accent1" w:themeShade="80"/>
+            <w:highlight w:val="white"/>
+          </w:rPr>
+          <m:t>std::vector&lt;sf::Texture*&gt;</m:t>
+        </m:r>
+        <m:r>
+          <w:rPr>
+            <w:rFonts w:ascii="Cambria Math" w:eastAsiaTheme="minorEastAsia" w:hAnsi="Cambria Math"/>
+            <w:color w:val="1F4E79" w:themeColor="accent1" w:themeShade="80"/>
+          </w:rPr>
+          <m:t>m_</m:t>
+        </m:r>
+        <m:r>
+          <m:rPr>
+            <m:sty m:val="p"/>
+          </m:rPr>
+          <w:rPr>
+            <w:rFonts w:ascii="Cambria Math" w:hAnsi="Cambria Math" w:cs="Consolas"/>
+            <w:color w:val="1F4E79" w:themeColor="accent1" w:themeShade="80"/>
+            <w:highlight w:val="white"/>
+          </w:rPr>
+          <m:t>texResources</m:t>
+        </m:r>
+      </m:oMath>
+    </w:p>
+    <w:p>
+      <w:pPr>
+        <w:ind w:left="1440"/>
+      </w:pPr>
+      <w:r>
+        <w:t>A vector filled with pointers to cards. Holds all the vectors in the game. It holds pointers, as resizing the vector causes the textures to be copied, and their memory address changes, this causes sprites to have their texture pointer to no longer point to the correct texture.</w:t>
+      </w:r>
+    </w:p>
+    <w:p>
+      <w:pPr>
+        <w:ind w:left="720"/>
+        <w:rPr>
+          <w:color w:val="1F4E79" w:themeColor="accent1" w:themeShade="80"/>
+        </w:rPr>
+      </w:pPr>
+      <w:r>
+        <w:rPr>
+          <w:rFonts w:cs="Consolas"/>
+          <w:color w:val="1F4E79" w:themeColor="accent1" w:themeShade="80"/>
+          <w:highlight w:val="white"/>
+        </w:rPr>
+        <w:t>m_texNames</w:t>
+      </w:r>
+      <w:r>
+        <w:rPr>
+          <w:rFonts w:cs="Consolas"/>
+          <w:color w:val="1F4E79" w:themeColor="accent1" w:themeShade="80"/>
+        </w:rPr>
+        <w:t xml:space="preserve"> </w:t>
+      </w:r>
+      <w:r>
+        <w:rPr>
+          <w:color w:val="1F4E79" w:themeColor="accent1" w:themeShade="80"/>
+        </w:rPr>
+        <w:t xml:space="preserve">– </w:t>
+      </w:r>
+      <m:oMath>
+        <m:r>
+          <w:rPr>
+            <w:rFonts w:ascii="Cambria Math" w:hAnsi="Cambria Math" w:cs="Consolas"/>
+            <w:color w:val="1F4E79" w:themeColor="accent1" w:themeShade="80"/>
+            <w:highlight w:val="white"/>
+          </w:rPr>
+          <m:t>std::vector&lt;char*&gt;</m:t>
+        </m:r>
+        <m:r>
+          <w:rPr>
+            <w:rFonts w:ascii="Cambria Math" w:hAnsi="Cambria Math" w:cs="Consolas"/>
+            <w:color w:val="1F4E79" w:themeColor="accent1" w:themeShade="80"/>
+          </w:rPr>
+          <m:t>m_</m:t>
+        </m:r>
+        <m:r>
+          <m:rPr>
+            <m:sty m:val="p"/>
+          </m:rPr>
+          <w:rPr>
+            <w:rFonts w:ascii="Cambria Math" w:hAnsi="Cambria Math" w:cs="Consolas"/>
+            <w:color w:val="1F4E79" w:themeColor="accent1" w:themeShade="80"/>
+            <w:highlight w:val="white"/>
+          </w:rPr>
+          <m:t>texNames</m:t>
+        </m:r>
+      </m:oMath>
+    </w:p>
+    <w:p>
+      <w:pPr>
+        <w:ind w:left="1440"/>
+      </w:pPr>
+      <w:r>
+        <w:t>A vector filled with char * strings, this holds the names of textures that are assigned when a texture is added to the resources. This name is used to find the texture from other classes.</w:t>
+      </w:r>
+    </w:p>
+    <w:p>
+      <w:pPr>
+        <w:ind w:left="720"/>
+        <w:rPr>
+          <w:color w:val="1F4E79" w:themeColor="accent1" w:themeShade="80"/>
+        </w:rPr>
+      </w:pPr>
+      <w:r>
+        <w:rPr>
+          <w:rFonts w:cs="Consolas"/>
+          <w:color w:val="1F4E79" w:themeColor="accent1" w:themeShade="80"/>
+          <w:highlight w:val="white"/>
+        </w:rPr>
+        <w:t>m_</w:t>
+      </w:r>
+      <w:r>
+        <w:rPr>
+          <w:rFonts w:cs="Consolas"/>
+          <w:color w:val="1F4E79" w:themeColor="accent1" w:themeShade="80"/>
+        </w:rPr>
+        <w:t>cardRenderer</w:t>
+      </w:r>
+      <w:r>
+        <w:rPr>
+          <w:color w:val="1F4E79" w:themeColor="accent1" w:themeShade="80"/>
+        </w:rPr>
+        <w:t xml:space="preserve">– </w:t>
+      </w:r>
+      <m:oMath>
+        <m:r>
+          <w:rPr>
+            <w:rFonts w:ascii="Cambria Math" w:hAnsi="Cambria Math" w:cs="Consolas"/>
+            <w:color w:val="1F4E79" w:themeColor="accent1" w:themeShade="80"/>
+            <w:highlight w:val="white"/>
+          </w:rPr>
+          <m:t xml:space="preserve">sf∷RenderTexture </m:t>
+        </m:r>
+        <m:r>
+          <w:rPr>
+            <w:rFonts w:ascii="Cambria Math" w:eastAsiaTheme="minorEastAsia" w:hAnsi="Cambria Math"/>
+            <w:color w:val="1F4E79" w:themeColor="accent1" w:themeShade="80"/>
+            <w:highlight w:val="white"/>
+          </w:rPr>
+          <m:t>m_</m:t>
+        </m:r>
+        <m:r>
+          <m:rPr>
+            <m:sty m:val="p"/>
+          </m:rPr>
+          <w:rPr>
+            <w:rFonts w:ascii="Cambria Math" w:hAnsi="Cambria Math" w:cs="Consolas"/>
+            <w:color w:val="1F4E79" w:themeColor="accent1" w:themeShade="80"/>
+          </w:rPr>
+          <m:t>cardRenderer</m:t>
+        </m:r>
+      </m:oMath>
+    </w:p>
+    <w:p>
+      <w:pPr>
+        <w:ind w:left="1440"/>
+      </w:pPr>
+      <w:r>
+        <w:t>This is a surface / render texture / drawing buffer which is used to generate cards. Cards components are drawn to this surface then it is copied to a texture to be added to the resources. This surface is reused to save space and time.</w:t>
+      </w:r>
+    </w:p>
+    <w:p>
+      <w:pPr>
+        <w:ind w:left="720"/>
+        <w:rPr>
+          <w:color w:val="1F4E79" w:themeColor="accent1" w:themeShade="80"/>
+        </w:rPr>
+      </w:pPr>
+      <w:r>
+        <w:rPr>
+          <w:rFonts w:cs="Consolas"/>
+          <w:color w:val="1F4E79" w:themeColor="accent1" w:themeShade="80"/>
+          <w:highlight w:val="white"/>
+        </w:rPr>
+        <w:t>m_</w:t>
+      </w:r>
+      <w:r>
+        <w:rPr>
+          <w:rFonts w:cs="Consolas"/>
+          <w:color w:val="1F4E79" w:themeColor="accent1" w:themeShade="80"/>
+        </w:rPr>
+        <w:t>cardFont</w:t>
+      </w:r>
+      <w:r>
+        <w:rPr>
+          <w:color w:val="1F4E79" w:themeColor="accent1" w:themeShade="80"/>
+        </w:rPr>
+        <w:t xml:space="preserve">– </w:t>
+      </w:r>
+      <m:oMath>
+        <m:r>
+          <w:rPr>
+            <w:rFonts w:ascii="Cambria Math" w:hAnsi="Cambria Math" w:cs="Consolas"/>
+            <w:color w:val="1F4E79" w:themeColor="accent1" w:themeShade="80"/>
+            <w:highlight w:val="white"/>
+          </w:rPr>
+          <m:t xml:space="preserve">sf∷Font </m:t>
+        </m:r>
+        <m:r>
+          <w:rPr>
+            <w:rFonts w:ascii="Cambria Math" w:eastAsiaTheme="minorEastAsia" w:hAnsi="Cambria Math"/>
+            <w:color w:val="1F4E79" w:themeColor="accent1" w:themeShade="80"/>
+            <w:highlight w:val="white"/>
+          </w:rPr>
+          <m:t>m_</m:t>
+        </m:r>
+        <m:r>
+          <m:rPr>
+            <m:sty m:val="p"/>
+          </m:rPr>
+          <w:rPr>
+            <w:rFonts w:ascii="Cambria Math" w:hAnsi="Cambria Math" w:cs="Consolas"/>
+            <w:color w:val="1F4E79" w:themeColor="accent1" w:themeShade="80"/>
+          </w:rPr>
+          <m:t>cardFont</m:t>
+        </m:r>
+      </m:oMath>
+    </w:p>
+    <w:p>
+      <w:pPr>
+        <w:ind w:left="1440"/>
+      </w:pPr>
+      <w:r>
+        <w:t>This is the font that is used throughout the main game. It can be accessed using the getFont() function.</w:t>
+      </w:r>
+    </w:p>
+    <w:p>
+      <w:pPr>
+        <w:ind w:left="720"/>
+        <w:rPr>
+          <w:color w:val="1F4E79" w:themeColor="accent1" w:themeShade="80"/>
+        </w:rPr>
+      </w:pPr>
+      <w:r>
+        <w:rPr>
+          <w:rFonts w:cs="Consolas"/>
+          <w:color w:val="1F4E79" w:themeColor="accent1" w:themeShade="80"/>
+          <w:highlight w:val="white"/>
+        </w:rPr>
+        <w:t>m_</w:t>
+      </w:r>
+      <w:r>
+        <w:rPr>
+          <w:rFonts w:cs="Consolas"/>
+          <w:color w:val="1F4E79" w:themeColor="accent1" w:themeShade="80"/>
+        </w:rPr>
+        <w:t>cardFont</w:t>
+      </w:r>
+      <w:r>
+        <w:rPr>
+          <w:color w:val="1F4E79" w:themeColor="accent1" w:themeShade="80"/>
+        </w:rPr>
+        <w:t xml:space="preserve">– </w:t>
+      </w:r>
+      <m:oMath>
+        <m:r>
+          <w:rPr>
+            <w:rFonts w:ascii="Cambria Math" w:hAnsi="Cambria Math" w:cs="Consolas"/>
+            <w:color w:val="1F4E79" w:themeColor="accent1" w:themeShade="80"/>
+            <w:highlight w:val="white"/>
+          </w:rPr>
+          <m:t xml:space="preserve">sf∷Font </m:t>
+        </m:r>
+        <m:r>
+          <w:rPr>
+            <w:rFonts w:ascii="Cambria Math" w:eastAsiaTheme="minorEastAsia" w:hAnsi="Cambria Math"/>
+            <w:color w:val="1F4E79" w:themeColor="accent1" w:themeShade="80"/>
+            <w:highlight w:val="white"/>
+          </w:rPr>
+          <m:t>m_</m:t>
+        </m:r>
+        <m:r>
+          <m:rPr>
+            <m:sty m:val="p"/>
+          </m:rPr>
+          <w:rPr>
+            <w:rFonts w:ascii="Cambria Math" w:hAnsi="Cambria Math" w:cs="Consolas"/>
+            <w:color w:val="1F4E79" w:themeColor="accent1" w:themeShade="80"/>
+          </w:rPr>
+          <m:t>cardFont</m:t>
+        </m:r>
+      </m:oMath>
+    </w:p>
+    <w:p>
+      <w:pPr>
+        <w:ind w:left="1440"/>
+      </w:pPr>
+      <w:r>
+        <w:lastRenderedPageBreak/>
+        <w:t>This is the font that is used throughout the main game. It can be accessed using the getFont() function.</w:t>
+      </w:r>
+    </w:p>
+    <w:p>
+      <w:pPr>
+        <w:ind w:left="720"/>
+        <w:rPr>
+          <w:color w:val="1F4E79" w:themeColor="accent1" w:themeShade="80"/>
+        </w:rPr>
+      </w:pPr>
+      <w:r>
+        <w:rPr>
+          <w:rFonts w:cs="Consolas"/>
+          <w:color w:val="1F4E79" w:themeColor="accent1" w:themeShade="80"/>
+          <w:highlight w:val="white"/>
+        </w:rPr>
+        <w:t>m_</w:t>
+      </w:r>
+      <w:r>
+        <w:rPr>
+          <w:rFonts w:cs="Consolas"/>
+          <w:color w:val="1F4E79" w:themeColor="accent1" w:themeShade="80"/>
+        </w:rPr>
+        <w:t>cardFormations</w:t>
+      </w:r>
+      <w:r>
+        <w:rPr>
+          <w:color w:val="1F4E79" w:themeColor="accent1" w:themeShade="80"/>
+        </w:rPr>
+        <w:t xml:space="preserve">– </w:t>
+      </w:r>
+      <m:oMath>
+        <m:r>
+          <m:rPr>
+            <m:sty m:val="p"/>
+          </m:rPr>
+          <w:rPr>
+            <w:rFonts w:ascii="Cambria Math" w:hAnsi="Cambria Math" w:cs="Consolas"/>
+            <w:color w:val="1F4E79" w:themeColor="accent1" w:themeShade="80"/>
+          </w:rPr>
+          <m:t>cardFormation</m:t>
+        </m:r>
+        <m:r>
+          <w:rPr>
+            <w:rFonts w:ascii="Cambria Math" w:hAnsi="Cambria Math" w:cs="Consolas"/>
+            <w:color w:val="1F4E79" w:themeColor="accent1" w:themeShade="80"/>
+            <w:highlight w:val="white"/>
+          </w:rPr>
+          <m:t xml:space="preserve"> </m:t>
+        </m:r>
+        <m:r>
+          <w:rPr>
+            <w:rFonts w:ascii="Cambria Math" w:eastAsiaTheme="minorEastAsia" w:hAnsi="Cambria Math"/>
+            <w:color w:val="1F4E79" w:themeColor="accent1" w:themeShade="80"/>
+            <w:highlight w:val="white"/>
+          </w:rPr>
+          <m:t>m_</m:t>
+        </m:r>
+        <m:r>
+          <m:rPr>
+            <m:sty m:val="p"/>
+          </m:rPr>
+          <w:rPr>
+            <w:rFonts w:ascii="Cambria Math" w:hAnsi="Cambria Math" w:cs="Consolas"/>
+            <w:color w:val="1F4E79" w:themeColor="accent1" w:themeShade="80"/>
+          </w:rPr>
+          <m:t>cardFormations[10]</m:t>
+        </m:r>
+      </m:oMath>
+    </w:p>
+    <w:p>
+      <w:pPr>
+        <w:ind w:left="1440"/>
+      </w:pPr>
+      <w:r>
+        <w:t>An array of card formations. These formations are what the renderCard() function uses to create the cards 2-10, as these cards have symbols on their body which need to be drawn at the correct positions.</w:t>
+      </w:r>
+    </w:p>
+    <w:p>
+      <w:pPr>
+        <w:ind w:left="720"/>
+        <w:rPr>
+          <w:color w:val="1F4E79" w:themeColor="accent1" w:themeShade="80"/>
+        </w:rPr>
+      </w:pPr>
+      <w:r>
+        <w:rPr>
+          <w:rFonts w:cs="Consolas"/>
+          <w:color w:val="1F4E79" w:themeColor="accent1" w:themeShade="80"/>
+          <w:highlight w:val="white"/>
+        </w:rPr>
+        <w:t>m_</w:t>
+      </w:r>
+      <w:r>
+        <w:rPr>
+          <w:rFonts w:cs="Consolas"/>
+          <w:color w:val="1F4E79" w:themeColor="accent1" w:themeShade="80"/>
+        </w:rPr>
+        <w:t>thisInstance</w:t>
+      </w:r>
+      <w:r>
+        <w:rPr>
+          <w:color w:val="1F4E79" w:themeColor="accent1" w:themeShade="80"/>
+        </w:rPr>
+        <w:t xml:space="preserve">– </w:t>
+      </w:r>
+      <m:oMath>
+        <m:r>
+          <m:rPr>
+            <m:sty m:val="p"/>
+          </m:rPr>
+          <w:rPr>
+            <w:rFonts w:ascii="Cambria Math" w:hAnsi="Cambria Math" w:cs="Consolas"/>
+            <w:color w:val="1F4E79" w:themeColor="accent1" w:themeShade="80"/>
+          </w:rPr>
+          <m:t>static Resources*m_thisInstance</m:t>
+        </m:r>
+      </m:oMath>
+    </w:p>
+    <w:p>
+      <w:pPr>
+        <w:ind w:left="1440"/>
+      </w:pPr>
+      <w:r>
+        <w:t>An instance of the singleton. Static so that it always exists, although this does not mean that the class always exists.</w:t>
+      </w:r>
+    </w:p>
+    <w:p>
+      <w:pPr>
+        <w:pStyle w:val="Heading1"/>
+      </w:pPr>
+      <w:bookmarkStart w:id="22" w:name="_Toc448482921"/>
+      <w:r>
+        <w:t>cardFor</w:t>
+      </w:r>
+      <w:r>
+        <w:t>mation</w:t>
+      </w:r>
+      <w:r>
+        <w:t xml:space="preserve"> (Resources.h)</w:t>
+      </w:r>
+      <w:r>
+        <w:t>:</w:t>
+      </w:r>
+      <w:bookmarkEnd w:id="22"/>
+    </w:p>
+    <w:p>
+      <w:pPr>
+        <w:ind w:left="720"/>
+      </w:pPr>
+      <w:r>
+        <w:t>A struct that holds card formations, due to being a struct, its variables don’t follow the “m_” member variable naming convention.</w:t>
+      </w:r>
+    </w:p>
+    <w:p>
+      <w:pPr>
+        <w:pStyle w:val="Heading2"/>
+        <w:ind w:left="720"/>
+      </w:pPr>
+      <w:bookmarkStart w:id="23" w:name="_Toc448482922"/>
+      <w:r>
+        <w:t>Methods:</w:t>
+      </w:r>
+      <w:bookmarkEnd w:id="23"/>
+    </w:p>
+    <w:p>
+      <w:pPr>
+        <w:ind w:left="1440"/>
+      </w:pPr>
+      <w:r>
+        <w:t xml:space="preserve">addCoords – </w:t>
+      </w:r>
+      <m:oMath>
+        <m:r>
+          <w:rPr>
+            <w:rFonts w:ascii="Cambria Math" w:hAnsi="Cambria Math"/>
+          </w:rPr>
+          <m:t xml:space="preserve">void </m:t>
+        </m:r>
+        <m:r>
+          <m:rPr>
+            <m:sty m:val="p"/>
+          </m:rPr>
+          <w:rPr>
             <w:rFonts w:ascii="Cambria Math" w:hAnsi="Cambria Math"/>
           </w:rPr>
           <m:t>addCoords(int Num1, int Num2)</m:t>
@@ -4031,28 +8451,85 @@
         <w:t>n</w:t>
       </w:r>
       <w:r>
-        <w:t xml:space="preserve"> x and y coordinate to a</w:t>
-      </w:r>
-      <w:r>
-        <w:t>n</w:t>
-      </w:r>
-      <w:r>
-        <w:t xml:space="preserve"> instance of “cardFormation”</w:t>
-      </w:r>
-      <w:r>
-        <w:t>.</w:t>
+        <w:t xml:space="preserve"> x and y coordinate to </w:t>
+      </w:r>
+      <w:r>
+        <w:t>the “coords” dynamic array.</w:t>
+      </w:r>
+    </w:p>
+    <w:p>
+      <w:pPr>
+        <w:pStyle w:val="Heading2"/>
+        <w:ind w:left="720"/>
+      </w:pPr>
+      <w:bookmarkStart w:id="24" w:name="_Toc448482923"/>
+      <w:r>
+        <w:t>Variables:</w:t>
+      </w:r>
+      <w:bookmarkEnd w:id="24"/>
+    </w:p>
+    <w:p>
+      <w:pPr>
+        <w:ind w:left="720"/>
+        <w:rPr>
+          <w:color w:val="1F4E79" w:themeColor="accent1" w:themeShade="80"/>
+        </w:rPr>
+      </w:pPr>
+      <w:r>
+        <w:rPr>
+          <w:rFonts w:cs="Consolas"/>
+          <w:color w:val="1F4E79" w:themeColor="accent1" w:themeShade="80"/>
+        </w:rPr>
+        <w:t>coords</w:t>
+      </w:r>
+      <w:r>
+        <w:rPr>
+          <w:rFonts w:cs="Consolas"/>
+          <w:color w:val="1F4E79" w:themeColor="accent1" w:themeShade="80"/>
+        </w:rPr>
+        <w:t xml:space="preserve"> </w:t>
+      </w:r>
+      <w:r>
+        <w:rPr>
+          <w:color w:val="1F4E79" w:themeColor="accent1" w:themeShade="80"/>
+        </w:rPr>
+        <w:t xml:space="preserve">– </w:t>
+      </w:r>
+      <m:oMath>
+        <m:r>
+          <w:rPr>
+            <w:rFonts w:ascii="Cambria Math" w:hAnsi="Cambria Math" w:cs="Consolas"/>
+            <w:color w:val="1F4E79" w:themeColor="accent1" w:themeShade="80"/>
+            <w:highlight w:val="white"/>
+          </w:rPr>
+          <m:t>std::vector&lt;sf::Vector2i&gt;</m:t>
+        </m:r>
+        <m:r>
+          <w:rPr>
+            <w:rFonts w:ascii="Cambria Math" w:hAnsi="Cambria Math" w:cs="Consolas"/>
+            <w:color w:val="1F4E79" w:themeColor="accent1" w:themeShade="80"/>
+          </w:rPr>
+          <m:t>coords</m:t>
+        </m:r>
+      </m:oMath>
+    </w:p>
+    <w:p>
+      <w:pPr>
+        <w:ind w:left="1440"/>
+      </w:pPr>
+      <w:r>
+        <w:t xml:space="preserve">A dynamic array which holds vectors, these vectors hold x and y positions. </w:t>
       </w:r>
     </w:p>
     <w:p>
       <w:pPr>
         <w:pStyle w:val="Heading1"/>
       </w:pPr>
-      <w:r>
-        <w:t>enum E_personType</w:t>
-      </w:r>
-      <w:r>
-        <w:t>:</w:t>
-      </w:r>
+      <w:bookmarkStart w:id="25" w:name="_Toc448482924"/>
+      <w:r>
+        <w:t>enum E_personType:</w:t>
+      </w:r>
+      <w:bookmarkEnd w:id="25"/>
     </w:p>
     <w:p>
       <w:pPr>
@@ -4067,31 +8544,29 @@
         <w:pStyle w:val="Heading2"/>
         <w:ind w:left="720"/>
       </w:pPr>
+      <w:bookmarkStart w:id="26" w:name="_Toc448482925"/>
       <w:r>
         <w:t>states:</w:t>
       </w:r>
-    </w:p>
-    <w:p>
-      <w:pPr>
-        <w:ind w:left="1440"/>
-      </w:pPr>
-      <w:r>
-        <w:t>enumPlayer</w:t>
-      </w:r>
-      <w:r>
-        <w:t xml:space="preserve">, </w:t>
-      </w:r>
-      <w:r>
-        <w:t>enumDealer</w:t>
+      <w:bookmarkEnd w:id="26"/>
+    </w:p>
+    <w:p>
+      <w:pPr>
+        <w:ind w:left="1440"/>
+      </w:pPr>
+      <w:r>
+        <w:t>enumPlayer, enumDealer</w:t>
       </w:r>
     </w:p>
     <w:p>
       <w:pPr>
         <w:pStyle w:val="Heading1"/>
       </w:pPr>
+      <w:bookmarkStart w:id="27" w:name="_Toc448482926"/>
       <w:r>
         <w:t>External documentation:</w:t>
       </w:r>
+      <w:bookmarkEnd w:id="27"/>
     </w:p>
     <w:p>
       <w:pPr>
@@ -4110,6 +8585,8 @@
       </w:hyperlink>
       <w:r>
         <w:br/>
+      </w:r>
+      <w:r>
         <w:t>This includes:</w:t>
       </w:r>
     </w:p>
@@ -4206,8 +8683,59 @@
         </w:numPr>
       </w:pPr>
       <w:r>
-        <w:t>Probably more, anything starting with sf::</w:t>
-      </w:r>
+        <w:lastRenderedPageBreak/>
+        <w:t>A</w:t>
+      </w:r>
+      <w:r>
+        <w:t>nything starting with sf::</w:t>
+      </w:r>
+      <w:r>
+        <w:t xml:space="preserve"> (in the </w:t>
+      </w:r>
+      <w:r>
+        <w:t>“</w:t>
+      </w:r>
+      <w:r>
+        <w:t>sf</w:t>
+      </w:r>
+      <w:r>
+        <w:t>”</w:t>
+      </w:r>
+      <w:r>
+        <w:t xml:space="preserve"> namespace)</w:t>
+      </w:r>
+    </w:p>
+    <w:p>
+      <w:pPr>
+        <w:ind w:left="720"/>
+      </w:pPr>
+      <w:r>
+        <w:t>All includes that use the director “SFML” are from the SFML library, for example:</w:t>
+      </w:r>
+      <w:r>
+        <w:br/>
+      </w:r>
+      <m:oMathPara>
+        <m:oMathParaPr>
+          <m:jc m:val="left"/>
+        </m:oMathParaPr>
+        <m:oMath>
+          <m:r>
+            <w:rPr>
+              <w:rFonts w:ascii="Cambria Math" w:hAnsi="Cambria Math"/>
+            </w:rPr>
+            <m:t>#include&lt;SFML/…</m:t>
+          </m:r>
+          <m:r>
+            <w:rPr>
+              <w:rFonts w:ascii="Cambria Math" w:hAnsi="Cambria Math"/>
+            </w:rPr>
+            <m:t>&gt;</m:t>
+          </m:r>
+        </m:oMath>
+      </m:oMathPara>
+      <w:bookmarkStart w:id="28" w:name="_GoBack"/>
+      <w:bookmarkEnd w:id="28"/>
     </w:p>
     <w:sectPr>
       <w:pgSz w:w="12240" w:h="15840"/>
@@ -4220,7 +8748,7 @@
 </file>
 
 <file path=word/endnotes.xml><?xml version="1.0" encoding="utf-8"?>
-<w:endnotes xmlns:wpc="http://schemas.microsoft.com/office/word/2010/wordprocessingCanvas" xmlns:mc="http://schemas.openxmlformats.org/markup-compatibility/2006" xmlns:o="urn:schemas-microsoft-com:office:office" xmlns:r="http://schemas.openxmlformats.org/officeDocument/2006/relationships" xmlns:m="http://schemas.openxmlformats.org/officeDocument/2006/math" xmlns:v="urn:schemas-microsoft-com:vml" xmlns:wp14="http://schemas.microsoft.com/office/word/2010/wordprocessingDrawing" xmlns:wp="http://schemas.openxmlformats.org/drawingml/2006/wordprocessingDrawing" xmlns:w10="urn:schemas-microsoft-com:office:word" xmlns:w="http://schemas.openxmlformats.org/wordprocessingml/2006/main" xmlns:w14="http://schemas.microsoft.com/office/word/2010/wordml" xmlns:w15="http://schemas.microsoft.com/office/word/2012/wordml" xmlns:wpg="http://schemas.microsoft.com/office/word/2010/wordprocessingGroup" xmlns:wpi="http://schemas.microsoft.com/office/word/2010/wordprocessingInk" xmlns:wne="http://schemas.microsoft.com/office/word/2006/wordml" xmlns:wps="http://schemas.microsoft.com/office/word/2010/wordprocessingShape" mc:Ignorable="w14 w15 wp14">
+<w:endnotes xmlns:wpc="http://schemas.microsoft.com/office/word/2010/wordprocessingCanvas" xmlns:cx="http://schemas.microsoft.com/office/drawing/2014/chartex" xmlns:cx1="http://schemas.microsoft.com/office/drawing/2015/9/8/chartex" xmlns:mc="http://schemas.openxmlformats.org/markup-compatibility/2006" xmlns:o="urn:schemas-microsoft-com:office:office" xmlns:r="http://schemas.openxmlformats.org/officeDocument/2006/relationships" xmlns:m="http://schemas.openxmlformats.org/officeDocument/2006/math" xmlns:v="urn:schemas-microsoft-com:vml" xmlns:wp14="http://schemas.microsoft.com/office/word/2010/wordprocessingDrawing" xmlns:wp="http://schemas.openxmlformats.org/drawingml/2006/wordprocessingDrawing" xmlns:w10="urn:schemas-microsoft-com:office:word" xmlns:w="http://schemas.openxmlformats.org/wordprocessingml/2006/main" xmlns:w14="http://schemas.microsoft.com/office/word/2010/wordml" xmlns:w15="http://schemas.microsoft.com/office/word/2012/wordml" xmlns:w16se="http://schemas.microsoft.com/office/word/2015/wordml/symex" xmlns:wpg="http://schemas.microsoft.com/office/word/2010/wordprocessingGroup" xmlns:wpi="http://schemas.microsoft.com/office/word/2010/wordprocessingInk" xmlns:wne="http://schemas.microsoft.com/office/word/2006/wordml" xmlns:wps="http://schemas.microsoft.com/office/word/2010/wordprocessingShape" mc:Ignorable="w14 w15 w16se wp14">
   <w:endnote w:type="separator" w:id="-1">
     <w:p>
       <w:pPr>
@@ -4245,7 +8773,7 @@
 </file>
 
 <file path=word/footnotes.xml><?xml version="1.0" encoding="utf-8"?>
-<w:footnotes xmlns:wpc="http://schemas.microsoft.com/office/word/2010/wordprocessingCanvas" xmlns:mc="http://schemas.openxmlformats.org/markup-compatibility/2006" xmlns:o="urn:schemas-microsoft-com:office:office" xmlns:r="http://schemas.openxmlformats.org/officeDocument/2006/relationships" xmlns:m="http://schemas.openxmlformats.org/officeDocument/2006/math" xmlns:v="urn:schemas-microsoft-com:vml" xmlns:wp14="http://schemas.microsoft.com/office/word/2010/wordprocessingDrawing" xmlns:wp="http://schemas.openxmlformats.org/drawingml/2006/wordprocessingDrawing" xmlns:w10="urn:schemas-microsoft-com:office:word" xmlns:w="http://schemas.openxmlformats.org/wordprocessingml/2006/main" xmlns:w14="http://schemas.microsoft.com/office/word/2010/wordml" xmlns:w15="http://schemas.microsoft.com/office/word/2012/wordml" xmlns:wpg="http://schemas.microsoft.com/office/word/2010/wordprocessingGroup" xmlns:wpi="http://schemas.microsoft.com/office/word/2010/wordprocessingInk" xmlns:wne="http://schemas.microsoft.com/office/word/2006/wordml" xmlns:wps="http://schemas.microsoft.com/office/word/2010/wordprocessingShape" mc:Ignorable="w14 w15 wp14">
+<w:footnotes xmlns:wpc="http://schemas.microsoft.com/office/word/2010/wordprocessingCanvas" xmlns:cx="http://schemas.microsoft.com/office/drawing/2014/chartex" xmlns:cx1="http://schemas.microsoft.com/office/drawing/2015/9/8/chartex" xmlns:mc="http://schemas.openxmlformats.org/markup-compatibility/2006" xmlns:o="urn:schemas-microsoft-com:office:office" xmlns:r="http://schemas.openxmlformats.org/officeDocument/2006/relationships" xmlns:m="http://schemas.openxmlformats.org/officeDocument/2006/math" xmlns:v="urn:schemas-microsoft-com:vml" xmlns:wp14="http://schemas.microsoft.com/office/word/2010/wordprocessingDrawing" xmlns:wp="http://schemas.openxmlformats.org/drawingml/2006/wordprocessingDrawing" xmlns:w10="urn:schemas-microsoft-com:office:word" xmlns:w="http://schemas.openxmlformats.org/wordprocessingml/2006/main" xmlns:w14="http://schemas.microsoft.com/office/word/2010/wordml" xmlns:w15="http://schemas.microsoft.com/office/word/2012/wordml" xmlns:w16se="http://schemas.microsoft.com/office/word/2015/wordml/symex" xmlns:wpg="http://schemas.microsoft.com/office/word/2010/wordprocessingGroup" xmlns:wpi="http://schemas.microsoft.com/office/word/2010/wordprocessingInk" xmlns:wne="http://schemas.microsoft.com/office/word/2006/wordml" xmlns:wps="http://schemas.microsoft.com/office/word/2010/wordprocessingShape" mc:Ignorable="w14 w15 w16se wp14">
   <w:footnote w:type="separator" w:id="-1">
     <w:p>
       <w:pPr>
@@ -4270,7 +8798,7 @@
 </file>
 
 <file path=word/numbering.xml><?xml version="1.0" encoding="utf-8"?>
-<w:numbering xmlns:wpc="http://schemas.microsoft.com/office/word/2010/wordprocessingCanvas" xmlns:mc="http://schemas.openxmlformats.org/markup-compatibility/2006" xmlns:o="urn:schemas-microsoft-com:office:office" xmlns:r="http://schemas.openxmlformats.org/officeDocument/2006/relationships" xmlns:m="http://schemas.openxmlformats.org/officeDocument/2006/math" xmlns:v="urn:schemas-microsoft-com:vml" xmlns:wp14="http://schemas.microsoft.com/office/word/2010/wordprocessingDrawing" xmlns:wp="http://schemas.openxmlformats.org/drawingml/2006/wordprocessingDrawing" xmlns:w10="urn:schemas-microsoft-com:office:word" xmlns:w="http://schemas.openxmlformats.org/wordprocessingml/2006/main" xmlns:w14="http://schemas.microsoft.com/office/word/2010/wordml" xmlns:w15="http://schemas.microsoft.com/office/word/2012/wordml" xmlns:wpg="http://schemas.microsoft.com/office/word/2010/wordprocessingGroup" xmlns:wpi="http://schemas.microsoft.com/office/word/2010/wordprocessingInk" xmlns:wne="http://schemas.microsoft.com/office/word/2006/wordml" xmlns:wps="http://schemas.microsoft.com/office/word/2010/wordprocessingShape" mc:Ignorable="w14 w15 wp14">
+<w:numbering xmlns:wpc="http://schemas.microsoft.com/office/word/2010/wordprocessingCanvas" xmlns:cx="http://schemas.microsoft.com/office/drawing/2014/chartex" xmlns:cx1="http://schemas.microsoft.com/office/drawing/2015/9/8/chartex" xmlns:mc="http://schemas.openxmlformats.org/markup-compatibility/2006" xmlns:o="urn:schemas-microsoft-com:office:office" xmlns:r="http://schemas.openxmlformats.org/officeDocument/2006/relationships" xmlns:m="http://schemas.openxmlformats.org/officeDocument/2006/math" xmlns:v="urn:schemas-microsoft-com:vml" xmlns:wp14="http://schemas.microsoft.com/office/word/2010/wordprocessingDrawing" xmlns:wp="http://schemas.openxmlformats.org/drawingml/2006/wordprocessingDrawing" xmlns:w10="urn:schemas-microsoft-com:office:word" xmlns:w="http://schemas.openxmlformats.org/wordprocessingml/2006/main" xmlns:w14="http://schemas.microsoft.com/office/word/2010/wordml" xmlns:w15="http://schemas.microsoft.com/office/word/2012/wordml" xmlns:w16se="http://schemas.microsoft.com/office/word/2015/wordml/symex" xmlns:wpg="http://schemas.microsoft.com/office/word/2010/wordprocessingGroup" xmlns:wpi="http://schemas.microsoft.com/office/word/2010/wordprocessingInk" xmlns:wne="http://schemas.microsoft.com/office/word/2006/wordml" xmlns:wps="http://schemas.microsoft.com/office/word/2010/wordprocessingShape" mc:Ignorable="w14 w15 w16se wp14">
   <w:abstractNum w:abstractNumId="0" w15:restartNumberingAfterBreak="0">
     <w:nsid w:val="14176733"/>
     <w:multiLevelType w:val="hybridMultilevel"/>
@@ -4623,7 +9151,7 @@
 </file>
 
 <file path=word/styles.xml><?xml version="1.0" encoding="utf-8"?>
-<w:styles xmlns:mc="http://schemas.openxmlformats.org/markup-compatibility/2006" xmlns:r="http://schemas.openxmlformats.org/officeDocument/2006/relationships" xmlns:w="http://schemas.openxmlformats.org/wordprocessingml/2006/main" xmlns:w14="http://schemas.microsoft.com/office/word/2010/wordml" xmlns:w15="http://schemas.microsoft.com/office/word/2012/wordml" mc:Ignorable="w14 w15">
+<w:styles xmlns:mc="http://schemas.openxmlformats.org/markup-compatibility/2006" xmlns:r="http://schemas.openxmlformats.org/officeDocument/2006/relationships" xmlns:w="http://schemas.openxmlformats.org/wordprocessingml/2006/main" xmlns:w14="http://schemas.microsoft.com/office/word/2010/wordml" xmlns:w15="http://schemas.microsoft.com/office/word/2012/wordml" xmlns:w16se="http://schemas.microsoft.com/office/word/2015/wordml/symex" mc:Ignorable="w14 w15 w16se">
   <w:docDefaults>
     <w:rPrDefault>
       <w:rPr>
@@ -5295,7 +9823,569 @@
     <w:uiPriority w:val="99"/>
     <w:rsid w:val="001E58DA"/>
   </w:style>
+  <w:style w:type="character" w:styleId="PlaceholderText">
+    <w:name w:val="Placeholder Text"/>
+    <w:basedOn w:val="DefaultParagraphFont"/>
+    <w:uiPriority w:val="99"/>
+    <w:semiHidden/>
+    <w:rsid w:val="000D0046"/>
+    <w:rPr>
+      <w:color w:val="808080"/>
+    </w:rPr>
+  </w:style>
 </w:styles>
+</file>
+
+<file path=word/glossary/document.xml><?xml version="1.0" encoding="utf-8"?>
+<w:glossaryDocument xmlns:wpc="http://schemas.microsoft.com/office/word/2010/wordprocessingCanvas" xmlns:cx="http://schemas.microsoft.com/office/drawing/2014/chartex" xmlns:cx1="http://schemas.microsoft.com/office/drawing/2015/9/8/chartex" xmlns:mc="http://schemas.openxmlformats.org/markup-compatibility/2006" xmlns:o="urn:schemas-microsoft-com:office:office" xmlns:r="http://schemas.openxmlformats.org/officeDocument/2006/relationships" xmlns:m="http://schemas.openxmlformats.org/officeDocument/2006/math" xmlns:v="urn:schemas-microsoft-com:vml" xmlns:wp14="http://schemas.microsoft.com/office/word/2010/wordprocessingDrawing" xmlns:wp="http://schemas.openxmlformats.org/drawingml/2006/wordprocessingDrawing" xmlns:w10="urn:schemas-microsoft-com:office:word" xmlns:w="http://schemas.openxmlformats.org/wordprocessingml/2006/main" xmlns:w14="http://schemas.microsoft.com/office/word/2010/wordml" xmlns:w15="http://schemas.microsoft.com/office/word/2012/wordml" xmlns:w16se="http://schemas.microsoft.com/office/word/2015/wordml/symex" xmlns:wpg="http://schemas.microsoft.com/office/word/2010/wordprocessingGroup" xmlns:wpi="http://schemas.microsoft.com/office/word/2010/wordprocessingInk" xmlns:wne="http://schemas.microsoft.com/office/word/2006/wordml" xmlns:wps="http://schemas.microsoft.com/office/word/2010/wordprocessingShape" mc:Ignorable="w14 w15 w16se wp14"/>
+</file>
+
+<file path=word/glossary/fontTable.xml><?xml version="1.0" encoding="utf-8"?>
+<w:fonts xmlns:mc="http://schemas.openxmlformats.org/markup-compatibility/2006" xmlns:r="http://schemas.openxmlformats.org/officeDocument/2006/relationships" xmlns:w="http://schemas.openxmlformats.org/wordprocessingml/2006/main" xmlns:w14="http://schemas.microsoft.com/office/word/2010/wordml" xmlns:w15="http://schemas.microsoft.com/office/word/2012/wordml" xmlns:w16se="http://schemas.microsoft.com/office/word/2015/wordml/symex" mc:Ignorable="w14 w15 w16se">
+  <w:font w:name="Symbol">
+    <w:panose1 w:val="05050102010706020507"/>
+    <w:charset w:val="02"/>
+    <w:family w:val="roman"/>
+    <w:pitch w:val="variable"/>
+    <w:sig w:usb0="00000000" w:usb1="10000000" w:usb2="00000000" w:usb3="00000000" w:csb0="80000000" w:csb1="00000000"/>
+  </w:font>
+  <w:font w:name="Times New Roman">
+    <w:panose1 w:val="02020603050405020304"/>
+    <w:charset w:val="00"/>
+    <w:family w:val="roman"/>
+    <w:pitch w:val="variable"/>
+    <w:sig w:usb0="E0002AFF" w:usb1="C0007841" w:usb2="00000009" w:usb3="00000000" w:csb0="000001FF" w:csb1="00000000"/>
+  </w:font>
+  <w:font w:name="Courier New">
+    <w:panose1 w:val="02070309020205020404"/>
+    <w:charset w:val="00"/>
+    <w:family w:val="modern"/>
+    <w:pitch w:val="fixed"/>
+    <w:sig w:usb0="E0002AFF" w:usb1="C0007843" w:usb2="00000009" w:usb3="00000000" w:csb0="000001FF" w:csb1="00000000"/>
+  </w:font>
+  <w:font w:name="Wingdings">
+    <w:panose1 w:val="05000000000000000000"/>
+    <w:charset w:val="02"/>
+    <w:family w:val="auto"/>
+    <w:pitch w:val="variable"/>
+    <w:sig w:usb0="00000000" w:usb1="10000000" w:usb2="00000000" w:usb3="00000000" w:csb0="80000000" w:csb1="00000000"/>
+  </w:font>
+  <w:font w:name="Calibri">
+    <w:panose1 w:val="020F0502020204030204"/>
+    <w:charset w:val="00"/>
+    <w:family w:val="swiss"/>
+    <w:pitch w:val="variable"/>
+    <w:sig w:usb0="E00002FF" w:usb1="4000ACFF" w:usb2="00000001" w:usb3="00000000" w:csb0="0000019F" w:csb1="00000000"/>
+  </w:font>
+  <w:font w:name="Calibri Light">
+    <w:panose1 w:val="020F0302020204030204"/>
+    <w:charset w:val="00"/>
+    <w:family w:val="swiss"/>
+    <w:pitch w:val="variable"/>
+    <w:sig w:usb0="A00002EF" w:usb1="4000207B" w:usb2="00000000" w:usb3="00000000" w:csb0="0000019F" w:csb1="00000000"/>
+  </w:font>
+  <w:font w:name="Segoe UI">
+    <w:panose1 w:val="020B0502040204020203"/>
+    <w:charset w:val="00"/>
+    <w:family w:val="swiss"/>
+    <w:pitch w:val="variable"/>
+    <w:sig w:usb0="E5002EFF" w:usb1="C000E47F" w:usb2="00000029" w:usb3="00000000" w:csb0="000001FF" w:csb1="00000000"/>
+  </w:font>
+  <w:font w:name="Cambria Math">
+    <w:panose1 w:val="02040503050406030204"/>
+    <w:charset w:val="00"/>
+    <w:family w:val="roman"/>
+    <w:pitch w:val="variable"/>
+    <w:sig w:usb0="E00002FF" w:usb1="420024FF" w:usb2="00000000" w:usb3="00000000" w:csb0="0000019F" w:csb1="00000000"/>
+  </w:font>
+  <w:font w:name="Consolas">
+    <w:panose1 w:val="020B0609020204030204"/>
+    <w:charset w:val="00"/>
+    <w:family w:val="modern"/>
+    <w:pitch w:val="fixed"/>
+    <w:sig w:usb0="E10002FF" w:usb1="4000FCFF" w:usb2="00000009" w:usb3="00000000" w:csb0="0000019F" w:csb1="00000000"/>
+  </w:font>
+</w:fonts>
+</file>
+
+<file path=word/glossary/settings.xml><?xml version="1.0" encoding="utf-8"?>
+<w:settings xmlns:mc="http://schemas.openxmlformats.org/markup-compatibility/2006" xmlns:o="urn:schemas-microsoft-com:office:office" xmlns:r="http://schemas.openxmlformats.org/officeDocument/2006/relationships" xmlns:m="http://schemas.openxmlformats.org/officeDocument/2006/math" xmlns:v="urn:schemas-microsoft-com:vml" xmlns:w10="urn:schemas-microsoft-com:office:word" xmlns:w="http://schemas.openxmlformats.org/wordprocessingml/2006/main" xmlns:w14="http://schemas.microsoft.com/office/word/2010/wordml" xmlns:w15="http://schemas.microsoft.com/office/word/2012/wordml" xmlns:w16se="http://schemas.microsoft.com/office/word/2015/wordml/symex" xmlns:sl="http://schemas.openxmlformats.org/schemaLibrary/2006/main" mc:Ignorable="w14 w15 w16se">
+  <w:view w:val="normal"/>
+  <w:defaultTabStop w:val="720"/>
+  <w:characterSpacingControl w:val="doNotCompress"/>
+  <w:compat>
+    <w:useFELayout/>
+    <w:compatSetting w:name="compatibilityMode" w:uri="http://schemas.microsoft.com/office/word" w:val="15"/>
+    <w:compatSetting w:name="overrideTableStyleFontSizeAndJustification" w:uri="http://schemas.microsoft.com/office/word" w:val="1"/>
+    <w:compatSetting w:name="enableOpenTypeFeatures" w:uri="http://schemas.microsoft.com/office/word" w:val="1"/>
+    <w:compatSetting w:name="doNotFlipMirrorIndents" w:uri="http://schemas.microsoft.com/office/word" w:val="1"/>
+    <w:compatSetting w:name="differentiateMultirowTableHeaders" w:uri="http://schemas.microsoft.com/office/word" w:val="1"/>
+  </w:compat>
+  <w:rsids>
+    <w:rsidRoot w:val="005952A0"/>
+    <w:rsid w:val="005952A0"/>
+    <w:rsid w:val="00A5617A"/>
+  </w:rsids>
+  <m:mathPr>
+    <m:mathFont m:val="Cambria Math"/>
+    <m:brkBin m:val="before"/>
+    <m:brkBinSub m:val="--"/>
+    <m:smallFrac m:val="0"/>
+    <m:dispDef/>
+    <m:lMargin m:val="0"/>
+    <m:rMargin m:val="0"/>
+    <m:defJc m:val="centerGroup"/>
+    <m:wrapIndent m:val="1440"/>
+    <m:intLim m:val="subSup"/>
+    <m:naryLim m:val="undOvr"/>
+  </m:mathPr>
+  <w:themeFontLang w:val="en-US"/>
+  <w:clrSchemeMapping w:bg1="light1" w:t1="dark1" w:bg2="light2" w:t2="dark2" w:accent1="accent1" w:accent2="accent2" w:accent3="accent3" w:accent4="accent4" w:accent5="accent5" w:accent6="accent6" w:hyperlink="hyperlink" w:followedHyperlink="followedHyperlink"/>
+  <w:decimalSymbol w:val="."/>
+  <w:listSeparator w:val=","/>
+  <w15:chartTrackingRefBased/>
+</w:settings>
+</file>
+
+<file path=word/glossary/styles.xml><?xml version="1.0" encoding="utf-8"?>
+<w:styles xmlns:mc="http://schemas.openxmlformats.org/markup-compatibility/2006" xmlns:r="http://schemas.openxmlformats.org/officeDocument/2006/relationships" xmlns:w="http://schemas.openxmlformats.org/wordprocessingml/2006/main" xmlns:w14="http://schemas.microsoft.com/office/word/2010/wordml" xmlns:w15="http://schemas.microsoft.com/office/word/2012/wordml" xmlns:w16se="http://schemas.microsoft.com/office/word/2015/wordml/symex" mc:Ignorable="w14 w15 w16se">
+  <w:docDefaults>
+    <w:rPrDefault>
+      <w:rPr>
+        <w:rFonts w:asciiTheme="minorHAnsi" w:eastAsiaTheme="minorEastAsia" w:hAnsiTheme="minorHAnsi" w:cstheme="minorBidi"/>
+        <w:sz w:val="22"/>
+        <w:szCs w:val="22"/>
+        <w:lang w:val="en-US" w:eastAsia="en-US" w:bidi="ar-SA"/>
+      </w:rPr>
+    </w:rPrDefault>
+    <w:pPrDefault>
+      <w:pPr>
+        <w:spacing w:after="160" w:line="259" w:lineRule="auto"/>
+      </w:pPr>
+    </w:pPrDefault>
+  </w:docDefaults>
+  <w:latentStyles w:defLockedState="0" w:defUIPriority="99" w:defSemiHidden="0" w:defUnhideWhenUsed="0" w:defQFormat="0" w:count="371">
+    <w:lsdException w:name="Normal" w:uiPriority="0" w:qFormat="1"/>
+    <w:lsdException w:name="heading 1" w:uiPriority="9" w:qFormat="1"/>
+    <w:lsdException w:name="heading 2" w:semiHidden="1" w:uiPriority="9" w:unhideWhenUsed="1" w:qFormat="1"/>
+    <w:lsdException w:name="heading 3" w:semiHidden="1" w:uiPriority="9" w:unhideWhenUsed="1" w:qFormat="1"/>
+    <w:lsdException w:name="heading 4" w:semiHidden="1" w:uiPriority="9" w:unhideWhenUsed="1" w:qFormat="1"/>
+    <w:lsdException w:name="heading 5" w:semiHidden="1" w:uiPriority="9" w:unhideWhenUsed="1" w:qFormat="1"/>
+    <w:lsdException w:name="heading 6" w:semiHidden="1" w:uiPriority="9" w:unhideWhenUsed="1" w:qFormat="1"/>
+    <w:lsdException w:name="heading 7" w:semiHidden="1" w:uiPriority="9" w:unhideWhenUsed="1" w:qFormat="1"/>
+    <w:lsdException w:name="heading 8" w:semiHidden="1" w:uiPriority="9" w:unhideWhenUsed="1" w:qFormat="1"/>
+    <w:lsdException w:name="heading 9" w:semiHidden="1" w:uiPriority="9" w:unhideWhenUsed="1" w:qFormat="1"/>
+    <w:lsdException w:name="index 1" w:semiHidden="1" w:unhideWhenUsed="1"/>
+    <w:lsdException w:name="index 2" w:semiHidden="1" w:unhideWhenUsed="1"/>
+    <w:lsdException w:name="index 3" w:semiHidden="1" w:unhideWhenUsed="1"/>
+    <w:lsdException w:name="index 4" w:semiHidden="1" w:unhideWhenUsed="1"/>
+    <w:lsdException w:name="index 5" w:semiHidden="1" w:unhideWhenUsed="1"/>
+    <w:lsdException w:name="index 6" w:semiHidden="1" w:unhideWhenUsed="1"/>
+    <w:lsdException w:name="index 7" w:semiHidden="1" w:unhideWhenUsed="1"/>
+    <w:lsdException w:name="index 8" w:semiHidden="1" w:unhideWhenUsed="1"/>
+    <w:lsdException w:name="index 9" w:semiHidden="1" w:unhideWhenUsed="1"/>
+    <w:lsdException w:name="toc 1" w:semiHidden="1" w:uiPriority="39" w:unhideWhenUsed="1"/>
+    <w:lsdException w:name="toc 2" w:semiHidden="1" w:uiPriority="39" w:unhideWhenUsed="1"/>
+    <w:lsdException w:name="toc 3" w:semiHidden="1" w:uiPriority="39" w:unhideWhenUsed="1"/>
+    <w:lsdException w:name="toc 4" w:semiHidden="1" w:uiPriority="39" w:unhideWhenUsed="1"/>
+    <w:lsdException w:name="toc 5" w:semiHidden="1" w:uiPriority="39" w:unhideWhenUsed="1"/>
+    <w:lsdException w:name="toc 6" w:semiHidden="1" w:uiPriority="39" w:unhideWhenUsed="1"/>
+    <w:lsdException w:name="toc 7" w:semiHidden="1" w:uiPriority="39" w:unhideWhenUsed="1"/>
+    <w:lsdException w:name="toc 8" w:semiHidden="1" w:uiPriority="39" w:unhideWhenUsed="1"/>
+    <w:lsdException w:name="toc 9" w:semiHidden="1" w:uiPriority="39" w:unhideWhenUsed="1"/>
+    <w:lsdException w:name="Normal Indent" w:semiHidden="1" w:unhideWhenUsed="1"/>
+    <w:lsdException w:name="footnote text" w:semiHidden="1" w:unhideWhenUsed="1"/>
+    <w:lsdException w:name="annotation text" w:semiHidden="1" w:unhideWhenUsed="1"/>
+    <w:lsdException w:name="header" w:semiHidden="1" w:unhideWhenUsed="1"/>
+    <w:lsdException w:name="footer" w:semiHidden="1" w:unhideWhenUsed="1"/>
+    <w:lsdException w:name="index heading" w:semiHidden="1" w:unhideWhenUsed="1"/>
+    <w:lsdException w:name="caption" w:semiHidden="1" w:uiPriority="35" w:unhideWhenUsed="1" w:qFormat="1"/>
+    <w:lsdException w:name="table of figures" w:semiHidden="1" w:unhideWhenUsed="1"/>
+    <w:lsdException w:name="envelope address" w:semiHidden="1" w:unhideWhenUsed="1"/>
+    <w:lsdException w:name="envelope return" w:semiHidden="1" w:unhideWhenUsed="1"/>
+    <w:lsdException w:name="footnote reference" w:semiHidden="1" w:unhideWhenUsed="1"/>
+    <w:lsdException w:name="annotation reference" w:semiHidden="1" w:unhideWhenUsed="1"/>
+    <w:lsdException w:name="line number" w:semiHidden="1" w:unhideWhenUsed="1"/>
+    <w:lsdException w:name="page number" w:semiHidden="1" w:unhideWhenUsed="1"/>
+    <w:lsdException w:name="endnote reference" w:semiHidden="1" w:unhideWhenUsed="1"/>
+    <w:lsdException w:name="endnote text" w:semiHidden="1" w:unhideWhenUsed="1"/>
+    <w:lsdException w:name="table of authorities" w:semiHidden="1" w:unhideWhenUsed="1"/>
+    <w:lsdException w:name="macro" w:semiHidden="1" w:unhideWhenUsed="1"/>
+    <w:lsdException w:name="toa heading" w:semiHidden="1" w:unhideWhenUsed="1"/>
+    <w:lsdException w:name="List" w:semiHidden="1" w:unhideWhenUsed="1"/>
+    <w:lsdException w:name="List Bullet" w:semiHidden="1" w:unhideWhenUsed="1"/>
+    <w:lsdException w:name="List Number" w:semiHidden="1" w:unhideWhenUsed="1"/>
+    <w:lsdException w:name="List 2" w:semiHidden="1" w:unhideWhenUsed="1"/>
+    <w:lsdException w:name="List 3" w:semiHidden="1" w:unhideWhenUsed="1"/>
+    <w:lsdException w:name="List 4" w:semiHidden="1" w:unhideWhenUsed="1"/>
+    <w:lsdException w:name="List 5" w:semiHidden="1" w:unhideWhenUsed="1"/>
+    <w:lsdException w:name="List Bullet 2" w:semiHidden="1" w:unhideWhenUsed="1"/>
+    <w:lsdException w:name="List Bullet 3" w:semiHidden="1" w:unhideWhenUsed="1"/>
+    <w:lsdException w:name="List Bullet 4" w:semiHidden="1" w:unhideWhenUsed="1"/>
+    <w:lsdException w:name="List Bullet 5" w:semiHidden="1" w:unhideWhenUsed="1"/>
+    <w:lsdException w:name="List Number 2" w:semiHidden="1" w:unhideWhenUsed="1"/>
+    <w:lsdException w:name="List Number 3" w:semiHidden="1" w:unhideWhenUsed="1"/>
+    <w:lsdException w:name="List Number 4" w:semiHidden="1" w:unhideWhenUsed="1"/>
+    <w:lsdException w:name="List Number 5" w:semiHidden="1" w:unhideWhenUsed="1"/>
+    <w:lsdException w:name="Title" w:uiPriority="10" w:qFormat="1"/>
+    <w:lsdException w:name="Closing" w:semiHidden="1" w:unhideWhenUsed="1"/>
+    <w:lsdException w:name="Signature" w:semiHidden="1" w:unhideWhenUsed="1"/>
+    <w:lsdException w:name="Default Paragraph Font" w:semiHidden="1" w:uiPriority="1" w:unhideWhenUsed="1"/>
+    <w:lsdException w:name="Body Text" w:semiHidden="1" w:unhideWhenUsed="1"/>
+    <w:lsdException w:name="Body Text Indent" w:semiHidden="1" w:unhideWhenUsed="1"/>
+    <w:lsdException w:name="List Continue" w:semiHidden="1" w:unhideWhenUsed="1"/>
+    <w:lsdException w:name="List Continue 2" w:semiHidden="1" w:unhideWhenUsed="1"/>
+    <w:lsdException w:name="List Continue 3" w:semiHidden="1" w:unhideWhenUsed="1"/>
+    <w:lsdException w:name="List Continue 4" w:semiHidden="1" w:unhideWhenUsed="1"/>
+    <w:lsdException w:name="List Continue 5" w:semiHidden="1" w:unhideWhenUsed="1"/>
+    <w:lsdException w:name="Message Header" w:semiHidden="1" w:unhideWhenUsed="1"/>
+    <w:lsdException w:name="Subtitle" w:uiPriority="11" w:qFormat="1"/>
+    <w:lsdException w:name="Salutation" w:semiHidden="1" w:unhideWhenUsed="1"/>
+    <w:lsdException w:name="Date" w:semiHidden="1" w:unhideWhenUsed="1"/>
+    <w:lsdException w:name="Body Text First Indent" w:semiHidden="1" w:unhideWhenUsed="1"/>
+    <w:lsdException w:name="Body Text First Indent 2" w:semiHidden="1" w:unhideWhenUsed="1"/>
+    <w:lsdException w:name="Note Heading" w:semiHidden="1" w:unhideWhenUsed="1"/>
+    <w:lsdException w:name="Body Text 2" w:semiHidden="1" w:unhideWhenUsed="1"/>
+    <w:lsdException w:name="Body Text 3" w:semiHidden="1" w:unhideWhenUsed="1"/>
+    <w:lsdException w:name="Body Text Indent 2" w:semiHidden="1" w:unhideWhenUsed="1"/>
+    <w:lsdException w:name="Body Text Indent 3" w:semiHidden="1" w:unhideWhenUsed="1"/>
+    <w:lsdException w:name="Block Text" w:semiHidden="1" w:unhideWhenUsed="1"/>
+    <w:lsdException w:name="Hyperlink" w:semiHidden="1" w:unhideWhenUsed="1"/>
+    <w:lsdException w:name="FollowedHyperlink" w:semiHidden="1" w:unhideWhenUsed="1"/>
+    <w:lsdException w:name="Strong" w:uiPriority="22" w:qFormat="1"/>
+    <w:lsdException w:name="Emphasis" w:uiPriority="20" w:qFormat="1"/>
+    <w:lsdException w:name="Document Map" w:semiHidden="1" w:unhideWhenUsed="1"/>
+    <w:lsdException w:name="Plain Text" w:semiHidden="1" w:unhideWhenUsed="1"/>
+    <w:lsdException w:name="E-mail Signature" w:semiHidden="1" w:unhideWhenUsed="1"/>
+    <w:lsdException w:name="HTML Top of Form" w:semiHidden="1" w:unhideWhenUsed="1"/>
+    <w:lsdException w:name="HTML Bottom of Form" w:semiHidden="1" w:unhideWhenUsed="1"/>
+    <w:lsdException w:name="Normal (Web)" w:semiHidden="1" w:unhideWhenUsed="1"/>
+    <w:lsdException w:name="HTML Acronym" w:semiHidden="1" w:unhideWhenUsed="1"/>
+    <w:lsdException w:name="HTML Address" w:semiHidden="1" w:unhideWhenUsed="1"/>
+    <w:lsdException w:name="HTML Cite" w:semiHidden="1" w:unhideWhenUsed="1"/>
+    <w:lsdException w:name="HTML Code" w:semiHidden="1" w:unhideWhenUsed="1"/>
+    <w:lsdException w:name="HTML Definition" w:semiHidden="1" w:unhideWhenUsed="1"/>
+    <w:lsdException w:name="HTML Keyboard" w:semiHidden="1" w:unhideWhenUsed="1"/>
+    <w:lsdException w:name="HTML Preformatted" w:semiHidden="1" w:unhideWhenUsed="1"/>
+    <w:lsdException w:name="HTML Sample" w:semiHidden="1" w:unhideWhenUsed="1"/>
+    <w:lsdException w:name="HTML Typewriter" w:semiHidden="1" w:unhideWhenUsed="1"/>
+    <w:lsdException w:name="HTML Variable" w:semiHidden="1" w:unhideWhenUsed="1"/>
+    <w:lsdException w:name="Normal Table" w:semiHidden="1" w:unhideWhenUsed="1"/>
+    <w:lsdException w:name="annotation subject" w:semiHidden="1" w:unhideWhenUsed="1"/>
+    <w:lsdException w:name="No List" w:semiHidden="1" w:unhideWhenUsed="1"/>
+    <w:lsdException w:name="Outline List 1" w:semiHidden="1" w:unhideWhenUsed="1"/>
+    <w:lsdException w:name="Outline List 2" w:semiHidden="1" w:unhideWhenUsed="1"/>
+    <w:lsdException w:name="Outline List 3" w:semiHidden="1" w:unhideWhenUsed="1"/>
+    <w:lsdException w:name="Table Simple 1" w:semiHidden="1" w:unhideWhenUsed="1"/>
+    <w:lsdException w:name="Table Simple 2" w:semiHidden="1" w:unhideWhenUsed="1"/>
+    <w:lsdException w:name="Table Simple 3" w:semiHidden="1" w:unhideWhenUsed="1"/>
+    <w:lsdException w:name="Table Classic 1" w:semiHidden="1" w:unhideWhenUsed="1"/>
+    <w:lsdException w:name="Table Classic 2" w:semiHidden="1" w:unhideWhenUsed="1"/>
+    <w:lsdException w:name="Table Classic 3" w:semiHidden="1" w:unhideWhenUsed="1"/>
+    <w:lsdException w:name="Table Classic 4" w:semiHidden="1" w:unhideWhenUsed="1"/>
+    <w:lsdException w:name="Table Colorful 1" w:semiHidden="1" w:unhideWhenUsed="1"/>
+    <w:lsdException w:name="Table Colorful 2" w:semiHidden="1" w:unhideWhenUsed="1"/>
+    <w:lsdException w:name="Table Colorful 3" w:semiHidden="1" w:unhideWhenUsed="1"/>
+    <w:lsdException w:name="Table Columns 1" w:semiHidden="1" w:unhideWhenUsed="1"/>
+    <w:lsdException w:name="Table Columns 2" w:semiHidden="1" w:unhideWhenUsed="1"/>
+    <w:lsdException w:name="Table Columns 3" w:semiHidden="1" w:unhideWhenUsed="1"/>
+    <w:lsdException w:name="Table Columns 4" w:semiHidden="1" w:unhideWhenUsed="1"/>
+    <w:lsdException w:name="Table Columns 5" w:semiHidden="1" w:unhideWhenUsed="1"/>
+    <w:lsdException w:name="Table Grid 1" w:semiHidden="1" w:unhideWhenUsed="1"/>
+    <w:lsdException w:name="Table Grid 2" w:semiHidden="1" w:unhideWhenUsed="1"/>
+    <w:lsdException w:name="Table Grid 3" w:semiHidden="1" w:unhideWhenUsed="1"/>
+    <w:lsdException w:name="Table Grid 4" w:semiHidden="1" w:unhideWhenUsed="1"/>
+    <w:lsdException w:name="Table Grid 5" w:semiHidden="1" w:unhideWhenUsed="1"/>
+    <w:lsdException w:name="Table Grid 6" w:semiHidden="1" w:unhideWhenUsed="1"/>
+    <w:lsdException w:name="Table Grid 7" w:semiHidden="1" w:unhideWhenUsed="1"/>
+    <w:lsdException w:name="Table Grid 8" w:semiHidden="1" w:unhideWhenUsed="1"/>
+    <w:lsdException w:name="Table List 1" w:semiHidden="1" w:unhideWhenUsed="1"/>
+    <w:lsdException w:name="Table List 2" w:semiHidden="1" w:unhideWhenUsed="1"/>
+    <w:lsdException w:name="Table List 3" w:semiHidden="1" w:unhideWhenUsed="1"/>
+    <w:lsdException w:name="Table List 4" w:semiHidden="1" w:unhideWhenUsed="1"/>
+    <w:lsdException w:name="Table List 5" w:semiHidden="1" w:unhideWhenUsed="1"/>
+    <w:lsdException w:name="Table List 6" w:semiHidden="1" w:unhideWhenUsed="1"/>
+    <w:lsdException w:name="Table List 7" w:semiHidden="1" w:unhideWhenUsed="1"/>
+    <w:lsdException w:name="Table List 8" w:semiHidden="1" w:unhideWhenUsed="1"/>
+    <w:lsdException w:name="Table 3D effects 1" w:semiHidden="1" w:unhideWhenUsed="1"/>
+    <w:lsdException w:name="Table 3D effects 2" w:semiHidden="1" w:unhideWhenUsed="1"/>
+    <w:lsdException w:name="Table 3D effects 3" w:semiHidden="1" w:unhideWhenUsed="1"/>
+    <w:lsdException w:name="Table Contemporary" w:semiHidden="1" w:unhideWhenUsed="1"/>
+    <w:lsdException w:name="Table Elegant" w:semiHidden="1" w:unhideWhenUsed="1"/>
+    <w:lsdException w:name="Table Professional" w:semiHidden="1" w:unhideWhenUsed="1"/>
+    <w:lsdException w:name="Table Subtle 1" w:semiHidden="1" w:unhideWhenUsed="1"/>
+    <w:lsdException w:name="Table Subtle 2" w:semiHidden="1" w:unhideWhenUsed="1"/>
+    <w:lsdException w:name="Table Web 1" w:semiHidden="1" w:unhideWhenUsed="1"/>
+    <w:lsdException w:name="Table Web 2" w:semiHidden="1" w:unhideWhenUsed="1"/>
+    <w:lsdException w:name="Table Web 3" w:semiHidden="1" w:unhideWhenUsed="1"/>
+    <w:lsdException w:name="Balloon Text" w:semiHidden="1" w:unhideWhenUsed="1"/>
+    <w:lsdException w:name="Table Grid" w:uiPriority="39"/>
+    <w:lsdException w:name="Table Theme" w:semiHidden="1" w:unhideWhenUsed="1"/>
+    <w:lsdException w:name="Placeholder Text" w:semiHidden="1"/>
+    <w:lsdException w:name="No Spacing" w:uiPriority="1" w:qFormat="1"/>
+    <w:lsdException w:name="Light Shading" w:uiPriority="60"/>
+    <w:lsdException w:name="Light List" w:uiPriority="61"/>
+    <w:lsdException w:name="Light Grid" w:uiPriority="62"/>
+    <w:lsdException w:name="Medium Shading 1" w:uiPriority="63"/>
+    <w:lsdException w:name="Medium Shading 2" w:uiPriority="64"/>
+    <w:lsdException w:name="Medium List 1" w:uiPriority="65"/>
+    <w:lsdException w:name="Medium List 2" w:uiPriority="66"/>
+    <w:lsdException w:name="Medium Grid 1" w:uiPriority="67"/>
+    <w:lsdException w:name="Medium Grid 2" w:uiPriority="68"/>
+    <w:lsdException w:name="Medium Grid 3" w:uiPriority="69"/>
+    <w:lsdException w:name="Dark List" w:uiPriority="70"/>
+    <w:lsdException w:name="Colorful Shading" w:uiPriority="71"/>
+    <w:lsdException w:name="Colorful List" w:uiPriority="72"/>
+    <w:lsdException w:name="Colorful Grid" w:uiPriority="73"/>
+    <w:lsdException w:name="Light Shading Accent 1" w:uiPriority="60"/>
+    <w:lsdException w:name="Light List Accent 1" w:uiPriority="61"/>
+    <w:lsdException w:name="Light Grid Accent 1" w:uiPriority="62"/>
+    <w:lsdException w:name="Medium Shading 1 Accent 1" w:uiPriority="63"/>
+    <w:lsdException w:name="Medium Shading 2 Accent 1" w:uiPriority="64"/>
+    <w:lsdException w:name="Medium List 1 Accent 1" w:uiPriority="65"/>
+    <w:lsdException w:name="Revision" w:semiHidden="1"/>
+    <w:lsdException w:name="List Paragraph" w:uiPriority="34" w:qFormat="1"/>
+    <w:lsdException w:name="Quote" w:uiPriority="29" w:qFormat="1"/>
+    <w:lsdException w:name="Intense Quote" w:uiPriority="30" w:qFormat="1"/>
+    <w:lsdException w:name="Medium List 2 Accent 1" w:uiPriority="66"/>
+    <w:lsdException w:name="Medium Grid 1 Accent 1" w:uiPriority="67"/>
+    <w:lsdException w:name="Medium Grid 2 Accent 1" w:uiPriority="68"/>
+    <w:lsdException w:name="Medium Grid 3 Accent 1" w:uiPriority="69"/>
+    <w:lsdException w:name="Dark List Accent 1" w:uiPriority="70"/>
+    <w:lsdException w:name="Colorful Shading Accent 1" w:uiPriority="71"/>
+    <w:lsdException w:name="Colorful List Accent 1" w:uiPriority="72"/>
+    <w:lsdException w:name="Colorful Grid Accent 1" w:uiPriority="73"/>
+    <w:lsdException w:name="Light Shading Accent 2" w:uiPriority="60"/>
+    <w:lsdException w:name="Light List Accent 2" w:uiPriority="61"/>
+    <w:lsdException w:name="Light Grid Accent 2" w:uiPriority="62"/>
+    <w:lsdException w:name="Medium Shading 1 Accent 2" w:uiPriority="63"/>
+    <w:lsdException w:name="Medium Shading 2 Accent 2" w:uiPriority="64"/>
+    <w:lsdException w:name="Medium List 1 Accent 2" w:uiPriority="65"/>
+    <w:lsdException w:name="Medium List 2 Accent 2" w:uiPriority="66"/>
+    <w:lsdException w:name="Medium Grid 1 Accent 2" w:uiPriority="67"/>
+    <w:lsdException w:name="Medium Grid 2 Accent 2" w:uiPriority="68"/>
+    <w:lsdException w:name="Medium Grid 3 Accent 2" w:uiPriority="69"/>
+    <w:lsdException w:name="Dark List Accent 2" w:uiPriority="70"/>
+    <w:lsdException w:name="Colorful Shading Accent 2" w:uiPriority="71"/>
+    <w:lsdException w:name="Colorful List Accent 2" w:uiPriority="72"/>
+    <w:lsdException w:name="Colorful Grid Accent 2" w:uiPriority="73"/>
+    <w:lsdException w:name="Light Shading Accent 3" w:uiPriority="60"/>
+    <w:lsdException w:name="Light List Accent 3" w:uiPriority="61"/>
+    <w:lsdException w:name="Light Grid Accent 3" w:uiPriority="62"/>
+    <w:lsdException w:name="Medium Shading 1 Accent 3" w:uiPriority="63"/>
+    <w:lsdException w:name="Medium Shading 2 Accent 3" w:uiPriority="64"/>
+    <w:lsdException w:name="Medium List 1 Accent 3" w:uiPriority="65"/>
+    <w:lsdException w:name="Medium List 2 Accent 3" w:uiPriority="66"/>
+    <w:lsdException w:name="Medium Grid 1 Accent 3" w:uiPriority="67"/>
+    <w:lsdException w:name="Medium Grid 2 Accent 3" w:uiPriority="68"/>
+    <w:lsdException w:name="Medium Grid 3 Accent 3" w:uiPriority="69"/>
+    <w:lsdException w:name="Dark List Accent 3" w:uiPriority="70"/>
+    <w:lsdException w:name="Colorful Shading Accent 3" w:uiPriority="71"/>
+    <w:lsdException w:name="Colorful List Accent 3" w:uiPriority="72"/>
+    <w:lsdException w:name="Colorful Grid Accent 3" w:uiPriority="73"/>
+    <w:lsdException w:name="Light Shading Accent 4" w:uiPriority="60"/>
+    <w:lsdException w:name="Light List Accent 4" w:uiPriority="61"/>
+    <w:lsdException w:name="Light Grid Accent 4" w:uiPriority="62"/>
+    <w:lsdException w:name="Medium Shading 1 Accent 4" w:uiPriority="63"/>
+    <w:lsdException w:name="Medium Shading 2 Accent 4" w:uiPriority="64"/>
+    <w:lsdException w:name="Medium List 1 Accent 4" w:uiPriority="65"/>
+    <w:lsdException w:name="Medium List 2 Accent 4" w:uiPriority="66"/>
+    <w:lsdException w:name="Medium Grid 1 Accent 4" w:uiPriority="67"/>
+    <w:lsdException w:name="Medium Grid 2 Accent 4" w:uiPriority="68"/>
+    <w:lsdException w:name="Medium Grid 3 Accent 4" w:uiPriority="69"/>
+    <w:lsdException w:name="Dark List Accent 4" w:uiPriority="70"/>
+    <w:lsdException w:name="Colorful Shading Accent 4" w:uiPriority="71"/>
+    <w:lsdException w:name="Colorful List Accent 4" w:uiPriority="72"/>
+    <w:lsdException w:name="Colorful Grid Accent 4" w:uiPriority="73"/>
+    <w:lsdException w:name="Light Shading Accent 5" w:uiPriority="60"/>
+    <w:lsdException w:name="Light List Accent 5" w:uiPriority="61"/>
+    <w:lsdException w:name="Light Grid Accent 5" w:uiPriority="62"/>
+    <w:lsdException w:name="Medium Shading 1 Accent 5" w:uiPriority="63"/>
+    <w:lsdException w:name="Medium Shading 2 Accent 5" w:uiPriority="64"/>
+    <w:lsdException w:name="Medium List 1 Accent 5" w:uiPriority="65"/>
+    <w:lsdException w:name="Medium List 2 Accent 5" w:uiPriority="66"/>
+    <w:lsdException w:name="Medium Grid 1 Accent 5" w:uiPriority="67"/>
+    <w:lsdException w:name="Medium Grid 2 Accent 5" w:uiPriority="68"/>
+    <w:lsdException w:name="Medium Grid 3 Accent 5" w:uiPriority="69"/>
+    <w:lsdException w:name="Dark List Accent 5" w:uiPriority="70"/>
+    <w:lsdException w:name="Colorful Shading Accent 5" w:uiPriority="71"/>
+    <w:lsdException w:name="Colorful List Accent 5" w:uiPriority="72"/>
+    <w:lsdException w:name="Colorful Grid Accent 5" w:uiPriority="73"/>
+    <w:lsdException w:name="Light Shading Accent 6" w:uiPriority="60"/>
+    <w:lsdException w:name="Light List Accent 6" w:uiPriority="61"/>
+    <w:lsdException w:name="Light Grid Accent 6" w:uiPriority="62"/>
+    <w:lsdException w:name="Medium Shading 1 Accent 6" w:uiPriority="63"/>
+    <w:lsdException w:name="Medium Shading 2 Accent 6" w:uiPriority="64"/>
+    <w:lsdException w:name="Medium List 1 Accent 6" w:uiPriority="65"/>
+    <w:lsdException w:name="Medium List 2 Accent 6" w:uiPriority="66"/>
+    <w:lsdException w:name="Medium Grid 1 Accent 6" w:uiPriority="67"/>
+    <w:lsdException w:name="Medium Grid 2 Accent 6" w:uiPriority="68"/>
+    <w:lsdException w:name="Medium Grid 3 Accent 6" w:uiPriority="69"/>
+    <w:lsdException w:name="Dark List Accent 6" w:uiPriority="70"/>
+    <w:lsdException w:name="Colorful Shading Accent 6" w:uiPriority="71"/>
+    <w:lsdException w:name="Colorful List Accent 6" w:uiPriority="72"/>
+    <w:lsdException w:name="Colorful Grid Accent 6" w:uiPriority="73"/>
+    <w:lsdException w:name="Subtle Emphasis" w:uiPriority="19" w:qFormat="1"/>
+    <w:lsdException w:name="Intense Emphasis" w:uiPriority="21" w:qFormat="1"/>
+    <w:lsdException w:name="Subtle Reference" w:uiPriority="31" w:qFormat="1"/>
+    <w:lsdException w:name="Intense Reference" w:uiPriority="32" w:qFormat="1"/>
+    <w:lsdException w:name="Book Title" w:uiPriority="33" w:qFormat="1"/>
+    <w:lsdException w:name="Bibliography" w:semiHidden="1" w:uiPriority="37" w:unhideWhenUsed="1"/>
+    <w:lsdException w:name="TOC Heading" w:semiHidden="1" w:uiPriority="39" w:unhideWhenUsed="1" w:qFormat="1"/>
+    <w:lsdException w:name="Plain Table 1" w:uiPriority="41"/>
+    <w:lsdException w:name="Plain Table 2" w:uiPriority="42"/>
+    <w:lsdException w:name="Plain Table 3" w:uiPriority="43"/>
+    <w:lsdException w:name="Plain Table 4" w:uiPriority="44"/>
+    <w:lsdException w:name="Plain Table 5" w:uiPriority="45"/>
+    <w:lsdException w:name="Grid Table Light" w:uiPriority="40"/>
+    <w:lsdException w:name="Grid Table 1 Light" w:uiPriority="46"/>
+    <w:lsdException w:name="Grid Table 2" w:uiPriority="47"/>
+    <w:lsdException w:name="Grid Table 3" w:uiPriority="48"/>
+    <w:lsdException w:name="Grid Table 4" w:uiPriority="49"/>
+    <w:lsdException w:name="Grid Table 5 Dark" w:uiPriority="50"/>
+    <w:lsdException w:name="Grid Table 6 Colorful" w:uiPriority="51"/>
+    <w:lsdException w:name="Grid Table 7 Colorful" w:uiPriority="52"/>
+    <w:lsdException w:name="Grid Table 1 Light Accent 1" w:uiPriority="46"/>
+    <w:lsdException w:name="Grid Table 2 Accent 1" w:uiPriority="47"/>
+    <w:lsdException w:name="Grid Table 3 Accent 1" w:uiPriority="48"/>
+    <w:lsdException w:name="Grid Table 4 Accent 1" w:uiPriority="49"/>
+    <w:lsdException w:name="Grid Table 5 Dark Accent 1" w:uiPriority="50"/>
+    <w:lsdException w:name="Grid Table 6 Colorful Accent 1" w:uiPriority="51"/>
+    <w:lsdException w:name="Grid Table 7 Colorful Accent 1" w:uiPriority="52"/>
+    <w:lsdException w:name="Grid Table 1 Light Accent 2" w:uiPriority="46"/>
+    <w:lsdException w:name="Grid Table 2 Accent 2" w:uiPriority="47"/>
+    <w:lsdException w:name="Grid Table 3 Accent 2" w:uiPriority="48"/>
+    <w:lsdException w:name="Grid Table 4 Accent 2" w:uiPriority="49"/>
+    <w:lsdException w:name="Grid Table 5 Dark Accent 2" w:uiPriority="50"/>
+    <w:lsdException w:name="Grid Table 6 Colorful Accent 2" w:uiPriority="51"/>
+    <w:lsdException w:name="Grid Table 7 Colorful Accent 2" w:uiPriority="52"/>
+    <w:lsdException w:name="Grid Table 1 Light Accent 3" w:uiPriority="46"/>
+    <w:lsdException w:name="Grid Table 2 Accent 3" w:uiPriority="47"/>
+    <w:lsdException w:name="Grid Table 3 Accent 3" w:uiPriority="48"/>
+    <w:lsdException w:name="Grid Table 4 Accent 3" w:uiPriority="49"/>
+    <w:lsdException w:name="Grid Table 5 Dark Accent 3" w:uiPriority="50"/>
+    <w:lsdException w:name="Grid Table 6 Colorful Accent 3" w:uiPriority="51"/>
+    <w:lsdException w:name="Grid Table 7 Colorful Accent 3" w:uiPriority="52"/>
+    <w:lsdException w:name="Grid Table 1 Light Accent 4" w:uiPriority="46"/>
+    <w:lsdException w:name="Grid Table 2 Accent 4" w:uiPriority="47"/>
+    <w:lsdException w:name="Grid Table 3 Accent 4" w:uiPriority="48"/>
+    <w:lsdException w:name="Grid Table 4 Accent 4" w:uiPriority="49"/>
+    <w:lsdException w:name="Grid Table 5 Dark Accent 4" w:uiPriority="50"/>
+    <w:lsdException w:name="Grid Table 6 Colorful Accent 4" w:uiPriority="51"/>
+    <w:lsdException w:name="Grid Table 7 Colorful Accent 4" w:uiPriority="52"/>
+    <w:lsdException w:name="Grid Table 1 Light Accent 5" w:uiPriority="46"/>
+    <w:lsdException w:name="Grid Table 2 Accent 5" w:uiPriority="47"/>
+    <w:lsdException w:name="Grid Table 3 Accent 5" w:uiPriority="48"/>
+    <w:lsdException w:name="Grid Table 4 Accent 5" w:uiPriority="49"/>
+    <w:lsdException w:name="Grid Table 5 Dark Accent 5" w:uiPriority="50"/>
+    <w:lsdException w:name="Grid Table 6 Colorful Accent 5" w:uiPriority="51"/>
+    <w:lsdException w:name="Grid Table 7 Colorful Accent 5" w:uiPriority="52"/>
+    <w:lsdException w:name="Grid Table 1 Light Accent 6" w:uiPriority="46"/>
+    <w:lsdException w:name="Grid Table 2 Accent 6" w:uiPriority="47"/>
+    <w:lsdException w:name="Grid Table 3 Accent 6" w:uiPriority="48"/>
+    <w:lsdException w:name="Grid Table 4 Accent 6" w:uiPriority="49"/>
+    <w:lsdException w:name="Grid Table 5 Dark Accent 6" w:uiPriority="50"/>
+    <w:lsdException w:name="Grid Table 6 Colorful Accent 6" w:uiPriority="51"/>
+    <w:lsdException w:name="Grid Table 7 Colorful Accent 6" w:uiPriority="52"/>
+    <w:lsdException w:name="List Table 1 Light" w:uiPriority="46"/>
+    <w:lsdException w:name="List Table 2" w:uiPriority="47"/>
+    <w:lsdException w:name="List Table 3" w:uiPriority="48"/>
+    <w:lsdException w:name="List Table 4" w:uiPriority="49"/>
+    <w:lsdException w:name="List Table 5 Dark" w:uiPriority="50"/>
+    <w:lsdException w:name="List Table 6 Colorful" w:uiPriority="51"/>
+    <w:lsdException w:name="List Table 7 Colorful" w:uiPriority="52"/>
+    <w:lsdException w:name="List Table 1 Light Accent 1" w:uiPriority="46"/>
+    <w:lsdException w:name="List Table 2 Accent 1" w:uiPriority="47"/>
+    <w:lsdException w:name="List Table 3 Accent 1" w:uiPriority="48"/>
+    <w:lsdException w:name="List Table 4 Accent 1" w:uiPriority="49"/>
+    <w:lsdException w:name="List Table 5 Dark Accent 1" w:uiPriority="50"/>
+    <w:lsdException w:name="List Table 6 Colorful Accent 1" w:uiPriority="51"/>
+    <w:lsdException w:name="List Table 7 Colorful Accent 1" w:uiPriority="52"/>
+    <w:lsdException w:name="List Table 1 Light Accent 2" w:uiPriority="46"/>
+    <w:lsdException w:name="List Table 2 Accent 2" w:uiPriority="47"/>
+    <w:lsdException w:name="List Table 3 Accent 2" w:uiPriority="48"/>
+    <w:lsdException w:name="List Table 4 Accent 2" w:uiPriority="49"/>
+    <w:lsdException w:name="List Table 5 Dark Accent 2" w:uiPriority="50"/>
+    <w:lsdException w:name="List Table 6 Colorful Accent 2" w:uiPriority="51"/>
+    <w:lsdException w:name="List Table 7 Colorful Accent 2" w:uiPriority="52"/>
+    <w:lsdException w:name="List Table 1 Light Accent 3" w:uiPriority="46"/>
+    <w:lsdException w:name="List Table 2 Accent 3" w:uiPriority="47"/>
+    <w:lsdException w:name="List Table 3 Accent 3" w:uiPriority="48"/>
+    <w:lsdException w:name="List Table 4 Accent 3" w:uiPriority="49"/>
+    <w:lsdException w:name="List Table 5 Dark Accent 3" w:uiPriority="50"/>
+    <w:lsdException w:name="List Table 6 Colorful Accent 3" w:uiPriority="51"/>
+    <w:lsdException w:name="List Table 7 Colorful Accent 3" w:uiPriority="52"/>
+    <w:lsdException w:name="List Table 1 Light Accent 4" w:uiPriority="46"/>
+    <w:lsdException w:name="List Table 2 Accent 4" w:uiPriority="47"/>
+    <w:lsdException w:name="List Table 3 Accent 4" w:uiPriority="48"/>
+    <w:lsdException w:name="List Table 4 Accent 4" w:uiPriority="49"/>
+    <w:lsdException w:name="List Table 5 Dark Accent 4" w:uiPriority="50"/>
+    <w:lsdException w:name="List Table 6 Colorful Accent 4" w:uiPriority="51"/>
+    <w:lsdException w:name="List Table 7 Colorful Accent 4" w:uiPriority="52"/>
+    <w:lsdException w:name="List Table 1 Light Accent 5" w:uiPriority="46"/>
+    <w:lsdException w:name="List Table 2 Accent 5" w:uiPriority="47"/>
+    <w:lsdException w:name="List Table 3 Accent 5" w:uiPriority="48"/>
+    <w:lsdException w:name="List Table 4 Accent 5" w:uiPriority="49"/>
+    <w:lsdException w:name="List Table 5 Dark Accent 5" w:uiPriority="50"/>
+    <w:lsdException w:name="List Table 6 Colorful Accent 5" w:uiPriority="51"/>
+    <w:lsdException w:name="List Table 7 Colorful Accent 5" w:uiPriority="52"/>
+    <w:lsdException w:name="List Table 1 Light Accent 6" w:uiPriority="46"/>
+    <w:lsdException w:name="List Table 2 Accent 6" w:uiPriority="47"/>
+    <w:lsdException w:name="List Table 3 Accent 6" w:uiPriority="48"/>
+    <w:lsdException w:name="List Table 4 Accent 6" w:uiPriority="49"/>
+    <w:lsdException w:name="List Table 5 Dark Accent 6" w:uiPriority="50"/>
+    <w:lsdException w:name="List Table 6 Colorful Accent 6" w:uiPriority="51"/>
+    <w:lsdException w:name="List Table 7 Colorful Accent 6" w:uiPriority="52"/>
+  </w:latentStyles>
+  <w:style w:type="paragraph" w:default="1" w:styleId="Normal">
+    <w:name w:val="Normal"/>
+    <w:qFormat/>
+  </w:style>
+  <w:style w:type="character" w:default="1" w:styleId="DefaultParagraphFont">
+    <w:name w:val="Default Paragraph Font"/>
+    <w:uiPriority w:val="1"/>
+    <w:semiHidden/>
+    <w:unhideWhenUsed/>
+  </w:style>
+  <w:style w:type="table" w:default="1" w:styleId="TableNormal">
+    <w:name w:val="Normal Table"/>
+    <w:uiPriority w:val="99"/>
+    <w:semiHidden/>
+    <w:unhideWhenUsed/>
+    <w:tblPr>
+      <w:tblInd w:w="0" w:type="dxa"/>
+      <w:tblCellMar>
+        <w:top w:w="0" w:type="dxa"/>
+        <w:left w:w="108" w:type="dxa"/>
+        <w:bottom w:w="0" w:type="dxa"/>
+        <w:right w:w="108" w:type="dxa"/>
+      </w:tblCellMar>
+    </w:tblPr>
+  </w:style>
+  <w:style w:type="numbering" w:default="1" w:styleId="NoList">
+    <w:name w:val="No List"/>
+    <w:uiPriority w:val="99"/>
+    <w:semiHidden/>
+    <w:unhideWhenUsed/>
+  </w:style>
+  <w:style w:type="character" w:styleId="PlaceholderText">
+    <w:name w:val="Placeholder Text"/>
+    <w:basedOn w:val="DefaultParagraphFont"/>
+    <w:uiPriority w:val="99"/>
+    <w:semiHidden/>
+    <w:rsid w:val="00A5617A"/>
+    <w:rPr>
+      <w:color w:val="808080"/>
+    </w:rPr>
+  </w:style>
+</w:styles>
+</file>
+
+<file path=word/glossary/webSettings.xml><?xml version="1.0" encoding="utf-8"?>
+<w:webSettings xmlns:mc="http://schemas.openxmlformats.org/markup-compatibility/2006" xmlns:r="http://schemas.openxmlformats.org/officeDocument/2006/relationships" xmlns:w="http://schemas.openxmlformats.org/wordprocessingml/2006/main" xmlns:w14="http://schemas.microsoft.com/office/word/2010/wordml" xmlns:w15="http://schemas.microsoft.com/office/word/2012/wordml" xmlns:w16se="http://schemas.microsoft.com/office/word/2015/wordml/symex" mc:Ignorable="w14 w15 w16se">
+  <w:optimizeForBrowser/>
+  <w:allowPNG/>
+</w:webSettings>
 </file>
 
 <file path=word/theme/theme1.xml><?xml version="1.0" encoding="utf-8"?>
@@ -5564,7 +10654,7 @@
 </file>
 
 <file path=customXml/itemProps1.xml><?xml version="1.0" encoding="utf-8"?>
-<ds:datastoreItem xmlns:ds="http://schemas.openxmlformats.org/officeDocument/2006/customXml" ds:itemID="{F460F2D1-B06A-45FA-B710-862BF7C6EDBD}">
+<ds:datastoreItem xmlns:ds="http://schemas.openxmlformats.org/officeDocument/2006/customXml" ds:itemID="{27E369F8-E4BA-4A2A-9889-545BA25A2920}">
   <ds:schemaRefs>
     <ds:schemaRef ds:uri="http://schemas.openxmlformats.org/officeDocument/2006/bibliography"/>
   </ds:schemaRefs>

--- a/Blackjack/Game/Code Documentation.docx
+++ b/Blackjack/Game/Code Documentation.docx
@@ -2049,16 +2049,19 @@
             <w:rFonts w:ascii="Cambria Math" w:hAnsi="Cambria Math"/>
             <w:color w:val="1F4E79" w:themeColor="accent1" w:themeShade="80"/>
           </w:rPr>
-          <m:t>Card(const int &amp;CardID, Game &amp;GameRef)</m:t>
-        </m:r>
-      </m:oMath>
-    </w:p>
-    <w:p>
-      <w:pPr>
-        <w:ind w:left="1440"/>
-      </w:pPr>
-      <w:r>
-        <w:t>This overloaded version of the constructor takes in a card ID, which is a value from 0 to 51. This card ID controls what card is created, the cards are in order, and in groups of 13 (13 cards in each suit). The constructor also takes in a reference to the game class</w:t>
+          <m:t>Card(const int &amp;CardID)</m:t>
+        </m:r>
+      </m:oMath>
+    </w:p>
+    <w:p>
+      <w:pPr>
+        <w:ind w:left="1440"/>
+      </w:pPr>
+      <w:r>
+        <w:t>This overloaded version of the constructor takes in a card ID, which is a value from 0 to 51. This card ID controls what card is created, the cards are in order, and in groups</w:t>
+      </w:r>
+      <w:r>
+        <w:t xml:space="preserve"> of 13 (13 cards in each suit).</w:t>
       </w:r>
     </w:p>
     <w:p>
@@ -2080,16 +2083,19 @@
             <w:rFonts w:ascii="Cambria Math" w:hAnsi="Cambria Math"/>
             <w:color w:val="1F4E79" w:themeColor="accent1" w:themeShade="80"/>
           </w:rPr>
-          <m:t xml:space="preserve"> Card(Card &amp;OtherCard, Game &amp;gameRef)</m:t>
-        </m:r>
-      </m:oMath>
-    </w:p>
-    <w:p>
-      <w:pPr>
-        <w:ind w:left="1440"/>
-      </w:pPr>
-      <w:r>
-        <w:t>Used the assignment operator to copy from another card, does a deep copy of all of the other card’s members. Also takes in a game reference.</w:t>
+          <m:t xml:space="preserve"> Card(Card &amp;OtherCard)</m:t>
+        </m:r>
+      </m:oMath>
+    </w:p>
+    <w:p>
+      <w:pPr>
+        <w:ind w:left="1440"/>
+      </w:pPr>
+      <w:r>
+        <w:t>Used the assignment operator to copy from another card, does a deep copy of a</w:t>
+      </w:r>
+      <w:r>
+        <w:t>ll of the other card’s members.</w:t>
       </w:r>
     </w:p>
     <w:p>
@@ -2657,7 +2663,7 @@
           <w:rFonts w:cs="Consolas"/>
           <w:color w:val="1F4E79" w:themeColor="accent1" w:themeShade="80"/>
         </w:rPr>
-        <w:t>gameRef</w:t>
+        <w:t>mySprite</w:t>
       </w:r>
       <w:r>
         <w:rPr>
@@ -2671,7 +2677,7 @@
             <w:rFonts w:ascii="Cambria Math" w:hAnsi="Cambria Math"/>
             <w:color w:val="1F4E79" w:themeColor="accent1" w:themeShade="80"/>
           </w:rPr>
-          <m:t>Game&amp;</m:t>
+          <m:t>sf∷Sprite</m:t>
         </m:r>
         <m:r>
           <w:rPr>
@@ -2685,69 +2691,6 @@
             <w:rFonts w:ascii="Cambria Math" w:eastAsiaTheme="minorEastAsia" w:hAnsi="Cambria Math"/>
             <w:color w:val="1F4E79" w:themeColor="accent1" w:themeShade="80"/>
           </w:rPr>
-          <m:t>m_gameRef</m:t>
-        </m:r>
-      </m:oMath>
-    </w:p>
-    <w:p>
-      <w:pPr>
-        <w:ind w:left="1440"/>
-      </w:pPr>
-      <w:r>
-        <w:t>A reference to the main ga</w:t>
-      </w:r>
-      <w:r>
-        <w:t>me class.</w:t>
-      </w:r>
-    </w:p>
-    <w:p>
-      <w:pPr>
-        <w:ind w:left="720"/>
-        <w:rPr>
-          <w:color w:val="1F4E79" w:themeColor="accent1" w:themeShade="80"/>
-        </w:rPr>
-      </w:pPr>
-      <w:r>
-        <w:rPr>
-          <w:rFonts w:cs="Consolas"/>
-          <w:color w:val="1F4E79" w:themeColor="accent1" w:themeShade="80"/>
-          <w:highlight w:val="white"/>
-        </w:rPr>
-        <w:t>m_</w:t>
-      </w:r>
-      <w:r>
-        <w:rPr>
-          <w:rFonts w:cs="Consolas"/>
-          <w:color w:val="1F4E79" w:themeColor="accent1" w:themeShade="80"/>
-        </w:rPr>
-        <w:t>mySprite</w:t>
-      </w:r>
-      <w:r>
-        <w:rPr>
-          <w:color w:val="1F4E79" w:themeColor="accent1" w:themeShade="80"/>
-        </w:rPr>
-        <w:t xml:space="preserve">– </w:t>
-      </w:r>
-      <m:oMath>
-        <m:r>
-          <w:rPr>
-            <w:rFonts w:ascii="Cambria Math" w:hAnsi="Cambria Math"/>
-            <w:color w:val="1F4E79" w:themeColor="accent1" w:themeShade="80"/>
-          </w:rPr>
-          <m:t>sf∷Sprite</m:t>
-        </m:r>
-        <m:r>
-          <w:rPr>
-            <w:rFonts w:ascii="Cambria Math" w:hAnsi="Cambria Math" w:cs="Consolas"/>
-            <w:color w:val="1F4E79" w:themeColor="accent1" w:themeShade="80"/>
-          </w:rPr>
-          <m:t xml:space="preserve"> </m:t>
-        </m:r>
-        <m:r>
-          <w:rPr>
-            <w:rFonts w:ascii="Cambria Math" w:eastAsiaTheme="minorEastAsia" w:hAnsi="Cambria Math"/>
-            <w:color w:val="1F4E79" w:themeColor="accent1" w:themeShade="80"/>
-          </w:rPr>
           <m:t>m_mySprite</m:t>
         </m:r>
       </m:oMath>
@@ -2803,16 +2746,19 @@
             <w:rFonts w:ascii="Cambria Math" w:hAnsi="Cambria Math"/>
             <w:color w:val="1F4E79" w:themeColor="accent1" w:themeShade="80"/>
           </w:rPr>
-          <m:t>Deck(Game &amp;GameRef)</m:t>
-        </m:r>
-      </m:oMath>
-    </w:p>
-    <w:p>
-      <w:pPr>
-        <w:ind w:left="1440"/>
-      </w:pPr>
-      <w:r>
-        <w:t>Sets up the deck, gives the class a game class reference.</w:t>
+          <m:t>Deck()</m:t>
+        </m:r>
+      </m:oMath>
+    </w:p>
+    <w:p>
+      <w:pPr>
+        <w:ind w:left="1440"/>
+      </w:pPr>
+      <w:r>
+        <w:t xml:space="preserve">Sets </w:t>
+      </w:r>
+      <w:r>
+        <w:t>up the deck</w:t>
       </w:r>
     </w:p>
     <w:p>
@@ -2952,7 +2898,10 @@
         <w:ind w:left="1440"/>
       </w:pPr>
       <w:r>
-        <w:t>Given the game reference, this function uses the window context in the game class to draw the cards on the screen. These cards are draw at a position (x,y) and are separated by the separation parameter.</w:t>
+        <w:t>This</w:t>
+      </w:r>
+      <w:r>
+        <w:t xml:space="preserve"> function uses the window context in the game class to draw the cards on the screen. These cards are draw at a position (x,y) and are separated by the separation parameter.</w:t>
       </w:r>
     </w:p>
     <w:p>
@@ -3014,21 +2963,21 @@
         <w:ind w:left="1440"/>
       </w:pPr>
       <w:r>
+        <w:t>Returns the drawn width of the deck given a separation. This is helpful when centering the deck.</w:t>
+      </w:r>
+    </w:p>
+    <w:p>
+      <w:pPr>
+        <w:ind w:left="720"/>
+        <w:rPr>
+          <w:color w:val="1F4E79" w:themeColor="accent1" w:themeShade="80"/>
+        </w:rPr>
+      </w:pPr>
+      <w:r>
+        <w:rPr>
+          <w:color w:val="1F4E79" w:themeColor="accent1" w:themeShade="80"/>
+        </w:rPr>
         <w:lastRenderedPageBreak/>
-        <w:t>Returns the drawn width of the deck given a separation. This is helpful when centering the deck.</w:t>
-      </w:r>
-    </w:p>
-    <w:p>
-      <w:pPr>
-        <w:ind w:left="720"/>
-        <w:rPr>
-          <w:color w:val="1F4E79" w:themeColor="accent1" w:themeShade="80"/>
-        </w:rPr>
-      </w:pPr>
-      <w:r>
-        <w:rPr>
-          <w:color w:val="1F4E79" w:themeColor="accent1" w:themeShade="80"/>
-        </w:rPr>
         <w:t xml:space="preserve">getHeight – </w:t>
       </w:r>
       <m:oMath>
@@ -3340,59 +3289,6 @@
           <w:rFonts w:cs="Consolas"/>
           <w:color w:val="1F4E79" w:themeColor="accent1" w:themeShade="80"/>
         </w:rPr>
-        <w:t>gameRef</w:t>
-      </w:r>
-      <w:r>
-        <w:rPr>
-          <w:rFonts w:cs="Consolas"/>
-          <w:color w:val="1F4E79" w:themeColor="accent1" w:themeShade="80"/>
-        </w:rPr>
-        <w:t xml:space="preserve"> </w:t>
-      </w:r>
-      <w:r>
-        <w:rPr>
-          <w:color w:val="1F4E79" w:themeColor="accent1" w:themeShade="80"/>
-        </w:rPr>
-        <w:t xml:space="preserve">– </w:t>
-      </w:r>
-      <m:oMath>
-        <m:r>
-          <w:rPr>
-            <w:rFonts w:ascii="Cambria Math" w:hAnsi="Cambria Math" w:cs="Consolas"/>
-            <w:color w:val="1F4E79" w:themeColor="accent1" w:themeShade="80"/>
-          </w:rPr>
-          <m:t>Game &amp;m_gameRef</m:t>
-        </m:r>
-      </m:oMath>
-    </w:p>
-    <w:p>
-      <w:pPr>
-        <w:ind w:left="1440"/>
-      </w:pPr>
-      <w:r>
-        <w:t>A reference to the game object, used to access other parts of the game from within the deck, for example: drawing to the main window.</w:t>
-      </w:r>
-    </w:p>
-    <w:p>
-      <w:pPr>
-        <w:ind w:left="720"/>
-        <w:rPr>
-          <w:color w:val="1F4E79" w:themeColor="accent1" w:themeShade="80"/>
-        </w:rPr>
-      </w:pPr>
-      <w:r>
-        <w:rPr>
-          <w:rFonts w:cs="Consolas"/>
-          <w:color w:val="1F4E79" w:themeColor="accent1" w:themeShade="80"/>
-          <w:highlight w:val="white"/>
-        </w:rPr>
-        <w:t>m_</w:t>
-      </w:r>
-      <w:r>
-        <w:rPr>
-          <w:rFonts w:cs="Consolas"/>
-          <w:color w:val="1F4E79" w:themeColor="accent1" w:themeShade="80"/>
-        </w:rPr>
         <w:t>myDeck</w:t>
       </w:r>
       <w:r>
@@ -3539,172 +3435,377 @@
         <w:ind w:left="1440"/>
       </w:pPr>
       <w:r>
+        <w:t>Drawable text that is the value of the deck, this is drawn within the m_valueRect rectangle.</w:t>
+      </w:r>
+    </w:p>
+    <w:p>
+      <w:pPr>
+        <w:ind w:left="720"/>
+        <w:rPr>
+          <w:color w:val="1F4E79" w:themeColor="accent1" w:themeShade="80"/>
+        </w:rPr>
+      </w:pPr>
+      <w:r>
+        <w:rPr>
+          <w:rFonts w:cs="Consolas"/>
+          <w:color w:val="1F4E79" w:themeColor="accent1" w:themeShade="80"/>
+          <w:highlight w:val="white"/>
+        </w:rPr>
+        <w:t>m_</w:t>
+      </w:r>
+      <w:r>
+        <w:rPr>
+          <w:rFonts w:cs="Consolas"/>
+          <w:color w:val="1F4E79" w:themeColor="accent1" w:themeShade="80"/>
+        </w:rPr>
+        <w:t>cachedTotal</w:t>
+      </w:r>
+      <w:r>
+        <w:rPr>
+          <w:color w:val="1F4E79" w:themeColor="accent1" w:themeShade="80"/>
+        </w:rPr>
+        <w:t xml:space="preserve">– </w:t>
+      </w:r>
+      <m:oMath>
+        <m:r>
+          <w:rPr>
+            <w:rFonts w:ascii="Cambria Math" w:hAnsi="Cambria Math"/>
+            <w:color w:val="1F4E79" w:themeColor="accent1" w:themeShade="80"/>
+          </w:rPr>
+          <m:t>int m_cachedTotal</m:t>
+        </m:r>
+      </m:oMath>
+    </w:p>
+    <w:p>
+      <w:pPr>
+        <w:ind w:left="1440"/>
+      </w:pPr>
+      <w:r>
+        <w:t>A cached version of the total value of the deck.</w:t>
+      </w:r>
+    </w:p>
+    <w:p>
+      <w:pPr>
+        <w:ind w:left="720"/>
+        <w:rPr>
+          <w:color w:val="1F4E79" w:themeColor="accent1" w:themeShade="80"/>
+        </w:rPr>
+      </w:pPr>
+      <w:r>
+        <w:rPr>
+          <w:rFonts w:cs="Consolas"/>
+          <w:color w:val="1F4E79" w:themeColor="accent1" w:themeShade="80"/>
+          <w:highlight w:val="white"/>
+        </w:rPr>
+        <w:t>m_</w:t>
+      </w:r>
+      <w:r>
+        <w:rPr>
+          <w:rFonts w:cs="Consolas"/>
+          <w:color w:val="1F4E79" w:themeColor="accent1" w:themeShade="80"/>
+        </w:rPr>
+        <w:t>totalChanged</w:t>
+      </w:r>
+      <w:r>
+        <w:rPr>
+          <w:rFonts w:cs="Consolas"/>
+          <w:color w:val="1F4E79" w:themeColor="accent1" w:themeShade="80"/>
+        </w:rPr>
+        <w:t xml:space="preserve"> </w:t>
+      </w:r>
+      <w:r>
+        <w:rPr>
+          <w:color w:val="1F4E79" w:themeColor="accent1" w:themeShade="80"/>
+        </w:rPr>
+        <w:t xml:space="preserve">– </w:t>
+      </w:r>
+      <m:oMath>
+        <m:r>
+          <w:rPr>
+            <w:rFonts w:ascii="Cambria Math" w:hAnsi="Cambria Math"/>
+            <w:color w:val="1F4E79" w:themeColor="accent1" w:themeShade="80"/>
+          </w:rPr>
+          <m:t>bool m_totalChanged</m:t>
+        </m:r>
+      </m:oMath>
+    </w:p>
+    <w:p>
+      <w:pPr>
+        <w:ind w:left="1440"/>
+      </w:pPr>
+      <w:r>
         <w:lastRenderedPageBreak/>
-        <w:t>Drawable text that is the value of the deck, this is drawn within the m_valueRect rectangle.</w:t>
-      </w:r>
-    </w:p>
-    <w:p>
-      <w:pPr>
-        <w:ind w:left="720"/>
-        <w:rPr>
-          <w:color w:val="1F4E79" w:themeColor="accent1" w:themeShade="80"/>
-        </w:rPr>
-      </w:pPr>
-      <w:r>
-        <w:rPr>
-          <w:rFonts w:cs="Consolas"/>
-          <w:color w:val="1F4E79" w:themeColor="accent1" w:themeShade="80"/>
-          <w:highlight w:val="white"/>
-        </w:rPr>
-        <w:t>m_</w:t>
-      </w:r>
-      <w:r>
-        <w:rPr>
-          <w:rFonts w:cs="Consolas"/>
-          <w:color w:val="1F4E79" w:themeColor="accent1" w:themeShade="80"/>
-        </w:rPr>
-        <w:t>cachedTotal</w:t>
-      </w:r>
-      <w:r>
-        <w:rPr>
-          <w:color w:val="1F4E79" w:themeColor="accent1" w:themeShade="80"/>
-        </w:rPr>
-        <w:t xml:space="preserve">– </w:t>
-      </w:r>
-      <m:oMath>
-        <m:r>
-          <w:rPr>
-            <w:rFonts w:ascii="Cambria Math" w:hAnsi="Cambria Math"/>
-            <w:color w:val="1F4E79" w:themeColor="accent1" w:themeShade="80"/>
-          </w:rPr>
-          <m:t>int m_cachedTotal</m:t>
-        </m:r>
-      </m:oMath>
-    </w:p>
-    <w:p>
-      <w:pPr>
-        <w:ind w:left="1440"/>
-      </w:pPr>
-      <w:r>
-        <w:t>A cached version of the total value of the deck.</w:t>
-      </w:r>
-    </w:p>
-    <w:p>
-      <w:pPr>
-        <w:ind w:left="720"/>
-        <w:rPr>
-          <w:color w:val="1F4E79" w:themeColor="accent1" w:themeShade="80"/>
-        </w:rPr>
-      </w:pPr>
-      <w:r>
-        <w:rPr>
-          <w:rFonts w:cs="Consolas"/>
-          <w:color w:val="1F4E79" w:themeColor="accent1" w:themeShade="80"/>
-          <w:highlight w:val="white"/>
-        </w:rPr>
-        <w:t>m_</w:t>
-      </w:r>
-      <w:r>
-        <w:rPr>
-          <w:rFonts w:cs="Consolas"/>
-          <w:color w:val="1F4E79" w:themeColor="accent1" w:themeShade="80"/>
-        </w:rPr>
-        <w:t>totalChanged</w:t>
-      </w:r>
-      <w:r>
-        <w:rPr>
-          <w:rFonts w:cs="Consolas"/>
+        <w:t>A Boolean which is true when cards are added or removed from the deck. If the deck changes then its value also changes, so if this is changed, the next time the value is needed, it is recalculated and cached.</w:t>
+      </w:r>
+    </w:p>
+    <w:p>
+      <w:pPr>
+        <w:pStyle w:val="Heading1"/>
+      </w:pPr>
+      <w:bookmarkStart w:id="6" w:name="_Toc448482905"/>
+      <w:r>
+        <w:t>Game (Game.h, Game.cpp):</w:t>
+      </w:r>
+      <w:bookmarkEnd w:id="6"/>
+    </w:p>
+    <w:p>
+      <w:pPr>
+        <w:pStyle w:val="Heading2"/>
+        <w:ind w:left="720"/>
+      </w:pPr>
+      <w:bookmarkStart w:id="7" w:name="_Toc448482906"/>
+      <w:r>
+        <w:t>Methods:</w:t>
+      </w:r>
+      <w:bookmarkEnd w:id="7"/>
+    </w:p>
+    <w:p>
+      <w:pPr>
+        <w:ind w:left="720"/>
+        <w:rPr>
+          <w:color w:val="1F4E79" w:themeColor="accent1" w:themeShade="80"/>
+        </w:rPr>
+      </w:pPr>
+      <w:r>
+        <w:rPr>
+          <w:color w:val="1F4E79" w:themeColor="accent1" w:themeShade="80"/>
+        </w:rPr>
+        <w:t>instance –</w:t>
+      </w:r>
+      <w:r>
+        <w:rPr>
+          <w:rFonts w:eastAsiaTheme="minorEastAsia"/>
           <w:color w:val="1F4E79" w:themeColor="accent1" w:themeShade="80"/>
         </w:rPr>
         <w:t xml:space="preserve"> </w:t>
       </w:r>
-      <w:r>
-        <w:rPr>
-          <w:color w:val="1F4E79" w:themeColor="accent1" w:themeShade="80"/>
-        </w:rPr>
-        <w:t xml:space="preserve">– </w:t>
-      </w:r>
-      <m:oMath>
-        <m:r>
-          <w:rPr>
-            <w:rFonts w:ascii="Cambria Math" w:hAnsi="Cambria Math"/>
-            <w:color w:val="1F4E79" w:themeColor="accent1" w:themeShade="80"/>
-          </w:rPr>
-          <m:t>bool m_totalChanged</m:t>
-        </m:r>
-      </m:oMath>
-    </w:p>
-    <w:p>
-      <w:pPr>
-        <w:ind w:left="1440"/>
-      </w:pPr>
-      <w:r>
-        <w:t>A Boolean which is true when cards are added or removed from the deck. If the deck changes then its value also changes, so if this is changed, the next time the value is needed, it is recalculated and cached.</w:t>
-      </w:r>
-    </w:p>
-    <w:p>
-      <w:pPr>
-        <w:pStyle w:val="Heading1"/>
-      </w:pPr>
-      <w:bookmarkStart w:id="6" w:name="_Toc448482905"/>
-      <w:r>
-        <w:t>Game (Game.h, Game.cpp):</w:t>
-      </w:r>
-      <w:bookmarkEnd w:id="6"/>
-    </w:p>
-    <w:p>
-      <w:pPr>
-        <w:pStyle w:val="Heading2"/>
-        <w:ind w:left="720"/>
-      </w:pPr>
-      <w:bookmarkStart w:id="7" w:name="_Toc448482906"/>
-      <w:r>
-        <w:t>Methods:</w:t>
-      </w:r>
-      <w:bookmarkEnd w:id="7"/>
-    </w:p>
-    <w:p>
-      <w:pPr>
-        <w:ind w:left="720"/>
-        <w:rPr>
-          <w:color w:val="1F4E79" w:themeColor="accent1" w:themeShade="80"/>
-        </w:rPr>
-      </w:pPr>
-      <w:r>
-        <w:rPr>
-          <w:color w:val="1F4E79" w:themeColor="accent1" w:themeShade="80"/>
-        </w:rPr>
-        <w:t xml:space="preserve">Constructor – </w:t>
-      </w:r>
-      <m:oMath>
-        <m:r>
-          <w:rPr>
-            <w:rFonts w:ascii="Cambria Math" w:hAnsi="Cambria Math"/>
-            <w:color w:val="1F4E79" w:themeColor="accent1" w:themeShade="80"/>
-          </w:rPr>
-          <m:t>Game()</m:t>
-        </m:r>
-      </m:oMath>
-    </w:p>
-    <w:p>
-      <w:pPr>
-        <w:ind w:left="1440"/>
-      </w:pPr>
-      <w:r>
-        <w:t>Sets up everything necessary for the game.</w:t>
-      </w:r>
-      <w:r>
-        <w:t xml:space="preserve"> The main deck, s</w:t>
-      </w:r>
-      <w:r>
-        <w:t>ome animation variables, some buttons, some sprites, and the main players (dealer and player)</w:t>
-      </w:r>
-      <w:r>
-        <w:t>.</w:t>
+      <m:oMath>
+        <m:r>
+          <w:rPr>
+            <w:rFonts w:ascii="Cambria Math" w:hAnsi="Cambria Math"/>
+            <w:color w:val="1F4E79" w:themeColor="accent1" w:themeShade="80"/>
+          </w:rPr>
+          <m:t xml:space="preserve">static Game&amp; instance() </m:t>
+        </m:r>
+      </m:oMath>
+    </w:p>
+    <w:p>
+      <w:pPr>
+        <w:ind w:left="1440"/>
+      </w:pPr>
+      <w:r>
+        <w:t xml:space="preserve">Creates an instance of the </w:t>
+      </w:r>
+      <w:r>
+        <w:t>Game</w:t>
+      </w:r>
+      <w:r>
+        <w:t xml:space="preserve"> class if one does not exist, then return a reference to this instance.</w:t>
+      </w:r>
+      <w:r>
+        <w:br/>
+        <w:t xml:space="preserve">When the instance is created, the constructor is called. </w:t>
+      </w:r>
+      <w:r>
+        <w:br/>
+        <w:t>This pretty much makes the class a singleton.</w:t>
+      </w:r>
+    </w:p>
+    <w:p>
+      <w:pPr>
+        <w:ind w:left="720"/>
+        <w:rPr>
+          <w:color w:val="1F4E79" w:themeColor="accent1" w:themeShade="80"/>
+        </w:rPr>
+      </w:pPr>
+      <w:r>
+        <w:rPr>
+          <w:color w:val="1F4E79" w:themeColor="accent1" w:themeShade="80"/>
+        </w:rPr>
+        <w:t>destroy –</w:t>
+      </w:r>
+      <w:r>
+        <w:rPr>
+          <w:rFonts w:eastAsiaTheme="minorEastAsia"/>
+          <w:color w:val="1F4E79" w:themeColor="accent1" w:themeShade="80"/>
+        </w:rPr>
+        <w:t xml:space="preserve"> </w:t>
+      </w:r>
+      <m:oMath>
+        <m:r>
+          <w:rPr>
+            <w:rFonts w:ascii="Cambria Math" w:hAnsi="Cambria Math"/>
+            <w:color w:val="1F4E79" w:themeColor="accent1" w:themeShade="80"/>
+          </w:rPr>
+          <m:t>void destroy()</m:t>
+        </m:r>
+      </m:oMath>
+    </w:p>
+    <w:p>
+      <w:pPr>
+        <w:ind w:left="1440"/>
+      </w:pPr>
+      <w:r>
+        <w:t>Deletes the singleton and sets it to nullptr.</w:t>
+      </w:r>
+      <w:r>
+        <w:t xml:space="preserve"> Will call the destructor on the singleton instance.</w:t>
+      </w:r>
+      <w:bookmarkStart w:id="8" w:name="_GoBack"/>
+      <w:bookmarkEnd w:id="8"/>
+    </w:p>
+    <w:p>
+      <w:pPr>
+        <w:ind w:left="720"/>
+        <w:rPr>
+          <w:color w:val="1F4E79" w:themeColor="accent1" w:themeShade="80"/>
+        </w:rPr>
+      </w:pPr>
+      <w:r>
+        <w:rPr>
+          <w:color w:val="1F4E79" w:themeColor="accent1" w:themeShade="80"/>
+        </w:rPr>
+        <w:t>Constructor</w:t>
+      </w:r>
+      <w:r>
+        <w:rPr>
+          <w:color w:val="1F4E79" w:themeColor="accent1" w:themeShade="80"/>
+        </w:rPr>
+        <w:t xml:space="preserve"> –</w:t>
+      </w:r>
+      <w:r>
+        <w:rPr>
+          <w:color w:val="1F4E79" w:themeColor="accent1" w:themeShade="80"/>
+        </w:rPr>
+        <w:t xml:space="preserve"> Private function –</w:t>
+      </w:r>
+      <w:r>
+        <w:rPr>
+          <w:rFonts w:eastAsiaTheme="minorEastAsia"/>
+          <w:color w:val="1F4E79" w:themeColor="accent1" w:themeShade="80"/>
+        </w:rPr>
+        <w:t xml:space="preserve"> </w:t>
+      </w:r>
+      <m:oMath>
+        <m:r>
+          <w:rPr>
+            <w:rFonts w:ascii="Cambria Math" w:hAnsi="Cambria Math"/>
+            <w:color w:val="1F4E79" w:themeColor="accent1" w:themeShade="80"/>
+          </w:rPr>
+          <m:t xml:space="preserve">Game() </m:t>
+        </m:r>
+      </m:oMath>
+    </w:p>
+    <w:p>
+      <w:pPr>
+        <w:ind w:left="1440"/>
+      </w:pPr>
+      <w:r>
+        <w:t>Sets up everything necessary for the game. The main deck, some animation variables, some buttons, some sprites, and the main players (dealer and player).</w:t>
       </w:r>
       <w:r>
         <w:br/>
         <w:t>This also calls “setupSymbolPositions()”</w:t>
+      </w:r>
+    </w:p>
+    <w:p>
+      <w:pPr>
+        <w:ind w:left="720"/>
+        <w:rPr>
+          <w:color w:val="1F4E79" w:themeColor="accent1" w:themeShade="80"/>
+        </w:rPr>
+      </w:pPr>
+      <w:r>
+        <w:rPr>
+          <w:color w:val="1F4E79" w:themeColor="accent1" w:themeShade="80"/>
+        </w:rPr>
+        <w:t>Copy Constructor</w:t>
+      </w:r>
+      <w:r>
+        <w:rPr>
+          <w:color w:val="1F4E79" w:themeColor="accent1" w:themeShade="80"/>
+        </w:rPr>
+        <w:t xml:space="preserve"> –</w:t>
+      </w:r>
+      <w:r>
+        <w:rPr>
+          <w:color w:val="1F4E79" w:themeColor="accent1" w:themeShade="80"/>
+        </w:rPr>
+        <w:t xml:space="preserve"> Private function –</w:t>
+      </w:r>
+      <w:r>
+        <w:rPr>
+          <w:rFonts w:eastAsiaTheme="minorEastAsia"/>
+          <w:color w:val="1F4E79" w:themeColor="accent1" w:themeShade="80"/>
+        </w:rPr>
+        <w:t xml:space="preserve"> </w:t>
+      </w:r>
+      <m:oMath>
+        <m:r>
+          <w:rPr>
+            <w:rFonts w:ascii="Cambria Math" w:hAnsi="Cambria Math"/>
+            <w:color w:val="1F4E79" w:themeColor="accent1" w:themeShade="80"/>
+          </w:rPr>
+          <m:t xml:space="preserve">Resources(Resources&amp; otherResources) </m:t>
+        </m:r>
+      </m:oMath>
+    </w:p>
+    <w:p>
+      <w:pPr>
+        <w:ind w:left="1440"/>
+      </w:pPr>
+      <w:r>
+        <w:t>Defines an empty copy constructor in private. This should make the class non copyable, which is what a singleton should be.</w:t>
+      </w:r>
+    </w:p>
+    <w:p>
+      <w:pPr>
+        <w:ind w:left="720"/>
+        <w:rPr>
+          <w:color w:val="1F4E79" w:themeColor="accent1" w:themeShade="80"/>
+        </w:rPr>
+      </w:pPr>
+      <w:r>
+        <w:rPr>
+          <w:color w:val="1F4E79" w:themeColor="accent1" w:themeShade="80"/>
+        </w:rPr>
+        <w:t xml:space="preserve">Copy Assignment Operator </w:t>
+      </w:r>
+      <w:r>
+        <w:rPr>
+          <w:color w:val="1F4E79" w:themeColor="accent1" w:themeShade="80"/>
+        </w:rPr>
+        <w:t>–</w:t>
+      </w:r>
+      <w:r>
+        <w:rPr>
+          <w:color w:val="1F4E79" w:themeColor="accent1" w:themeShade="80"/>
+        </w:rPr>
+        <w:t xml:space="preserve"> Private function –</w:t>
+      </w:r>
+      <w:r>
+        <w:rPr>
+          <w:rFonts w:eastAsiaTheme="minorEastAsia"/>
+          <w:color w:val="1F4E79" w:themeColor="accent1" w:themeShade="80"/>
+        </w:rPr>
+        <w:t xml:space="preserve"> </w:t>
+      </w:r>
+      <m:oMath>
+        <m:r>
+          <w:rPr>
+            <w:rFonts w:ascii="Cambria Math" w:hAnsi="Cambria Math"/>
+            <w:color w:val="1F4E79" w:themeColor="accent1" w:themeShade="80"/>
+          </w:rPr>
+          <m:t xml:space="preserve">Resources(Resources&amp; otherResources) </m:t>
+        </m:r>
+      </m:oMath>
+    </w:p>
+    <w:p>
+      <w:pPr>
+        <w:ind w:left="1440"/>
+      </w:pPr>
+      <w:r>
+        <w:t>Defines an empty copy assignment operator in private. This should make the class non copyable, which is what a singleton should be.</w:t>
       </w:r>
     </w:p>
     <w:p>
@@ -3852,7 +3953,11 @@
         <w:ind w:left="1440"/>
       </w:pPr>
       <w:r>
-        <w:t>This function sets up data for the rendering of the cards 2 to 10. These cards have symbols on their bodies that relate to their card suit. In this function, those symbols have their positions defined so that the card generator in the resources class can render cards by knowing where their symbols are.</w:t>
+        <w:t xml:space="preserve">This function sets up data for the rendering of the cards 2 to 10. These cards have symbols on their bodies that relate to their card suit. In this function, those symbols </w:t>
+      </w:r>
+      <w:r>
+        <w:lastRenderedPageBreak/>
+        <w:t>have their positions defined so that the card generator in the resources class can render cards by knowing where their symbols are.</w:t>
       </w:r>
     </w:p>
     <w:p>
@@ -3962,7 +4067,6 @@
         <w:ind w:left="1440"/>
       </w:pPr>
       <w:r>
-        <w:lastRenderedPageBreak/>
         <w:t>Returns a pointer to the main deck.</w:t>
       </w:r>
     </w:p>
@@ -4139,11 +4243,11 @@
         <w:pStyle w:val="Heading2"/>
         <w:ind w:left="720"/>
       </w:pPr>
-      <w:bookmarkStart w:id="8" w:name="_Toc448482907"/>
+      <w:bookmarkStart w:id="9" w:name="_Toc448482907"/>
       <w:r>
         <w:t>Variables:</w:t>
       </w:r>
-      <w:bookmarkEnd w:id="8"/>
+      <w:bookmarkEnd w:id="9"/>
     </w:p>
     <w:p>
       <w:pPr>
@@ -4318,6 +4422,7 @@
         <w:ind w:left="1440"/>
       </w:pPr>
       <w:r>
+        <w:lastRenderedPageBreak/>
         <w:t>A face down card which gets drawn to the background all the time.</w:t>
       </w:r>
     </w:p>
@@ -4561,11 +4666,599 @@
         <w:ind w:left="1440"/>
       </w:pPr>
       <w:r>
+        <w:t xml:space="preserve">The main game deck, this is in the game class because </w:t>
+      </w:r>
+      <w:r>
+        <w:t>other classes need to easily access it to take cards from it.</w:t>
+      </w:r>
+    </w:p>
+    <w:p>
+      <w:pPr>
+        <w:ind w:left="720"/>
+        <w:rPr>
+          <w:color w:val="1F4E79" w:themeColor="accent1" w:themeShade="80"/>
+        </w:rPr>
+      </w:pPr>
+      <w:r>
+        <w:rPr>
+          <w:rFonts w:cs="Consolas"/>
+          <w:color w:val="1F4E79" w:themeColor="accent1" w:themeShade="80"/>
+          <w:highlight w:val="white"/>
+        </w:rPr>
+        <w:t>m_</w:t>
+      </w:r>
+      <w:r>
+        <w:rPr>
+          <w:rFonts w:cs="Consolas"/>
+          <w:color w:val="1F4E79" w:themeColor="accent1" w:themeShade="80"/>
+        </w:rPr>
+        <w:t>hitButton</w:t>
+      </w:r>
+      <w:r>
+        <w:rPr>
+          <w:rFonts w:cs="Consolas"/>
+          <w:color w:val="1F4E79" w:themeColor="accent1" w:themeShade="80"/>
+        </w:rPr>
+        <w:t xml:space="preserve"> </w:t>
+      </w:r>
+      <w:r>
+        <w:rPr>
+          <w:color w:val="1F4E79" w:themeColor="accent1" w:themeShade="80"/>
+        </w:rPr>
+        <w:t xml:space="preserve">– </w:t>
+      </w:r>
+      <m:oMath>
+        <m:r>
+          <w:rPr>
+            <w:rFonts w:ascii="Cambria Math" w:hAnsi="Cambria Math"/>
+            <w:color w:val="1F4E79" w:themeColor="accent1" w:themeShade="80"/>
+          </w:rPr>
+          <m:t xml:space="preserve"> GameButton*</m:t>
+        </m:r>
+        <m:r>
+          <w:rPr>
+            <w:rFonts w:ascii="Cambria Math" w:hAnsi="Cambria Math" w:cs="Consolas"/>
+            <w:color w:val="1F4E79" w:themeColor="accent1" w:themeShade="80"/>
+          </w:rPr>
+          <m:t>m_hitButton</m:t>
+        </m:r>
+      </m:oMath>
+    </w:p>
+    <w:p>
+      <w:pPr>
+        <w:ind w:left="1440"/>
+      </w:pPr>
+      <w:r>
+        <w:t>A button in the game (while playing blackjack) that allows the player to hit.</w:t>
+      </w:r>
+    </w:p>
+    <w:p>
+      <w:pPr>
+        <w:ind w:left="720"/>
+        <w:rPr>
+          <w:color w:val="1F4E79" w:themeColor="accent1" w:themeShade="80"/>
+        </w:rPr>
+      </w:pPr>
+      <w:r>
+        <w:rPr>
+          <w:rFonts w:cs="Consolas"/>
+          <w:color w:val="1F4E79" w:themeColor="accent1" w:themeShade="80"/>
+          <w:highlight w:val="white"/>
+        </w:rPr>
+        <w:t>m_</w:t>
+      </w:r>
+      <m:oMath>
+        <m:r>
+          <w:rPr>
+            <w:rFonts w:ascii="Cambria Math" w:hAnsi="Cambria Math" w:cs="Consolas"/>
+            <w:color w:val="1F4E79" w:themeColor="accent1" w:themeShade="80"/>
+          </w:rPr>
+          <m:t xml:space="preserve"> standButton</m:t>
+        </m:r>
+      </m:oMath>
+      <w:r>
+        <w:rPr>
+          <w:color w:val="1F4E79" w:themeColor="accent1" w:themeShade="80"/>
+        </w:rPr>
+        <w:t xml:space="preserve"> – </w:t>
+      </w:r>
+      <m:oMath>
+        <m:r>
+          <w:rPr>
+            <w:rFonts w:ascii="Cambria Math" w:hAnsi="Cambria Math"/>
+            <w:color w:val="1F4E79" w:themeColor="accent1" w:themeShade="80"/>
+          </w:rPr>
+          <m:t xml:space="preserve"> GameButton*</m:t>
+        </m:r>
+        <m:r>
+          <w:rPr>
+            <w:rFonts w:ascii="Cambria Math" w:hAnsi="Cambria Math" w:cs="Consolas"/>
+            <w:color w:val="1F4E79" w:themeColor="accent1" w:themeShade="80"/>
+          </w:rPr>
+          <m:t>m_standButton</m:t>
+        </m:r>
+      </m:oMath>
+    </w:p>
+    <w:p>
+      <w:pPr>
+        <w:ind w:left="1440"/>
+      </w:pPr>
+      <w:r>
+        <w:t>A button in the game (while playing blackjack) that allows the player to stand.</w:t>
+      </w:r>
+    </w:p>
+    <w:p>
+      <w:pPr>
+        <w:ind w:left="720"/>
+        <w:rPr>
+          <w:color w:val="1F4E79" w:themeColor="accent1" w:themeShade="80"/>
+        </w:rPr>
+      </w:pPr>
+      <w:r>
+        <w:rPr>
+          <w:rFonts w:cs="Consolas"/>
+          <w:color w:val="1F4E79" w:themeColor="accent1" w:themeShade="80"/>
+          <w:highlight w:val="white"/>
+        </w:rPr>
+        <w:t>m_</w:t>
+      </w:r>
+      <m:oMath>
+        <m:r>
+          <w:rPr>
+            <w:rFonts w:ascii="Cambria Math" w:hAnsi="Cambria Math" w:cs="Consolas"/>
+            <w:color w:val="1F4E79" w:themeColor="accent1" w:themeShade="80"/>
+          </w:rPr>
+          <m:t xml:space="preserve"> quitButton</m:t>
+        </m:r>
+      </m:oMath>
+      <w:r>
+        <w:rPr>
+          <w:color w:val="1F4E79" w:themeColor="accent1" w:themeShade="80"/>
+        </w:rPr>
+        <w:t xml:space="preserve"> – </w:t>
+      </w:r>
+      <m:oMath>
+        <m:r>
+          <w:rPr>
+            <w:rFonts w:ascii="Cambria Math" w:hAnsi="Cambria Math"/>
+            <w:color w:val="1F4E79" w:themeColor="accent1" w:themeShade="80"/>
+          </w:rPr>
+          <m:t xml:space="preserve"> GameButton*</m:t>
+        </m:r>
+        <m:r>
+          <w:rPr>
+            <w:rFonts w:ascii="Cambria Math" w:hAnsi="Cambria Math" w:cs="Consolas"/>
+            <w:color w:val="1F4E79" w:themeColor="accent1" w:themeShade="80"/>
+          </w:rPr>
+          <m:t>m_quitButton</m:t>
+        </m:r>
+      </m:oMath>
+    </w:p>
+    <w:p>
+      <w:pPr>
+        <w:ind w:left="1440"/>
+      </w:pPr>
+      <w:r>
+        <w:t>A button in the menu that quits the game.</w:t>
+      </w:r>
+    </w:p>
+    <w:p>
+      <w:pPr>
+        <w:ind w:left="720"/>
+        <w:rPr>
+          <w:color w:val="1F4E79" w:themeColor="accent1" w:themeShade="80"/>
+        </w:rPr>
+      </w:pPr>
+      <w:r>
+        <w:rPr>
+          <w:rFonts w:cs="Consolas"/>
+          <w:color w:val="1F4E79" w:themeColor="accent1" w:themeShade="80"/>
+          <w:highlight w:val="white"/>
+        </w:rPr>
+        <w:t>m_</w:t>
+      </w:r>
+      <m:oMath>
+        <m:r>
+          <w:rPr>
+            <w:rFonts w:ascii="Cambria Math" w:hAnsi="Cambria Math" w:cs="Consolas"/>
+            <w:color w:val="1F4E79" w:themeColor="accent1" w:themeShade="80"/>
+          </w:rPr>
+          <m:t xml:space="preserve"> playButton</m:t>
+        </m:r>
+      </m:oMath>
+      <w:r>
+        <w:rPr>
+          <w:color w:val="1F4E79" w:themeColor="accent1" w:themeShade="80"/>
+        </w:rPr>
+        <w:t xml:space="preserve"> – </w:t>
+      </w:r>
+      <m:oMath>
+        <m:r>
+          <w:rPr>
+            <w:rFonts w:ascii="Cambria Math" w:hAnsi="Cambria Math"/>
+            <w:color w:val="1F4E79" w:themeColor="accent1" w:themeShade="80"/>
+          </w:rPr>
+          <m:t xml:space="preserve"> GameButton*</m:t>
+        </m:r>
+        <m:r>
+          <w:rPr>
+            <w:rFonts w:ascii="Cambria Math" w:hAnsi="Cambria Math" w:cs="Consolas"/>
+            <w:color w:val="1F4E79" w:themeColor="accent1" w:themeShade="80"/>
+          </w:rPr>
+          <m:t>m_playButton</m:t>
+        </m:r>
+      </m:oMath>
+    </w:p>
+    <w:p>
+      <w:pPr>
+        <w:ind w:left="1440"/>
+      </w:pPr>
+      <w:r>
+        <w:t>A button in the menu that starts the game.</w:t>
+      </w:r>
+    </w:p>
+    <w:p>
+      <w:pPr>
+        <w:ind w:left="720"/>
+        <w:rPr>
+          <w:color w:val="1F4E79" w:themeColor="accent1" w:themeShade="80"/>
+        </w:rPr>
+      </w:pPr>
+      <w:r>
+        <w:rPr>
+          <w:rFonts w:cs="Consolas"/>
+          <w:color w:val="1F4E79" w:themeColor="accent1" w:themeShade="80"/>
+          <w:highlight w:val="white"/>
+        </w:rPr>
+        <w:t>m_</w:t>
+      </w:r>
+      <w:r>
+        <w:rPr>
+          <w:rFonts w:cs="Consolas"/>
+          <w:color w:val="1F4E79" w:themeColor="accent1" w:themeShade="80"/>
+        </w:rPr>
+        <w:t>animationState</w:t>
+      </w:r>
+      <w:r>
+        <w:rPr>
+          <w:rFonts w:cs="Consolas"/>
+          <w:color w:val="1F4E79" w:themeColor="accent1" w:themeShade="80"/>
+        </w:rPr>
+        <w:t xml:space="preserve"> </w:t>
+      </w:r>
+      <w:r>
+        <w:rPr>
+          <w:color w:val="1F4E79" w:themeColor="accent1" w:themeShade="80"/>
+        </w:rPr>
+        <w:t xml:space="preserve">– </w:t>
+      </w:r>
+      <m:oMath>
+        <m:r>
+          <w:rPr>
+            <w:rFonts w:ascii="Cambria Math" w:hAnsi="Cambria Math"/>
+            <w:color w:val="1F4E79" w:themeColor="accent1" w:themeShade="80"/>
+          </w:rPr>
+          <m:t xml:space="preserve">int </m:t>
+        </m:r>
+        <m:r>
+          <w:rPr>
+            <w:rFonts w:ascii="Cambria Math" w:hAnsi="Cambria Math" w:cs="Consolas"/>
+            <w:color w:val="1F4E79" w:themeColor="accent1" w:themeShade="80"/>
+          </w:rPr>
+          <m:t>m_animationState</m:t>
+        </m:r>
+      </m:oMath>
+    </w:p>
+    <w:p>
+      <w:pPr>
+        <w:ind w:left="1440"/>
+      </w:pPr>
+      <w:r>
+        <w:t xml:space="preserve">The animation state of the card animation. 0 = </w:t>
+      </w:r>
+      <w:r>
+        <w:t>not drawn, 1 = expanding, 2 = moving towards deck.</w:t>
+      </w:r>
+    </w:p>
+    <w:p>
+      <w:pPr>
+        <w:ind w:left="720"/>
+        <w:rPr>
+          <w:color w:val="1F4E79" w:themeColor="accent1" w:themeShade="80"/>
+        </w:rPr>
+      </w:pPr>
+      <w:r>
+        <w:rPr>
+          <w:rFonts w:cs="Consolas"/>
+          <w:color w:val="1F4E79" w:themeColor="accent1" w:themeShade="80"/>
+          <w:highlight w:val="white"/>
+        </w:rPr>
+        <w:t>m_</w:t>
+      </w:r>
+      <w:r>
+        <w:rPr>
+          <w:rFonts w:cs="Consolas"/>
+          <w:color w:val="1F4E79" w:themeColor="accent1" w:themeShade="80"/>
+        </w:rPr>
+        <w:t>animMoveSpeed</w:t>
+      </w:r>
+      <w:r>
+        <w:rPr>
+          <w:rFonts w:cs="Consolas"/>
+          <w:color w:val="1F4E79" w:themeColor="accent1" w:themeShade="80"/>
+        </w:rPr>
+        <w:t xml:space="preserve"> </w:t>
+      </w:r>
+      <w:r>
+        <w:rPr>
+          <w:color w:val="1F4E79" w:themeColor="accent1" w:themeShade="80"/>
+        </w:rPr>
+        <w:t xml:space="preserve">– </w:t>
+      </w:r>
+      <m:oMath>
+        <m:r>
+          <w:rPr>
+            <w:rFonts w:ascii="Cambria Math" w:hAnsi="Cambria Math"/>
+            <w:color w:val="1F4E79" w:themeColor="accent1" w:themeShade="80"/>
+          </w:rPr>
+          <m:t xml:space="preserve">float </m:t>
+        </m:r>
+        <m:r>
+          <w:rPr>
+            <w:rFonts w:ascii="Cambria Math" w:hAnsi="Cambria Math" w:cs="Consolas"/>
+            <w:color w:val="1F4E79" w:themeColor="accent1" w:themeShade="80"/>
+          </w:rPr>
+          <m:t>m_animMoveSpeed</m:t>
+        </m:r>
+      </m:oMath>
+    </w:p>
+    <w:p>
+      <w:pPr>
+        <w:ind w:left="1440"/>
+      </w:pPr>
+      <w:r>
+        <w:t>The speed of the card movement in its animation.</w:t>
+      </w:r>
+    </w:p>
+    <w:p>
+      <w:pPr>
+        <w:ind w:left="720"/>
+        <w:rPr>
+          <w:color w:val="1F4E79" w:themeColor="accent1" w:themeShade="80"/>
+        </w:rPr>
+      </w:pPr>
+      <w:r>
+        <w:rPr>
+          <w:rFonts w:cs="Consolas"/>
+          <w:color w:val="1F4E79" w:themeColor="accent1" w:themeShade="80"/>
+          <w:highlight w:val="white"/>
+        </w:rPr>
+        <w:t>m_</w:t>
+      </w:r>
+      <w:r>
+        <w:rPr>
+          <w:rFonts w:cs="Consolas"/>
+          <w:color w:val="1F4E79" w:themeColor="accent1" w:themeShade="80"/>
+        </w:rPr>
+        <w:t>animAccel</w:t>
+      </w:r>
+      <w:r>
+        <w:rPr>
+          <w:rFonts w:cs="Consolas"/>
+          <w:color w:val="1F4E79" w:themeColor="accent1" w:themeShade="80"/>
+        </w:rPr>
+        <w:t xml:space="preserve"> </w:t>
+      </w:r>
+      <w:r>
+        <w:rPr>
+          <w:color w:val="1F4E79" w:themeColor="accent1" w:themeShade="80"/>
+        </w:rPr>
+        <w:t xml:space="preserve">– </w:t>
+      </w:r>
+      <m:oMath>
+        <m:r>
+          <w:rPr>
+            <w:rFonts w:ascii="Cambria Math" w:hAnsi="Cambria Math"/>
+            <w:color w:val="1F4E79" w:themeColor="accent1" w:themeShade="80"/>
+          </w:rPr>
+          <m:t xml:space="preserve">float </m:t>
+        </m:r>
+        <m:r>
+          <w:rPr>
+            <w:rFonts w:ascii="Cambria Math" w:hAnsi="Cambria Math" w:cs="Consolas"/>
+            <w:color w:val="1F4E79" w:themeColor="accent1" w:themeShade="80"/>
+          </w:rPr>
+          <m:t>m_animAccel</m:t>
+        </m:r>
+      </m:oMath>
+    </w:p>
+    <w:p>
+      <w:pPr>
+        <w:ind w:left="1440"/>
+      </w:pPr>
+      <w:r>
+        <w:t>The acceleration of the card movement in its animation.</w:t>
+      </w:r>
+    </w:p>
+    <w:p>
+      <w:pPr>
+        <w:ind w:left="720"/>
+        <w:rPr>
+          <w:color w:val="1F4E79" w:themeColor="accent1" w:themeShade="80"/>
+        </w:rPr>
+      </w:pPr>
+      <w:r>
+        <w:rPr>
+          <w:rFonts w:cs="Consolas"/>
+          <w:color w:val="1F4E79" w:themeColor="accent1" w:themeShade="80"/>
+          <w:highlight w:val="white"/>
+        </w:rPr>
+        <w:t>m_</w:t>
+      </w:r>
+      <w:r>
+        <w:rPr>
+          <w:rFonts w:cs="Consolas"/>
+          <w:color w:val="1F4E79" w:themeColor="accent1" w:themeShade="80"/>
+        </w:rPr>
+        <w:t>animExpandSpeed</w:t>
+      </w:r>
+      <w:r>
+        <w:rPr>
+          <w:rFonts w:cs="Consolas"/>
+          <w:color w:val="1F4E79" w:themeColor="accent1" w:themeShade="80"/>
+        </w:rPr>
+        <w:t xml:space="preserve"> </w:t>
+      </w:r>
+      <w:r>
+        <w:rPr>
+          <w:color w:val="1F4E79" w:themeColor="accent1" w:themeShade="80"/>
+        </w:rPr>
+        <w:t xml:space="preserve">– </w:t>
+      </w:r>
+      <m:oMath>
+        <m:r>
+          <w:rPr>
+            <w:rFonts w:ascii="Cambria Math" w:hAnsi="Cambria Math"/>
+            <w:color w:val="1F4E79" w:themeColor="accent1" w:themeShade="80"/>
+          </w:rPr>
+          <m:t xml:space="preserve">float </m:t>
+        </m:r>
+        <m:r>
+          <w:rPr>
+            <w:rFonts w:ascii="Cambria Math" w:hAnsi="Cambria Math" w:cs="Consolas"/>
+            <w:color w:val="1F4E79" w:themeColor="accent1" w:themeShade="80"/>
+          </w:rPr>
+          <m:t>m_animExpandSpeed</m:t>
+        </m:r>
+      </m:oMath>
+    </w:p>
+    <w:p>
+      <w:pPr>
+        <w:ind w:left="1440"/>
+      </w:pPr>
+      <w:r>
+        <w:t>The speed at which the card animation expands.</w:t>
+      </w:r>
+    </w:p>
+    <w:p>
+      <w:pPr>
+        <w:ind w:left="720"/>
+        <w:rPr>
+          <w:color w:val="1F4E79" w:themeColor="accent1" w:themeShade="80"/>
+        </w:rPr>
+      </w:pPr>
+      <w:r>
+        <w:rPr>
+          <w:rFonts w:cs="Consolas"/>
+          <w:color w:val="1F4E79" w:themeColor="accent1" w:themeShade="80"/>
+          <w:highlight w:val="white"/>
+        </w:rPr>
+        <w:t>m_</w:t>
+      </w:r>
+      <w:r>
+        <w:rPr>
+          <w:rFonts w:cs="Consolas"/>
+          <w:color w:val="1F4E79" w:themeColor="accent1" w:themeShade="80"/>
+        </w:rPr>
+        <w:t>animToX</w:t>
+      </w:r>
+      <w:r>
+        <w:rPr>
+          <w:rFonts w:cs="Consolas"/>
+          <w:color w:val="1F4E79" w:themeColor="accent1" w:themeShade="80"/>
+        </w:rPr>
+        <w:t xml:space="preserve"> </w:t>
+      </w:r>
+      <w:r>
+        <w:rPr>
+          <w:color w:val="1F4E79" w:themeColor="accent1" w:themeShade="80"/>
+        </w:rPr>
+        <w:t xml:space="preserve">– </w:t>
+      </w:r>
+      <m:oMath>
+        <m:r>
+          <w:rPr>
+            <w:rFonts w:ascii="Cambria Math" w:hAnsi="Cambria Math"/>
+            <w:color w:val="1F4E79" w:themeColor="accent1" w:themeShade="80"/>
+          </w:rPr>
+          <m:t xml:space="preserve">float </m:t>
+        </m:r>
+        <m:r>
+          <w:rPr>
+            <w:rFonts w:ascii="Cambria Math" w:hAnsi="Cambria Math" w:cs="Consolas"/>
+            <w:color w:val="1F4E79" w:themeColor="accent1" w:themeShade="80"/>
+          </w:rPr>
+          <m:t>m_animToX</m:t>
+        </m:r>
+      </m:oMath>
+    </w:p>
+    <w:p>
+      <w:pPr>
+        <w:ind w:left="1440"/>
+      </w:pPr>
+      <w:r>
+        <w:t>The X position of where the card animation has to fly to.</w:t>
+      </w:r>
+    </w:p>
+    <w:p>
+      <w:pPr>
+        <w:ind w:left="720"/>
+        <w:rPr>
+          <w:color w:val="1F4E79" w:themeColor="accent1" w:themeShade="80"/>
+        </w:rPr>
+      </w:pPr>
+      <w:r>
+        <w:rPr>
+          <w:rFonts w:cs="Consolas"/>
+          <w:color w:val="1F4E79" w:themeColor="accent1" w:themeShade="80"/>
+          <w:highlight w:val="white"/>
+        </w:rPr>
         <w:lastRenderedPageBreak/>
-        <w:t xml:space="preserve">The main game deck, this is in the game class because </w:t>
-      </w:r>
-      <w:r>
-        <w:t>other classes need to easily access it to take cards from it.</w:t>
+        <w:t>m_</w:t>
+      </w:r>
+      <w:r>
+        <w:rPr>
+          <w:rFonts w:cs="Consolas"/>
+          <w:color w:val="1F4E79" w:themeColor="accent1" w:themeShade="80"/>
+        </w:rPr>
+        <w:t>animToY</w:t>
+      </w:r>
+      <w:r>
+        <w:rPr>
+          <w:rFonts w:cs="Consolas"/>
+          <w:color w:val="1F4E79" w:themeColor="accent1" w:themeShade="80"/>
+        </w:rPr>
+        <w:t xml:space="preserve"> </w:t>
+      </w:r>
+      <w:r>
+        <w:rPr>
+          <w:color w:val="1F4E79" w:themeColor="accent1" w:themeShade="80"/>
+        </w:rPr>
+        <w:t xml:space="preserve">– </w:t>
+      </w:r>
+      <m:oMath>
+        <m:r>
+          <w:rPr>
+            <w:rFonts w:ascii="Cambria Math" w:hAnsi="Cambria Math"/>
+            <w:color w:val="1F4E79" w:themeColor="accent1" w:themeShade="80"/>
+          </w:rPr>
+          <m:t xml:space="preserve">float </m:t>
+        </m:r>
+        <m:r>
+          <w:rPr>
+            <w:rFonts w:ascii="Cambria Math" w:hAnsi="Cambria Math" w:cs="Consolas"/>
+            <w:color w:val="1F4E79" w:themeColor="accent1" w:themeShade="80"/>
+          </w:rPr>
+          <m:t>m_animToY</m:t>
+        </m:r>
+      </m:oMath>
+    </w:p>
+    <w:p>
+      <w:pPr>
+        <w:ind w:left="1440"/>
+      </w:pPr>
+      <w:r>
+        <w:t>The Y position of where the card animation has to fly to.</w:t>
       </w:r>
     </w:p>
     <w:p>
@@ -4588,7 +5281,7 @@
           <w:rFonts w:cs="Consolas"/>
           <w:color w:val="1F4E79" w:themeColor="accent1" w:themeShade="80"/>
         </w:rPr>
-        <w:t>hitButton</w:t>
+        <w:t>animHitPerson</w:t>
       </w:r>
       <w:r>
         <w:rPr>
@@ -4609,23 +5302,23 @@
             <w:rFonts w:ascii="Cambria Math" w:hAnsi="Cambria Math"/>
             <w:color w:val="1F4E79" w:themeColor="accent1" w:themeShade="80"/>
           </w:rPr>
-          <m:t xml:space="preserve"> GameButton*</m:t>
+          <m:t xml:space="preserve">E_personType </m:t>
         </m:r>
         <m:r>
           <w:rPr>
             <w:rFonts w:ascii="Cambria Math" w:hAnsi="Cambria Math" w:cs="Consolas"/>
             <w:color w:val="1F4E79" w:themeColor="accent1" w:themeShade="80"/>
           </w:rPr>
-          <m:t>m_hitButton</m:t>
-        </m:r>
-      </m:oMath>
-    </w:p>
-    <w:p>
-      <w:pPr>
-        <w:ind w:left="1440"/>
-      </w:pPr>
-      <w:r>
-        <w:t>A button in the game (while playing blackjack) that allows the player to hit.</w:t>
+          <m:t>m_animHitPerson</m:t>
+        </m:r>
+      </m:oMath>
+    </w:p>
+    <w:p>
+      <w:pPr>
+        <w:ind w:left="1440"/>
+      </w:pPr>
+      <w:r>
+        <w:t>A way to remember if the dealer or the player pressed the hit button, it can either be “E_enumPlayer” or “E_enumDealer”</w:t>
       </w:r>
     </w:p>
     <w:p>
@@ -4643,687 +5336,99 @@
         </w:rPr>
         <w:t>m_</w:t>
       </w:r>
-      <m:oMath>
+      <w:r>
+        <w:rPr>
+          <w:rFonts w:cs="Consolas"/>
+          <w:color w:val="1F4E79" w:themeColor="accent1" w:themeShade="80"/>
+        </w:rPr>
+        <w:t>gameMessage</w:t>
+      </w:r>
+      <w:r>
+        <w:rPr>
+          <w:rFonts w:cs="Consolas"/>
+          <w:color w:val="1F4E79" w:themeColor="accent1" w:themeShade="80"/>
+        </w:rPr>
+        <w:t xml:space="preserve"> </w:t>
+      </w:r>
+      <w:r>
+        <w:rPr>
+          <w:color w:val="1F4E79" w:themeColor="accent1" w:themeShade="80"/>
+        </w:rPr>
+        <w:t xml:space="preserve">– </w:t>
+      </w:r>
+      <m:oMath>
+        <m:r>
+          <w:rPr>
+            <w:rFonts w:ascii="Cambria Math" w:hAnsi="Cambria Math"/>
+            <w:color w:val="1F4E79" w:themeColor="accent1" w:themeShade="80"/>
+          </w:rPr>
+          <m:t xml:space="preserve">sf∷Text </m:t>
+        </m:r>
         <m:r>
           <w:rPr>
             <w:rFonts w:ascii="Cambria Math" w:hAnsi="Cambria Math" w:cs="Consolas"/>
             <w:color w:val="1F4E79" w:themeColor="accent1" w:themeShade="80"/>
           </w:rPr>
-          <m:t xml:space="preserve"> standButton</m:t>
-        </m:r>
-      </m:oMath>
-      <w:r>
-        <w:rPr>
-          <w:color w:val="1F4E79" w:themeColor="accent1" w:themeShade="80"/>
-        </w:rPr>
-        <w:t xml:space="preserve"> – </w:t>
-      </w:r>
-      <m:oMath>
-        <m:r>
-          <w:rPr>
-            <w:rFonts w:ascii="Cambria Math" w:hAnsi="Cambria Math"/>
-            <w:color w:val="1F4E79" w:themeColor="accent1" w:themeShade="80"/>
-          </w:rPr>
-          <m:t xml:space="preserve"> GameButton*</m:t>
+          <m:t>m_gameMessage</m:t>
+        </m:r>
+      </m:oMath>
+    </w:p>
+    <w:p>
+      <w:pPr>
+        <w:ind w:left="1440"/>
+      </w:pPr>
+      <w:r>
+        <w:t>A drawable string of a message that gets shown to the player. (Animated)</w:t>
+      </w:r>
+    </w:p>
+    <w:p>
+      <w:pPr>
+        <w:ind w:left="720"/>
+        <w:rPr>
+          <w:color w:val="1F4E79" w:themeColor="accent1" w:themeShade="80"/>
+        </w:rPr>
+      </w:pPr>
+      <w:r>
+        <w:rPr>
+          <w:rFonts w:cs="Consolas"/>
+          <w:color w:val="1F4E79" w:themeColor="accent1" w:themeShade="80"/>
+          <w:highlight w:val="white"/>
+        </w:rPr>
+        <w:t>m_</w:t>
+      </w:r>
+      <w:r>
+        <w:rPr>
+          <w:rFonts w:cs="Consolas"/>
+          <w:color w:val="1F4E79" w:themeColor="accent1" w:themeShade="80"/>
+        </w:rPr>
+        <w:t>gameMessageState</w:t>
+      </w:r>
+      <w:r>
+        <w:rPr>
+          <w:rFonts w:cs="Consolas"/>
+          <w:color w:val="1F4E79" w:themeColor="accent1" w:themeShade="80"/>
+        </w:rPr>
+        <w:t xml:space="preserve"> </w:t>
+      </w:r>
+      <w:r>
+        <w:rPr>
+          <w:color w:val="1F4E79" w:themeColor="accent1" w:themeShade="80"/>
+        </w:rPr>
+        <w:t xml:space="preserve">– </w:t>
+      </w:r>
+      <m:oMath>
+        <m:r>
+          <w:rPr>
+            <w:rFonts w:ascii="Cambria Math" w:hAnsi="Cambria Math"/>
+            <w:color w:val="1F4E79" w:themeColor="accent1" w:themeShade="80"/>
+          </w:rPr>
+          <m:t xml:space="preserve">int </m:t>
         </m:r>
         <m:r>
           <w:rPr>
             <w:rFonts w:ascii="Cambria Math" w:hAnsi="Cambria Math" w:cs="Consolas"/>
             <w:color w:val="1F4E79" w:themeColor="accent1" w:themeShade="80"/>
           </w:rPr>
-          <m:t>m_standButton</m:t>
-        </m:r>
-      </m:oMath>
-    </w:p>
-    <w:p>
-      <w:pPr>
-        <w:ind w:left="1440"/>
-      </w:pPr>
-      <w:r>
-        <w:t>A button in the game (while playing blackjack) that allows the player to stand.</w:t>
-      </w:r>
-    </w:p>
-    <w:p>
-      <w:pPr>
-        <w:ind w:left="720"/>
-        <w:rPr>
-          <w:color w:val="1F4E79" w:themeColor="accent1" w:themeShade="80"/>
-        </w:rPr>
-      </w:pPr>
-      <w:r>
-        <w:rPr>
-          <w:rFonts w:cs="Consolas"/>
-          <w:color w:val="1F4E79" w:themeColor="accent1" w:themeShade="80"/>
-          <w:highlight w:val="white"/>
-        </w:rPr>
-        <w:t>m_</w:t>
-      </w:r>
-      <m:oMath>
-        <m:r>
-          <w:rPr>
-            <w:rFonts w:ascii="Cambria Math" w:hAnsi="Cambria Math" w:cs="Consolas"/>
-            <w:color w:val="1F4E79" w:themeColor="accent1" w:themeShade="80"/>
-          </w:rPr>
-          <m:t xml:space="preserve"> quitButton</m:t>
-        </m:r>
-      </m:oMath>
-      <w:r>
-        <w:rPr>
-          <w:color w:val="1F4E79" w:themeColor="accent1" w:themeShade="80"/>
-        </w:rPr>
-        <w:t xml:space="preserve"> – </w:t>
-      </w:r>
-      <m:oMath>
-        <m:r>
-          <w:rPr>
-            <w:rFonts w:ascii="Cambria Math" w:hAnsi="Cambria Math"/>
-            <w:color w:val="1F4E79" w:themeColor="accent1" w:themeShade="80"/>
-          </w:rPr>
-          <m:t xml:space="preserve"> GameButton*</m:t>
-        </m:r>
-        <m:r>
-          <w:rPr>
-            <w:rFonts w:ascii="Cambria Math" w:hAnsi="Cambria Math" w:cs="Consolas"/>
-            <w:color w:val="1F4E79" w:themeColor="accent1" w:themeShade="80"/>
-          </w:rPr>
-          <m:t>m_quitButton</m:t>
-        </m:r>
-      </m:oMath>
-    </w:p>
-    <w:p>
-      <w:pPr>
-        <w:ind w:left="1440"/>
-      </w:pPr>
-      <w:r>
-        <w:t>A button in the menu that quits the game.</w:t>
-      </w:r>
-    </w:p>
-    <w:p>
-      <w:pPr>
-        <w:ind w:left="720"/>
-        <w:rPr>
-          <w:color w:val="1F4E79" w:themeColor="accent1" w:themeShade="80"/>
-        </w:rPr>
-      </w:pPr>
-      <w:r>
-        <w:rPr>
-          <w:rFonts w:cs="Consolas"/>
-          <w:color w:val="1F4E79" w:themeColor="accent1" w:themeShade="80"/>
-          <w:highlight w:val="white"/>
-        </w:rPr>
-        <w:t>m_</w:t>
-      </w:r>
-      <m:oMath>
-        <m:r>
-          <w:rPr>
-            <w:rFonts w:ascii="Cambria Math" w:hAnsi="Cambria Math" w:cs="Consolas"/>
-            <w:color w:val="1F4E79" w:themeColor="accent1" w:themeShade="80"/>
-          </w:rPr>
-          <m:t xml:space="preserve"> playButton</m:t>
-        </m:r>
-      </m:oMath>
-      <w:r>
-        <w:rPr>
-          <w:color w:val="1F4E79" w:themeColor="accent1" w:themeShade="80"/>
-        </w:rPr>
-        <w:t xml:space="preserve"> – </w:t>
-      </w:r>
-      <m:oMath>
-        <m:r>
-          <w:rPr>
-            <w:rFonts w:ascii="Cambria Math" w:hAnsi="Cambria Math"/>
-            <w:color w:val="1F4E79" w:themeColor="accent1" w:themeShade="80"/>
-          </w:rPr>
-          <m:t xml:space="preserve"> GameButton*</m:t>
-        </m:r>
-        <m:r>
-          <w:rPr>
-            <w:rFonts w:ascii="Cambria Math" w:hAnsi="Cambria Math" w:cs="Consolas"/>
-            <w:color w:val="1F4E79" w:themeColor="accent1" w:themeShade="80"/>
-          </w:rPr>
-          <m:t>m_playButton</m:t>
-        </m:r>
-      </m:oMath>
-    </w:p>
-    <w:p>
-      <w:pPr>
-        <w:ind w:left="1440"/>
-      </w:pPr>
-      <w:r>
-        <w:t>A button in the menu that starts the game.</w:t>
-      </w:r>
-    </w:p>
-    <w:p>
-      <w:pPr>
-        <w:ind w:left="720"/>
-        <w:rPr>
-          <w:color w:val="1F4E79" w:themeColor="accent1" w:themeShade="80"/>
-        </w:rPr>
-      </w:pPr>
-      <w:r>
-        <w:rPr>
-          <w:rFonts w:cs="Consolas"/>
-          <w:color w:val="1F4E79" w:themeColor="accent1" w:themeShade="80"/>
-          <w:highlight w:val="white"/>
-        </w:rPr>
-        <w:t>m_</w:t>
-      </w:r>
-      <w:r>
-        <w:rPr>
-          <w:rFonts w:cs="Consolas"/>
-          <w:color w:val="1F4E79" w:themeColor="accent1" w:themeShade="80"/>
-        </w:rPr>
-        <w:t>animationState</w:t>
-      </w:r>
-      <w:r>
-        <w:rPr>
-          <w:rFonts w:cs="Consolas"/>
-          <w:color w:val="1F4E79" w:themeColor="accent1" w:themeShade="80"/>
-        </w:rPr>
-        <w:t xml:space="preserve"> </w:t>
-      </w:r>
-      <w:r>
-        <w:rPr>
-          <w:color w:val="1F4E79" w:themeColor="accent1" w:themeShade="80"/>
-        </w:rPr>
-        <w:t xml:space="preserve">– </w:t>
-      </w:r>
-      <m:oMath>
-        <m:r>
-          <w:rPr>
-            <w:rFonts w:ascii="Cambria Math" w:hAnsi="Cambria Math"/>
-            <w:color w:val="1F4E79" w:themeColor="accent1" w:themeShade="80"/>
-          </w:rPr>
-          <m:t xml:space="preserve">int </m:t>
-        </m:r>
-        <m:r>
-          <w:rPr>
-            <w:rFonts w:ascii="Cambria Math" w:hAnsi="Cambria Math" w:cs="Consolas"/>
-            <w:color w:val="1F4E79" w:themeColor="accent1" w:themeShade="80"/>
-          </w:rPr>
-          <m:t>m_animationState</m:t>
-        </m:r>
-      </m:oMath>
-    </w:p>
-    <w:p>
-      <w:pPr>
-        <w:ind w:left="1440"/>
-      </w:pPr>
-      <w:r>
-        <w:t xml:space="preserve">The animation state of the card animation. 0 = </w:t>
-      </w:r>
-      <w:r>
-        <w:t>not drawn, 1 = expanding, 2 = moving towards deck.</w:t>
-      </w:r>
-    </w:p>
-    <w:p>
-      <w:pPr>
-        <w:ind w:left="720"/>
-        <w:rPr>
-          <w:color w:val="1F4E79" w:themeColor="accent1" w:themeShade="80"/>
-        </w:rPr>
-      </w:pPr>
-      <w:r>
-        <w:rPr>
-          <w:rFonts w:cs="Consolas"/>
-          <w:color w:val="1F4E79" w:themeColor="accent1" w:themeShade="80"/>
-          <w:highlight w:val="white"/>
-        </w:rPr>
-        <w:t>m_</w:t>
-      </w:r>
-      <w:r>
-        <w:rPr>
-          <w:rFonts w:cs="Consolas"/>
-          <w:color w:val="1F4E79" w:themeColor="accent1" w:themeShade="80"/>
-        </w:rPr>
-        <w:t>animMoveSpeed</w:t>
-      </w:r>
-      <w:r>
-        <w:rPr>
-          <w:rFonts w:cs="Consolas"/>
-          <w:color w:val="1F4E79" w:themeColor="accent1" w:themeShade="80"/>
-        </w:rPr>
-        <w:t xml:space="preserve"> </w:t>
-      </w:r>
-      <w:r>
-        <w:rPr>
-          <w:color w:val="1F4E79" w:themeColor="accent1" w:themeShade="80"/>
-        </w:rPr>
-        <w:t xml:space="preserve">– </w:t>
-      </w:r>
-      <m:oMath>
-        <m:r>
-          <w:rPr>
-            <w:rFonts w:ascii="Cambria Math" w:hAnsi="Cambria Math"/>
-            <w:color w:val="1F4E79" w:themeColor="accent1" w:themeShade="80"/>
-          </w:rPr>
-          <m:t xml:space="preserve">float </m:t>
-        </m:r>
-        <m:r>
-          <w:rPr>
-            <w:rFonts w:ascii="Cambria Math" w:hAnsi="Cambria Math" w:cs="Consolas"/>
-            <w:color w:val="1F4E79" w:themeColor="accent1" w:themeShade="80"/>
-          </w:rPr>
-          <m:t>m_animMoveSpeed</m:t>
-        </m:r>
-      </m:oMath>
-    </w:p>
-    <w:p>
-      <w:pPr>
-        <w:ind w:left="1440"/>
-      </w:pPr>
-      <w:r>
-        <w:t>The speed of the card movement in its animation.</w:t>
-      </w:r>
-    </w:p>
-    <w:p>
-      <w:pPr>
-        <w:ind w:left="720"/>
-        <w:rPr>
-          <w:color w:val="1F4E79" w:themeColor="accent1" w:themeShade="80"/>
-        </w:rPr>
-      </w:pPr>
-      <w:r>
-        <w:rPr>
-          <w:rFonts w:cs="Consolas"/>
-          <w:color w:val="1F4E79" w:themeColor="accent1" w:themeShade="80"/>
-          <w:highlight w:val="white"/>
-        </w:rPr>
-        <w:t>m_</w:t>
-      </w:r>
-      <w:r>
-        <w:rPr>
-          <w:rFonts w:cs="Consolas"/>
-          <w:color w:val="1F4E79" w:themeColor="accent1" w:themeShade="80"/>
-        </w:rPr>
-        <w:t>animAccel</w:t>
-      </w:r>
-      <w:r>
-        <w:rPr>
-          <w:rFonts w:cs="Consolas"/>
-          <w:color w:val="1F4E79" w:themeColor="accent1" w:themeShade="80"/>
-        </w:rPr>
-        <w:t xml:space="preserve"> </w:t>
-      </w:r>
-      <w:r>
-        <w:rPr>
-          <w:color w:val="1F4E79" w:themeColor="accent1" w:themeShade="80"/>
-        </w:rPr>
-        <w:t xml:space="preserve">– </w:t>
-      </w:r>
-      <m:oMath>
-        <m:r>
-          <w:rPr>
-            <w:rFonts w:ascii="Cambria Math" w:hAnsi="Cambria Math"/>
-            <w:color w:val="1F4E79" w:themeColor="accent1" w:themeShade="80"/>
-          </w:rPr>
-          <m:t xml:space="preserve">float </m:t>
-        </m:r>
-        <m:r>
-          <w:rPr>
-            <w:rFonts w:ascii="Cambria Math" w:hAnsi="Cambria Math" w:cs="Consolas"/>
-            <w:color w:val="1F4E79" w:themeColor="accent1" w:themeShade="80"/>
-          </w:rPr>
-          <m:t>m_animAccel</m:t>
-        </m:r>
-      </m:oMath>
-    </w:p>
-    <w:p>
-      <w:pPr>
-        <w:ind w:left="1440"/>
-      </w:pPr>
-      <w:r>
-        <w:t>The acceleration of the card movement in its animation.</w:t>
-      </w:r>
-    </w:p>
-    <w:p>
-      <w:pPr>
-        <w:ind w:left="720"/>
-        <w:rPr>
-          <w:color w:val="1F4E79" w:themeColor="accent1" w:themeShade="80"/>
-        </w:rPr>
-      </w:pPr>
-      <w:r>
-        <w:rPr>
-          <w:rFonts w:cs="Consolas"/>
-          <w:color w:val="1F4E79" w:themeColor="accent1" w:themeShade="80"/>
-          <w:highlight w:val="white"/>
-        </w:rPr>
-        <w:t>m_</w:t>
-      </w:r>
-      <w:r>
-        <w:rPr>
-          <w:rFonts w:cs="Consolas"/>
-          <w:color w:val="1F4E79" w:themeColor="accent1" w:themeShade="80"/>
-        </w:rPr>
-        <w:t>animExpandSpeed</w:t>
-      </w:r>
-      <w:r>
-        <w:rPr>
-          <w:rFonts w:cs="Consolas"/>
-          <w:color w:val="1F4E79" w:themeColor="accent1" w:themeShade="80"/>
-        </w:rPr>
-        <w:t xml:space="preserve"> </w:t>
-      </w:r>
-      <w:r>
-        <w:rPr>
-          <w:color w:val="1F4E79" w:themeColor="accent1" w:themeShade="80"/>
-        </w:rPr>
-        <w:t xml:space="preserve">– </w:t>
-      </w:r>
-      <m:oMath>
-        <m:r>
-          <w:rPr>
-            <w:rFonts w:ascii="Cambria Math" w:hAnsi="Cambria Math"/>
-            <w:color w:val="1F4E79" w:themeColor="accent1" w:themeShade="80"/>
-          </w:rPr>
-          <m:t xml:space="preserve">float </m:t>
-        </m:r>
-        <m:r>
-          <w:rPr>
-            <w:rFonts w:ascii="Cambria Math" w:hAnsi="Cambria Math" w:cs="Consolas"/>
-            <w:color w:val="1F4E79" w:themeColor="accent1" w:themeShade="80"/>
-          </w:rPr>
-          <m:t>m_animExpandSpeed</m:t>
-        </m:r>
-      </m:oMath>
-    </w:p>
-    <w:p>
-      <w:pPr>
-        <w:ind w:left="1440"/>
-      </w:pPr>
-      <w:r>
-        <w:t>The speed at which the card animation expands.</w:t>
-      </w:r>
-    </w:p>
-    <w:p>
-      <w:pPr>
-        <w:ind w:left="720"/>
-        <w:rPr>
-          <w:color w:val="1F4E79" w:themeColor="accent1" w:themeShade="80"/>
-        </w:rPr>
-      </w:pPr>
-      <w:r>
-        <w:rPr>
-          <w:rFonts w:cs="Consolas"/>
-          <w:color w:val="1F4E79" w:themeColor="accent1" w:themeShade="80"/>
-          <w:highlight w:val="white"/>
-        </w:rPr>
-        <w:t>m_</w:t>
-      </w:r>
-      <w:r>
-        <w:rPr>
-          <w:rFonts w:cs="Consolas"/>
-          <w:color w:val="1F4E79" w:themeColor="accent1" w:themeShade="80"/>
-        </w:rPr>
-        <w:t>animToX</w:t>
-      </w:r>
-      <w:r>
-        <w:rPr>
-          <w:rFonts w:cs="Consolas"/>
-          <w:color w:val="1F4E79" w:themeColor="accent1" w:themeShade="80"/>
-        </w:rPr>
-        <w:t xml:space="preserve"> </w:t>
-      </w:r>
-      <w:r>
-        <w:rPr>
-          <w:color w:val="1F4E79" w:themeColor="accent1" w:themeShade="80"/>
-        </w:rPr>
-        <w:t xml:space="preserve">– </w:t>
-      </w:r>
-      <m:oMath>
-        <m:r>
-          <w:rPr>
-            <w:rFonts w:ascii="Cambria Math" w:hAnsi="Cambria Math"/>
-            <w:color w:val="1F4E79" w:themeColor="accent1" w:themeShade="80"/>
-          </w:rPr>
-          <m:t xml:space="preserve">float </m:t>
-        </m:r>
-        <m:r>
-          <w:rPr>
-            <w:rFonts w:ascii="Cambria Math" w:hAnsi="Cambria Math" w:cs="Consolas"/>
-            <w:color w:val="1F4E79" w:themeColor="accent1" w:themeShade="80"/>
-          </w:rPr>
-          <m:t>m_animToX</m:t>
-        </m:r>
-      </m:oMath>
-    </w:p>
-    <w:p>
-      <w:pPr>
-        <w:ind w:left="1440"/>
-      </w:pPr>
-      <w:r>
-        <w:t>The X position of where the card animation has to fly to.</w:t>
-      </w:r>
-    </w:p>
-    <w:p>
-      <w:pPr>
-        <w:ind w:left="720"/>
-        <w:rPr>
-          <w:color w:val="1F4E79" w:themeColor="accent1" w:themeShade="80"/>
-        </w:rPr>
-      </w:pPr>
-      <w:r>
-        <w:rPr>
-          <w:rFonts w:cs="Consolas"/>
-          <w:color w:val="1F4E79" w:themeColor="accent1" w:themeShade="80"/>
-          <w:highlight w:val="white"/>
-        </w:rPr>
-        <w:t>m_</w:t>
-      </w:r>
-      <w:r>
-        <w:rPr>
-          <w:rFonts w:cs="Consolas"/>
-          <w:color w:val="1F4E79" w:themeColor="accent1" w:themeShade="80"/>
-        </w:rPr>
-        <w:t>animToY</w:t>
-      </w:r>
-      <w:r>
-        <w:rPr>
-          <w:rFonts w:cs="Consolas"/>
-          <w:color w:val="1F4E79" w:themeColor="accent1" w:themeShade="80"/>
-        </w:rPr>
-        <w:t xml:space="preserve"> </w:t>
-      </w:r>
-      <w:r>
-        <w:rPr>
-          <w:color w:val="1F4E79" w:themeColor="accent1" w:themeShade="80"/>
-        </w:rPr>
-        <w:t xml:space="preserve">– </w:t>
-      </w:r>
-      <m:oMath>
-        <m:r>
-          <w:rPr>
-            <w:rFonts w:ascii="Cambria Math" w:hAnsi="Cambria Math"/>
-            <w:color w:val="1F4E79" w:themeColor="accent1" w:themeShade="80"/>
-          </w:rPr>
-          <m:t xml:space="preserve">float </m:t>
-        </m:r>
-        <m:r>
-          <w:rPr>
-            <w:rFonts w:ascii="Cambria Math" w:hAnsi="Cambria Math" w:cs="Consolas"/>
-            <w:color w:val="1F4E79" w:themeColor="accent1" w:themeShade="80"/>
-          </w:rPr>
-          <m:t>m_animToY</m:t>
-        </m:r>
-      </m:oMath>
-    </w:p>
-    <w:p>
-      <w:pPr>
-        <w:ind w:left="1440"/>
-      </w:pPr>
-      <w:r>
-        <w:t>The Y position of where the card animation has to fly to.</w:t>
-      </w:r>
-    </w:p>
-    <w:p>
-      <w:pPr>
-        <w:ind w:left="720"/>
-        <w:rPr>
-          <w:color w:val="1F4E79" w:themeColor="accent1" w:themeShade="80"/>
-        </w:rPr>
-      </w:pPr>
-      <w:r>
-        <w:rPr>
-          <w:rFonts w:cs="Consolas"/>
-          <w:color w:val="1F4E79" w:themeColor="accent1" w:themeShade="80"/>
-          <w:highlight w:val="white"/>
-        </w:rPr>
-        <w:t>m_</w:t>
-      </w:r>
-      <w:r>
-        <w:rPr>
-          <w:rFonts w:cs="Consolas"/>
-          <w:color w:val="1F4E79" w:themeColor="accent1" w:themeShade="80"/>
-        </w:rPr>
-        <w:t>animHitPerson</w:t>
-      </w:r>
-      <w:r>
-        <w:rPr>
-          <w:rFonts w:cs="Consolas"/>
-          <w:color w:val="1F4E79" w:themeColor="accent1" w:themeShade="80"/>
-        </w:rPr>
-        <w:t xml:space="preserve"> </w:t>
-      </w:r>
-      <w:r>
-        <w:rPr>
-          <w:color w:val="1F4E79" w:themeColor="accent1" w:themeShade="80"/>
-        </w:rPr>
-        <w:t xml:space="preserve">– </w:t>
-      </w:r>
-      <m:oMath>
-        <m:r>
-          <w:rPr>
-            <w:rFonts w:ascii="Cambria Math" w:hAnsi="Cambria Math"/>
-            <w:color w:val="1F4E79" w:themeColor="accent1" w:themeShade="80"/>
-          </w:rPr>
-          <m:t xml:space="preserve">E_personType </m:t>
-        </m:r>
-        <m:r>
-          <w:rPr>
-            <w:rFonts w:ascii="Cambria Math" w:hAnsi="Cambria Math" w:cs="Consolas"/>
-            <w:color w:val="1F4E79" w:themeColor="accent1" w:themeShade="80"/>
-          </w:rPr>
-          <m:t>m_animHitPerson</m:t>
-        </m:r>
-      </m:oMath>
-    </w:p>
-    <w:p>
-      <w:pPr>
-        <w:ind w:left="1440"/>
-      </w:pPr>
-      <w:r>
-        <w:t>A way to remember if the dealer or the player pressed the hit button, it can either be “E_enumPlayer” or “E_enumDealer”</w:t>
-      </w:r>
-    </w:p>
-    <w:p>
-      <w:pPr>
-        <w:ind w:left="720"/>
-        <w:rPr>
-          <w:color w:val="1F4E79" w:themeColor="accent1" w:themeShade="80"/>
-        </w:rPr>
-      </w:pPr>
-      <w:r>
-        <w:rPr>
-          <w:rFonts w:cs="Consolas"/>
-          <w:color w:val="1F4E79" w:themeColor="accent1" w:themeShade="80"/>
-          <w:highlight w:val="white"/>
-        </w:rPr>
-        <w:t>m_</w:t>
-      </w:r>
-      <w:r>
-        <w:rPr>
-          <w:rFonts w:cs="Consolas"/>
-          <w:color w:val="1F4E79" w:themeColor="accent1" w:themeShade="80"/>
-        </w:rPr>
-        <w:t>gameMessage</w:t>
-      </w:r>
-      <w:r>
-        <w:rPr>
-          <w:rFonts w:cs="Consolas"/>
-          <w:color w:val="1F4E79" w:themeColor="accent1" w:themeShade="80"/>
-        </w:rPr>
-        <w:t xml:space="preserve"> </w:t>
-      </w:r>
-      <w:r>
-        <w:rPr>
-          <w:color w:val="1F4E79" w:themeColor="accent1" w:themeShade="80"/>
-        </w:rPr>
-        <w:t xml:space="preserve">– </w:t>
-      </w:r>
-      <m:oMath>
-        <m:r>
-          <w:rPr>
-            <w:rFonts w:ascii="Cambria Math" w:hAnsi="Cambria Math"/>
-            <w:color w:val="1F4E79" w:themeColor="accent1" w:themeShade="80"/>
-          </w:rPr>
-          <m:t xml:space="preserve">sf∷Text </m:t>
-        </m:r>
-        <m:r>
-          <w:rPr>
-            <w:rFonts w:ascii="Cambria Math" w:hAnsi="Cambria Math" w:cs="Consolas"/>
-            <w:color w:val="1F4E79" w:themeColor="accent1" w:themeShade="80"/>
-          </w:rPr>
-          <m:t>m_gameMessage</m:t>
-        </m:r>
-      </m:oMath>
-    </w:p>
-    <w:p>
-      <w:pPr>
-        <w:ind w:left="1440"/>
-      </w:pPr>
-      <w:r>
-        <w:t>A drawable string of a message that gets shown to the player. (Animated)</w:t>
-      </w:r>
-    </w:p>
-    <w:p>
-      <w:pPr>
-        <w:ind w:left="720"/>
-        <w:rPr>
-          <w:color w:val="1F4E79" w:themeColor="accent1" w:themeShade="80"/>
-        </w:rPr>
-      </w:pPr>
-      <w:r>
-        <w:rPr>
-          <w:rFonts w:cs="Consolas"/>
-          <w:color w:val="1F4E79" w:themeColor="accent1" w:themeShade="80"/>
-          <w:highlight w:val="white"/>
-        </w:rPr>
-        <w:t>m_</w:t>
-      </w:r>
-      <w:r>
-        <w:rPr>
-          <w:rFonts w:cs="Consolas"/>
-          <w:color w:val="1F4E79" w:themeColor="accent1" w:themeShade="80"/>
-        </w:rPr>
-        <w:t>gameMessageState</w:t>
-      </w:r>
-      <w:r>
-        <w:rPr>
-          <w:rFonts w:cs="Consolas"/>
-          <w:color w:val="1F4E79" w:themeColor="accent1" w:themeShade="80"/>
-        </w:rPr>
-        <w:t xml:space="preserve"> </w:t>
-      </w:r>
-      <w:r>
-        <w:rPr>
-          <w:color w:val="1F4E79" w:themeColor="accent1" w:themeShade="80"/>
-        </w:rPr>
-        <w:t xml:space="preserve">– </w:t>
-      </w:r>
-      <m:oMath>
-        <m:r>
-          <w:rPr>
-            <w:rFonts w:ascii="Cambria Math" w:hAnsi="Cambria Math"/>
-            <w:color w:val="1F4E79" w:themeColor="accent1" w:themeShade="80"/>
-          </w:rPr>
-          <m:t xml:space="preserve">int </m:t>
-        </m:r>
-        <m:r>
-          <w:rPr>
-            <w:rFonts w:ascii="Cambria Math" w:hAnsi="Cambria Math" w:cs="Consolas"/>
-            <w:color w:val="1F4E79" w:themeColor="accent1" w:themeShade="80"/>
-          </w:rPr>
           <m:t>m_gameMessageState</m:t>
         </m:r>
       </m:oMath>
@@ -5333,7 +5438,6 @@
         <w:ind w:left="1440"/>
       </w:pPr>
       <w:r>
-        <w:lastRenderedPageBreak/>
         <w:t xml:space="preserve">The current animation state of </w:t>
       </w:r>
       <w:r>
@@ -5466,37 +5570,31 @@
     </w:p>
     <w:p>
       <w:pPr>
-        <w:pStyle w:val="Heading1"/>
-      </w:pPr>
-      <w:bookmarkStart w:id="9" w:name="_Toc448482908"/>
-      <w:r>
-        <w:t>GameButton (GameButton.h, GameButton.cpp):</w:t>
-      </w:r>
-      <w:bookmarkEnd w:id="9"/>
-    </w:p>
-    <w:p>
-      <w:pPr>
-        <w:pStyle w:val="Heading2"/>
-        <w:ind w:left="720"/>
-      </w:pPr>
-      <w:bookmarkStart w:id="10" w:name="_Toc448482909"/>
-      <w:r>
-        <w:t>Methods:</w:t>
-      </w:r>
-      <w:bookmarkEnd w:id="10"/>
-    </w:p>
-    <w:p>
-      <w:pPr>
-        <w:ind w:left="720"/>
-        <w:rPr>
-          <w:color w:val="1F4E79" w:themeColor="accent1" w:themeShade="80"/>
-        </w:rPr>
-      </w:pPr>
-      <w:r>
-        <w:rPr>
-          <w:color w:val="1F4E79" w:themeColor="accent1" w:themeShade="80"/>
-        </w:rPr>
-        <w:t xml:space="preserve">Constructor – </w:t>
+        <w:ind w:left="720"/>
+        <w:rPr>
+          <w:color w:val="1F4E79" w:themeColor="accent1" w:themeShade="80"/>
+        </w:rPr>
+      </w:pPr>
+      <w:r>
+        <w:rPr>
+          <w:rFonts w:cs="Consolas"/>
+          <w:color w:val="1F4E79" w:themeColor="accent1" w:themeShade="80"/>
+          <w:highlight w:val="white"/>
+        </w:rPr>
+        <w:t>m_</w:t>
+      </w:r>
+      <w:r>
+        <w:rPr>
+          <w:rFonts w:cs="Consolas"/>
+          <w:color w:val="1F4E79" w:themeColor="accent1" w:themeShade="80"/>
+        </w:rPr>
+        <w:t>thisInstance</w:t>
+      </w:r>
+      <w:r>
+        <w:rPr>
+          <w:color w:val="1F4E79" w:themeColor="accent1" w:themeShade="80"/>
+        </w:rPr>
+        <w:t xml:space="preserve">– </w:t>
       </w:r>
       <m:oMath>
         <m:r>
@@ -5504,1014 +5602,41 @@
             <m:sty m:val="p"/>
           </m:rPr>
           <w:rPr>
-            <w:rFonts w:ascii="Cambria Math" w:hAnsi="Cambria Math"/>
-            <w:color w:val="1F4E79" w:themeColor="accent1" w:themeShade="80"/>
-          </w:rPr>
-          <m:t>GameButton</m:t>
-        </m:r>
-        <m:r>
-          <w:rPr>
-            <w:rFonts w:ascii="Cambria Math" w:hAnsi="Cambria Math"/>
-            <w:color w:val="1F4E79" w:themeColor="accent1" w:themeShade="80"/>
-          </w:rPr>
-          <m:t>(int Game&amp; gameRef, int x, int y, int width, int height, const car* buttonText, int fontSize, const sf∷Color&amp; startColour, const sf∷Color&amp; hoverColour, const sf∷Color&amp; pressColour)</m:t>
-        </m:r>
-      </m:oMath>
-    </w:p>
-    <w:p>
-      <w:pPr>
-        <w:ind w:left="1440"/>
-      </w:pPr>
-      <w:r>
-        <w:t>Sets up game button and all the drawable items attached to it.</w:t>
-      </w:r>
-      <w:r>
-        <w:br/>
-        <w:t>Is given a string to be drawn over the button.</w:t>
-      </w:r>
-    </w:p>
-    <w:p>
-      <w:pPr>
-        <w:ind w:left="720"/>
-        <w:rPr>
-          <w:color w:val="1F4E79" w:themeColor="accent1" w:themeShade="80"/>
-        </w:rPr>
-      </w:pPr>
-      <w:r>
-        <w:rPr>
-          <w:color w:val="1F4E79" w:themeColor="accent1" w:themeShade="80"/>
-        </w:rPr>
-        <w:t>step –</w:t>
-      </w:r>
-      <w:r>
-        <w:rPr>
-          <w:rFonts w:eastAsiaTheme="minorEastAsia"/>
-          <w:color w:val="1F4E79" w:themeColor="accent1" w:themeShade="80"/>
-        </w:rPr>
-        <w:t xml:space="preserve"> </w:t>
-      </w:r>
-      <m:oMath>
-        <m:r>
-          <w:rPr>
-            <w:rFonts w:ascii="Cambria Math" w:hAnsi="Cambria Math"/>
-            <w:color w:val="1F4E79" w:themeColor="accent1" w:themeShade="80"/>
-          </w:rPr>
-          <m:t>void step()</m:t>
-        </m:r>
-      </m:oMath>
-    </w:p>
-    <w:p>
-      <w:pPr>
-        <w:ind w:left="1440"/>
-      </w:pPr>
-      <w:r>
-        <w:t>Polls input. Keeps track of the mouse buttons.</w:t>
-      </w:r>
-    </w:p>
-    <w:p>
-      <w:pPr>
-        <w:ind w:left="720"/>
-        <w:rPr>
-          <w:color w:val="1F4E79" w:themeColor="accent1" w:themeShade="80"/>
-        </w:rPr>
-      </w:pPr>
-      <w:r>
-        <w:rPr>
-          <w:color w:val="1F4E79" w:themeColor="accent1" w:themeShade="80"/>
-        </w:rPr>
-        <w:t xml:space="preserve">draw – </w:t>
-      </w:r>
-      <m:oMath>
-        <m:r>
-          <w:rPr>
-            <w:rFonts w:ascii="Cambria Math" w:hAnsi="Cambria Math"/>
-            <w:color w:val="1F4E79" w:themeColor="accent1" w:themeShade="80"/>
-          </w:rPr>
-          <m:t>void draw()</m:t>
-        </m:r>
-      </m:oMath>
-    </w:p>
-    <w:p>
-      <w:pPr>
-        <w:ind w:left="1440"/>
-      </w:pPr>
-      <w:r>
-        <w:t xml:space="preserve">Draws the button </w:t>
-      </w:r>
-      <w:r>
-        <w:t xml:space="preserve">and its text </w:t>
-      </w:r>
-      <w:r>
-        <w:t>to the position it was given in the constructor.</w:t>
-      </w:r>
-    </w:p>
-    <w:p>
-      <w:pPr>
-        <w:ind w:left="720"/>
-        <w:rPr>
-          <w:color w:val="1F4E79" w:themeColor="accent1" w:themeShade="80"/>
-        </w:rPr>
-      </w:pPr>
-      <w:r>
-        <w:rPr>
-          <w:rFonts w:eastAsiaTheme="minorEastAsia"/>
-          <w:color w:val="1F4E79" w:themeColor="accent1" w:themeShade="80"/>
-        </w:rPr>
-        <w:t>isHover</w:t>
-      </w:r>
-      <w:r>
-        <w:rPr>
-          <w:color w:val="1F4E79" w:themeColor="accent1" w:themeShade="80"/>
-        </w:rPr>
-        <w:t xml:space="preserve"> – </w:t>
-      </w:r>
-      <m:oMath>
-        <m:r>
-          <w:rPr>
-            <w:rFonts w:ascii="Cambria Math" w:hAnsi="Cambria Math"/>
-            <w:color w:val="1F4E79" w:themeColor="accent1" w:themeShade="80"/>
-          </w:rPr>
-          <m:t xml:space="preserve">bool </m:t>
-        </m:r>
-        <m:r>
-          <w:rPr>
-            <w:rFonts w:ascii="Cambria Math" w:eastAsiaTheme="minorEastAsia" w:hAnsi="Cambria Math"/>
-            <w:color w:val="1F4E79" w:themeColor="accent1" w:themeShade="80"/>
-          </w:rPr>
-          <m:t>isHover</m:t>
-        </m:r>
-        <m:r>
-          <w:rPr>
-            <w:rFonts w:ascii="Cambria Math" w:hAnsi="Cambria Math"/>
-            <w:color w:val="1F4E79" w:themeColor="accent1" w:themeShade="80"/>
-          </w:rPr>
-          <m:t>()</m:t>
-        </m:r>
-      </m:oMath>
-    </w:p>
-    <w:p>
-      <w:pPr>
-        <w:ind w:left="1440"/>
-      </w:pPr>
-      <w:r>
-        <w:t>Returns</w:t>
-      </w:r>
-      <w:r>
-        <w:t xml:space="preserve"> true if the mouse is hovering over the button.</w:t>
-      </w:r>
-    </w:p>
-    <w:p>
-      <w:pPr>
-        <w:ind w:left="720"/>
-        <w:rPr>
-          <w:color w:val="1F4E79" w:themeColor="accent1" w:themeShade="80"/>
-        </w:rPr>
-      </w:pPr>
-      <w:r>
-        <w:rPr>
-          <w:rFonts w:eastAsiaTheme="minorEastAsia"/>
-          <w:color w:val="1F4E79" w:themeColor="accent1" w:themeShade="80"/>
-        </w:rPr>
-        <w:t>isPress</w:t>
-      </w:r>
-      <w:r>
-        <w:rPr>
-          <w:color w:val="1F4E79" w:themeColor="accent1" w:themeShade="80"/>
-        </w:rPr>
-        <w:t xml:space="preserve"> – </w:t>
-      </w:r>
-      <m:oMath>
-        <m:r>
-          <w:rPr>
-            <w:rFonts w:ascii="Cambria Math" w:hAnsi="Cambria Math"/>
-            <w:color w:val="1F4E79" w:themeColor="accent1" w:themeShade="80"/>
-          </w:rPr>
-          <m:t xml:space="preserve">bool </m:t>
-        </m:r>
-        <m:r>
-          <w:rPr>
-            <w:rFonts w:ascii="Cambria Math" w:eastAsiaTheme="minorEastAsia" w:hAnsi="Cambria Math"/>
-            <w:color w:val="1F4E79" w:themeColor="accent1" w:themeShade="80"/>
-          </w:rPr>
-          <m:t>isPress</m:t>
-        </m:r>
-        <m:r>
-          <w:rPr>
-            <w:rFonts w:ascii="Cambria Math" w:hAnsi="Cambria Math"/>
-            <w:color w:val="1F4E79" w:themeColor="accent1" w:themeShade="80"/>
-          </w:rPr>
-          <m:t>()</m:t>
-        </m:r>
-      </m:oMath>
-    </w:p>
-    <w:p>
-      <w:pPr>
-        <w:ind w:left="1440"/>
-      </w:pPr>
-      <w:r>
-        <w:t>Returns true if the left mouse button was pressed within the last game step, and the mouse is hovering over the button.</w:t>
-      </w:r>
-    </w:p>
-    <w:p>
-      <w:pPr>
-        <w:ind w:left="720"/>
-        <w:rPr>
-          <w:color w:val="1F4E79" w:themeColor="accent1" w:themeShade="80"/>
-        </w:rPr>
-      </w:pPr>
-      <w:r>
-        <w:rPr>
-          <w:rFonts w:eastAsiaTheme="minorEastAsia"/>
-          <w:color w:val="1F4E79" w:themeColor="accent1" w:themeShade="80"/>
-        </w:rPr>
-        <w:t>isReleased</w:t>
-      </w:r>
-      <w:r>
-        <w:rPr>
-          <w:color w:val="1F4E79" w:themeColor="accent1" w:themeShade="80"/>
-        </w:rPr>
-        <w:t xml:space="preserve"> – </w:t>
-      </w:r>
-      <m:oMath>
-        <m:r>
-          <w:rPr>
-            <w:rFonts w:ascii="Cambria Math" w:hAnsi="Cambria Math"/>
-            <w:color w:val="1F4E79" w:themeColor="accent1" w:themeShade="80"/>
-          </w:rPr>
-          <m:t xml:space="preserve">bool </m:t>
-        </m:r>
-        <m:r>
-          <w:rPr>
-            <w:rFonts w:ascii="Cambria Math" w:eastAsiaTheme="minorEastAsia" w:hAnsi="Cambria Math"/>
-            <w:color w:val="1F4E79" w:themeColor="accent1" w:themeShade="80"/>
-          </w:rPr>
-          <m:t>isReleased</m:t>
-        </m:r>
-        <m:r>
-          <w:rPr>
-            <w:rFonts w:ascii="Cambria Math" w:hAnsi="Cambria Math"/>
-            <w:color w:val="1F4E79" w:themeColor="accent1" w:themeShade="80"/>
-          </w:rPr>
-          <m:t>()</m:t>
-        </m:r>
-      </m:oMath>
-    </w:p>
-    <w:p>
-      <w:pPr>
-        <w:ind w:left="1440"/>
-      </w:pPr>
-      <w:r>
-        <w:t>Returns true if the left mouse button was released within the last game step, and the mouse is hovering over the button.</w:t>
-      </w:r>
+            <w:rFonts w:ascii="Cambria Math" w:hAnsi="Cambria Math" w:cs="Consolas"/>
+            <w:color w:val="1F4E79" w:themeColor="accent1" w:themeShade="80"/>
+          </w:rPr>
+          <m:t>static Resources*m_thisInstance</m:t>
+        </m:r>
+      </m:oMath>
+    </w:p>
+    <w:p>
+      <w:pPr>
+        <w:ind w:left="1440"/>
+      </w:pPr>
+      <w:r>
+        <w:t>An instance of the singleton. Static so that it always exists, although this does not mean that the class always exists.</w:t>
+      </w:r>
+    </w:p>
+    <w:p>
+      <w:pPr>
+        <w:pStyle w:val="Heading1"/>
+      </w:pPr>
+      <w:bookmarkStart w:id="10" w:name="_Toc448482908"/>
+      <w:r>
+        <w:t>GameButton (GameButton.h, GameButton.cpp):</w:t>
+      </w:r>
+      <w:bookmarkEnd w:id="10"/>
     </w:p>
     <w:p>
       <w:pPr>
         <w:pStyle w:val="Heading2"/>
         <w:ind w:left="720"/>
       </w:pPr>
-      <w:bookmarkStart w:id="11" w:name="_Toc448482910"/>
-      <w:r>
-        <w:t>Variables:</w:t>
+      <w:bookmarkStart w:id="11" w:name="_Toc448482909"/>
+      <w:r>
+        <w:t>Methods:</w:t>
       </w:r>
       <w:bookmarkEnd w:id="11"/>
-    </w:p>
-    <w:p>
-      <w:pPr>
-        <w:ind w:left="720"/>
-        <w:rPr>
-          <w:color w:val="1F4E79" w:themeColor="accent1" w:themeShade="80"/>
-        </w:rPr>
-      </w:pPr>
-      <w:r>
-        <w:rPr>
-          <w:rFonts w:cs="Consolas"/>
-          <w:color w:val="1F4E79" w:themeColor="accent1" w:themeShade="80"/>
-          <w:highlight w:val="white"/>
-        </w:rPr>
-        <w:t>m_</w:t>
-      </w:r>
-      <w:r>
-        <w:rPr>
-          <w:rFonts w:cs="Consolas"/>
-          <w:color w:val="1F4E79" w:themeColor="accent1" w:themeShade="80"/>
-        </w:rPr>
-        <w:t>x</w:t>
-      </w:r>
-      <w:r>
-        <w:rPr>
-          <w:color w:val="1F4E79" w:themeColor="accent1" w:themeShade="80"/>
-        </w:rPr>
-        <w:t xml:space="preserve">– </w:t>
-      </w:r>
-      <m:oMath>
-        <m:r>
-          <w:rPr>
-            <w:rFonts w:ascii="Cambria Math" w:hAnsi="Cambria Math"/>
-            <w:color w:val="1F4E79" w:themeColor="accent1" w:themeShade="80"/>
-          </w:rPr>
-          <m:t xml:space="preserve">int </m:t>
-        </m:r>
-        <m:r>
-          <w:rPr>
-            <w:rFonts w:ascii="Cambria Math" w:hAnsi="Cambria Math" w:cs="Consolas"/>
-            <w:color w:val="1F4E79" w:themeColor="accent1" w:themeShade="80"/>
-          </w:rPr>
-          <m:t>m_x</m:t>
-        </m:r>
-      </m:oMath>
-    </w:p>
-    <w:p>
-      <w:pPr>
-        <w:ind w:left="1440"/>
-      </w:pPr>
-      <w:r>
-        <w:t>The x position of the button.</w:t>
-      </w:r>
-    </w:p>
-    <w:p>
-      <w:pPr>
-        <w:ind w:left="720"/>
-        <w:rPr>
-          <w:color w:val="1F4E79" w:themeColor="accent1" w:themeShade="80"/>
-        </w:rPr>
-      </w:pPr>
-      <w:r>
-        <w:rPr>
-          <w:rFonts w:cs="Consolas"/>
-          <w:color w:val="1F4E79" w:themeColor="accent1" w:themeShade="80"/>
-          <w:highlight w:val="white"/>
-        </w:rPr>
-        <w:t>m_</w:t>
-      </w:r>
-      <w:r>
-        <w:rPr>
-          <w:rFonts w:cs="Consolas"/>
-          <w:color w:val="1F4E79" w:themeColor="accent1" w:themeShade="80"/>
-        </w:rPr>
-        <w:t>y</w:t>
-      </w:r>
-      <w:r>
-        <w:rPr>
-          <w:color w:val="1F4E79" w:themeColor="accent1" w:themeShade="80"/>
-        </w:rPr>
-        <w:t xml:space="preserve">– </w:t>
-      </w:r>
-      <m:oMath>
-        <m:r>
-          <w:rPr>
-            <w:rFonts w:ascii="Cambria Math" w:hAnsi="Cambria Math"/>
-            <w:color w:val="1F4E79" w:themeColor="accent1" w:themeShade="80"/>
-          </w:rPr>
-          <m:t xml:space="preserve">int </m:t>
-        </m:r>
-        <m:r>
-          <w:rPr>
-            <w:rFonts w:ascii="Cambria Math" w:hAnsi="Cambria Math" w:cs="Consolas"/>
-            <w:color w:val="1F4E79" w:themeColor="accent1" w:themeShade="80"/>
-          </w:rPr>
-          <m:t>m_y</m:t>
-        </m:r>
-      </m:oMath>
-    </w:p>
-    <w:p>
-      <w:pPr>
-        <w:ind w:left="1440"/>
-      </w:pPr>
-      <w:r>
-        <w:t>The y position of the button.</w:t>
-      </w:r>
-    </w:p>
-    <w:p>
-      <w:pPr>
-        <w:ind w:left="720"/>
-        <w:rPr>
-          <w:color w:val="1F4E79" w:themeColor="accent1" w:themeShade="80"/>
-        </w:rPr>
-      </w:pPr>
-      <w:r>
-        <w:rPr>
-          <w:rFonts w:cs="Consolas"/>
-          <w:color w:val="1F4E79" w:themeColor="accent1" w:themeShade="80"/>
-          <w:highlight w:val="white"/>
-        </w:rPr>
-        <w:lastRenderedPageBreak/>
-        <w:t>m_</w:t>
-      </w:r>
-      <w:r>
-        <w:rPr>
-          <w:rFonts w:cs="Consolas"/>
-          <w:color w:val="1F4E79" w:themeColor="accent1" w:themeShade="80"/>
-        </w:rPr>
-        <w:t>width</w:t>
-      </w:r>
-      <w:r>
-        <w:rPr>
-          <w:color w:val="1F4E79" w:themeColor="accent1" w:themeShade="80"/>
-        </w:rPr>
-        <w:t xml:space="preserve">– </w:t>
-      </w:r>
-      <m:oMath>
-        <m:r>
-          <w:rPr>
-            <w:rFonts w:ascii="Cambria Math" w:hAnsi="Cambria Math"/>
-            <w:color w:val="1F4E79" w:themeColor="accent1" w:themeShade="80"/>
-          </w:rPr>
-          <m:t xml:space="preserve">int </m:t>
-        </m:r>
-        <m:r>
-          <w:rPr>
-            <w:rFonts w:ascii="Cambria Math" w:hAnsi="Cambria Math" w:cs="Consolas"/>
-            <w:color w:val="1F4E79" w:themeColor="accent1" w:themeShade="80"/>
-          </w:rPr>
-          <m:t>m_width</m:t>
-        </m:r>
-      </m:oMath>
-    </w:p>
-    <w:p>
-      <w:pPr>
-        <w:ind w:left="1440"/>
-      </w:pPr>
-      <w:r>
-        <w:t>The width of the drawn button.</w:t>
-      </w:r>
-    </w:p>
-    <w:p>
-      <w:pPr>
-        <w:ind w:left="720"/>
-        <w:rPr>
-          <w:color w:val="1F4E79" w:themeColor="accent1" w:themeShade="80"/>
-        </w:rPr>
-      </w:pPr>
-      <w:r>
-        <w:rPr>
-          <w:rFonts w:cs="Consolas"/>
-          <w:color w:val="1F4E79" w:themeColor="accent1" w:themeShade="80"/>
-          <w:highlight w:val="white"/>
-        </w:rPr>
-        <w:t>m_</w:t>
-      </w:r>
-      <w:r>
-        <w:rPr>
-          <w:rFonts w:cs="Consolas"/>
-          <w:color w:val="1F4E79" w:themeColor="accent1" w:themeShade="80"/>
-        </w:rPr>
-        <w:t>height</w:t>
-      </w:r>
-      <w:r>
-        <w:rPr>
-          <w:color w:val="1F4E79" w:themeColor="accent1" w:themeShade="80"/>
-        </w:rPr>
-        <w:t xml:space="preserve">– </w:t>
-      </w:r>
-      <m:oMath>
-        <m:r>
-          <w:rPr>
-            <w:rFonts w:ascii="Cambria Math" w:hAnsi="Cambria Math"/>
-            <w:color w:val="1F4E79" w:themeColor="accent1" w:themeShade="80"/>
-          </w:rPr>
-          <m:t xml:space="preserve"> </m:t>
-        </m:r>
-        <m:r>
-          <w:rPr>
-            <w:rFonts w:ascii="Cambria Math" w:hAnsi="Cambria Math" w:cs="Consolas"/>
-            <w:color w:val="1F4E79" w:themeColor="accent1" w:themeShade="80"/>
-          </w:rPr>
-          <m:t>m_height</m:t>
-        </m:r>
-      </m:oMath>
-    </w:p>
-    <w:p>
-      <w:pPr>
-        <w:ind w:left="1440"/>
-      </w:pPr>
-      <w:r>
-        <w:t>The height of the drawn button.</w:t>
-      </w:r>
-    </w:p>
-    <w:p>
-      <w:pPr>
-        <w:ind w:left="720"/>
-        <w:rPr>
-          <w:color w:val="1F4E79" w:themeColor="accent1" w:themeShade="80"/>
-        </w:rPr>
-      </w:pPr>
-      <w:r>
-        <w:rPr>
-          <w:rFonts w:cs="Consolas"/>
-          <w:color w:val="1F4E79" w:themeColor="accent1" w:themeShade="80"/>
-          <w:highlight w:val="white"/>
-        </w:rPr>
-        <w:t>m_</w:t>
-      </w:r>
-      <w:r>
-        <w:rPr>
-          <w:rFonts w:cs="Consolas"/>
-          <w:color w:val="1F4E79" w:themeColor="accent1" w:themeShade="80"/>
-        </w:rPr>
-        <w:t>gameRef</w:t>
-      </w:r>
-      <w:r>
-        <w:rPr>
-          <w:color w:val="1F4E79" w:themeColor="accent1" w:themeShade="80"/>
-        </w:rPr>
-        <w:t xml:space="preserve">– </w:t>
-      </w:r>
-      <m:oMath>
-        <m:r>
-          <w:rPr>
-            <w:rFonts w:ascii="Cambria Math" w:hAnsi="Cambria Math"/>
-            <w:color w:val="1F4E79" w:themeColor="accent1" w:themeShade="80"/>
-          </w:rPr>
-          <m:t xml:space="preserve">Game&amp; </m:t>
-        </m:r>
-        <m:r>
-          <w:rPr>
-            <w:rFonts w:ascii="Cambria Math" w:hAnsi="Cambria Math" w:cs="Consolas"/>
-            <w:color w:val="1F4E79" w:themeColor="accent1" w:themeShade="80"/>
-          </w:rPr>
-          <m:t>m_gameRef</m:t>
-        </m:r>
-      </m:oMath>
-    </w:p>
-    <w:p>
-      <w:pPr>
-        <w:ind w:left="1440"/>
-      </w:pPr>
-      <w:r>
-        <w:t>A</w:t>
-      </w:r>
-      <w:r>
-        <w:t xml:space="preserve"> reference to the main game class, so it can draw itself</w:t>
-      </w:r>
-      <w:r>
-        <w:t xml:space="preserve"> by getting the window reference in the game class.</w:t>
-      </w:r>
-    </w:p>
-    <w:p>
-      <w:pPr>
-        <w:ind w:left="720"/>
-        <w:rPr>
-          <w:color w:val="1F4E79" w:themeColor="accent1" w:themeShade="80"/>
-        </w:rPr>
-      </w:pPr>
-      <w:r>
-        <w:rPr>
-          <w:rFonts w:cs="Consolas"/>
-          <w:color w:val="1F4E79" w:themeColor="accent1" w:themeShade="80"/>
-          <w:highlight w:val="white"/>
-        </w:rPr>
-        <w:t>m_</w:t>
-      </w:r>
-      <w:r>
-        <w:rPr>
-          <w:rFonts w:cs="Consolas"/>
-          <w:color w:val="1F4E79" w:themeColor="accent1" w:themeShade="80"/>
-        </w:rPr>
-        <w:t>button</w:t>
-      </w:r>
-      <w:r>
-        <w:rPr>
-          <w:color w:val="1F4E79" w:themeColor="accent1" w:themeShade="80"/>
-        </w:rPr>
-        <w:t xml:space="preserve">– </w:t>
-      </w:r>
-      <m:oMath>
-        <m:r>
-          <w:rPr>
-            <w:rFonts w:ascii="Cambria Math" w:hAnsi="Cambria Math"/>
-            <w:color w:val="1F4E79" w:themeColor="accent1" w:themeShade="80"/>
-          </w:rPr>
-          <m:t xml:space="preserve">sf∷RectangleShape </m:t>
-        </m:r>
-        <m:r>
-          <w:rPr>
-            <w:rFonts w:ascii="Cambria Math" w:hAnsi="Cambria Math" w:cs="Consolas"/>
-            <w:color w:val="1F4E79" w:themeColor="accent1" w:themeShade="80"/>
-          </w:rPr>
-          <m:t>m_button</m:t>
-        </m:r>
-      </m:oMath>
-    </w:p>
-    <w:p>
-      <w:pPr>
-        <w:ind w:left="1440"/>
-      </w:pPr>
-      <w:r>
-        <w:t xml:space="preserve">A drawable rectangle shape </w:t>
-      </w:r>
-      <w:r>
-        <w:t>for the button.</w:t>
-      </w:r>
-    </w:p>
-    <w:p>
-      <w:pPr>
-        <w:ind w:left="720"/>
-        <w:rPr>
-          <w:color w:val="1F4E79" w:themeColor="accent1" w:themeShade="80"/>
-        </w:rPr>
-      </w:pPr>
-      <w:r>
-        <w:rPr>
-          <w:rFonts w:cs="Consolas"/>
-          <w:color w:val="1F4E79" w:themeColor="accent1" w:themeShade="80"/>
-          <w:highlight w:val="white"/>
-        </w:rPr>
-        <w:t>m_</w:t>
-      </w:r>
-      <w:r>
-        <w:rPr>
-          <w:rFonts w:cs="Consolas"/>
-          <w:color w:val="1F4E79" w:themeColor="accent1" w:themeShade="80"/>
-        </w:rPr>
-        <w:t>buttonText</w:t>
-      </w:r>
-      <w:r>
-        <w:rPr>
-          <w:color w:val="1F4E79" w:themeColor="accent1" w:themeShade="80"/>
-        </w:rPr>
-        <w:t xml:space="preserve">– </w:t>
-      </w:r>
-      <m:oMath>
-        <m:r>
-          <w:rPr>
-            <w:rFonts w:ascii="Cambria Math" w:hAnsi="Cambria Math"/>
-            <w:color w:val="1F4E79" w:themeColor="accent1" w:themeShade="80"/>
-          </w:rPr>
-          <m:t xml:space="preserve">sf∷Text </m:t>
-        </m:r>
-        <m:r>
-          <w:rPr>
-            <w:rFonts w:ascii="Cambria Math" w:hAnsi="Cambria Math" w:cs="Consolas"/>
-            <w:color w:val="1F4E79" w:themeColor="accent1" w:themeShade="80"/>
-          </w:rPr>
-          <m:t>m_buttonText</m:t>
-        </m:r>
-      </m:oMath>
-    </w:p>
-    <w:p>
-      <w:pPr>
-        <w:ind w:left="1440"/>
-      </w:pPr>
-      <w:r>
-        <w:t>Drawable text that gets drawn on the button.</w:t>
-      </w:r>
-    </w:p>
-    <w:p>
-      <w:pPr>
-        <w:ind w:left="720"/>
-        <w:rPr>
-          <w:color w:val="1F4E79" w:themeColor="accent1" w:themeShade="80"/>
-        </w:rPr>
-      </w:pPr>
-      <w:r>
-        <w:rPr>
-          <w:rFonts w:cs="Consolas"/>
-          <w:color w:val="1F4E79" w:themeColor="accent1" w:themeShade="80"/>
-          <w:highlight w:val="white"/>
-        </w:rPr>
-        <w:t>m_</w:t>
-      </w:r>
-      <w:r>
-        <w:rPr>
-          <w:rFonts w:cs="Consolas"/>
-          <w:color w:val="1F4E79" w:themeColor="accent1" w:themeShade="80"/>
-        </w:rPr>
-        <w:t>mBLDown</w:t>
-      </w:r>
-      <w:r>
-        <w:rPr>
-          <w:color w:val="1F4E79" w:themeColor="accent1" w:themeShade="80"/>
-        </w:rPr>
-        <w:t xml:space="preserve">– </w:t>
-      </w:r>
-      <m:oMath>
-        <m:r>
-          <w:rPr>
-            <w:rFonts w:ascii="Cambria Math" w:hAnsi="Cambria Math"/>
-            <w:color w:val="1F4E79" w:themeColor="accent1" w:themeShade="80"/>
-          </w:rPr>
-          <m:t xml:space="preserve">bool </m:t>
-        </m:r>
-        <m:r>
-          <w:rPr>
-            <w:rFonts w:ascii="Cambria Math" w:hAnsi="Cambria Math" w:cs="Consolas"/>
-            <w:color w:val="1F4E79" w:themeColor="accent1" w:themeShade="80"/>
-          </w:rPr>
-          <m:t>m_mBLDown</m:t>
-        </m:r>
-      </m:oMath>
-    </w:p>
-    <w:p>
-      <w:pPr>
-        <w:ind w:left="1440"/>
-      </w:pPr>
-      <w:r>
-        <w:t>A Boolean the keeps track of if the left mouse button</w:t>
-      </w:r>
-      <w:r>
-        <w:t xml:space="preserve"> is pressed.</w:t>
-      </w:r>
-    </w:p>
-    <w:p>
-      <w:pPr>
-        <w:ind w:left="720"/>
-        <w:rPr>
-          <w:color w:val="1F4E79" w:themeColor="accent1" w:themeShade="80"/>
-        </w:rPr>
-      </w:pPr>
-      <w:r>
-        <w:rPr>
-          <w:rFonts w:cs="Consolas"/>
-          <w:color w:val="1F4E79" w:themeColor="accent1" w:themeShade="80"/>
-          <w:highlight w:val="white"/>
-        </w:rPr>
-        <w:t>m_</w:t>
-      </w:r>
-      <w:r>
-        <w:rPr>
-          <w:rFonts w:cs="Consolas"/>
-          <w:color w:val="1F4E79" w:themeColor="accent1" w:themeShade="80"/>
-        </w:rPr>
-        <w:t>mBLPressed</w:t>
-      </w:r>
-      <w:r>
-        <w:rPr>
-          <w:color w:val="1F4E79" w:themeColor="accent1" w:themeShade="80"/>
-        </w:rPr>
-        <w:t xml:space="preserve">– </w:t>
-      </w:r>
-      <m:oMath>
-        <m:r>
-          <w:rPr>
-            <w:rFonts w:ascii="Cambria Math" w:hAnsi="Cambria Math"/>
-            <w:color w:val="1F4E79" w:themeColor="accent1" w:themeShade="80"/>
-          </w:rPr>
-          <m:t xml:space="preserve">bool </m:t>
-        </m:r>
-        <m:r>
-          <w:rPr>
-            <w:rFonts w:ascii="Cambria Math" w:hAnsi="Cambria Math" w:cs="Consolas"/>
-            <w:color w:val="1F4E79" w:themeColor="accent1" w:themeShade="80"/>
-          </w:rPr>
-          <m:t>m_mBLPressed</m:t>
-        </m:r>
-      </m:oMath>
-    </w:p>
-    <w:p>
-      <w:pPr>
-        <w:ind w:left="1440"/>
-      </w:pPr>
-      <w:r>
-        <w:t>A Boolean the keeps track of if the left mouse button was pressed, however it only remains true for one step of the program.</w:t>
-      </w:r>
-    </w:p>
-    <w:p>
-      <w:pPr>
-        <w:ind w:left="720"/>
-        <w:rPr>
-          <w:color w:val="1F4E79" w:themeColor="accent1" w:themeShade="80"/>
-        </w:rPr>
-      </w:pPr>
-      <w:r>
-        <w:rPr>
-          <w:rFonts w:cs="Consolas"/>
-          <w:color w:val="1F4E79" w:themeColor="accent1" w:themeShade="80"/>
-          <w:highlight w:val="white"/>
-        </w:rPr>
-        <w:t>m_</w:t>
-      </w:r>
-      <w:r>
-        <w:rPr>
-          <w:rFonts w:cs="Consolas"/>
-          <w:color w:val="1F4E79" w:themeColor="accent1" w:themeShade="80"/>
-        </w:rPr>
-        <w:t>mBLReleased</w:t>
-      </w:r>
-      <w:r>
-        <w:rPr>
-          <w:color w:val="1F4E79" w:themeColor="accent1" w:themeShade="80"/>
-        </w:rPr>
-        <w:t xml:space="preserve">– </w:t>
-      </w:r>
-      <m:oMath>
-        <m:r>
-          <w:rPr>
-            <w:rFonts w:ascii="Cambria Math" w:hAnsi="Cambria Math"/>
-            <w:color w:val="1F4E79" w:themeColor="accent1" w:themeShade="80"/>
-          </w:rPr>
-          <m:t xml:space="preserve">bool </m:t>
-        </m:r>
-        <m:r>
-          <w:rPr>
-            <w:rFonts w:ascii="Cambria Math" w:hAnsi="Cambria Math" w:cs="Consolas"/>
-            <w:color w:val="1F4E79" w:themeColor="accent1" w:themeShade="80"/>
-          </w:rPr>
-          <m:t>m_mBLReleased</m:t>
-        </m:r>
-      </m:oMath>
-    </w:p>
-    <w:p>
-      <w:pPr>
-        <w:ind w:left="1440"/>
-      </w:pPr>
-      <w:r>
-        <w:t>A Boolean the keeps track of if the left mouse button was released, however it only remains true for one step of the program.</w:t>
-      </w:r>
-    </w:p>
-    <w:p>
-      <w:pPr>
-        <w:ind w:left="720"/>
-        <w:rPr>
-          <w:color w:val="1F4E79" w:themeColor="accent1" w:themeShade="80"/>
-        </w:rPr>
-      </w:pPr>
-      <w:r>
-        <w:rPr>
-          <w:rFonts w:cs="Consolas"/>
-          <w:color w:val="1F4E79" w:themeColor="accent1" w:themeShade="80"/>
-          <w:highlight w:val="white"/>
-        </w:rPr>
-        <w:t>m_</w:t>
-      </w:r>
-      <w:r>
-        <w:rPr>
-          <w:rFonts w:cs="Consolas"/>
-          <w:color w:val="1F4E79" w:themeColor="accent1" w:themeShade="80"/>
-        </w:rPr>
-        <w:t>startColour</w:t>
-      </w:r>
-      <w:r>
-        <w:rPr>
-          <w:color w:val="1F4E79" w:themeColor="accent1" w:themeShade="80"/>
-        </w:rPr>
-        <w:t xml:space="preserve">– </w:t>
-      </w:r>
-      <m:oMath>
-        <m:r>
-          <w:rPr>
-            <w:rFonts w:ascii="Cambria Math" w:hAnsi="Cambria Math"/>
-            <w:color w:val="1F4E79" w:themeColor="accent1" w:themeShade="80"/>
-          </w:rPr>
-          <m:t xml:space="preserve">sf∷Color </m:t>
-        </m:r>
-        <m:r>
-          <w:rPr>
-            <w:rFonts w:ascii="Cambria Math" w:hAnsi="Cambria Math" w:cs="Consolas"/>
-            <w:color w:val="1F4E79" w:themeColor="accent1" w:themeShade="80"/>
-          </w:rPr>
-          <m:t>m_startColour</m:t>
-        </m:r>
-      </m:oMath>
-    </w:p>
-    <w:p>
-      <w:pPr>
-        <w:ind w:left="1440"/>
-      </w:pPr>
-      <w:r>
-        <w:t>The colour the button gets set to when it is created, and when the mouse is not hovering over it.</w:t>
-      </w:r>
-    </w:p>
-    <w:p>
-      <w:pPr>
-        <w:ind w:left="720"/>
-        <w:rPr>
-          <w:color w:val="1F4E79" w:themeColor="accent1" w:themeShade="80"/>
-        </w:rPr>
-      </w:pPr>
-      <w:r>
-        <w:rPr>
-          <w:rFonts w:cs="Consolas"/>
-          <w:color w:val="1F4E79" w:themeColor="accent1" w:themeShade="80"/>
-          <w:highlight w:val="white"/>
-        </w:rPr>
-        <w:t>m_</w:t>
-      </w:r>
-      <w:r>
-        <w:rPr>
-          <w:rFonts w:cs="Consolas"/>
-          <w:color w:val="1F4E79" w:themeColor="accent1" w:themeShade="80"/>
-        </w:rPr>
-        <w:t>hoverColour</w:t>
-      </w:r>
-      <w:r>
-        <w:rPr>
-          <w:color w:val="1F4E79" w:themeColor="accent1" w:themeShade="80"/>
-        </w:rPr>
-        <w:t xml:space="preserve">– </w:t>
-      </w:r>
-      <m:oMath>
-        <m:r>
-          <w:rPr>
-            <w:rFonts w:ascii="Cambria Math" w:hAnsi="Cambria Math"/>
-            <w:color w:val="1F4E79" w:themeColor="accent1" w:themeShade="80"/>
-          </w:rPr>
-          <m:t xml:space="preserve">sf∷Color </m:t>
-        </m:r>
-        <m:r>
-          <w:rPr>
-            <w:rFonts w:ascii="Cambria Math" w:hAnsi="Cambria Math" w:cs="Consolas"/>
-            <w:color w:val="1F4E79" w:themeColor="accent1" w:themeShade="80"/>
-          </w:rPr>
-          <m:t>m_startColour</m:t>
-        </m:r>
-      </m:oMath>
-    </w:p>
-    <w:p>
-      <w:pPr>
-        <w:ind w:left="1440"/>
-      </w:pPr>
-      <w:r>
-        <w:t>The colour the button gets set to when the mouse is hovering over it, but the left mouse button is not pressed.</w:t>
-      </w:r>
-    </w:p>
-    <w:p>
-      <w:pPr>
-        <w:ind w:left="720"/>
-        <w:rPr>
-          <w:color w:val="1F4E79" w:themeColor="accent1" w:themeShade="80"/>
-        </w:rPr>
-      </w:pPr>
-      <w:r>
-        <w:rPr>
-          <w:rFonts w:cs="Consolas"/>
-          <w:color w:val="1F4E79" w:themeColor="accent1" w:themeShade="80"/>
-          <w:highlight w:val="white"/>
-        </w:rPr>
-        <w:t>m_</w:t>
-      </w:r>
-      <w:r>
-        <w:rPr>
-          <w:rFonts w:cs="Consolas"/>
-          <w:color w:val="1F4E79" w:themeColor="accent1" w:themeShade="80"/>
-        </w:rPr>
-        <w:t>pressColour</w:t>
-      </w:r>
-      <w:r>
-        <w:rPr>
-          <w:color w:val="1F4E79" w:themeColor="accent1" w:themeShade="80"/>
-        </w:rPr>
-        <w:t xml:space="preserve">– </w:t>
-      </w:r>
-      <m:oMath>
-        <m:r>
-          <w:rPr>
-            <w:rFonts w:ascii="Cambria Math" w:hAnsi="Cambria Math"/>
-            <w:color w:val="1F4E79" w:themeColor="accent1" w:themeShade="80"/>
-          </w:rPr>
-          <m:t xml:space="preserve">sf∷Color </m:t>
-        </m:r>
-        <m:r>
-          <w:rPr>
-            <w:rFonts w:ascii="Cambria Math" w:hAnsi="Cambria Math" w:cs="Consolas"/>
-            <w:color w:val="1F4E79" w:themeColor="accent1" w:themeShade="80"/>
-          </w:rPr>
-          <m:t>m_startColour</m:t>
-        </m:r>
-      </m:oMath>
-    </w:p>
-    <w:p>
-      <w:pPr>
-        <w:ind w:left="1440"/>
-      </w:pPr>
-      <w:r>
-        <w:t>The colour the button gets set to when the mouse is hovering over it and the left mouse button is pressed.</w:t>
-      </w:r>
-    </w:p>
-    <w:p>
-      <w:pPr>
-        <w:pStyle w:val="Heading1"/>
-      </w:pPr>
-      <w:bookmarkStart w:id="12" w:name="_Toc448482911"/>
-      <w:r>
-        <w:t>Person</w:t>
-      </w:r>
-      <w:r>
-        <w:t xml:space="preserve"> (</w:t>
-      </w:r>
-      <w:r>
-        <w:t>Person</w:t>
-      </w:r>
-      <w:r>
-        <w:t xml:space="preserve">.h, </w:t>
-      </w:r>
-      <w:r>
-        <w:t>Person</w:t>
-      </w:r>
-      <w:r>
-        <w:t>.cpp):</w:t>
-      </w:r>
-      <w:bookmarkEnd w:id="12"/>
-    </w:p>
-    <w:p>
-      <w:pPr>
-        <w:pStyle w:val="Heading2"/>
-        <w:ind w:left="720"/>
-      </w:pPr>
-      <w:bookmarkStart w:id="13" w:name="_Toc448482912"/>
-      <w:r>
-        <w:t>Methods:</w:t>
-      </w:r>
-      <w:bookmarkEnd w:id="13"/>
     </w:p>
     <w:p>
       <w:pPr>
@@ -6535,92 +5660,225 @@
             <w:rFonts w:ascii="Cambria Math" w:hAnsi="Cambria Math"/>
             <w:color w:val="1F4E79" w:themeColor="accent1" w:themeShade="80"/>
           </w:rPr>
-          <m:t>Person</m:t>
-        </m:r>
-        <m:r>
-          <w:rPr>
-            <w:rFonts w:ascii="Cambria Math" w:hAnsi="Cambria Math"/>
-            <w:color w:val="1F4E79" w:themeColor="accent1" w:themeShade="80"/>
-          </w:rPr>
-          <m:t>(Game&amp; gameRef)</m:t>
-        </m:r>
-      </m:oMath>
-    </w:p>
-    <w:p>
-      <w:pPr>
-        <w:ind w:left="1440"/>
-      </w:pPr>
-      <w:r>
+          <m:t>GameButton</m:t>
+        </m:r>
+        <m:r>
+          <w:rPr>
+            <w:rFonts w:ascii="Cambria Math" w:hAnsi="Cambria Math"/>
+            <w:color w:val="1F4E79" w:themeColor="accent1" w:themeShade="80"/>
+          </w:rPr>
+          <m:t>(int Game&amp; gameRef, int x, int y, int width, int height, const car* buttonText, int fontSize, const sf∷Color&amp; startColour, const sf∷Color&amp; hoverColour, const sf∷Color&amp; pressColour)</m:t>
+        </m:r>
+      </m:oMath>
+    </w:p>
+    <w:p>
+      <w:pPr>
+        <w:ind w:left="1440"/>
+      </w:pPr>
+      <w:r>
+        <w:t>Sets up game button and all the drawable items attached to it.</w:t>
+      </w:r>
+      <w:r>
+        <w:br/>
+        <w:t>Is given a string to be drawn over the button.</w:t>
+      </w:r>
+    </w:p>
+    <w:p>
+      <w:pPr>
+        <w:ind w:left="720"/>
+        <w:rPr>
+          <w:color w:val="1F4E79" w:themeColor="accent1" w:themeShade="80"/>
+        </w:rPr>
+      </w:pPr>
+      <w:r>
+        <w:rPr>
+          <w:color w:val="1F4E79" w:themeColor="accent1" w:themeShade="80"/>
+        </w:rPr>
+        <w:t>step –</w:t>
+      </w:r>
+      <w:r>
+        <w:rPr>
+          <w:rFonts w:eastAsiaTheme="minorEastAsia"/>
+          <w:color w:val="1F4E79" w:themeColor="accent1" w:themeShade="80"/>
+        </w:rPr>
+        <w:t xml:space="preserve"> </w:t>
+      </w:r>
+      <m:oMath>
+        <m:r>
+          <w:rPr>
+            <w:rFonts w:ascii="Cambria Math" w:hAnsi="Cambria Math"/>
+            <w:color w:val="1F4E79" w:themeColor="accent1" w:themeShade="80"/>
+          </w:rPr>
+          <m:t>void step()</m:t>
+        </m:r>
+      </m:oMath>
+    </w:p>
+    <w:p>
+      <w:pPr>
+        <w:ind w:left="1440"/>
+      </w:pPr>
+      <w:r>
+        <w:t>Polls input. Keeps track of the mouse buttons.</w:t>
+      </w:r>
+    </w:p>
+    <w:p>
+      <w:pPr>
+        <w:ind w:left="720"/>
+        <w:rPr>
+          <w:color w:val="1F4E79" w:themeColor="accent1" w:themeShade="80"/>
+        </w:rPr>
+      </w:pPr>
+      <w:r>
+        <w:rPr>
+          <w:color w:val="1F4E79" w:themeColor="accent1" w:themeShade="80"/>
+        </w:rPr>
+        <w:t xml:space="preserve">draw – </w:t>
+      </w:r>
+      <m:oMath>
+        <m:r>
+          <w:rPr>
+            <w:rFonts w:ascii="Cambria Math" w:hAnsi="Cambria Math"/>
+            <w:color w:val="1F4E79" w:themeColor="accent1" w:themeShade="80"/>
+          </w:rPr>
+          <m:t>void draw()</m:t>
+        </m:r>
+      </m:oMath>
+    </w:p>
+    <w:p>
+      <w:pPr>
+        <w:ind w:left="1440"/>
+      </w:pPr>
+      <w:r>
+        <w:t xml:space="preserve">Draws the button </w:t>
+      </w:r>
+      <w:r>
+        <w:t xml:space="preserve">and its text </w:t>
+      </w:r>
+      <w:r>
+        <w:t>to the position it was given in the constructor.</w:t>
+      </w:r>
+    </w:p>
+    <w:p>
+      <w:pPr>
+        <w:ind w:left="720"/>
+        <w:rPr>
+          <w:color w:val="1F4E79" w:themeColor="accent1" w:themeShade="80"/>
+        </w:rPr>
+      </w:pPr>
+      <w:r>
+        <w:rPr>
+          <w:rFonts w:eastAsiaTheme="minorEastAsia"/>
+          <w:color w:val="1F4E79" w:themeColor="accent1" w:themeShade="80"/>
+        </w:rPr>
+        <w:t>isHover</w:t>
+      </w:r>
+      <w:r>
+        <w:rPr>
+          <w:color w:val="1F4E79" w:themeColor="accent1" w:themeShade="80"/>
+        </w:rPr>
+        <w:t xml:space="preserve"> – </w:t>
+      </w:r>
+      <m:oMath>
+        <m:r>
+          <w:rPr>
+            <w:rFonts w:ascii="Cambria Math" w:hAnsi="Cambria Math"/>
+            <w:color w:val="1F4E79" w:themeColor="accent1" w:themeShade="80"/>
+          </w:rPr>
+          <m:t xml:space="preserve">bool </m:t>
+        </m:r>
+        <m:r>
+          <w:rPr>
+            <w:rFonts w:ascii="Cambria Math" w:eastAsiaTheme="minorEastAsia" w:hAnsi="Cambria Math"/>
+            <w:color w:val="1F4E79" w:themeColor="accent1" w:themeShade="80"/>
+          </w:rPr>
+          <m:t>isHover</m:t>
+        </m:r>
+        <m:r>
+          <w:rPr>
+            <w:rFonts w:ascii="Cambria Math" w:hAnsi="Cambria Math"/>
+            <w:color w:val="1F4E79" w:themeColor="accent1" w:themeShade="80"/>
+          </w:rPr>
+          <m:t>()</m:t>
+        </m:r>
+      </m:oMath>
+    </w:p>
+    <w:p>
+      <w:pPr>
+        <w:ind w:left="1440"/>
+      </w:pPr>
+      <w:r>
+        <w:t>Returns</w:t>
+      </w:r>
+      <w:r>
+        <w:t xml:space="preserve"> true if the mouse is hovering over the button.</w:t>
+      </w:r>
+    </w:p>
+    <w:p>
+      <w:pPr>
+        <w:ind w:left="720"/>
+        <w:rPr>
+          <w:color w:val="1F4E79" w:themeColor="accent1" w:themeShade="80"/>
+        </w:rPr>
+      </w:pPr>
+      <w:r>
+        <w:rPr>
+          <w:rFonts w:eastAsiaTheme="minorEastAsia"/>
+          <w:color w:val="1F4E79" w:themeColor="accent1" w:themeShade="80"/>
+        </w:rPr>
         <w:lastRenderedPageBreak/>
-        <w:t>Creates a deck for the person, and sets their</w:t>
-      </w:r>
-      <w:r>
-        <w:t xml:space="preserve"> variables to</w:t>
-      </w:r>
-      <w:r>
-        <w:t xml:space="preserve"> default.</w:t>
-      </w:r>
-      <w:r>
-        <w:br/>
-        <w:t>Gives the person a reference to the game class.</w:t>
-      </w:r>
-    </w:p>
-    <w:p>
-      <w:pPr>
-        <w:ind w:left="720"/>
-        <w:rPr>
-          <w:color w:val="1F4E79" w:themeColor="accent1" w:themeShade="80"/>
-        </w:rPr>
-      </w:pPr>
-      <w:r>
-        <w:rPr>
-          <w:color w:val="1F4E79" w:themeColor="accent1" w:themeShade="80"/>
-        </w:rPr>
-        <w:t>stand</w:t>
-      </w:r>
-      <w:r>
-        <w:rPr>
-          <w:color w:val="1F4E79" w:themeColor="accent1" w:themeShade="80"/>
-        </w:rPr>
-        <w:t xml:space="preserve"> –</w:t>
-      </w:r>
+        <w:t>isPress</w:t>
+      </w:r>
+      <w:r>
+        <w:rPr>
+          <w:color w:val="1F4E79" w:themeColor="accent1" w:themeShade="80"/>
+        </w:rPr>
+        <w:t xml:space="preserve"> – </w:t>
+      </w:r>
+      <m:oMath>
+        <m:r>
+          <w:rPr>
+            <w:rFonts w:ascii="Cambria Math" w:hAnsi="Cambria Math"/>
+            <w:color w:val="1F4E79" w:themeColor="accent1" w:themeShade="80"/>
+          </w:rPr>
+          <m:t xml:space="preserve">bool </m:t>
+        </m:r>
+        <m:r>
+          <w:rPr>
+            <w:rFonts w:ascii="Cambria Math" w:eastAsiaTheme="minorEastAsia" w:hAnsi="Cambria Math"/>
+            <w:color w:val="1F4E79" w:themeColor="accent1" w:themeShade="80"/>
+          </w:rPr>
+          <m:t>isPress</m:t>
+        </m:r>
+        <m:r>
+          <w:rPr>
+            <w:rFonts w:ascii="Cambria Math" w:hAnsi="Cambria Math"/>
+            <w:color w:val="1F4E79" w:themeColor="accent1" w:themeShade="80"/>
+          </w:rPr>
+          <m:t>()</m:t>
+        </m:r>
+      </m:oMath>
+    </w:p>
+    <w:p>
+      <w:pPr>
+        <w:ind w:left="1440"/>
+      </w:pPr>
+      <w:r>
+        <w:t>Returns true if the left mouse button was pressed within the last game step, and the mouse is hovering over the button.</w:t>
+      </w:r>
+    </w:p>
+    <w:p>
+      <w:pPr>
+        <w:ind w:left="720"/>
+        <w:rPr>
+          <w:color w:val="1F4E79" w:themeColor="accent1" w:themeShade="80"/>
+        </w:rPr>
+      </w:pPr>
       <w:r>
         <w:rPr>
           <w:rFonts w:eastAsiaTheme="minorEastAsia"/>
           <w:color w:val="1F4E79" w:themeColor="accent1" w:themeShade="80"/>
         </w:rPr>
-        <w:t xml:space="preserve"> </w:t>
-      </w:r>
-      <m:oMath>
-        <m:r>
-          <w:rPr>
-            <w:rFonts w:ascii="Cambria Math" w:hAnsi="Cambria Math"/>
-            <w:color w:val="1F4E79" w:themeColor="accent1" w:themeShade="80"/>
-          </w:rPr>
-          <m:t>void stand()</m:t>
-        </m:r>
-      </m:oMath>
-    </w:p>
-    <w:p>
-      <w:pPr>
-        <w:ind w:left="1440"/>
-      </w:pPr>
-      <w:r>
-        <w:t>Sets the person as standing.</w:t>
-      </w:r>
-    </w:p>
-    <w:p>
-      <w:pPr>
-        <w:ind w:left="720"/>
-        <w:rPr>
-          <w:color w:val="1F4E79" w:themeColor="accent1" w:themeShade="80"/>
-        </w:rPr>
-      </w:pPr>
-      <w:r>
-        <w:rPr>
-          <w:color w:val="1F4E79" w:themeColor="accent1" w:themeShade="80"/>
-        </w:rPr>
-        <w:t>reset</w:t>
+        <w:t>isReleased</w:t>
       </w:r>
       <w:r>
         <w:rPr>
@@ -6634,43 +5892,229 @@
             <w:rFonts w:ascii="Cambria Math" w:hAnsi="Cambria Math"/>
             <w:color w:val="1F4E79" w:themeColor="accent1" w:themeShade="80"/>
           </w:rPr>
-          <m:t>void reset()</m:t>
-        </m:r>
-      </m:oMath>
-    </w:p>
-    <w:p>
-      <w:pPr>
-        <w:ind w:left="1440"/>
-      </w:pPr>
-      <w:r>
-        <w:t>Clears the person’s deck and resets their variables to default.</w:t>
-      </w:r>
-    </w:p>
-    <w:p>
-      <w:pPr>
-        <w:ind w:left="720"/>
-        <w:rPr>
-          <w:color w:val="1F4E79" w:themeColor="accent1" w:themeShade="80"/>
-        </w:rPr>
-      </w:pPr>
-      <w:r>
-        <w:rPr>
-          <w:rFonts w:eastAsiaTheme="minorEastAsia"/>
-          <w:color w:val="1F4E79" w:themeColor="accent1" w:themeShade="80"/>
-        </w:rPr>
-        <w:t>isBust</w:t>
-      </w:r>
-      <w:r>
-        <w:rPr>
-          <w:color w:val="1F4E79" w:themeColor="accent1" w:themeShade="80"/>
-        </w:rPr>
-        <w:t xml:space="preserve"> – </w:t>
-      </w:r>
-      <w:r>
-        <w:rPr>
-          <w:color w:val="1F4E79" w:themeColor="accent1" w:themeShade="80"/>
-        </w:rPr>
-        <w:t>bool</w:t>
+          <m:t xml:space="preserve">bool </m:t>
+        </m:r>
+        <m:r>
+          <w:rPr>
+            <w:rFonts w:ascii="Cambria Math" w:eastAsiaTheme="minorEastAsia" w:hAnsi="Cambria Math"/>
+            <w:color w:val="1F4E79" w:themeColor="accent1" w:themeShade="80"/>
+          </w:rPr>
+          <m:t>isReleased</m:t>
+        </m:r>
+        <m:r>
+          <w:rPr>
+            <w:rFonts w:ascii="Cambria Math" w:hAnsi="Cambria Math"/>
+            <w:color w:val="1F4E79" w:themeColor="accent1" w:themeShade="80"/>
+          </w:rPr>
+          <m:t>()</m:t>
+        </m:r>
+      </m:oMath>
+    </w:p>
+    <w:p>
+      <w:pPr>
+        <w:ind w:left="1440"/>
+      </w:pPr>
+      <w:r>
+        <w:t>Returns true if the left mouse button was released within the last game step, and the mouse is hovering over the button.</w:t>
+      </w:r>
+    </w:p>
+    <w:p>
+      <w:pPr>
+        <w:pStyle w:val="Heading2"/>
+        <w:ind w:left="720"/>
+      </w:pPr>
+      <w:bookmarkStart w:id="12" w:name="_Toc448482910"/>
+      <w:r>
+        <w:t>Variables:</w:t>
+      </w:r>
+      <w:bookmarkEnd w:id="12"/>
+    </w:p>
+    <w:p>
+      <w:pPr>
+        <w:ind w:left="720"/>
+        <w:rPr>
+          <w:color w:val="1F4E79" w:themeColor="accent1" w:themeShade="80"/>
+        </w:rPr>
+      </w:pPr>
+      <w:r>
+        <w:rPr>
+          <w:rFonts w:cs="Consolas"/>
+          <w:color w:val="1F4E79" w:themeColor="accent1" w:themeShade="80"/>
+          <w:highlight w:val="white"/>
+        </w:rPr>
+        <w:t>m_</w:t>
+      </w:r>
+      <w:r>
+        <w:rPr>
+          <w:rFonts w:cs="Consolas"/>
+          <w:color w:val="1F4E79" w:themeColor="accent1" w:themeShade="80"/>
+        </w:rPr>
+        <w:t>x</w:t>
+      </w:r>
+      <w:r>
+        <w:rPr>
+          <w:color w:val="1F4E79" w:themeColor="accent1" w:themeShade="80"/>
+        </w:rPr>
+        <w:t xml:space="preserve">– </w:t>
+      </w:r>
+      <m:oMath>
+        <m:r>
+          <w:rPr>
+            <w:rFonts w:ascii="Cambria Math" w:hAnsi="Cambria Math"/>
+            <w:color w:val="1F4E79" w:themeColor="accent1" w:themeShade="80"/>
+          </w:rPr>
+          <m:t xml:space="preserve">int </m:t>
+        </m:r>
+        <m:r>
+          <w:rPr>
+            <w:rFonts w:ascii="Cambria Math" w:hAnsi="Cambria Math" w:cs="Consolas"/>
+            <w:color w:val="1F4E79" w:themeColor="accent1" w:themeShade="80"/>
+          </w:rPr>
+          <m:t>m_x</m:t>
+        </m:r>
+      </m:oMath>
+    </w:p>
+    <w:p>
+      <w:pPr>
+        <w:ind w:left="1440"/>
+      </w:pPr>
+      <w:r>
+        <w:t>The x position of the button.</w:t>
+      </w:r>
+    </w:p>
+    <w:p>
+      <w:pPr>
+        <w:ind w:left="720"/>
+        <w:rPr>
+          <w:color w:val="1F4E79" w:themeColor="accent1" w:themeShade="80"/>
+        </w:rPr>
+      </w:pPr>
+      <w:r>
+        <w:rPr>
+          <w:rFonts w:cs="Consolas"/>
+          <w:color w:val="1F4E79" w:themeColor="accent1" w:themeShade="80"/>
+          <w:highlight w:val="white"/>
+        </w:rPr>
+        <w:t>m_</w:t>
+      </w:r>
+      <w:r>
+        <w:rPr>
+          <w:rFonts w:cs="Consolas"/>
+          <w:color w:val="1F4E79" w:themeColor="accent1" w:themeShade="80"/>
+        </w:rPr>
+        <w:t>y</w:t>
+      </w:r>
+      <w:r>
+        <w:rPr>
+          <w:color w:val="1F4E79" w:themeColor="accent1" w:themeShade="80"/>
+        </w:rPr>
+        <w:t xml:space="preserve">– </w:t>
+      </w:r>
+      <m:oMath>
+        <m:r>
+          <w:rPr>
+            <w:rFonts w:ascii="Cambria Math" w:hAnsi="Cambria Math"/>
+            <w:color w:val="1F4E79" w:themeColor="accent1" w:themeShade="80"/>
+          </w:rPr>
+          <m:t xml:space="preserve">int </m:t>
+        </m:r>
+        <m:r>
+          <w:rPr>
+            <w:rFonts w:ascii="Cambria Math" w:hAnsi="Cambria Math" w:cs="Consolas"/>
+            <w:color w:val="1F4E79" w:themeColor="accent1" w:themeShade="80"/>
+          </w:rPr>
+          <m:t>m_y</m:t>
+        </m:r>
+      </m:oMath>
+    </w:p>
+    <w:p>
+      <w:pPr>
+        <w:ind w:left="1440"/>
+      </w:pPr>
+      <w:r>
+        <w:t>The y position of the button.</w:t>
+      </w:r>
+    </w:p>
+    <w:p>
+      <w:pPr>
+        <w:ind w:left="720"/>
+        <w:rPr>
+          <w:color w:val="1F4E79" w:themeColor="accent1" w:themeShade="80"/>
+        </w:rPr>
+      </w:pPr>
+      <w:r>
+        <w:rPr>
+          <w:rFonts w:cs="Consolas"/>
+          <w:color w:val="1F4E79" w:themeColor="accent1" w:themeShade="80"/>
+          <w:highlight w:val="white"/>
+        </w:rPr>
+        <w:t>m_</w:t>
+      </w:r>
+      <w:r>
+        <w:rPr>
+          <w:rFonts w:cs="Consolas"/>
+          <w:color w:val="1F4E79" w:themeColor="accent1" w:themeShade="80"/>
+        </w:rPr>
+        <w:t>width</w:t>
+      </w:r>
+      <w:r>
+        <w:rPr>
+          <w:color w:val="1F4E79" w:themeColor="accent1" w:themeShade="80"/>
+        </w:rPr>
+        <w:t xml:space="preserve">– </w:t>
+      </w:r>
+      <m:oMath>
+        <m:r>
+          <w:rPr>
+            <w:rFonts w:ascii="Cambria Math" w:hAnsi="Cambria Math"/>
+            <w:color w:val="1F4E79" w:themeColor="accent1" w:themeShade="80"/>
+          </w:rPr>
+          <m:t xml:space="preserve">int </m:t>
+        </m:r>
+        <m:r>
+          <w:rPr>
+            <w:rFonts w:ascii="Cambria Math" w:hAnsi="Cambria Math" w:cs="Consolas"/>
+            <w:color w:val="1F4E79" w:themeColor="accent1" w:themeShade="80"/>
+          </w:rPr>
+          <m:t>m_width</m:t>
+        </m:r>
+      </m:oMath>
+    </w:p>
+    <w:p>
+      <w:pPr>
+        <w:ind w:left="1440"/>
+      </w:pPr>
+      <w:r>
+        <w:t>The width of the drawn button.</w:t>
+      </w:r>
+    </w:p>
+    <w:p>
+      <w:pPr>
+        <w:ind w:left="720"/>
+        <w:rPr>
+          <w:color w:val="1F4E79" w:themeColor="accent1" w:themeShade="80"/>
+        </w:rPr>
+      </w:pPr>
+      <w:r>
+        <w:rPr>
+          <w:rFonts w:cs="Consolas"/>
+          <w:color w:val="1F4E79" w:themeColor="accent1" w:themeShade="80"/>
+          <w:highlight w:val="white"/>
+        </w:rPr>
+        <w:t>m_</w:t>
+      </w:r>
+      <w:r>
+        <w:rPr>
+          <w:rFonts w:cs="Consolas"/>
+          <w:color w:val="1F4E79" w:themeColor="accent1" w:themeShade="80"/>
+        </w:rPr>
+        <w:t>height</w:t>
+      </w:r>
+      <w:r>
+        <w:rPr>
+          <w:color w:val="1F4E79" w:themeColor="accent1" w:themeShade="80"/>
+        </w:rPr>
+        <w:t xml:space="preserve">– </w:t>
       </w:r>
       <m:oMath>
         <m:r>
@@ -6682,99 +6126,45 @@
         </m:r>
         <m:r>
           <w:rPr>
-            <w:rFonts w:ascii="Cambria Math" w:eastAsiaTheme="minorEastAsia" w:hAnsi="Cambria Math"/>
-            <w:color w:val="1F4E79" w:themeColor="accent1" w:themeShade="80"/>
-          </w:rPr>
-          <m:t>isBust</m:t>
-        </m:r>
-        <m:r>
-          <w:rPr>
-            <w:rFonts w:ascii="Cambria Math" w:hAnsi="Cambria Math"/>
-            <w:color w:val="1F4E79" w:themeColor="accent1" w:themeShade="80"/>
-          </w:rPr>
-          <m:t>()</m:t>
-        </m:r>
-      </m:oMath>
-    </w:p>
-    <w:p>
-      <w:pPr>
-        <w:ind w:left="1440"/>
-      </w:pPr>
-      <w:r>
-        <w:t>Returns true if the value of the person’s deck is over 21.</w:t>
-      </w:r>
-    </w:p>
-    <w:p>
-      <w:pPr>
-        <w:ind w:left="720"/>
-      </w:pPr>
-      <w:r>
-        <w:rPr>
-          <w:rFonts w:eastAsiaTheme="minorEastAsia"/>
-          <w:color w:val="1F4E79" w:themeColor="accent1" w:themeShade="80"/>
-        </w:rPr>
-        <w:t>isStanding</w:t>
-      </w:r>
-      <w:r>
-        <w:rPr>
-          <w:color w:val="1F4E79" w:themeColor="accent1" w:themeShade="80"/>
-        </w:rPr>
-        <w:t xml:space="preserve"> – </w:t>
-      </w:r>
-      <w:r>
-        <w:rPr>
-          <w:color w:val="1F4E79" w:themeColor="accent1" w:themeShade="80"/>
-        </w:rPr>
-        <w:t xml:space="preserve">bool </w:t>
-      </w:r>
-      <m:oMath>
-        <m:r>
-          <w:rPr>
-            <w:rFonts w:ascii="Cambria Math" w:eastAsiaTheme="minorEastAsia" w:hAnsi="Cambria Math"/>
-            <w:color w:val="1F4E79" w:themeColor="accent1" w:themeShade="80"/>
-          </w:rPr>
-          <m:t>isStanding</m:t>
-        </m:r>
-        <m:r>
-          <w:rPr>
-            <w:rFonts w:ascii="Cambria Math" w:hAnsi="Cambria Math"/>
-            <w:color w:val="1F4E79" w:themeColor="accent1" w:themeShade="80"/>
-          </w:rPr>
-          <m:t>()</m:t>
-        </m:r>
-      </m:oMath>
-    </w:p>
-    <w:p>
-      <w:pPr>
-        <w:ind w:left="1440"/>
-      </w:pPr>
-      <w:r>
-        <w:t>Returns true if the perso</w:t>
-      </w:r>
-      <w:r>
-        <w:t>n is set to standing.</w:t>
-      </w:r>
-    </w:p>
-    <w:p>
-      <w:pPr>
-        <w:ind w:left="720"/>
-      </w:pPr>
-      <w:r>
-        <w:rPr>
-          <w:rFonts w:eastAsiaTheme="minorEastAsia"/>
-          <w:color w:val="1F4E79" w:themeColor="accent1" w:themeShade="80"/>
-        </w:rPr>
-        <w:t>getDeck</w:t>
-      </w:r>
-      <w:r>
-        <w:rPr>
-          <w:color w:val="1F4E79" w:themeColor="accent1" w:themeShade="80"/>
-        </w:rPr>
-        <w:t xml:space="preserve"> </w:t>
-      </w:r>
-      <w:r>
-        <w:rPr>
-          <w:rFonts w:eastAsiaTheme="minorEastAsia"/>
+            <w:rFonts w:ascii="Cambria Math" w:hAnsi="Cambria Math" w:cs="Consolas"/>
+            <w:color w:val="1F4E79" w:themeColor="accent1" w:themeShade="80"/>
+          </w:rPr>
+          <m:t>m_height</m:t>
+        </m:r>
+      </m:oMath>
+    </w:p>
+    <w:p>
+      <w:pPr>
+        <w:ind w:left="1440"/>
+      </w:pPr>
+      <w:r>
+        <w:t>The height of the drawn button.</w:t>
+      </w:r>
+    </w:p>
+    <w:p>
+      <w:pPr>
+        <w:ind w:left="720"/>
+        <w:rPr>
+          <w:color w:val="1F4E79" w:themeColor="accent1" w:themeShade="80"/>
+        </w:rPr>
+      </w:pPr>
+      <w:r>
+        <w:rPr>
+          <w:rFonts w:cs="Consolas"/>
+          <w:color w:val="1F4E79" w:themeColor="accent1" w:themeShade="80"/>
+          <w:highlight w:val="white"/>
+        </w:rPr>
+        <w:t>m_</w:t>
+      </w:r>
+      <w:r>
+        <w:rPr>
+          <w:rFonts w:cs="Consolas"/>
+          <w:color w:val="1F4E79" w:themeColor="accent1" w:themeShade="80"/>
+        </w:rPr>
+        <w:t>button</w:t>
+      </w:r>
+      <w:r>
+        <w:rPr>
           <w:color w:val="1F4E79" w:themeColor="accent1" w:themeShade="80"/>
         </w:rPr>
         <w:t xml:space="preserve">– </w:t>
@@ -6782,94 +6172,456 @@
       <m:oMath>
         <m:r>
           <w:rPr>
-            <w:rFonts w:ascii="Cambria Math" w:eastAsiaTheme="minorEastAsia" w:hAnsi="Cambria Math"/>
-            <w:color w:val="1F4E79" w:themeColor="accent1" w:themeShade="80"/>
-          </w:rPr>
-          <m:t>Deck* getDeck()</m:t>
-        </m:r>
-      </m:oMath>
-    </w:p>
-    <w:p>
-      <w:pPr>
-        <w:ind w:left="1440"/>
-      </w:pPr>
-      <w:r>
-        <w:t>Returns a pointer to the deck owned by the person.</w:t>
-      </w:r>
-    </w:p>
-    <w:p>
-      <w:pPr>
-        <w:ind w:left="720"/>
-        <w:rPr>
-          <w:color w:val="1F4E79" w:themeColor="accent1" w:themeShade="80"/>
-        </w:rPr>
-      </w:pPr>
-      <w:r>
-        <w:rPr>
-          <w:rFonts w:eastAsiaTheme="minorEastAsia"/>
-          <w:color w:val="1F4E79" w:themeColor="accent1" w:themeShade="80"/>
-        </w:rPr>
-        <w:t>hit</w:t>
-      </w:r>
-      <w:r>
-        <w:rPr>
-          <w:color w:val="1F4E79" w:themeColor="accent1" w:themeShade="80"/>
-        </w:rPr>
-        <w:t xml:space="preserve"> – </w:t>
-      </w:r>
-      <m:oMath>
-        <m:r>
-          <w:rPr>
-            <w:rFonts w:ascii="Cambria Math" w:hAnsi="Cambria Math"/>
-            <w:color w:val="1F4E79" w:themeColor="accent1" w:themeShade="80"/>
-          </w:rPr>
-          <m:t xml:space="preserve">Card* </m:t>
-        </m:r>
-        <m:r>
-          <w:rPr>
-            <w:rFonts w:ascii="Cambria Math" w:eastAsiaTheme="minorEastAsia" w:hAnsi="Cambria Math"/>
-            <w:color w:val="1F4E79" w:themeColor="accent1" w:themeShade="80"/>
-          </w:rPr>
-          <m:t>hit</m:t>
-        </m:r>
-        <m:r>
-          <w:rPr>
-            <w:rFonts w:ascii="Cambria Math" w:hAnsi="Cambria Math"/>
-            <w:color w:val="1F4E79" w:themeColor="accent1" w:themeShade="80"/>
-          </w:rPr>
-          <m:t>()</m:t>
-        </m:r>
-      </m:oMath>
-    </w:p>
-    <w:p>
-      <w:pPr>
-        <w:ind w:left="1440"/>
-      </w:pPr>
-      <w:r>
-        <w:t>Hits, this takes a card from the main deck and places it in the person’s deck.</w:t>
-      </w:r>
-    </w:p>
-    <w:p>
-      <w:pPr>
-        <w:ind w:left="720"/>
-        <w:rPr>
-          <w:color w:val="1F4E79" w:themeColor="accent1" w:themeShade="80"/>
-        </w:rPr>
-      </w:pPr>
-      <w:r>
-        <w:rPr>
-          <w:color w:val="1F4E79" w:themeColor="accent1" w:themeShade="80"/>
-        </w:rPr>
-        <w:t xml:space="preserve">Destructor – </w:t>
-      </w:r>
-      <m:oMath>
-        <m:r>
-          <w:rPr>
-            <w:rFonts w:ascii="Cambria Math" w:hAnsi="Cambria Math"/>
-            <w:color w:val="1F4E79" w:themeColor="accent1" w:themeShade="80"/>
-          </w:rPr>
-          <m:t>~</m:t>
-        </m:r>
+            <w:rFonts w:ascii="Cambria Math" w:hAnsi="Cambria Math"/>
+            <w:color w:val="1F4E79" w:themeColor="accent1" w:themeShade="80"/>
+          </w:rPr>
+          <m:t xml:space="preserve">sf∷RectangleShape </m:t>
+        </m:r>
+        <m:r>
+          <w:rPr>
+            <w:rFonts w:ascii="Cambria Math" w:hAnsi="Cambria Math" w:cs="Consolas"/>
+            <w:color w:val="1F4E79" w:themeColor="accent1" w:themeShade="80"/>
+          </w:rPr>
+          <m:t>m_button</m:t>
+        </m:r>
+      </m:oMath>
+    </w:p>
+    <w:p>
+      <w:pPr>
+        <w:ind w:left="1440"/>
+      </w:pPr>
+      <w:r>
+        <w:t xml:space="preserve">A drawable rectangle shape </w:t>
+      </w:r>
+      <w:r>
+        <w:t>for the button.</w:t>
+      </w:r>
+    </w:p>
+    <w:p>
+      <w:pPr>
+        <w:ind w:left="720"/>
+        <w:rPr>
+          <w:color w:val="1F4E79" w:themeColor="accent1" w:themeShade="80"/>
+        </w:rPr>
+      </w:pPr>
+      <w:r>
+        <w:rPr>
+          <w:rFonts w:cs="Consolas"/>
+          <w:color w:val="1F4E79" w:themeColor="accent1" w:themeShade="80"/>
+          <w:highlight w:val="white"/>
+        </w:rPr>
+        <w:t>m_</w:t>
+      </w:r>
+      <w:r>
+        <w:rPr>
+          <w:rFonts w:cs="Consolas"/>
+          <w:color w:val="1F4E79" w:themeColor="accent1" w:themeShade="80"/>
+        </w:rPr>
+        <w:t>buttonText</w:t>
+      </w:r>
+      <w:r>
+        <w:rPr>
+          <w:color w:val="1F4E79" w:themeColor="accent1" w:themeShade="80"/>
+        </w:rPr>
+        <w:t xml:space="preserve">– </w:t>
+      </w:r>
+      <m:oMath>
+        <m:r>
+          <w:rPr>
+            <w:rFonts w:ascii="Cambria Math" w:hAnsi="Cambria Math"/>
+            <w:color w:val="1F4E79" w:themeColor="accent1" w:themeShade="80"/>
+          </w:rPr>
+          <m:t xml:space="preserve">sf∷Text </m:t>
+        </m:r>
+        <m:r>
+          <w:rPr>
+            <w:rFonts w:ascii="Cambria Math" w:hAnsi="Cambria Math" w:cs="Consolas"/>
+            <w:color w:val="1F4E79" w:themeColor="accent1" w:themeShade="80"/>
+          </w:rPr>
+          <m:t>m_buttonText</m:t>
+        </m:r>
+      </m:oMath>
+    </w:p>
+    <w:p>
+      <w:pPr>
+        <w:ind w:left="1440"/>
+      </w:pPr>
+      <w:r>
+        <w:t>Drawable text that gets drawn on the button.</w:t>
+      </w:r>
+    </w:p>
+    <w:p>
+      <w:pPr>
+        <w:ind w:left="720"/>
+        <w:rPr>
+          <w:color w:val="1F4E79" w:themeColor="accent1" w:themeShade="80"/>
+        </w:rPr>
+      </w:pPr>
+      <w:r>
+        <w:rPr>
+          <w:rFonts w:cs="Consolas"/>
+          <w:color w:val="1F4E79" w:themeColor="accent1" w:themeShade="80"/>
+          <w:highlight w:val="white"/>
+        </w:rPr>
+        <w:t>m_</w:t>
+      </w:r>
+      <w:r>
+        <w:rPr>
+          <w:rFonts w:cs="Consolas"/>
+          <w:color w:val="1F4E79" w:themeColor="accent1" w:themeShade="80"/>
+        </w:rPr>
+        <w:t>mBLDown</w:t>
+      </w:r>
+      <w:r>
+        <w:rPr>
+          <w:color w:val="1F4E79" w:themeColor="accent1" w:themeShade="80"/>
+        </w:rPr>
+        <w:t xml:space="preserve">– </w:t>
+      </w:r>
+      <m:oMath>
+        <m:r>
+          <w:rPr>
+            <w:rFonts w:ascii="Cambria Math" w:hAnsi="Cambria Math"/>
+            <w:color w:val="1F4E79" w:themeColor="accent1" w:themeShade="80"/>
+          </w:rPr>
+          <m:t xml:space="preserve">bool </m:t>
+        </m:r>
+        <m:r>
+          <w:rPr>
+            <w:rFonts w:ascii="Cambria Math" w:hAnsi="Cambria Math" w:cs="Consolas"/>
+            <w:color w:val="1F4E79" w:themeColor="accent1" w:themeShade="80"/>
+          </w:rPr>
+          <m:t>m_mBLDown</m:t>
+        </m:r>
+      </m:oMath>
+    </w:p>
+    <w:p>
+      <w:pPr>
+        <w:ind w:left="1440"/>
+      </w:pPr>
+      <w:r>
+        <w:t>A Boolean the keeps track of if the left mouse button</w:t>
+      </w:r>
+      <w:r>
+        <w:t xml:space="preserve"> is pressed.</w:t>
+      </w:r>
+    </w:p>
+    <w:p>
+      <w:pPr>
+        <w:ind w:left="720"/>
+        <w:rPr>
+          <w:color w:val="1F4E79" w:themeColor="accent1" w:themeShade="80"/>
+        </w:rPr>
+      </w:pPr>
+      <w:r>
+        <w:rPr>
+          <w:rFonts w:cs="Consolas"/>
+          <w:color w:val="1F4E79" w:themeColor="accent1" w:themeShade="80"/>
+          <w:highlight w:val="white"/>
+        </w:rPr>
+        <w:t>m_</w:t>
+      </w:r>
+      <w:r>
+        <w:rPr>
+          <w:rFonts w:cs="Consolas"/>
+          <w:color w:val="1F4E79" w:themeColor="accent1" w:themeShade="80"/>
+        </w:rPr>
+        <w:t>mBLPressed</w:t>
+      </w:r>
+      <w:r>
+        <w:rPr>
+          <w:color w:val="1F4E79" w:themeColor="accent1" w:themeShade="80"/>
+        </w:rPr>
+        <w:t xml:space="preserve">– </w:t>
+      </w:r>
+      <m:oMath>
+        <m:r>
+          <w:rPr>
+            <w:rFonts w:ascii="Cambria Math" w:hAnsi="Cambria Math"/>
+            <w:color w:val="1F4E79" w:themeColor="accent1" w:themeShade="80"/>
+          </w:rPr>
+          <m:t xml:space="preserve">bool </m:t>
+        </m:r>
+        <m:r>
+          <w:rPr>
+            <w:rFonts w:ascii="Cambria Math" w:hAnsi="Cambria Math" w:cs="Consolas"/>
+            <w:color w:val="1F4E79" w:themeColor="accent1" w:themeShade="80"/>
+          </w:rPr>
+          <m:t>m_mBLPressed</m:t>
+        </m:r>
+      </m:oMath>
+    </w:p>
+    <w:p>
+      <w:pPr>
+        <w:ind w:left="1440"/>
+      </w:pPr>
+      <w:r>
+        <w:t>A Boolean the keeps track of if the left mouse button was pressed, however it only remains true for one step of the program.</w:t>
+      </w:r>
+    </w:p>
+    <w:p>
+      <w:pPr>
+        <w:ind w:left="720"/>
+        <w:rPr>
+          <w:color w:val="1F4E79" w:themeColor="accent1" w:themeShade="80"/>
+        </w:rPr>
+      </w:pPr>
+      <w:r>
+        <w:rPr>
+          <w:rFonts w:cs="Consolas"/>
+          <w:color w:val="1F4E79" w:themeColor="accent1" w:themeShade="80"/>
+          <w:highlight w:val="white"/>
+        </w:rPr>
+        <w:t>m_</w:t>
+      </w:r>
+      <w:r>
+        <w:rPr>
+          <w:rFonts w:cs="Consolas"/>
+          <w:color w:val="1F4E79" w:themeColor="accent1" w:themeShade="80"/>
+        </w:rPr>
+        <w:t>mBLReleased</w:t>
+      </w:r>
+      <w:r>
+        <w:rPr>
+          <w:color w:val="1F4E79" w:themeColor="accent1" w:themeShade="80"/>
+        </w:rPr>
+        <w:t xml:space="preserve">– </w:t>
+      </w:r>
+      <m:oMath>
+        <m:r>
+          <w:rPr>
+            <w:rFonts w:ascii="Cambria Math" w:hAnsi="Cambria Math"/>
+            <w:color w:val="1F4E79" w:themeColor="accent1" w:themeShade="80"/>
+          </w:rPr>
+          <m:t xml:space="preserve">bool </m:t>
+        </m:r>
+        <m:r>
+          <w:rPr>
+            <w:rFonts w:ascii="Cambria Math" w:hAnsi="Cambria Math" w:cs="Consolas"/>
+            <w:color w:val="1F4E79" w:themeColor="accent1" w:themeShade="80"/>
+          </w:rPr>
+          <m:t>m_mBLReleased</m:t>
+        </m:r>
+      </m:oMath>
+    </w:p>
+    <w:p>
+      <w:pPr>
+        <w:ind w:left="1440"/>
+      </w:pPr>
+      <w:r>
+        <w:t>A Boolean the keeps track of if the left mouse button was released, however it only remains true for one step of the program.</w:t>
+      </w:r>
+    </w:p>
+    <w:p>
+      <w:pPr>
+        <w:ind w:left="720"/>
+        <w:rPr>
+          <w:color w:val="1F4E79" w:themeColor="accent1" w:themeShade="80"/>
+        </w:rPr>
+      </w:pPr>
+      <w:r>
+        <w:rPr>
+          <w:rFonts w:cs="Consolas"/>
+          <w:color w:val="1F4E79" w:themeColor="accent1" w:themeShade="80"/>
+          <w:highlight w:val="white"/>
+        </w:rPr>
+        <w:t>m_</w:t>
+      </w:r>
+      <w:r>
+        <w:rPr>
+          <w:rFonts w:cs="Consolas"/>
+          <w:color w:val="1F4E79" w:themeColor="accent1" w:themeShade="80"/>
+        </w:rPr>
+        <w:t>startColour</w:t>
+      </w:r>
+      <w:r>
+        <w:rPr>
+          <w:color w:val="1F4E79" w:themeColor="accent1" w:themeShade="80"/>
+        </w:rPr>
+        <w:t xml:space="preserve">– </w:t>
+      </w:r>
+      <m:oMath>
+        <m:r>
+          <w:rPr>
+            <w:rFonts w:ascii="Cambria Math" w:hAnsi="Cambria Math"/>
+            <w:color w:val="1F4E79" w:themeColor="accent1" w:themeShade="80"/>
+          </w:rPr>
+          <m:t xml:space="preserve">sf∷Color </m:t>
+        </m:r>
+        <m:r>
+          <w:rPr>
+            <w:rFonts w:ascii="Cambria Math" w:hAnsi="Cambria Math" w:cs="Consolas"/>
+            <w:color w:val="1F4E79" w:themeColor="accent1" w:themeShade="80"/>
+          </w:rPr>
+          <m:t>m_startColour</m:t>
+        </m:r>
+      </m:oMath>
+    </w:p>
+    <w:p>
+      <w:pPr>
+        <w:ind w:left="1440"/>
+      </w:pPr>
+      <w:r>
+        <w:t>The colour the button gets set to when it is created, and when the mouse is not hovering over it.</w:t>
+      </w:r>
+    </w:p>
+    <w:p>
+      <w:pPr>
+        <w:ind w:left="720"/>
+        <w:rPr>
+          <w:color w:val="1F4E79" w:themeColor="accent1" w:themeShade="80"/>
+        </w:rPr>
+      </w:pPr>
+      <w:r>
+        <w:rPr>
+          <w:rFonts w:cs="Consolas"/>
+          <w:color w:val="1F4E79" w:themeColor="accent1" w:themeShade="80"/>
+          <w:highlight w:val="white"/>
+        </w:rPr>
+        <w:t>m_</w:t>
+      </w:r>
+      <w:r>
+        <w:rPr>
+          <w:rFonts w:cs="Consolas"/>
+          <w:color w:val="1F4E79" w:themeColor="accent1" w:themeShade="80"/>
+        </w:rPr>
+        <w:t>hoverColour</w:t>
+      </w:r>
+      <w:r>
+        <w:rPr>
+          <w:color w:val="1F4E79" w:themeColor="accent1" w:themeShade="80"/>
+        </w:rPr>
+        <w:t xml:space="preserve">– </w:t>
+      </w:r>
+      <m:oMath>
+        <m:r>
+          <w:rPr>
+            <w:rFonts w:ascii="Cambria Math" w:hAnsi="Cambria Math"/>
+            <w:color w:val="1F4E79" w:themeColor="accent1" w:themeShade="80"/>
+          </w:rPr>
+          <m:t xml:space="preserve">sf∷Color </m:t>
+        </m:r>
+        <m:r>
+          <w:rPr>
+            <w:rFonts w:ascii="Cambria Math" w:hAnsi="Cambria Math" w:cs="Consolas"/>
+            <w:color w:val="1F4E79" w:themeColor="accent1" w:themeShade="80"/>
+          </w:rPr>
+          <m:t>m_startColour</m:t>
+        </m:r>
+      </m:oMath>
+    </w:p>
+    <w:p>
+      <w:pPr>
+        <w:ind w:left="1440"/>
+      </w:pPr>
+      <w:r>
+        <w:lastRenderedPageBreak/>
+        <w:t>The colour the button gets set to when the mouse is hovering over it, but the left mouse button is not pressed.</w:t>
+      </w:r>
+    </w:p>
+    <w:p>
+      <w:pPr>
+        <w:ind w:left="720"/>
+        <w:rPr>
+          <w:color w:val="1F4E79" w:themeColor="accent1" w:themeShade="80"/>
+        </w:rPr>
+      </w:pPr>
+      <w:r>
+        <w:rPr>
+          <w:rFonts w:cs="Consolas"/>
+          <w:color w:val="1F4E79" w:themeColor="accent1" w:themeShade="80"/>
+          <w:highlight w:val="white"/>
+        </w:rPr>
+        <w:t>m_</w:t>
+      </w:r>
+      <w:r>
+        <w:rPr>
+          <w:rFonts w:cs="Consolas"/>
+          <w:color w:val="1F4E79" w:themeColor="accent1" w:themeShade="80"/>
+        </w:rPr>
+        <w:t>pressColour</w:t>
+      </w:r>
+      <w:r>
+        <w:rPr>
+          <w:color w:val="1F4E79" w:themeColor="accent1" w:themeShade="80"/>
+        </w:rPr>
+        <w:t xml:space="preserve">– </w:t>
+      </w:r>
+      <m:oMath>
+        <m:r>
+          <w:rPr>
+            <w:rFonts w:ascii="Cambria Math" w:hAnsi="Cambria Math"/>
+            <w:color w:val="1F4E79" w:themeColor="accent1" w:themeShade="80"/>
+          </w:rPr>
+          <m:t xml:space="preserve">sf∷Color </m:t>
+        </m:r>
+        <m:r>
+          <w:rPr>
+            <w:rFonts w:ascii="Cambria Math" w:hAnsi="Cambria Math" w:cs="Consolas"/>
+            <w:color w:val="1F4E79" w:themeColor="accent1" w:themeShade="80"/>
+          </w:rPr>
+          <m:t>m_startColour</m:t>
+        </m:r>
+      </m:oMath>
+    </w:p>
+    <w:p>
+      <w:pPr>
+        <w:ind w:left="1440"/>
+      </w:pPr>
+      <w:r>
+        <w:t>The colour the button gets set to when the mouse is hovering over it and the left mouse button is pressed.</w:t>
+      </w:r>
+    </w:p>
+    <w:p>
+      <w:pPr>
+        <w:pStyle w:val="Heading1"/>
+      </w:pPr>
+      <w:bookmarkStart w:id="13" w:name="_Toc448482911"/>
+      <w:r>
+        <w:t>Person</w:t>
+      </w:r>
+      <w:r>
+        <w:t xml:space="preserve"> (</w:t>
+      </w:r>
+      <w:r>
+        <w:t>Person</w:t>
+      </w:r>
+      <w:r>
+        <w:t xml:space="preserve">.h, </w:t>
+      </w:r>
+      <w:r>
+        <w:t>Person</w:t>
+      </w:r>
+      <w:r>
+        <w:t>.cpp):</w:t>
+      </w:r>
+      <w:bookmarkEnd w:id="13"/>
+    </w:p>
+    <w:p>
+      <w:pPr>
+        <w:pStyle w:val="Heading2"/>
+        <w:ind w:left="720"/>
+      </w:pPr>
+      <w:bookmarkStart w:id="14" w:name="_Toc448482912"/>
+      <w:r>
+        <w:t>Methods:</w:t>
+      </w:r>
+      <w:bookmarkEnd w:id="14"/>
+    </w:p>
+    <w:p>
+      <w:pPr>
+        <w:ind w:left="720"/>
+        <w:rPr>
+          <w:color w:val="1F4E79" w:themeColor="accent1" w:themeShade="80"/>
+        </w:rPr>
+      </w:pPr>
+      <w:r>
+        <w:rPr>
+          <w:color w:val="1F4E79" w:themeColor="accent1" w:themeShade="80"/>
+        </w:rPr>
+        <w:t xml:space="preserve">Constructor – </w:t>
+      </w:r>
+      <m:oMath>
         <m:r>
           <m:rPr>
             <m:sty m:val="p"/>
@@ -6894,44 +6646,225 @@
         <w:ind w:left="1440"/>
       </w:pPr>
       <w:r>
-        <w:t>Deletes the person’s deck.</w:t>
-      </w:r>
-    </w:p>
-    <w:p>
-      <w:pPr>
-        <w:pStyle w:val="Heading2"/>
-        <w:ind w:left="720"/>
-      </w:pPr>
-      <w:bookmarkStart w:id="14" w:name="_Toc448482913"/>
-      <w:r>
-        <w:t>Variables:</w:t>
-      </w:r>
-      <w:bookmarkEnd w:id="14"/>
-    </w:p>
-    <w:p>
-      <w:pPr>
-        <w:ind w:left="720"/>
-        <w:rPr>
-          <w:color w:val="1F4E79" w:themeColor="accent1" w:themeShade="80"/>
-        </w:rPr>
-      </w:pPr>
-      <w:r>
-        <w:rPr>
-          <w:rFonts w:cs="Consolas"/>
-          <w:color w:val="1F4E79" w:themeColor="accent1" w:themeShade="80"/>
-          <w:highlight w:val="white"/>
-        </w:rPr>
-        <w:t>m_</w:t>
-      </w:r>
-      <w:r>
-        <w:rPr>
-          <w:rFonts w:cs="Consolas"/>
-          <w:color w:val="1F4E79" w:themeColor="accent1" w:themeShade="80"/>
-        </w:rPr>
-        <w:t>gameRef</w:t>
-      </w:r>
-      <w:r>
-        <w:rPr>
+        <w:t>Creates a deck for the person, and sets their</w:t>
+      </w:r>
+      <w:r>
+        <w:t xml:space="preserve"> variables to</w:t>
+      </w:r>
+      <w:r>
+        <w:t xml:space="preserve"> default.</w:t>
+      </w:r>
+    </w:p>
+    <w:p>
+      <w:pPr>
+        <w:ind w:left="720"/>
+        <w:rPr>
+          <w:color w:val="1F4E79" w:themeColor="accent1" w:themeShade="80"/>
+        </w:rPr>
+      </w:pPr>
+      <w:r>
+        <w:rPr>
+          <w:color w:val="1F4E79" w:themeColor="accent1" w:themeShade="80"/>
+        </w:rPr>
+        <w:t>stand</w:t>
+      </w:r>
+      <w:r>
+        <w:rPr>
+          <w:color w:val="1F4E79" w:themeColor="accent1" w:themeShade="80"/>
+        </w:rPr>
+        <w:t xml:space="preserve"> –</w:t>
+      </w:r>
+      <w:r>
+        <w:rPr>
+          <w:rFonts w:eastAsiaTheme="minorEastAsia"/>
+          <w:color w:val="1F4E79" w:themeColor="accent1" w:themeShade="80"/>
+        </w:rPr>
+        <w:t xml:space="preserve"> </w:t>
+      </w:r>
+      <m:oMath>
+        <m:r>
+          <w:rPr>
+            <w:rFonts w:ascii="Cambria Math" w:hAnsi="Cambria Math"/>
+            <w:color w:val="1F4E79" w:themeColor="accent1" w:themeShade="80"/>
+          </w:rPr>
+          <m:t>void stand()</m:t>
+        </m:r>
+      </m:oMath>
+    </w:p>
+    <w:p>
+      <w:pPr>
+        <w:ind w:left="1440"/>
+      </w:pPr>
+      <w:r>
+        <w:t>Sets the person as standing.</w:t>
+      </w:r>
+    </w:p>
+    <w:p>
+      <w:pPr>
+        <w:ind w:left="720"/>
+        <w:rPr>
+          <w:color w:val="1F4E79" w:themeColor="accent1" w:themeShade="80"/>
+        </w:rPr>
+      </w:pPr>
+      <w:r>
+        <w:rPr>
+          <w:color w:val="1F4E79" w:themeColor="accent1" w:themeShade="80"/>
+        </w:rPr>
+        <w:t>reset</w:t>
+      </w:r>
+      <w:r>
+        <w:rPr>
+          <w:color w:val="1F4E79" w:themeColor="accent1" w:themeShade="80"/>
+        </w:rPr>
+        <w:t xml:space="preserve"> – </w:t>
+      </w:r>
+      <m:oMath>
+        <m:r>
+          <w:rPr>
+            <w:rFonts w:ascii="Cambria Math" w:hAnsi="Cambria Math"/>
+            <w:color w:val="1F4E79" w:themeColor="accent1" w:themeShade="80"/>
+          </w:rPr>
+          <m:t>void reset()</m:t>
+        </m:r>
+      </m:oMath>
+    </w:p>
+    <w:p>
+      <w:pPr>
+        <w:ind w:left="1440"/>
+      </w:pPr>
+      <w:r>
+        <w:t>Clears the person’s deck and resets their variables to default.</w:t>
+      </w:r>
+    </w:p>
+    <w:p>
+      <w:pPr>
+        <w:ind w:left="720"/>
+        <w:rPr>
+          <w:color w:val="1F4E79" w:themeColor="accent1" w:themeShade="80"/>
+        </w:rPr>
+      </w:pPr>
+      <w:r>
+        <w:rPr>
+          <w:rFonts w:eastAsiaTheme="minorEastAsia"/>
+          <w:color w:val="1F4E79" w:themeColor="accent1" w:themeShade="80"/>
+        </w:rPr>
+        <w:t>isBust</w:t>
+      </w:r>
+      <w:r>
+        <w:rPr>
+          <w:color w:val="1F4E79" w:themeColor="accent1" w:themeShade="80"/>
+        </w:rPr>
+        <w:t xml:space="preserve"> – </w:t>
+      </w:r>
+      <w:r>
+        <w:rPr>
+          <w:color w:val="1F4E79" w:themeColor="accent1" w:themeShade="80"/>
+        </w:rPr>
+        <w:t>bool</w:t>
+      </w:r>
+      <m:oMath>
+        <m:r>
+          <w:rPr>
+            <w:rFonts w:ascii="Cambria Math" w:hAnsi="Cambria Math"/>
+            <w:color w:val="1F4E79" w:themeColor="accent1" w:themeShade="80"/>
+          </w:rPr>
+          <m:t xml:space="preserve"> </m:t>
+        </m:r>
+        <m:r>
+          <w:rPr>
+            <w:rFonts w:ascii="Cambria Math" w:eastAsiaTheme="minorEastAsia" w:hAnsi="Cambria Math"/>
+            <w:color w:val="1F4E79" w:themeColor="accent1" w:themeShade="80"/>
+          </w:rPr>
+          <m:t>isBust</m:t>
+        </m:r>
+        <m:r>
+          <w:rPr>
+            <w:rFonts w:ascii="Cambria Math" w:hAnsi="Cambria Math"/>
+            <w:color w:val="1F4E79" w:themeColor="accent1" w:themeShade="80"/>
+          </w:rPr>
+          <m:t>()</m:t>
+        </m:r>
+      </m:oMath>
+    </w:p>
+    <w:p>
+      <w:pPr>
+        <w:ind w:left="1440"/>
+      </w:pPr>
+      <w:r>
+        <w:t>Returns true if the value of the person’s deck is over 21.</w:t>
+      </w:r>
+    </w:p>
+    <w:p>
+      <w:pPr>
+        <w:ind w:left="720"/>
+      </w:pPr>
+      <w:r>
+        <w:rPr>
+          <w:rFonts w:eastAsiaTheme="minorEastAsia"/>
+          <w:color w:val="1F4E79" w:themeColor="accent1" w:themeShade="80"/>
+        </w:rPr>
+        <w:t>isStanding</w:t>
+      </w:r>
+      <w:r>
+        <w:rPr>
+          <w:color w:val="1F4E79" w:themeColor="accent1" w:themeShade="80"/>
+        </w:rPr>
+        <w:t xml:space="preserve"> – </w:t>
+      </w:r>
+      <w:r>
+        <w:rPr>
+          <w:color w:val="1F4E79" w:themeColor="accent1" w:themeShade="80"/>
+        </w:rPr>
+        <w:t xml:space="preserve">bool </w:t>
+      </w:r>
+      <m:oMath>
+        <m:r>
+          <w:rPr>
+            <w:rFonts w:ascii="Cambria Math" w:eastAsiaTheme="minorEastAsia" w:hAnsi="Cambria Math"/>
+            <w:color w:val="1F4E79" w:themeColor="accent1" w:themeShade="80"/>
+          </w:rPr>
+          <m:t>isStanding</m:t>
+        </m:r>
+        <m:r>
+          <w:rPr>
+            <w:rFonts w:ascii="Cambria Math" w:hAnsi="Cambria Math"/>
+            <w:color w:val="1F4E79" w:themeColor="accent1" w:themeShade="80"/>
+          </w:rPr>
+          <m:t>()</m:t>
+        </m:r>
+      </m:oMath>
+    </w:p>
+    <w:p>
+      <w:pPr>
+        <w:ind w:left="1440"/>
+      </w:pPr>
+      <w:r>
+        <w:t>Returns true if the perso</w:t>
+      </w:r>
+      <w:r>
+        <w:t>n is set to standing.</w:t>
+      </w:r>
+    </w:p>
+    <w:p>
+      <w:pPr>
+        <w:ind w:left="720"/>
+      </w:pPr>
+      <w:r>
+        <w:rPr>
+          <w:rFonts w:eastAsiaTheme="minorEastAsia"/>
+          <w:color w:val="1F4E79" w:themeColor="accent1" w:themeShade="80"/>
+        </w:rPr>
+        <w:t>getDeck</w:t>
+      </w:r>
+      <w:r>
+        <w:rPr>
+          <w:color w:val="1F4E79" w:themeColor="accent1" w:themeShade="80"/>
+        </w:rPr>
+        <w:t xml:space="preserve"> </w:t>
+      </w:r>
+      <w:r>
+        <w:rPr>
+          <w:rFonts w:eastAsiaTheme="minorEastAsia"/>
           <w:color w:val="1F4E79" w:themeColor="accent1" w:themeShade="80"/>
         </w:rPr>
         <w:t xml:space="preserve">– </w:t>
@@ -6939,189 +6872,94 @@
       <m:oMath>
         <m:r>
           <w:rPr>
-            <w:rFonts w:ascii="Cambria Math" w:hAnsi="Cambria Math"/>
-            <w:color w:val="1F4E79" w:themeColor="accent1" w:themeShade="80"/>
-          </w:rPr>
-          <m:t xml:space="preserve">Game&amp; </m:t>
-        </m:r>
-        <m:r>
-          <w:rPr>
-            <w:rFonts w:ascii="Cambria Math" w:hAnsi="Cambria Math" w:cs="Consolas"/>
-            <w:color w:val="1F4E79" w:themeColor="accent1" w:themeShade="80"/>
-          </w:rPr>
-          <m:t>m_gameRef</m:t>
-        </m:r>
-      </m:oMath>
-    </w:p>
-    <w:p>
-      <w:pPr>
-        <w:ind w:left="1440"/>
-      </w:pPr>
-      <w:r>
-        <w:t>A reference to the main game object, this is used to give to “m_myDeck” in the “Deck” constructor.</w:t>
-      </w:r>
-    </w:p>
-    <w:p>
-      <w:pPr>
-        <w:ind w:left="720"/>
-        <w:rPr>
-          <w:color w:val="1F4E79" w:themeColor="accent1" w:themeShade="80"/>
-        </w:rPr>
-      </w:pPr>
-      <w:r>
-        <w:rPr>
-          <w:rFonts w:cs="Consolas"/>
-          <w:color w:val="1F4E79" w:themeColor="accent1" w:themeShade="80"/>
-          <w:highlight w:val="white"/>
-        </w:rPr>
-        <w:t>m_</w:t>
-      </w:r>
-      <w:r>
-        <w:rPr>
-          <w:rFonts w:cs="Consolas"/>
-          <w:color w:val="1F4E79" w:themeColor="accent1" w:themeShade="80"/>
-        </w:rPr>
-        <w:t>myDeck</w:t>
-      </w:r>
-      <w:r>
-        <w:rPr>
-          <w:color w:val="1F4E79" w:themeColor="accent1" w:themeShade="80"/>
-        </w:rPr>
-        <w:t xml:space="preserve">– </w:t>
-      </w:r>
-      <m:oMath>
-        <m:r>
-          <w:rPr>
-            <w:rFonts w:ascii="Cambria Math" w:hAnsi="Cambria Math"/>
-            <w:color w:val="1F4E79" w:themeColor="accent1" w:themeShade="80"/>
-          </w:rPr>
-          <m:t xml:space="preserve">Deck* </m:t>
-        </m:r>
-        <m:r>
-          <w:rPr>
-            <w:rFonts w:ascii="Cambria Math" w:hAnsi="Cambria Math" w:cs="Consolas"/>
-            <w:color w:val="1F4E79" w:themeColor="accent1" w:themeShade="80"/>
-          </w:rPr>
-          <m:t>m_myDeck</m:t>
-        </m:r>
-      </m:oMath>
-    </w:p>
-    <w:p>
-      <w:pPr>
-        <w:ind w:left="1440"/>
-      </w:pPr>
-      <w:r>
-        <w:t xml:space="preserve">The </w:t>
-      </w:r>
-      <w:r>
-        <w:t>deck instance that the person owns.</w:t>
-      </w:r>
-      <w:r>
-        <w:t xml:space="preserve"> This is actually called a hand, but works in a similar way to a deck.</w:t>
-      </w:r>
-    </w:p>
-    <w:p>
-      <w:pPr>
-        <w:ind w:left="720"/>
-        <w:rPr>
-          <w:color w:val="1F4E79" w:themeColor="accent1" w:themeShade="80"/>
-        </w:rPr>
-      </w:pPr>
-      <w:r>
-        <w:rPr>
-          <w:rFonts w:cs="Consolas"/>
-          <w:color w:val="1F4E79" w:themeColor="accent1" w:themeShade="80"/>
-          <w:highlight w:val="white"/>
-        </w:rPr>
-        <w:t>m_isStanding</w:t>
-      </w:r>
-      <w:r>
-        <w:rPr>
-          <w:color w:val="1F4E79" w:themeColor="accent1" w:themeShade="80"/>
-        </w:rPr>
-        <w:t xml:space="preserve">– </w:t>
-      </w:r>
-      <m:oMath>
-        <m:r>
-          <w:rPr>
-            <w:rFonts w:ascii="Cambria Math" w:hAnsi="Cambria Math"/>
-            <w:color w:val="1F4E79" w:themeColor="accent1" w:themeShade="80"/>
-          </w:rPr>
-          <m:t xml:space="preserve">bool </m:t>
-        </m:r>
-        <m:r>
-          <w:rPr>
-            <w:rFonts w:ascii="Cambria Math" w:hAnsi="Cambria Math" w:cs="Consolas"/>
-            <w:color w:val="1F4E79" w:themeColor="accent1" w:themeShade="80"/>
-          </w:rPr>
-          <m:t>m_isStanding</m:t>
-        </m:r>
-      </m:oMath>
-    </w:p>
-    <w:p>
-      <w:pPr>
-        <w:ind w:left="1440"/>
-      </w:pPr>
-      <w:r>
-        <w:t xml:space="preserve">Is true if the person instance has used </w:t>
-      </w:r>
-      <w:r>
-        <w:t>its</w:t>
-      </w:r>
-      <w:r>
-        <w:t xml:space="preserve"> “stand()” function.</w:t>
-      </w:r>
-      <w:r>
-        <w:t xml:space="preserve"> Represents if the person is standing In a blackjack game.</w:t>
-      </w:r>
-    </w:p>
-    <w:p>
-      <w:pPr>
-        <w:pStyle w:val="Heading1"/>
-      </w:pPr>
-      <w:bookmarkStart w:id="15" w:name="_Toc448482914"/>
-      <w:r>
-        <w:t>Player (Player.h, Player.cpp</w:t>
-      </w:r>
-      <w:r>
-        <w:t xml:space="preserve"> – Derived from Person</w:t>
-      </w:r>
-      <w:r>
-        <w:t>):</w:t>
-      </w:r>
-      <w:bookmarkEnd w:id="15"/>
-    </w:p>
-    <w:p>
-      <w:pPr>
-        <w:pStyle w:val="Heading2"/>
-        <w:ind w:left="720"/>
-        <w:rPr>
-          <w:color w:val="1F4E79" w:themeColor="accent1" w:themeShade="80"/>
-        </w:rPr>
-      </w:pPr>
-      <w:bookmarkStart w:id="16" w:name="_Toc448482915"/>
-      <w:r>
-        <w:rPr>
-          <w:color w:val="1F4E79" w:themeColor="accent1" w:themeShade="80"/>
-        </w:rPr>
-        <w:t>Methods:</w:t>
-      </w:r>
-      <w:bookmarkEnd w:id="16"/>
-    </w:p>
-    <w:p>
-      <w:pPr>
-        <w:ind w:left="720"/>
-        <w:rPr>
-          <w:color w:val="1F4E79" w:themeColor="accent1" w:themeShade="80"/>
-        </w:rPr>
-      </w:pPr>
-      <w:r>
-        <w:rPr>
-          <w:color w:val="1F4E79" w:themeColor="accent1" w:themeShade="80"/>
-        </w:rPr>
-        <w:t xml:space="preserve">Constructor – </w:t>
-      </w:r>
-      <m:oMath>
+            <w:rFonts w:ascii="Cambria Math" w:eastAsiaTheme="minorEastAsia" w:hAnsi="Cambria Math"/>
+            <w:color w:val="1F4E79" w:themeColor="accent1" w:themeShade="80"/>
+          </w:rPr>
+          <m:t>Deck* getDeck()</m:t>
+        </m:r>
+      </m:oMath>
+    </w:p>
+    <w:p>
+      <w:pPr>
+        <w:ind w:left="1440"/>
+      </w:pPr>
+      <w:r>
+        <w:t>Returns a pointer to the deck owned by the person.</w:t>
+      </w:r>
+    </w:p>
+    <w:p>
+      <w:pPr>
+        <w:ind w:left="720"/>
+        <w:rPr>
+          <w:color w:val="1F4E79" w:themeColor="accent1" w:themeShade="80"/>
+        </w:rPr>
+      </w:pPr>
+      <w:r>
+        <w:rPr>
+          <w:rFonts w:eastAsiaTheme="minorEastAsia"/>
+          <w:color w:val="1F4E79" w:themeColor="accent1" w:themeShade="80"/>
+        </w:rPr>
+        <w:t>hit</w:t>
+      </w:r>
+      <w:r>
+        <w:rPr>
+          <w:color w:val="1F4E79" w:themeColor="accent1" w:themeShade="80"/>
+        </w:rPr>
+        <w:t xml:space="preserve"> – </w:t>
+      </w:r>
+      <m:oMath>
+        <m:r>
+          <w:rPr>
+            <w:rFonts w:ascii="Cambria Math" w:hAnsi="Cambria Math"/>
+            <w:color w:val="1F4E79" w:themeColor="accent1" w:themeShade="80"/>
+          </w:rPr>
+          <m:t xml:space="preserve">Card* </m:t>
+        </m:r>
+        <m:r>
+          <w:rPr>
+            <w:rFonts w:ascii="Cambria Math" w:eastAsiaTheme="minorEastAsia" w:hAnsi="Cambria Math"/>
+            <w:color w:val="1F4E79" w:themeColor="accent1" w:themeShade="80"/>
+          </w:rPr>
+          <m:t>hit</m:t>
+        </m:r>
+        <m:r>
+          <w:rPr>
+            <w:rFonts w:ascii="Cambria Math" w:hAnsi="Cambria Math"/>
+            <w:color w:val="1F4E79" w:themeColor="accent1" w:themeShade="80"/>
+          </w:rPr>
+          <m:t>()</m:t>
+        </m:r>
+      </m:oMath>
+    </w:p>
+    <w:p>
+      <w:pPr>
+        <w:ind w:left="1440"/>
+      </w:pPr>
+      <w:r>
+        <w:t>Hits, this takes a card from the main deck and places it in the person’s deck.</w:t>
+      </w:r>
+    </w:p>
+    <w:p>
+      <w:pPr>
+        <w:ind w:left="720"/>
+        <w:rPr>
+          <w:color w:val="1F4E79" w:themeColor="accent1" w:themeShade="80"/>
+        </w:rPr>
+      </w:pPr>
+      <w:r>
+        <w:rPr>
+          <w:color w:val="1F4E79" w:themeColor="accent1" w:themeShade="80"/>
+        </w:rPr>
+        <w:t xml:space="preserve">Destructor – </w:t>
+      </w:r>
+      <m:oMath>
+        <m:r>
+          <w:rPr>
+            <w:rFonts w:ascii="Cambria Math" w:hAnsi="Cambria Math"/>
+            <w:color w:val="1F4E79" w:themeColor="accent1" w:themeShade="80"/>
+          </w:rPr>
+          <m:t>~</m:t>
+        </m:r>
         <m:r>
           <m:rPr>
             <m:sty m:val="p"/>
@@ -7130,35 +6968,155 @@
             <w:rFonts w:ascii="Cambria Math" w:hAnsi="Cambria Math"/>
             <w:color w:val="1F4E79" w:themeColor="accent1" w:themeShade="80"/>
           </w:rPr>
-          <m:t>Player</m:t>
-        </m:r>
-        <m:r>
-          <w:rPr>
-            <w:rFonts w:ascii="Cambria Math" w:hAnsi="Cambria Math"/>
-            <w:color w:val="1F4E79" w:themeColor="accent1" w:themeShade="80"/>
-          </w:rPr>
-          <m:t>(Game&amp; gameRef)</m:t>
-        </m:r>
-      </m:oMath>
-    </w:p>
-    <w:p>
-      <w:pPr>
-        <w:ind w:left="1440"/>
-      </w:pPr>
-      <w:r>
-        <w:t>Calls the person constructor to give the game reference.</w:t>
+          <m:t>Person</m:t>
+        </m:r>
+        <m:r>
+          <w:rPr>
+            <w:rFonts w:ascii="Cambria Math" w:hAnsi="Cambria Math"/>
+            <w:color w:val="1F4E79" w:themeColor="accent1" w:themeShade="80"/>
+          </w:rPr>
+          <m:t>()</m:t>
+        </m:r>
+      </m:oMath>
+    </w:p>
+    <w:p>
+      <w:pPr>
+        <w:ind w:left="1440"/>
+      </w:pPr>
+      <w:r>
+        <w:t>Deletes the person’s deck.</w:t>
+      </w:r>
+    </w:p>
+    <w:p>
+      <w:pPr>
+        <w:ind w:left="720"/>
+        <w:rPr>
+          <w:color w:val="1F4E79" w:themeColor="accent1" w:themeShade="80"/>
+        </w:rPr>
+      </w:pPr>
+      <w:r>
+        <w:rPr>
+          <w:rFonts w:cs="Consolas"/>
+          <w:color w:val="1F4E79" w:themeColor="accent1" w:themeShade="80"/>
+          <w:highlight w:val="white"/>
+        </w:rPr>
+        <w:t>m_</w:t>
+      </w:r>
+      <w:r>
+        <w:rPr>
+          <w:rFonts w:cs="Consolas"/>
+          <w:color w:val="1F4E79" w:themeColor="accent1" w:themeShade="80"/>
+        </w:rPr>
+        <w:t>myDeck</w:t>
+      </w:r>
+      <w:r>
+        <w:rPr>
+          <w:color w:val="1F4E79" w:themeColor="accent1" w:themeShade="80"/>
+        </w:rPr>
+        <w:t xml:space="preserve">– </w:t>
+      </w:r>
+      <m:oMath>
+        <m:r>
+          <w:rPr>
+            <w:rFonts w:ascii="Cambria Math" w:hAnsi="Cambria Math"/>
+            <w:color w:val="1F4E79" w:themeColor="accent1" w:themeShade="80"/>
+          </w:rPr>
+          <m:t xml:space="preserve">Deck* </m:t>
+        </m:r>
+        <m:r>
+          <w:rPr>
+            <w:rFonts w:ascii="Cambria Math" w:hAnsi="Cambria Math" w:cs="Consolas"/>
+            <w:color w:val="1F4E79" w:themeColor="accent1" w:themeShade="80"/>
+          </w:rPr>
+          <m:t>m_myDeck</m:t>
+        </m:r>
+      </m:oMath>
+    </w:p>
+    <w:p>
+      <w:pPr>
+        <w:ind w:left="1440"/>
+      </w:pPr>
+      <w:r>
+        <w:t xml:space="preserve">The </w:t>
+      </w:r>
+      <w:r>
+        <w:t>deck instance that the person owns.</w:t>
+      </w:r>
+      <w:r>
+        <w:t xml:space="preserve"> This is actually called a hand, but works in a similar way to a deck.</w:t>
+      </w:r>
+    </w:p>
+    <w:p>
+      <w:pPr>
+        <w:ind w:left="720"/>
+        <w:rPr>
+          <w:color w:val="1F4E79" w:themeColor="accent1" w:themeShade="80"/>
+        </w:rPr>
+      </w:pPr>
+      <w:r>
+        <w:rPr>
+          <w:rFonts w:cs="Consolas"/>
+          <w:color w:val="1F4E79" w:themeColor="accent1" w:themeShade="80"/>
+          <w:highlight w:val="white"/>
+        </w:rPr>
+        <w:t>m_isStanding</w:t>
+      </w:r>
+      <w:r>
+        <w:rPr>
+          <w:color w:val="1F4E79" w:themeColor="accent1" w:themeShade="80"/>
+        </w:rPr>
+        <w:t xml:space="preserve">– </w:t>
+      </w:r>
+      <m:oMath>
+        <m:r>
+          <w:rPr>
+            <w:rFonts w:ascii="Cambria Math" w:hAnsi="Cambria Math"/>
+            <w:color w:val="1F4E79" w:themeColor="accent1" w:themeShade="80"/>
+          </w:rPr>
+          <m:t xml:space="preserve">bool </m:t>
+        </m:r>
+        <m:r>
+          <w:rPr>
+            <w:rFonts w:ascii="Cambria Math" w:hAnsi="Cambria Math" w:cs="Consolas"/>
+            <w:color w:val="1F4E79" w:themeColor="accent1" w:themeShade="80"/>
+          </w:rPr>
+          <m:t>m_isStanding</m:t>
+        </m:r>
+      </m:oMath>
+    </w:p>
+    <w:p>
+      <w:pPr>
+        <w:ind w:left="1440"/>
+      </w:pPr>
+      <w:r>
+        <w:t xml:space="preserve">Is true if the person instance has used </w:t>
+      </w:r>
+      <w:r>
+        <w:t>its</w:t>
+      </w:r>
+      <w:r>
+        <w:t xml:space="preserve"> “stand()” function.</w:t>
+      </w:r>
+      <w:r>
+        <w:t xml:space="preserve"> Represents if the person is standing In a blackjack game.</w:t>
       </w:r>
     </w:p>
     <w:p>
       <w:pPr>
         <w:pStyle w:val="Heading1"/>
       </w:pPr>
-      <w:bookmarkStart w:id="17" w:name="_Toc448482916"/>
+      <w:bookmarkStart w:id="15" w:name="_Toc448482914"/>
       <w:r>
         <w:lastRenderedPageBreak/>
-        <w:t>Dealer (Dealer.h, Dealer.cpp – Derived from Person):</w:t>
-      </w:r>
-      <w:bookmarkEnd w:id="17"/>
+        <w:t>Player (Player.h, Player.cpp</w:t>
+      </w:r>
+      <w:r>
+        <w:t xml:space="preserve"> – Derived from Person</w:t>
+      </w:r>
+      <w:r>
+        <w:t>):</w:t>
+      </w:r>
+      <w:bookmarkEnd w:id="15"/>
     </w:p>
     <w:p>
       <w:pPr>
@@ -7168,14 +7126,14 @@
           <w:color w:val="1F4E79" w:themeColor="accent1" w:themeShade="80"/>
         </w:rPr>
       </w:pPr>
-      <w:bookmarkStart w:id="18" w:name="_Toc448482917"/>
+      <w:bookmarkStart w:id="16" w:name="_Toc448482915"/>
       <w:r>
         <w:rPr>
           <w:color w:val="1F4E79" w:themeColor="accent1" w:themeShade="80"/>
         </w:rPr>
         <w:t>Methods:</w:t>
       </w:r>
-      <w:bookmarkEnd w:id="18"/>
+      <w:bookmarkEnd w:id="16"/>
     </w:p>
     <w:p>
       <w:pPr>
@@ -7199,176 +7157,66 @@
             <w:rFonts w:ascii="Cambria Math" w:hAnsi="Cambria Math"/>
             <w:color w:val="1F4E79" w:themeColor="accent1" w:themeShade="80"/>
           </w:rPr>
-          <m:t xml:space="preserve">Dealer </m:t>
-        </m:r>
-        <m:r>
-          <w:rPr>
-            <w:rFonts w:ascii="Cambria Math" w:hAnsi="Cambria Math"/>
-            <w:color w:val="1F4E79" w:themeColor="accent1" w:themeShade="80"/>
-          </w:rPr>
-          <m:t>(Game&amp; gameRef)</m:t>
-        </m:r>
-      </m:oMath>
-    </w:p>
-    <w:p>
-      <w:pPr>
-        <w:ind w:left="1440"/>
-      </w:pPr>
-      <w:r>
-        <w:t>Calls the person constructor to give the game reference.</w:t>
+          <m:t>Player</m:t>
+        </m:r>
+        <m:r>
+          <w:rPr>
+            <w:rFonts w:ascii="Cambria Math" w:hAnsi="Cambria Math"/>
+            <w:color w:val="1F4E79" w:themeColor="accent1" w:themeShade="80"/>
+          </w:rPr>
+          <m:t>()</m:t>
+        </m:r>
+      </m:oMath>
+    </w:p>
+    <w:p>
+      <w:pPr>
+        <w:ind w:left="1440"/>
+      </w:pPr>
+      <w:r>
+        <w:t>Empty, uses the Person constructor.</w:t>
       </w:r>
     </w:p>
     <w:p>
       <w:pPr>
         <w:pStyle w:val="Heading1"/>
       </w:pPr>
-      <w:bookmarkStart w:id="19" w:name="_Toc448482918"/>
-      <w:r>
-        <w:t>Resources (Resources.h, Resources.cpp):</w:t>
-      </w:r>
-      <w:bookmarkEnd w:id="19"/>
+      <w:bookmarkStart w:id="17" w:name="_Toc448482916"/>
+      <w:r>
+        <w:t>Dealer (Dealer.h, Dealer.cpp – Derived from Person):</w:t>
+      </w:r>
+      <w:bookmarkEnd w:id="17"/>
     </w:p>
     <w:p>
       <w:pPr>
         <w:pStyle w:val="Heading2"/>
         <w:ind w:left="720"/>
-      </w:pPr>
-      <w:bookmarkStart w:id="20" w:name="_Toc448482919"/>
-      <w:r>
+        <w:rPr>
+          <w:color w:val="1F4E79" w:themeColor="accent1" w:themeShade="80"/>
+        </w:rPr>
+      </w:pPr>
+      <w:bookmarkStart w:id="18" w:name="_Toc448482917"/>
+      <w:r>
+        <w:rPr>
+          <w:color w:val="1F4E79" w:themeColor="accent1" w:themeShade="80"/>
+        </w:rPr>
         <w:t>Methods:</w:t>
       </w:r>
-      <w:bookmarkEnd w:id="20"/>
-    </w:p>
-    <w:p>
-      <w:pPr>
-        <w:ind w:left="720"/>
-        <w:rPr>
-          <w:color w:val="1F4E79" w:themeColor="accent1" w:themeShade="80"/>
-        </w:rPr>
-      </w:pPr>
-      <w:r>
-        <w:rPr>
-          <w:color w:val="1F4E79" w:themeColor="accent1" w:themeShade="80"/>
-        </w:rPr>
-        <w:t>loadTexture</w:t>
-      </w:r>
-      <w:r>
-        <w:rPr>
-          <w:color w:val="1F4E79" w:themeColor="accent1" w:themeShade="80"/>
-        </w:rPr>
-        <w:t xml:space="preserve"> –</w:t>
-      </w:r>
-      <w:r>
-        <w:rPr>
-          <w:rFonts w:eastAsiaTheme="minorEastAsia"/>
-          <w:color w:val="1F4E79" w:themeColor="accent1" w:themeShade="80"/>
-        </w:rPr>
-        <w:t xml:space="preserve"> </w:t>
-      </w:r>
-      <m:oMath>
-        <m:r>
-          <w:rPr>
-            <w:rFonts w:ascii="Cambria Math" w:eastAsiaTheme="minorEastAsia" w:hAnsi="Cambria Math"/>
-            <w:color w:val="1F4E79" w:themeColor="accent1" w:themeShade="80"/>
-          </w:rPr>
-          <m:t xml:space="preserve">void </m:t>
-        </m:r>
-        <m:r>
-          <w:rPr>
-            <w:rFonts w:ascii="Cambria Math" w:hAnsi="Cambria Math"/>
-            <w:color w:val="1F4E79" w:themeColor="accent1" w:themeShade="80"/>
-          </w:rPr>
-          <m:t xml:space="preserve">loadTexture(const char*fileName, const char*textureName) </m:t>
-        </m:r>
-      </m:oMath>
-    </w:p>
-    <w:p>
-      <w:pPr>
-        <w:ind w:left="1440"/>
-      </w:pPr>
-      <w:r>
-        <w:t>Loads a texture given a file name and a texture name. The texture name is later used to search through textures.</w:t>
-      </w:r>
-    </w:p>
-    <w:p>
-      <w:pPr>
-        <w:ind w:left="720"/>
-        <w:rPr>
-          <w:color w:val="1F4E79" w:themeColor="accent1" w:themeShade="80"/>
-        </w:rPr>
-      </w:pPr>
-      <w:r>
-        <w:rPr>
-          <w:color w:val="1F4E79" w:themeColor="accent1" w:themeShade="80"/>
-        </w:rPr>
-        <w:t>loadTexture –</w:t>
-      </w:r>
-      <w:r>
-        <w:rPr>
-          <w:color w:val="1F4E79" w:themeColor="accent1" w:themeShade="80"/>
-        </w:rPr>
-        <w:br/>
-      </w:r>
-      <w:r>
-        <w:rPr>
-          <w:rFonts w:eastAsiaTheme="minorEastAsia"/>
-          <w:color w:val="1F4E79" w:themeColor="accent1" w:themeShade="80"/>
-        </w:rPr>
-        <w:t xml:space="preserve"> </w:t>
-      </w:r>
-      <m:oMath>
-        <m:r>
-          <w:rPr>
-            <w:rFonts w:ascii="Cambria Math" w:eastAsiaTheme="minorEastAsia" w:hAnsi="Cambria Math"/>
-            <w:color w:val="1F4E79" w:themeColor="accent1" w:themeShade="80"/>
-          </w:rPr>
-          <m:t xml:space="preserve">void </m:t>
-        </m:r>
-        <m:r>
-          <w:rPr>
-            <w:rFonts w:ascii="Cambria Math" w:hAnsi="Cambria Math"/>
-            <w:color w:val="1F4E79" w:themeColor="accent1" w:themeShade="80"/>
-          </w:rPr>
-          <m:t>loadTexture(const sf∷Texture&amp; copyTexture, const char*textureName)</m:t>
-        </m:r>
-      </m:oMath>
-    </w:p>
-    <w:p>
-      <w:pPr>
-        <w:ind w:left="1440"/>
-      </w:pPr>
-      <w:r>
-        <w:t>Copies a texture and gives it a texture name. The texture name is later used to search through textures.</w:t>
-      </w:r>
-    </w:p>
-    <w:p>
-      <w:pPr>
-        <w:ind w:left="720"/>
-        <w:rPr>
-          <w:color w:val="1F4E79" w:themeColor="accent1" w:themeShade="80"/>
-        </w:rPr>
-      </w:pPr>
-      <w:r>
-        <w:rPr>
-          <w:color w:val="1F4E79" w:themeColor="accent1" w:themeShade="80"/>
-        </w:rPr>
-        <w:t>renderCard –</w:t>
-      </w:r>
-      <w:r>
-        <w:rPr>
-          <w:rFonts w:eastAsiaTheme="minorEastAsia"/>
-          <w:color w:val="1F4E79" w:themeColor="accent1" w:themeShade="80"/>
-        </w:rPr>
-        <w:t xml:space="preserve"> </w:t>
-      </w:r>
-      <m:oMath>
-        <m:r>
-          <w:rPr>
-            <w:rFonts w:ascii="Cambria Math" w:hAnsi="Cambria Math"/>
-            <w:color w:val="1F4E79" w:themeColor="accent1" w:themeShade="80"/>
-          </w:rPr>
-          <m:t xml:space="preserve">void </m:t>
-        </m:r>
+      <w:bookmarkEnd w:id="18"/>
+    </w:p>
+    <w:p>
+      <w:pPr>
+        <w:ind w:left="720"/>
+        <w:rPr>
+          <w:color w:val="1F4E79" w:themeColor="accent1" w:themeShade="80"/>
+        </w:rPr>
+      </w:pPr>
+      <w:r>
+        <w:rPr>
+          <w:color w:val="1F4E79" w:themeColor="accent1" w:themeShade="80"/>
+        </w:rPr>
+        <w:t xml:space="preserve">Constructor – </w:t>
+      </w:r>
+      <m:oMath>
         <m:r>
           <m:rPr>
             <m:sty m:val="p"/>
@@ -7377,37 +7225,160 @@
             <w:rFonts w:ascii="Cambria Math" w:hAnsi="Cambria Math"/>
             <w:color w:val="1F4E79" w:themeColor="accent1" w:themeShade="80"/>
           </w:rPr>
-          <m:t>renderCard(const int&amp; cardID)</m:t>
-        </m:r>
-        <m:r>
-          <w:rPr>
-            <w:rFonts w:ascii="Cambria Math" w:hAnsi="Cambria Math"/>
-            <w:color w:val="1F4E79" w:themeColor="accent1" w:themeShade="80"/>
-          </w:rPr>
-          <m:t xml:space="preserve"> </m:t>
-        </m:r>
-      </m:oMath>
-    </w:p>
-    <w:p>
-      <w:pPr>
-        <w:ind w:left="1440"/>
-      </w:pPr>
-      <w:r>
-        <w:t>Using a surface/ render texture, this function creates a card using symbols and images that were loaded in the constructor.</w:t>
-      </w:r>
-    </w:p>
-    <w:p>
-      <w:pPr>
-        <w:ind w:left="720"/>
-        <w:rPr>
-          <w:color w:val="1F4E79" w:themeColor="accent1" w:themeShade="80"/>
-        </w:rPr>
-      </w:pPr>
-      <w:r>
-        <w:rPr>
-          <w:color w:val="1F4E79" w:themeColor="accent1" w:themeShade="80"/>
-        </w:rPr>
-        <w:t>addToCardFormation –</w:t>
+          <m:t xml:space="preserve">Dealer </m:t>
+        </m:r>
+        <m:r>
+          <w:rPr>
+            <w:rFonts w:ascii="Cambria Math" w:hAnsi="Cambria Math"/>
+            <w:color w:val="1F4E79" w:themeColor="accent1" w:themeShade="80"/>
+          </w:rPr>
+          <m:t>(Game&amp; gameRef)</m:t>
+        </m:r>
+      </m:oMath>
+    </w:p>
+    <w:p>
+      <w:pPr>
+        <w:ind w:left="1440"/>
+      </w:pPr>
+      <w:bookmarkStart w:id="19" w:name="_Toc448482918"/>
+      <w:r>
+        <w:t>Empty, uses the Person constructor.</w:t>
+      </w:r>
+    </w:p>
+    <w:p>
+      <w:pPr>
+        <w:pStyle w:val="Heading1"/>
+      </w:pPr>
+      <w:r>
+        <w:t>Resources (Resources.h, Resources.cpp):</w:t>
+      </w:r>
+      <w:bookmarkEnd w:id="19"/>
+    </w:p>
+    <w:p>
+      <w:pPr>
+        <w:pStyle w:val="Heading2"/>
+        <w:ind w:left="720"/>
+      </w:pPr>
+      <w:bookmarkStart w:id="20" w:name="_Toc448482919"/>
+      <w:r>
+        <w:t>Methods:</w:t>
+      </w:r>
+      <w:bookmarkEnd w:id="20"/>
+    </w:p>
+    <w:p>
+      <w:pPr>
+        <w:ind w:left="720"/>
+        <w:rPr>
+          <w:color w:val="1F4E79" w:themeColor="accent1" w:themeShade="80"/>
+        </w:rPr>
+      </w:pPr>
+      <w:r>
+        <w:rPr>
+          <w:color w:val="1F4E79" w:themeColor="accent1" w:themeShade="80"/>
+        </w:rPr>
+        <w:t>loadTexture</w:t>
+      </w:r>
+      <w:r>
+        <w:rPr>
+          <w:color w:val="1F4E79" w:themeColor="accent1" w:themeShade="80"/>
+        </w:rPr>
+        <w:t xml:space="preserve"> –</w:t>
+      </w:r>
+      <w:r>
+        <w:rPr>
+          <w:rFonts w:eastAsiaTheme="minorEastAsia"/>
+          <w:color w:val="1F4E79" w:themeColor="accent1" w:themeShade="80"/>
+        </w:rPr>
+        <w:t xml:space="preserve"> </w:t>
+      </w:r>
+      <m:oMath>
+        <m:r>
+          <w:rPr>
+            <w:rFonts w:ascii="Cambria Math" w:eastAsiaTheme="minorEastAsia" w:hAnsi="Cambria Math"/>
+            <w:color w:val="1F4E79" w:themeColor="accent1" w:themeShade="80"/>
+          </w:rPr>
+          <m:t xml:space="preserve">void </m:t>
+        </m:r>
+        <m:r>
+          <w:rPr>
+            <w:rFonts w:ascii="Cambria Math" w:hAnsi="Cambria Math"/>
+            <w:color w:val="1F4E79" w:themeColor="accent1" w:themeShade="80"/>
+          </w:rPr>
+          <m:t xml:space="preserve">loadTexture(const char*fileName, const char*textureName) </m:t>
+        </m:r>
+      </m:oMath>
+    </w:p>
+    <w:p>
+      <w:pPr>
+        <w:ind w:left="1440"/>
+      </w:pPr>
+      <w:r>
+        <w:t>Loads a texture given a file name and a texture name. The texture name is later used to search through textures.</w:t>
+      </w:r>
+    </w:p>
+    <w:p>
+      <w:pPr>
+        <w:ind w:left="720"/>
+        <w:rPr>
+          <w:color w:val="1F4E79" w:themeColor="accent1" w:themeShade="80"/>
+        </w:rPr>
+      </w:pPr>
+      <w:r>
+        <w:rPr>
+          <w:color w:val="1F4E79" w:themeColor="accent1" w:themeShade="80"/>
+        </w:rPr>
+        <w:t>loadTexture –</w:t>
+      </w:r>
+      <w:r>
+        <w:rPr>
+          <w:color w:val="1F4E79" w:themeColor="accent1" w:themeShade="80"/>
+        </w:rPr>
+        <w:br/>
+      </w:r>
+      <w:r>
+        <w:rPr>
+          <w:rFonts w:eastAsiaTheme="minorEastAsia"/>
+          <w:color w:val="1F4E79" w:themeColor="accent1" w:themeShade="80"/>
+        </w:rPr>
+        <w:t xml:space="preserve"> </w:t>
+      </w:r>
+      <m:oMath>
+        <m:r>
+          <w:rPr>
+            <w:rFonts w:ascii="Cambria Math" w:eastAsiaTheme="minorEastAsia" w:hAnsi="Cambria Math"/>
+            <w:color w:val="1F4E79" w:themeColor="accent1" w:themeShade="80"/>
+          </w:rPr>
+          <m:t xml:space="preserve">void </m:t>
+        </m:r>
+        <m:r>
+          <w:rPr>
+            <w:rFonts w:ascii="Cambria Math" w:hAnsi="Cambria Math"/>
+            <w:color w:val="1F4E79" w:themeColor="accent1" w:themeShade="80"/>
+          </w:rPr>
+          <m:t>loadTexture(const sf∷Texture&amp; copyTexture, const char*textureName)</m:t>
+        </m:r>
+      </m:oMath>
+    </w:p>
+    <w:p>
+      <w:pPr>
+        <w:ind w:left="1440"/>
+      </w:pPr>
+      <w:r>
+        <w:t>Copies a texture and gives it a texture name. The texture name is later used to search through textures.</w:t>
+      </w:r>
+    </w:p>
+    <w:p>
+      <w:pPr>
+        <w:ind w:left="720"/>
+        <w:rPr>
+          <w:color w:val="1F4E79" w:themeColor="accent1" w:themeShade="80"/>
+        </w:rPr>
+      </w:pPr>
+      <w:r>
+        <w:rPr>
+          <w:color w:val="1F4E79" w:themeColor="accent1" w:themeShade="80"/>
+        </w:rPr>
+        <w:t>renderCard –</w:t>
       </w:r>
       <w:r>
         <w:rPr>
@@ -7432,606 +7403,596 @@
             <w:rFonts w:ascii="Cambria Math" w:hAnsi="Cambria Math"/>
             <w:color w:val="1F4E79" w:themeColor="accent1" w:themeShade="80"/>
           </w:rPr>
-          <m:t xml:space="preserve">addToCardFormation </m:t>
+          <m:t>renderCard(const int&amp; cardID)</m:t>
+        </m:r>
+        <m:r>
+          <w:rPr>
+            <w:rFonts w:ascii="Cambria Math" w:hAnsi="Cambria Math"/>
+            <w:color w:val="1F4E79" w:themeColor="accent1" w:themeShade="80"/>
+          </w:rPr>
+          <m:t xml:space="preserve"> </m:t>
+        </m:r>
+      </m:oMath>
+    </w:p>
+    <w:p>
+      <w:pPr>
+        <w:ind w:left="1440"/>
+      </w:pPr>
+      <w:r>
+        <w:t>Using a surface/ render texture, this function creates a card using symbols and images that were loaded in the constructor.</w:t>
+      </w:r>
+    </w:p>
+    <w:p>
+      <w:pPr>
+        <w:ind w:left="720"/>
+        <w:rPr>
+          <w:color w:val="1F4E79" w:themeColor="accent1" w:themeShade="80"/>
+        </w:rPr>
+      </w:pPr>
+      <w:r>
+        <w:rPr>
+          <w:color w:val="1F4E79" w:themeColor="accent1" w:themeShade="80"/>
+        </w:rPr>
+        <w:t>addToCardFormation –</w:t>
+      </w:r>
+      <w:r>
+        <w:rPr>
+          <w:rFonts w:eastAsiaTheme="minorEastAsia"/>
+          <w:color w:val="1F4E79" w:themeColor="accent1" w:themeShade="80"/>
+        </w:rPr>
+        <w:t xml:space="preserve"> </w:t>
+      </w:r>
+      <m:oMath>
+        <m:r>
+          <w:rPr>
+            <w:rFonts w:ascii="Cambria Math" w:hAnsi="Cambria Math"/>
+            <w:color w:val="1F4E79" w:themeColor="accent1" w:themeShade="80"/>
+          </w:rPr>
+          <m:t xml:space="preserve">void </m:t>
         </m:r>
         <m:r>
           <m:rPr>
             <m:sty m:val="p"/>
           </m:rPr>
           <w:rPr>
-            <w:rFonts w:ascii="Cambria Math"/>
-            <w:color w:val="1F4E79" w:themeColor="accent1" w:themeShade="80"/>
-          </w:rPr>
-          <m:t>(int cardNum, int x, int y)</m:t>
-        </m:r>
-      </m:oMath>
-    </w:p>
-    <w:p>
-      <w:pPr>
-        <w:ind w:left="1440"/>
-      </w:pPr>
-      <w:r>
-        <w:t>Adds a position to a certain card formation, these positions are where symbols will be drawn on cards 2 – 10 (as these cards have symbols on their body)</w:t>
-      </w:r>
-    </w:p>
-    <w:p>
-      <w:pPr>
-        <w:ind w:left="720"/>
-        <w:rPr>
-          <w:color w:val="1F4E79" w:themeColor="accent1" w:themeShade="80"/>
-        </w:rPr>
-      </w:pPr>
-      <w:r>
-        <w:rPr>
-          <w:color w:val="1F4E79" w:themeColor="accent1" w:themeShade="80"/>
-        </w:rPr>
-        <w:t>copyCardFormation –</w:t>
-      </w:r>
-      <w:r>
-        <w:rPr>
-          <w:rFonts w:eastAsiaTheme="minorEastAsia"/>
-          <w:color w:val="1F4E79" w:themeColor="accent1" w:themeShade="80"/>
-        </w:rPr>
-        <w:t xml:space="preserve"> </w:t>
-      </w:r>
-      <m:oMath>
-        <m:r>
-          <w:rPr>
-            <w:rFonts w:ascii="Cambria Math" w:hAnsi="Cambria Math"/>
-            <w:color w:val="1F4E79" w:themeColor="accent1" w:themeShade="80"/>
-          </w:rPr>
-          <m:t xml:space="preserve">void </m:t>
+            <w:rFonts w:ascii="Cambria Math" w:hAnsi="Cambria Math"/>
+            <w:color w:val="1F4E79" w:themeColor="accent1" w:themeShade="80"/>
+          </w:rPr>
+          <m:t xml:space="preserve">addToCardFormation </m:t>
         </m:r>
         <m:r>
           <m:rPr>
             <m:sty m:val="p"/>
           </m:rPr>
           <w:rPr>
-            <w:rFonts w:ascii="Cambria Math" w:hAnsi="Cambria Math"/>
-            <w:color w:val="1F4E79" w:themeColor="accent1" w:themeShade="80"/>
-          </w:rPr>
-          <m:t xml:space="preserve">copyCardFormation </m:t>
+            <w:rFonts w:ascii="Cambria Math"/>
+            <w:color w:val="1F4E79" w:themeColor="accent1" w:themeShade="80"/>
+          </w:rPr>
+          <m:t>(int cardNum, int x, int y)</m:t>
+        </m:r>
+      </m:oMath>
+    </w:p>
+    <w:p>
+      <w:pPr>
+        <w:ind w:left="1440"/>
+      </w:pPr>
+      <w:r>
+        <w:t>Adds a position to a certain card formation, these positions are where symbols will be drawn on cards 2 – 10 (as these cards have symbols on their body)</w:t>
+      </w:r>
+    </w:p>
+    <w:p>
+      <w:pPr>
+        <w:ind w:left="720"/>
+        <w:rPr>
+          <w:color w:val="1F4E79" w:themeColor="accent1" w:themeShade="80"/>
+        </w:rPr>
+      </w:pPr>
+      <w:r>
+        <w:rPr>
+          <w:color w:val="1F4E79" w:themeColor="accent1" w:themeShade="80"/>
+        </w:rPr>
+        <w:t>copyCardFormation –</w:t>
+      </w:r>
+      <w:r>
+        <w:rPr>
+          <w:rFonts w:eastAsiaTheme="minorEastAsia"/>
+          <w:color w:val="1F4E79" w:themeColor="accent1" w:themeShade="80"/>
+        </w:rPr>
+        <w:t xml:space="preserve"> </w:t>
+      </w:r>
+      <m:oMath>
+        <m:r>
+          <w:rPr>
+            <w:rFonts w:ascii="Cambria Math" w:hAnsi="Cambria Math"/>
+            <w:color w:val="1F4E79" w:themeColor="accent1" w:themeShade="80"/>
+          </w:rPr>
+          <m:t xml:space="preserve">void </m:t>
         </m:r>
         <m:r>
           <m:rPr>
             <m:sty m:val="p"/>
           </m:rPr>
           <w:rPr>
-            <w:rFonts w:ascii="Cambria Math"/>
-            <w:color w:val="1F4E79" w:themeColor="accent1" w:themeShade="80"/>
-          </w:rPr>
-          <m:t>(int sourceNum, int destNum)</m:t>
-        </m:r>
-        <m:r>
-          <w:rPr>
-            <w:rFonts w:ascii="Cambria Math" w:hAnsi="Cambria Math"/>
-            <w:color w:val="1F4E79" w:themeColor="accent1" w:themeShade="80"/>
-          </w:rPr>
-          <m:t xml:space="preserve"> </m:t>
-        </m:r>
-      </m:oMath>
-    </w:p>
-    <w:p>
-      <w:pPr>
-        <w:ind w:left="1440"/>
-      </w:pPr>
-      <w:r>
-        <w:t>Copies one card formation to another, for example, card number 5 heavily resembles card number 4, so instead of redefining the positions, the positions are co</w:t>
-      </w:r>
-      <w:r>
-        <w:t>pied and the new ones are added.</w:t>
-      </w:r>
-    </w:p>
-    <w:p>
-      <w:pPr>
-        <w:ind w:left="720"/>
-        <w:rPr>
-          <w:color w:val="1F4E79" w:themeColor="accent1" w:themeShade="80"/>
-        </w:rPr>
-      </w:pPr>
-      <w:r>
-        <w:rPr>
-          <w:color w:val="1F4E79" w:themeColor="accent1" w:themeShade="80"/>
-        </w:rPr>
-        <w:t>destroy –</w:t>
-      </w:r>
-      <w:r>
-        <w:rPr>
-          <w:rFonts w:eastAsiaTheme="minorEastAsia"/>
-          <w:color w:val="1F4E79" w:themeColor="accent1" w:themeShade="80"/>
-        </w:rPr>
-        <w:t xml:space="preserve"> </w:t>
-      </w:r>
-      <m:oMath>
-        <m:r>
-          <w:rPr>
-            <w:rFonts w:ascii="Cambria Math" w:hAnsi="Cambria Math"/>
-            <w:color w:val="1F4E79" w:themeColor="accent1" w:themeShade="80"/>
-          </w:rPr>
-          <m:t>void destroy()</m:t>
-        </m:r>
-      </m:oMath>
-    </w:p>
-    <w:p>
-      <w:pPr>
-        <w:ind w:left="1440"/>
-      </w:pPr>
-      <w:r>
-        <w:t>Deletes the singleton and sets it to nullptr.</w:t>
-      </w:r>
-    </w:p>
-    <w:p>
-      <w:pPr>
-        <w:ind w:left="720"/>
-        <w:rPr>
-          <w:color w:val="1F4E79" w:themeColor="accent1" w:themeShade="80"/>
-        </w:rPr>
-      </w:pPr>
-      <w:r>
-        <w:rPr>
-          <w:color w:val="1F4E79" w:themeColor="accent1" w:themeShade="80"/>
-        </w:rPr>
-        <w:t>getFont –</w:t>
-      </w:r>
-      <w:r>
-        <w:rPr>
-          <w:rFonts w:eastAsiaTheme="minorEastAsia"/>
-          <w:color w:val="1F4E79" w:themeColor="accent1" w:themeShade="80"/>
-        </w:rPr>
-        <w:t xml:space="preserve"> </w:t>
-      </w:r>
-      <m:oMath>
-        <m:r>
-          <w:rPr>
-            <w:rFonts w:ascii="Cambria Math" w:hAnsi="Cambria Math"/>
-            <w:color w:val="1F4E79" w:themeColor="accent1" w:themeShade="80"/>
-          </w:rPr>
-          <m:t>sf∷Font&amp; getFont()</m:t>
-        </m:r>
-      </m:oMath>
-    </w:p>
-    <w:p>
-      <w:pPr>
-        <w:ind w:left="1440"/>
-      </w:pPr>
-      <w:r>
-        <w:t>Returns a reference to the main game font.</w:t>
-      </w:r>
-    </w:p>
-    <w:p>
-      <w:pPr>
-        <w:ind w:left="720"/>
-        <w:rPr>
-          <w:color w:val="1F4E79" w:themeColor="accent1" w:themeShade="80"/>
-        </w:rPr>
-      </w:pPr>
-      <w:r>
-        <w:rPr>
-          <w:color w:val="1F4E79" w:themeColor="accent1" w:themeShade="80"/>
-        </w:rPr>
-        <w:t>findTexture –</w:t>
-      </w:r>
-      <w:r>
-        <w:rPr>
-          <w:rFonts w:eastAsiaTheme="minorEastAsia"/>
-          <w:color w:val="1F4E79" w:themeColor="accent1" w:themeShade="80"/>
-        </w:rPr>
-        <w:t xml:space="preserve"> </w:t>
-      </w:r>
-      <m:oMath>
-        <m:r>
-          <w:rPr>
-            <w:rFonts w:ascii="Cambria Math" w:hAnsi="Cambria Math"/>
-            <w:color w:val="1F4E79" w:themeColor="accent1" w:themeShade="80"/>
-          </w:rPr>
-          <m:t xml:space="preserve">sf∷Texture* findTexture(const char*textureName, bool showError=true) </m:t>
-        </m:r>
-      </m:oMath>
-    </w:p>
-    <w:p>
-      <w:pPr>
-        <w:ind w:left="1440"/>
-      </w:pPr>
-      <w:r>
-        <w:t xml:space="preserve">Searches through textures and </w:t>
-      </w:r>
-      <w:r>
-        <w:t>checks</w:t>
-      </w:r>
-      <w:r>
-        <w:t xml:space="preserve"> if their name is the same as the “textureName” argument.</w:t>
-      </w:r>
-      <w:r>
-        <w:t xml:space="preserve"> Returns a</w:t>
-      </w:r>
-      <w:r>
-        <w:t xml:space="preserve"> pointer to the texture it finds, or returns nullptr if non</w:t>
-      </w:r>
-      <w:r>
-        <w:t>e</w:t>
-      </w:r>
-      <w:r>
-        <w:t xml:space="preserve"> are found.</w:t>
-      </w:r>
-    </w:p>
-    <w:p>
-      <w:pPr>
-        <w:ind w:left="720"/>
-        <w:rPr>
-          <w:color w:val="1F4E79" w:themeColor="accent1" w:themeShade="80"/>
-        </w:rPr>
-      </w:pPr>
-      <w:r>
-        <w:rPr>
-          <w:color w:val="1F4E79" w:themeColor="accent1" w:themeShade="80"/>
-        </w:rPr>
-        <w:t>instance –</w:t>
-      </w:r>
-      <w:r>
-        <w:rPr>
-          <w:rFonts w:eastAsiaTheme="minorEastAsia"/>
-          <w:color w:val="1F4E79" w:themeColor="accent1" w:themeShade="80"/>
-        </w:rPr>
-        <w:t xml:space="preserve"> </w:t>
-      </w:r>
-      <m:oMath>
-        <m:r>
-          <w:rPr>
-            <w:rFonts w:ascii="Cambria Math" w:hAnsi="Cambria Math"/>
-            <w:color w:val="1F4E79" w:themeColor="accent1" w:themeShade="80"/>
-          </w:rPr>
-          <m:t xml:space="preserve">static Resources&amp; instance() </m:t>
-        </m:r>
-      </m:oMath>
-    </w:p>
-    <w:p>
-      <w:pPr>
-        <w:ind w:left="1440"/>
-      </w:pPr>
-      <w:r>
-        <w:lastRenderedPageBreak/>
-        <w:t xml:space="preserve">Creates </w:t>
-      </w:r>
-      <w:r>
-        <w:t>an</w:t>
-      </w:r>
-      <w:r>
-        <w:t xml:space="preserve"> instance of the Resources class if one does not exist, then return a reference to this instance.</w:t>
-      </w:r>
-      <w:r>
-        <w:br/>
-        <w:t>When the instance is cre</w:t>
-      </w:r>
-      <w:r>
-        <w:t>ated, the constructor is called.</w:t>
-      </w:r>
-      <w:r>
-        <w:t xml:space="preserve"> </w:t>
-      </w:r>
-    </w:p>
-    <w:p>
-      <w:pPr>
-        <w:ind w:left="720"/>
-        <w:rPr>
-          <w:color w:val="1F4E79" w:themeColor="accent1" w:themeShade="80"/>
-        </w:rPr>
-      </w:pPr>
-      <w:r>
-        <w:rPr>
-          <w:color w:val="1F4E79" w:themeColor="accent1" w:themeShade="80"/>
-        </w:rPr>
-        <w:t>Constructor</w:t>
-      </w:r>
-      <w:r>
-        <w:rPr>
-          <w:color w:val="1F4E79" w:themeColor="accent1" w:themeShade="80"/>
-        </w:rPr>
-        <w:t xml:space="preserve"> –</w:t>
-      </w:r>
-      <w:r>
-        <w:rPr>
-          <w:color w:val="1F4E79" w:themeColor="accent1" w:themeShade="80"/>
-        </w:rPr>
-        <w:t xml:space="preserve"> Private function –</w:t>
-      </w:r>
-      <w:r>
-        <w:rPr>
-          <w:rFonts w:eastAsiaTheme="minorEastAsia"/>
-          <w:color w:val="1F4E79" w:themeColor="accent1" w:themeShade="80"/>
-        </w:rPr>
-        <w:t xml:space="preserve"> </w:t>
-      </w:r>
-      <m:oMath>
-        <m:r>
-          <w:rPr>
-            <w:rFonts w:ascii="Cambria Math" w:hAnsi="Cambria Math"/>
-            <w:color w:val="1F4E79" w:themeColor="accent1" w:themeShade="80"/>
-          </w:rPr>
-          <m:t xml:space="preserve">Resources() </m:t>
-        </m:r>
-      </m:oMath>
-    </w:p>
-    <w:p>
-      <w:pPr>
-        <w:ind w:left="1440"/>
-      </w:pPr>
-      <w:r>
-        <w:t>Loads resources that will be used by the game (textures and fonts).</w:t>
-      </w:r>
-      <w:r>
-        <w:br/>
-        <w:t>Is private so cannot be created from the outside. Gets called by the instance function when the singleton instance is created.</w:t>
-      </w:r>
-    </w:p>
-    <w:p>
-      <w:pPr>
-        <w:ind w:left="720"/>
-        <w:rPr>
-          <w:color w:val="1F4E79" w:themeColor="accent1" w:themeShade="80"/>
-        </w:rPr>
-      </w:pPr>
-      <w:r>
-        <w:rPr>
-          <w:color w:val="1F4E79" w:themeColor="accent1" w:themeShade="80"/>
-        </w:rPr>
-        <w:t xml:space="preserve">Copy </w:t>
-      </w:r>
-      <w:r>
-        <w:rPr>
-          <w:color w:val="1F4E79" w:themeColor="accent1" w:themeShade="80"/>
-        </w:rPr>
-        <w:t>Constructor</w:t>
-      </w:r>
-      <w:r>
-        <w:rPr>
-          <w:color w:val="1F4E79" w:themeColor="accent1" w:themeShade="80"/>
-        </w:rPr>
-        <w:t xml:space="preserve"> –</w:t>
-      </w:r>
-      <w:r>
-        <w:rPr>
-          <w:color w:val="1F4E79" w:themeColor="accent1" w:themeShade="80"/>
-        </w:rPr>
-        <w:t xml:space="preserve"> Private function –</w:t>
-      </w:r>
-      <w:r>
-        <w:rPr>
-          <w:rFonts w:eastAsiaTheme="minorEastAsia"/>
-          <w:color w:val="1F4E79" w:themeColor="accent1" w:themeShade="80"/>
-        </w:rPr>
-        <w:t xml:space="preserve"> </w:t>
-      </w:r>
-      <m:oMath>
-        <m:r>
-          <w:rPr>
-            <w:rFonts w:ascii="Cambria Math" w:hAnsi="Cambria Math"/>
-            <w:color w:val="1F4E79" w:themeColor="accent1" w:themeShade="80"/>
-          </w:rPr>
-          <m:t xml:space="preserve">Resources() </m:t>
-        </m:r>
-      </m:oMath>
-    </w:p>
-    <w:p>
-      <w:pPr>
-        <w:ind w:left="1440"/>
-      </w:pPr>
-      <w:r>
-        <w:t>Defines an empty copy constructor in private. This should make the class non copyable</w:t>
-      </w:r>
-      <w:r>
-        <w:t>, which is what a singleton should be.</w:t>
-      </w:r>
-    </w:p>
-    <w:p>
-      <w:pPr>
-        <w:ind w:left="720"/>
-        <w:rPr>
-          <w:color w:val="1F4E79" w:themeColor="accent1" w:themeShade="80"/>
-        </w:rPr>
-      </w:pPr>
-      <w:r>
-        <w:rPr>
-          <w:color w:val="1F4E79" w:themeColor="accent1" w:themeShade="80"/>
-        </w:rPr>
-        <w:t xml:space="preserve">Copy Assignment Operator </w:t>
-      </w:r>
-      <w:r>
-        <w:rPr>
-          <w:color w:val="1F4E79" w:themeColor="accent1" w:themeShade="80"/>
-        </w:rPr>
-        <w:t>–</w:t>
-      </w:r>
-      <w:r>
-        <w:rPr>
-          <w:color w:val="1F4E79" w:themeColor="accent1" w:themeShade="80"/>
-        </w:rPr>
-        <w:t xml:space="preserve"> Private function –</w:t>
-      </w:r>
-      <w:r>
-        <w:rPr>
-          <w:rFonts w:eastAsiaTheme="minorEastAsia"/>
-          <w:color w:val="1F4E79" w:themeColor="accent1" w:themeShade="80"/>
-        </w:rPr>
-        <w:t xml:space="preserve"> </w:t>
-      </w:r>
-      <m:oMath>
-        <m:r>
-          <w:rPr>
-            <w:rFonts w:ascii="Cambria Math" w:hAnsi="Cambria Math"/>
-            <w:color w:val="1F4E79" w:themeColor="accent1" w:themeShade="80"/>
-          </w:rPr>
-          <m:t xml:space="preserve">Resources() </m:t>
-        </m:r>
-      </m:oMath>
-    </w:p>
-    <w:p>
-      <w:pPr>
-        <w:ind w:left="1440"/>
-      </w:pPr>
-      <w:r>
-        <w:t>Defines an empty copy assignment operator in private. This should make the class non copyable, which is what a singleton should be.</w:t>
-      </w:r>
-    </w:p>
-    <w:p>
-      <w:pPr>
-        <w:ind w:left="720"/>
-        <w:rPr>
-          <w:color w:val="1F4E79" w:themeColor="accent1" w:themeShade="80"/>
-        </w:rPr>
-      </w:pPr>
-      <w:r>
-        <w:rPr>
-          <w:color w:val="1F4E79" w:themeColor="accent1" w:themeShade="80"/>
-        </w:rPr>
-        <w:t>Destructor –</w:t>
-      </w:r>
-      <w:r>
-        <w:rPr>
-          <w:rFonts w:eastAsiaTheme="minorEastAsia"/>
-          <w:color w:val="1F4E79" w:themeColor="accent1" w:themeShade="80"/>
-        </w:rPr>
-        <w:t xml:space="preserve"> </w:t>
-      </w:r>
-      <m:oMath>
-        <m:r>
-          <w:rPr>
-            <w:rFonts w:ascii="Cambria Math" w:hAnsi="Cambria Math"/>
-            <w:color w:val="1F4E79" w:themeColor="accent1" w:themeShade="80"/>
-          </w:rPr>
-          <m:t xml:space="preserve">~Resources() </m:t>
-        </m:r>
-      </m:oMath>
-    </w:p>
-    <w:p>
-      <w:pPr>
-        <w:ind w:left="1440"/>
-      </w:pPr>
-      <w:r>
-        <w:t>Delet</w:t>
-      </w:r>
-      <w:r>
-        <w:t>e</w:t>
-      </w:r>
-      <w:r>
-        <w:t>s all the texture and their associated names.</w:t>
-      </w:r>
-    </w:p>
-    <w:p>
-      <w:pPr>
-        <w:pStyle w:val="Heading2"/>
-        <w:ind w:left="720"/>
-      </w:pPr>
-      <w:bookmarkStart w:id="21" w:name="_Toc448482920"/>
-      <w:r>
-        <w:t>Variables:</w:t>
-      </w:r>
-      <w:bookmarkEnd w:id="21"/>
-    </w:p>
-    <w:p>
-      <w:pPr>
-        <w:ind w:left="720"/>
-        <w:rPr>
-          <w:color w:val="1F4E79" w:themeColor="accent1" w:themeShade="80"/>
-        </w:rPr>
-      </w:pPr>
-      <w:r>
-        <w:rPr>
-          <w:rFonts w:cs="Consolas"/>
-          <w:color w:val="1F4E79" w:themeColor="accent1" w:themeShade="80"/>
-          <w:highlight w:val="white"/>
-        </w:rPr>
-        <w:t>m_texResources</w:t>
-      </w:r>
-      <w:r>
-        <w:rPr>
-          <w:rFonts w:cs="Consolas"/>
-          <w:color w:val="1F4E79" w:themeColor="accent1" w:themeShade="80"/>
-        </w:rPr>
-        <w:t xml:space="preserve"> </w:t>
-      </w:r>
-      <w:r>
-        <w:rPr>
-          <w:color w:val="1F4E79" w:themeColor="accent1" w:themeShade="80"/>
-        </w:rPr>
-        <w:t xml:space="preserve">– </w:t>
-      </w:r>
-      <m:oMath>
-        <m:r>
-          <w:rPr>
-            <w:rFonts w:ascii="Cambria Math" w:hAnsi="Cambria Math" w:cs="Consolas"/>
-            <w:color w:val="1F4E79" w:themeColor="accent1" w:themeShade="80"/>
-            <w:highlight w:val="white"/>
-          </w:rPr>
-          <m:t>std::vector&lt;sf::Texture*&gt;</m:t>
-        </m:r>
-        <m:r>
-          <w:rPr>
-            <w:rFonts w:ascii="Cambria Math" w:eastAsiaTheme="minorEastAsia" w:hAnsi="Cambria Math"/>
-            <w:color w:val="1F4E79" w:themeColor="accent1" w:themeShade="80"/>
-          </w:rPr>
-          <m:t>m_</m:t>
+            <w:rFonts w:ascii="Cambria Math" w:hAnsi="Cambria Math"/>
+            <w:color w:val="1F4E79" w:themeColor="accent1" w:themeShade="80"/>
+          </w:rPr>
+          <m:t xml:space="preserve">copyCardFormation </m:t>
         </m:r>
         <m:r>
           <m:rPr>
             <m:sty m:val="p"/>
           </m:rPr>
           <w:rPr>
+            <w:rFonts w:ascii="Cambria Math"/>
+            <w:color w:val="1F4E79" w:themeColor="accent1" w:themeShade="80"/>
+          </w:rPr>
+          <m:t>(int sourceNum, int destNum)</m:t>
+        </m:r>
+        <m:r>
+          <w:rPr>
+            <w:rFonts w:ascii="Cambria Math" w:hAnsi="Cambria Math"/>
+            <w:color w:val="1F4E79" w:themeColor="accent1" w:themeShade="80"/>
+          </w:rPr>
+          <m:t xml:space="preserve"> </m:t>
+        </m:r>
+      </m:oMath>
+    </w:p>
+    <w:p>
+      <w:pPr>
+        <w:ind w:left="1440"/>
+      </w:pPr>
+      <w:r>
+        <w:t>Copies one card formation to another, for example, card number 5 heavily resembles card number 4, so instead of redefining the positions, the positions are co</w:t>
+      </w:r>
+      <w:r>
+        <w:t>pied and the new ones are added.</w:t>
+      </w:r>
+    </w:p>
+    <w:p>
+      <w:pPr>
+        <w:ind w:left="720"/>
+        <w:rPr>
+          <w:color w:val="1F4E79" w:themeColor="accent1" w:themeShade="80"/>
+        </w:rPr>
+      </w:pPr>
+      <w:r>
+        <w:rPr>
+          <w:color w:val="1F4E79" w:themeColor="accent1" w:themeShade="80"/>
+        </w:rPr>
+        <w:t>destroy –</w:t>
+      </w:r>
+      <w:r>
+        <w:rPr>
+          <w:rFonts w:eastAsiaTheme="minorEastAsia"/>
+          <w:color w:val="1F4E79" w:themeColor="accent1" w:themeShade="80"/>
+        </w:rPr>
+        <w:t xml:space="preserve"> </w:t>
+      </w:r>
+      <m:oMath>
+        <m:r>
+          <w:rPr>
+            <w:rFonts w:ascii="Cambria Math" w:hAnsi="Cambria Math"/>
+            <w:color w:val="1F4E79" w:themeColor="accent1" w:themeShade="80"/>
+          </w:rPr>
+          <m:t>void destroy()</m:t>
+        </m:r>
+      </m:oMath>
+    </w:p>
+    <w:p>
+      <w:pPr>
+        <w:ind w:left="1440"/>
+      </w:pPr>
+      <w:r>
+        <w:t>Deletes the singleton and sets it to nullptr.</w:t>
+      </w:r>
+    </w:p>
+    <w:p>
+      <w:pPr>
+        <w:ind w:left="720"/>
+        <w:rPr>
+          <w:color w:val="1F4E79" w:themeColor="accent1" w:themeShade="80"/>
+        </w:rPr>
+      </w:pPr>
+      <w:r>
+        <w:rPr>
+          <w:color w:val="1F4E79" w:themeColor="accent1" w:themeShade="80"/>
+        </w:rPr>
+        <w:t>getFont –</w:t>
+      </w:r>
+      <w:r>
+        <w:rPr>
+          <w:rFonts w:eastAsiaTheme="minorEastAsia"/>
+          <w:color w:val="1F4E79" w:themeColor="accent1" w:themeShade="80"/>
+        </w:rPr>
+        <w:t xml:space="preserve"> </w:t>
+      </w:r>
+      <m:oMath>
+        <m:r>
+          <w:rPr>
+            <w:rFonts w:ascii="Cambria Math" w:hAnsi="Cambria Math"/>
+            <w:color w:val="1F4E79" w:themeColor="accent1" w:themeShade="80"/>
+          </w:rPr>
+          <m:t>sf∷Font&amp; getFont()</m:t>
+        </m:r>
+      </m:oMath>
+    </w:p>
+    <w:p>
+      <w:pPr>
+        <w:ind w:left="1440"/>
+      </w:pPr>
+      <w:r>
+        <w:t>Returns a reference to the main game font.</w:t>
+      </w:r>
+    </w:p>
+    <w:p>
+      <w:pPr>
+        <w:ind w:left="720"/>
+        <w:rPr>
+          <w:color w:val="1F4E79" w:themeColor="accent1" w:themeShade="80"/>
+        </w:rPr>
+      </w:pPr>
+      <w:r>
+        <w:rPr>
+          <w:color w:val="1F4E79" w:themeColor="accent1" w:themeShade="80"/>
+        </w:rPr>
+        <w:lastRenderedPageBreak/>
+        <w:t>findTexture –</w:t>
+      </w:r>
+      <w:r>
+        <w:rPr>
+          <w:rFonts w:eastAsiaTheme="minorEastAsia"/>
+          <w:color w:val="1F4E79" w:themeColor="accent1" w:themeShade="80"/>
+        </w:rPr>
+        <w:t xml:space="preserve"> </w:t>
+      </w:r>
+      <m:oMath>
+        <m:r>
+          <w:rPr>
+            <w:rFonts w:ascii="Cambria Math" w:hAnsi="Cambria Math"/>
+            <w:color w:val="1F4E79" w:themeColor="accent1" w:themeShade="80"/>
+          </w:rPr>
+          <m:t xml:space="preserve">sf∷Texture* findTexture(const char*textureName, bool showError=true) </m:t>
+        </m:r>
+      </m:oMath>
+    </w:p>
+    <w:p>
+      <w:pPr>
+        <w:ind w:left="1440"/>
+      </w:pPr>
+      <w:r>
+        <w:t xml:space="preserve">Searches through textures and </w:t>
+      </w:r>
+      <w:r>
+        <w:t>checks</w:t>
+      </w:r>
+      <w:r>
+        <w:t xml:space="preserve"> if their name is the same as the “textureName” argument.</w:t>
+      </w:r>
+      <w:r>
+        <w:t xml:space="preserve"> Returns a</w:t>
+      </w:r>
+      <w:r>
+        <w:t xml:space="preserve"> pointer to the texture it finds, or returns nullptr if non</w:t>
+      </w:r>
+      <w:r>
+        <w:t>e</w:t>
+      </w:r>
+      <w:r>
+        <w:t xml:space="preserve"> are found.</w:t>
+      </w:r>
+    </w:p>
+    <w:p>
+      <w:pPr>
+        <w:ind w:left="720"/>
+        <w:rPr>
+          <w:color w:val="1F4E79" w:themeColor="accent1" w:themeShade="80"/>
+        </w:rPr>
+      </w:pPr>
+      <w:r>
+        <w:rPr>
+          <w:color w:val="1F4E79" w:themeColor="accent1" w:themeShade="80"/>
+        </w:rPr>
+        <w:t>instance –</w:t>
+      </w:r>
+      <w:r>
+        <w:rPr>
+          <w:rFonts w:eastAsiaTheme="minorEastAsia"/>
+          <w:color w:val="1F4E79" w:themeColor="accent1" w:themeShade="80"/>
+        </w:rPr>
+        <w:t xml:space="preserve"> </w:t>
+      </w:r>
+      <m:oMath>
+        <m:r>
+          <w:rPr>
+            <w:rFonts w:ascii="Cambria Math" w:hAnsi="Cambria Math"/>
+            <w:color w:val="1F4E79" w:themeColor="accent1" w:themeShade="80"/>
+          </w:rPr>
+          <m:t xml:space="preserve">static Resources&amp; instance() </m:t>
+        </m:r>
+      </m:oMath>
+    </w:p>
+    <w:p>
+      <w:pPr>
+        <w:ind w:left="1440"/>
+      </w:pPr>
+      <w:r>
+        <w:t xml:space="preserve">Creates </w:t>
+      </w:r>
+      <w:r>
+        <w:t>an</w:t>
+      </w:r>
+      <w:r>
+        <w:t xml:space="preserve"> instance of the Resources class if one does not exist, then return a reference to this instance.</w:t>
+      </w:r>
+      <w:r>
+        <w:br/>
+        <w:t>When the instance is cre</w:t>
+      </w:r>
+      <w:r>
+        <w:t>ated, the constructor is called.</w:t>
+      </w:r>
+      <w:r>
+        <w:t xml:space="preserve"> </w:t>
+      </w:r>
+    </w:p>
+    <w:p>
+      <w:pPr>
+        <w:ind w:left="720"/>
+        <w:rPr>
+          <w:color w:val="1F4E79" w:themeColor="accent1" w:themeShade="80"/>
+        </w:rPr>
+      </w:pPr>
+      <w:r>
+        <w:rPr>
+          <w:color w:val="1F4E79" w:themeColor="accent1" w:themeShade="80"/>
+        </w:rPr>
+        <w:t>Constructor</w:t>
+      </w:r>
+      <w:r>
+        <w:rPr>
+          <w:color w:val="1F4E79" w:themeColor="accent1" w:themeShade="80"/>
+        </w:rPr>
+        <w:t xml:space="preserve"> –</w:t>
+      </w:r>
+      <w:r>
+        <w:rPr>
+          <w:color w:val="1F4E79" w:themeColor="accent1" w:themeShade="80"/>
+        </w:rPr>
+        <w:t xml:space="preserve"> Private function –</w:t>
+      </w:r>
+      <w:r>
+        <w:rPr>
+          <w:rFonts w:eastAsiaTheme="minorEastAsia"/>
+          <w:color w:val="1F4E79" w:themeColor="accent1" w:themeShade="80"/>
+        </w:rPr>
+        <w:t xml:space="preserve"> </w:t>
+      </w:r>
+      <m:oMath>
+        <m:r>
+          <w:rPr>
+            <w:rFonts w:ascii="Cambria Math" w:hAnsi="Cambria Math"/>
+            <w:color w:val="1F4E79" w:themeColor="accent1" w:themeShade="80"/>
+          </w:rPr>
+          <m:t xml:space="preserve">Resources() </m:t>
+        </m:r>
+      </m:oMath>
+    </w:p>
+    <w:p>
+      <w:pPr>
+        <w:ind w:left="1440"/>
+      </w:pPr>
+      <w:r>
+        <w:t>Loads resources that will be used by the game (textures and fonts).</w:t>
+      </w:r>
+      <w:r>
+        <w:br/>
+        <w:t>Is private so cannot be created from the outside. Gets called by the instance function when the singleton instance is created.</w:t>
+      </w:r>
+    </w:p>
+    <w:p>
+      <w:pPr>
+        <w:ind w:left="720"/>
+        <w:rPr>
+          <w:color w:val="1F4E79" w:themeColor="accent1" w:themeShade="80"/>
+        </w:rPr>
+      </w:pPr>
+      <w:r>
+        <w:rPr>
+          <w:color w:val="1F4E79" w:themeColor="accent1" w:themeShade="80"/>
+        </w:rPr>
+        <w:t xml:space="preserve">Copy </w:t>
+      </w:r>
+      <w:r>
+        <w:rPr>
+          <w:color w:val="1F4E79" w:themeColor="accent1" w:themeShade="80"/>
+        </w:rPr>
+        <w:t>Constructor</w:t>
+      </w:r>
+      <w:r>
+        <w:rPr>
+          <w:color w:val="1F4E79" w:themeColor="accent1" w:themeShade="80"/>
+        </w:rPr>
+        <w:t xml:space="preserve"> –</w:t>
+      </w:r>
+      <w:r>
+        <w:rPr>
+          <w:color w:val="1F4E79" w:themeColor="accent1" w:themeShade="80"/>
+        </w:rPr>
+        <w:t xml:space="preserve"> Private function –</w:t>
+      </w:r>
+      <w:r>
+        <w:rPr>
+          <w:rFonts w:eastAsiaTheme="minorEastAsia"/>
+          <w:color w:val="1F4E79" w:themeColor="accent1" w:themeShade="80"/>
+        </w:rPr>
+        <w:t xml:space="preserve"> </w:t>
+      </w:r>
+      <m:oMath>
+        <m:r>
+          <w:rPr>
+            <w:rFonts w:ascii="Cambria Math" w:hAnsi="Cambria Math"/>
+            <w:color w:val="1F4E79" w:themeColor="accent1" w:themeShade="80"/>
+          </w:rPr>
+          <m:t xml:space="preserve">Resources(Resources&amp; otherResources) </m:t>
+        </m:r>
+      </m:oMath>
+    </w:p>
+    <w:p>
+      <w:pPr>
+        <w:ind w:left="1440"/>
+      </w:pPr>
+      <w:r>
+        <w:t>Defines an empty copy constructor in private. This should make the class non copyable</w:t>
+      </w:r>
+      <w:r>
+        <w:t>, which is what a singleton should be.</w:t>
+      </w:r>
+    </w:p>
+    <w:p>
+      <w:pPr>
+        <w:ind w:left="720"/>
+        <w:rPr>
+          <w:color w:val="1F4E79" w:themeColor="accent1" w:themeShade="80"/>
+        </w:rPr>
+      </w:pPr>
+      <w:r>
+        <w:rPr>
+          <w:color w:val="1F4E79" w:themeColor="accent1" w:themeShade="80"/>
+        </w:rPr>
+        <w:t xml:space="preserve">Copy Assignment Operator </w:t>
+      </w:r>
+      <w:r>
+        <w:rPr>
+          <w:color w:val="1F4E79" w:themeColor="accent1" w:themeShade="80"/>
+        </w:rPr>
+        <w:t>–</w:t>
+      </w:r>
+      <w:r>
+        <w:rPr>
+          <w:color w:val="1F4E79" w:themeColor="accent1" w:themeShade="80"/>
+        </w:rPr>
+        <w:t xml:space="preserve"> Private function –</w:t>
+      </w:r>
+      <w:r>
+        <w:rPr>
+          <w:rFonts w:eastAsiaTheme="minorEastAsia"/>
+          <w:color w:val="1F4E79" w:themeColor="accent1" w:themeShade="80"/>
+        </w:rPr>
+        <w:t xml:space="preserve"> </w:t>
+      </w:r>
+      <m:oMath>
+        <m:r>
+          <w:rPr>
+            <w:rFonts w:ascii="Cambria Math" w:hAnsi="Cambria Math"/>
+            <w:color w:val="1F4E79" w:themeColor="accent1" w:themeShade="80"/>
+          </w:rPr>
+          <m:t xml:space="preserve">Resources(Resources&amp; otherResources) </m:t>
+        </m:r>
+      </m:oMath>
+    </w:p>
+    <w:p>
+      <w:pPr>
+        <w:ind w:left="1440"/>
+      </w:pPr>
+      <w:r>
+        <w:t>Defines an empty copy assignment operator in private. This should make the class non copyable, which is what a singleton should be.</w:t>
+      </w:r>
+    </w:p>
+    <w:p>
+      <w:pPr>
+        <w:ind w:left="720"/>
+        <w:rPr>
+          <w:color w:val="1F4E79" w:themeColor="accent1" w:themeShade="80"/>
+        </w:rPr>
+      </w:pPr>
+      <w:r>
+        <w:rPr>
+          <w:color w:val="1F4E79" w:themeColor="accent1" w:themeShade="80"/>
+        </w:rPr>
+        <w:t>Destructor –</w:t>
+      </w:r>
+      <w:r>
+        <w:rPr>
+          <w:rFonts w:eastAsiaTheme="minorEastAsia"/>
+          <w:color w:val="1F4E79" w:themeColor="accent1" w:themeShade="80"/>
+        </w:rPr>
+        <w:t xml:space="preserve"> </w:t>
+      </w:r>
+      <m:oMath>
+        <m:r>
+          <w:rPr>
+            <w:rFonts w:ascii="Cambria Math" w:hAnsi="Cambria Math"/>
+            <w:color w:val="1F4E79" w:themeColor="accent1" w:themeShade="80"/>
+          </w:rPr>
+          <m:t xml:space="preserve">~Resources() </m:t>
+        </m:r>
+      </m:oMath>
+    </w:p>
+    <w:p>
+      <w:pPr>
+        <w:ind w:left="1440"/>
+      </w:pPr>
+      <w:r>
+        <w:t>Delet</w:t>
+      </w:r>
+      <w:r>
+        <w:t>e</w:t>
+      </w:r>
+      <w:r>
+        <w:t>s all the texture and their associated names.</w:t>
+      </w:r>
+    </w:p>
+    <w:p>
+      <w:pPr>
+        <w:pStyle w:val="Heading2"/>
+        <w:ind w:left="720"/>
+      </w:pPr>
+      <w:bookmarkStart w:id="21" w:name="_Toc448482920"/>
+      <w:r>
+        <w:t>Variables:</w:t>
+      </w:r>
+      <w:bookmarkEnd w:id="21"/>
+    </w:p>
+    <w:p>
+      <w:pPr>
+        <w:ind w:left="720"/>
+        <w:rPr>
+          <w:color w:val="1F4E79" w:themeColor="accent1" w:themeShade="80"/>
+        </w:rPr>
+      </w:pPr>
+      <w:r>
+        <w:rPr>
+          <w:rFonts w:cs="Consolas"/>
+          <w:color w:val="1F4E79" w:themeColor="accent1" w:themeShade="80"/>
+          <w:highlight w:val="white"/>
+        </w:rPr>
+        <w:t>m_texResources</w:t>
+      </w:r>
+      <w:r>
+        <w:rPr>
+          <w:rFonts w:cs="Consolas"/>
+          <w:color w:val="1F4E79" w:themeColor="accent1" w:themeShade="80"/>
+        </w:rPr>
+        <w:t xml:space="preserve"> </w:t>
+      </w:r>
+      <w:r>
+        <w:rPr>
+          <w:color w:val="1F4E79" w:themeColor="accent1" w:themeShade="80"/>
+        </w:rPr>
+        <w:t xml:space="preserve">– </w:t>
+      </w:r>
+      <m:oMath>
+        <m:r>
+          <w:rPr>
             <w:rFonts w:ascii="Cambria Math" w:hAnsi="Cambria Math" w:cs="Consolas"/>
             <w:color w:val="1F4E79" w:themeColor="accent1" w:themeShade="80"/>
             <w:highlight w:val="white"/>
           </w:rPr>
-          <m:t>texResources</m:t>
-        </m:r>
-      </m:oMath>
-    </w:p>
-    <w:p>
-      <w:pPr>
-        <w:ind w:left="1440"/>
-      </w:pPr>
-      <w:r>
-        <w:t>A vector filled with pointers to cards. Holds all the vectors in the game. It holds pointers, as resizing the vector causes the textures to be copied, and their memory address changes, this causes sprites to have their texture pointer to no longer point to the correct texture.</w:t>
-      </w:r>
-    </w:p>
-    <w:p>
-      <w:pPr>
-        <w:ind w:left="720"/>
-        <w:rPr>
-          <w:color w:val="1F4E79" w:themeColor="accent1" w:themeShade="80"/>
-        </w:rPr>
-      </w:pPr>
-      <w:r>
-        <w:rPr>
-          <w:rFonts w:cs="Consolas"/>
-          <w:color w:val="1F4E79" w:themeColor="accent1" w:themeShade="80"/>
-          <w:highlight w:val="white"/>
-        </w:rPr>
-        <w:t>m_texNames</w:t>
-      </w:r>
-      <w:r>
-        <w:rPr>
-          <w:rFonts w:cs="Consolas"/>
-          <w:color w:val="1F4E79" w:themeColor="accent1" w:themeShade="80"/>
-        </w:rPr>
-        <w:t xml:space="preserve"> </w:t>
-      </w:r>
-      <w:r>
-        <w:rPr>
-          <w:color w:val="1F4E79" w:themeColor="accent1" w:themeShade="80"/>
-        </w:rPr>
-        <w:t xml:space="preserve">– </w:t>
-      </w:r>
-      <m:oMath>
-        <m:r>
-          <w:rPr>
-            <w:rFonts w:ascii="Cambria Math" w:hAnsi="Cambria Math" w:cs="Consolas"/>
-            <w:color w:val="1F4E79" w:themeColor="accent1" w:themeShade="80"/>
-            <w:highlight w:val="white"/>
-          </w:rPr>
-          <m:t>std::vector&lt;char*&gt;</m:t>
-        </m:r>
-        <m:r>
-          <w:rPr>
-            <w:rFonts w:ascii="Cambria Math" w:hAnsi="Cambria Math" w:cs="Consolas"/>
+          <m:t>std::vector&lt;sf::Texture*&gt;</m:t>
+        </m:r>
+        <m:r>
+          <w:rPr>
+            <w:rFonts w:ascii="Cambria Math" w:eastAsiaTheme="minorEastAsia" w:hAnsi="Cambria Math"/>
             <w:color w:val="1F4E79" w:themeColor="accent1" w:themeShade="80"/>
           </w:rPr>
           <m:t>m_</m:t>
@@ -8045,16 +8006,16 @@
             <w:color w:val="1F4E79" w:themeColor="accent1" w:themeShade="80"/>
             <w:highlight w:val="white"/>
           </w:rPr>
-          <m:t>texNames</m:t>
-        </m:r>
-      </m:oMath>
-    </w:p>
-    <w:p>
-      <w:pPr>
-        <w:ind w:left="1440"/>
-      </w:pPr>
-      <w:r>
-        <w:t>A vector filled with char * strings, this holds the names of textures that are assigned when a texture is added to the resources. This name is used to find the texture from other classes.</w:t>
+          <m:t>texResources</m:t>
+        </m:r>
+      </m:oMath>
+    </w:p>
+    <w:p>
+      <w:pPr>
+        <w:ind w:left="1440"/>
+      </w:pPr>
+      <w:r>
+        <w:t>A vector filled with pointers to cards. Holds all the vectors in the game. It holds pointers, as resizing the vector causes the textures to be copied, and their memory address changes, this causes sprites to have their texture pointer to no longer point to the correct texture.</w:t>
       </w:r>
     </w:p>
     <w:p>
@@ -8070,14 +8031,14 @@
           <w:color w:val="1F4E79" w:themeColor="accent1" w:themeShade="80"/>
           <w:highlight w:val="white"/>
         </w:rPr>
-        <w:t>m_</w:t>
-      </w:r>
-      <w:r>
-        <w:rPr>
-          <w:rFonts w:cs="Consolas"/>
-          <w:color w:val="1F4E79" w:themeColor="accent1" w:themeShade="80"/>
-        </w:rPr>
-        <w:t>cardRenderer</w:t>
+        <w:t>m_texNames</w:t>
+      </w:r>
+      <w:r>
+        <w:rPr>
+          <w:rFonts w:cs="Consolas"/>
+          <w:color w:val="1F4E79" w:themeColor="accent1" w:themeShade="80"/>
+        </w:rPr>
+        <w:t xml:space="preserve"> </w:t>
       </w:r>
       <w:r>
         <w:rPr>
@@ -8092,13 +8053,12 @@
             <w:color w:val="1F4E79" w:themeColor="accent1" w:themeShade="80"/>
             <w:highlight w:val="white"/>
           </w:rPr>
-          <m:t xml:space="preserve">sf∷RenderTexture </m:t>
-        </m:r>
-        <m:r>
-          <w:rPr>
-            <w:rFonts w:ascii="Cambria Math" w:eastAsiaTheme="minorEastAsia" w:hAnsi="Cambria Math"/>
-            <w:color w:val="1F4E79" w:themeColor="accent1" w:themeShade="80"/>
-            <w:highlight w:val="white"/>
+          <m:t>std::vector&lt;char*&gt;</m:t>
+        </m:r>
+        <m:r>
+          <w:rPr>
+            <w:rFonts w:ascii="Cambria Math" w:hAnsi="Cambria Math" w:cs="Consolas"/>
+            <w:color w:val="1F4E79" w:themeColor="accent1" w:themeShade="80"/>
           </w:rPr>
           <m:t>m_</m:t>
         </m:r>
@@ -8109,17 +8069,18 @@
           <w:rPr>
             <w:rFonts w:ascii="Cambria Math" w:hAnsi="Cambria Math" w:cs="Consolas"/>
             <w:color w:val="1F4E79" w:themeColor="accent1" w:themeShade="80"/>
-          </w:rPr>
-          <m:t>cardRenderer</m:t>
-        </m:r>
-      </m:oMath>
-    </w:p>
-    <w:p>
-      <w:pPr>
-        <w:ind w:left="1440"/>
-      </w:pPr>
-      <w:r>
-        <w:t>This is a surface / render texture / drawing buffer which is used to generate cards. Cards components are drawn to this surface then it is copied to a texture to be added to the resources. This surface is reused to save space and time.</w:t>
+            <w:highlight w:val="white"/>
+          </w:rPr>
+          <m:t>texNames</m:t>
+        </m:r>
+      </m:oMath>
+    </w:p>
+    <w:p>
+      <w:pPr>
+        <w:ind w:left="1440"/>
+      </w:pPr>
+      <w:r>
+        <w:t>A vector filled with char * strings, this holds the names of textures that are assigned when a texture is added to the resources. This name is used to find the texture from other classes.</w:t>
       </w:r>
     </w:p>
     <w:p>
@@ -8142,7 +8103,7 @@
           <w:rFonts w:cs="Consolas"/>
           <w:color w:val="1F4E79" w:themeColor="accent1" w:themeShade="80"/>
         </w:rPr>
-        <w:t>cardFont</w:t>
+        <w:t>cardRenderer</w:t>
       </w:r>
       <w:r>
         <w:rPr>
@@ -8157,7 +8118,7 @@
             <w:color w:val="1F4E79" w:themeColor="accent1" w:themeShade="80"/>
             <w:highlight w:val="white"/>
           </w:rPr>
-          <m:t xml:space="preserve">sf∷Font </m:t>
+          <m:t xml:space="preserve">sf∷RenderTexture </m:t>
         </m:r>
         <m:r>
           <w:rPr>
@@ -8175,16 +8136,16 @@
             <w:rFonts w:ascii="Cambria Math" w:hAnsi="Cambria Math" w:cs="Consolas"/>
             <w:color w:val="1F4E79" w:themeColor="accent1" w:themeShade="80"/>
           </w:rPr>
-          <m:t>cardFont</m:t>
-        </m:r>
-      </m:oMath>
-    </w:p>
-    <w:p>
-      <w:pPr>
-        <w:ind w:left="1440"/>
-      </w:pPr>
-      <w:r>
-        <w:t>This is the font that is used throughout the main game. It can be accessed using the getFont() function.</w:t>
+          <m:t>cardRenderer</m:t>
+        </m:r>
+      </m:oMath>
+    </w:p>
+    <w:p>
+      <w:pPr>
+        <w:ind w:left="1440"/>
+      </w:pPr>
+      <w:r>
+        <w:t>This is a surface / render texture / drawing buffer which is used to generate cards. Cards components are drawn to this surface then it is copied to a texture to be added to the resources. This surface is reused to save space and time.</w:t>
       </w:r>
     </w:p>
     <w:p>
@@ -8200,6 +8161,7 @@
           <w:color w:val="1F4E79" w:themeColor="accent1" w:themeShade="80"/>
           <w:highlight w:val="white"/>
         </w:rPr>
+        <w:lastRenderedPageBreak/>
         <w:t>m_</w:t>
       </w:r>
       <w:r>
@@ -8249,7 +8211,71 @@
         <w:ind w:left="1440"/>
       </w:pPr>
       <w:r>
-        <w:lastRenderedPageBreak/>
+        <w:t>This is the font that is used throughout the main game. It can be accessed using the getFont() function.</w:t>
+      </w:r>
+    </w:p>
+    <w:p>
+      <w:pPr>
+        <w:ind w:left="720"/>
+        <w:rPr>
+          <w:color w:val="1F4E79" w:themeColor="accent1" w:themeShade="80"/>
+        </w:rPr>
+      </w:pPr>
+      <w:r>
+        <w:rPr>
+          <w:rFonts w:cs="Consolas"/>
+          <w:color w:val="1F4E79" w:themeColor="accent1" w:themeShade="80"/>
+          <w:highlight w:val="white"/>
+        </w:rPr>
+        <w:t>m_</w:t>
+      </w:r>
+      <w:r>
+        <w:rPr>
+          <w:rFonts w:cs="Consolas"/>
+          <w:color w:val="1F4E79" w:themeColor="accent1" w:themeShade="80"/>
+        </w:rPr>
+        <w:t>cardFont</w:t>
+      </w:r>
+      <w:r>
+        <w:rPr>
+          <w:color w:val="1F4E79" w:themeColor="accent1" w:themeShade="80"/>
+        </w:rPr>
+        <w:t xml:space="preserve">– </w:t>
+      </w:r>
+      <m:oMath>
+        <m:r>
+          <w:rPr>
+            <w:rFonts w:ascii="Cambria Math" w:hAnsi="Cambria Math" w:cs="Consolas"/>
+            <w:color w:val="1F4E79" w:themeColor="accent1" w:themeShade="80"/>
+            <w:highlight w:val="white"/>
+          </w:rPr>
+          <m:t xml:space="preserve">sf∷Font </m:t>
+        </m:r>
+        <m:r>
+          <w:rPr>
+            <w:rFonts w:ascii="Cambria Math" w:eastAsiaTheme="minorEastAsia" w:hAnsi="Cambria Math"/>
+            <w:color w:val="1F4E79" w:themeColor="accent1" w:themeShade="80"/>
+            <w:highlight w:val="white"/>
+          </w:rPr>
+          <m:t>m_</m:t>
+        </m:r>
+        <m:r>
+          <m:rPr>
+            <m:sty m:val="p"/>
+          </m:rPr>
+          <w:rPr>
+            <w:rFonts w:ascii="Cambria Math" w:hAnsi="Cambria Math" w:cs="Consolas"/>
+            <w:color w:val="1F4E79" w:themeColor="accent1" w:themeShade="80"/>
+          </w:rPr>
+          <m:t>cardFont</m:t>
+        </m:r>
+      </m:oMath>
+    </w:p>
+    <w:p>
+      <w:pPr>
+        <w:ind w:left="1440"/>
+      </w:pPr>
+      <w:r>
         <w:t>This is the font that is used throughout the main game. It can be accessed using the getFont() function.</w:t>
       </w:r>
     </w:p>
@@ -8623,6 +8649,7 @@
         </w:numPr>
       </w:pPr>
       <w:r>
+        <w:lastRenderedPageBreak/>
         <w:t>Sf::RenderTexture</w:t>
       </w:r>
     </w:p>
@@ -8683,7 +8710,6 @@
         </w:numPr>
       </w:pPr>
       <w:r>
-        <w:lastRenderedPageBreak/>
         <w:t>A</w:t>
       </w:r>
       <w:r>
@@ -8724,18 +8750,10 @@
             <w:rPr>
               <w:rFonts w:ascii="Cambria Math" w:hAnsi="Cambria Math"/>
             </w:rPr>
-            <m:t>#include&lt;SFML/…</m:t>
-          </m:r>
-          <m:r>
-            <w:rPr>
-              <w:rFonts w:ascii="Cambria Math" w:hAnsi="Cambria Math"/>
-            </w:rPr>
-            <m:t>&gt;</m:t>
+            <m:t>#include&lt;SFML/…&gt;</m:t>
           </m:r>
         </m:oMath>
       </m:oMathPara>
-      <w:bookmarkStart w:id="28" w:name="_GoBack"/>
-      <w:bookmarkEnd w:id="28"/>
     </w:p>
     <w:sectPr>
       <w:pgSz w:w="12240" w:h="15840"/>
@@ -9836,558 +9854,6 @@
 </w:styles>
 </file>
 
-<file path=word/glossary/document.xml><?xml version="1.0" encoding="utf-8"?>
-<w:glossaryDocument xmlns:wpc="http://schemas.microsoft.com/office/word/2010/wordprocessingCanvas" xmlns:cx="http://schemas.microsoft.com/office/drawing/2014/chartex" xmlns:cx1="http://schemas.microsoft.com/office/drawing/2015/9/8/chartex" xmlns:mc="http://schemas.openxmlformats.org/markup-compatibility/2006" xmlns:o="urn:schemas-microsoft-com:office:office" xmlns:r="http://schemas.openxmlformats.org/officeDocument/2006/relationships" xmlns:m="http://schemas.openxmlformats.org/officeDocument/2006/math" xmlns:v="urn:schemas-microsoft-com:vml" xmlns:wp14="http://schemas.microsoft.com/office/word/2010/wordprocessingDrawing" xmlns:wp="http://schemas.openxmlformats.org/drawingml/2006/wordprocessingDrawing" xmlns:w10="urn:schemas-microsoft-com:office:word" xmlns:w="http://schemas.openxmlformats.org/wordprocessingml/2006/main" xmlns:w14="http://schemas.microsoft.com/office/word/2010/wordml" xmlns:w15="http://schemas.microsoft.com/office/word/2012/wordml" xmlns:w16se="http://schemas.microsoft.com/office/word/2015/wordml/symex" xmlns:wpg="http://schemas.microsoft.com/office/word/2010/wordprocessingGroup" xmlns:wpi="http://schemas.microsoft.com/office/word/2010/wordprocessingInk" xmlns:wne="http://schemas.microsoft.com/office/word/2006/wordml" xmlns:wps="http://schemas.microsoft.com/office/word/2010/wordprocessingShape" mc:Ignorable="w14 w15 w16se wp14"/>
-</file>
-
-<file path=word/glossary/fontTable.xml><?xml version="1.0" encoding="utf-8"?>
-<w:fonts xmlns:mc="http://schemas.openxmlformats.org/markup-compatibility/2006" xmlns:r="http://schemas.openxmlformats.org/officeDocument/2006/relationships" xmlns:w="http://schemas.openxmlformats.org/wordprocessingml/2006/main" xmlns:w14="http://schemas.microsoft.com/office/word/2010/wordml" xmlns:w15="http://schemas.microsoft.com/office/word/2012/wordml" xmlns:w16se="http://schemas.microsoft.com/office/word/2015/wordml/symex" mc:Ignorable="w14 w15 w16se">
-  <w:font w:name="Symbol">
-    <w:panose1 w:val="05050102010706020507"/>
-    <w:charset w:val="02"/>
-    <w:family w:val="roman"/>
-    <w:pitch w:val="variable"/>
-    <w:sig w:usb0="00000000" w:usb1="10000000" w:usb2="00000000" w:usb3="00000000" w:csb0="80000000" w:csb1="00000000"/>
-  </w:font>
-  <w:font w:name="Times New Roman">
-    <w:panose1 w:val="02020603050405020304"/>
-    <w:charset w:val="00"/>
-    <w:family w:val="roman"/>
-    <w:pitch w:val="variable"/>
-    <w:sig w:usb0="E0002AFF" w:usb1="C0007841" w:usb2="00000009" w:usb3="00000000" w:csb0="000001FF" w:csb1="00000000"/>
-  </w:font>
-  <w:font w:name="Courier New">
-    <w:panose1 w:val="02070309020205020404"/>
-    <w:charset w:val="00"/>
-    <w:family w:val="modern"/>
-    <w:pitch w:val="fixed"/>
-    <w:sig w:usb0="E0002AFF" w:usb1="C0007843" w:usb2="00000009" w:usb3="00000000" w:csb0="000001FF" w:csb1="00000000"/>
-  </w:font>
-  <w:font w:name="Wingdings">
-    <w:panose1 w:val="05000000000000000000"/>
-    <w:charset w:val="02"/>
-    <w:family w:val="auto"/>
-    <w:pitch w:val="variable"/>
-    <w:sig w:usb0="00000000" w:usb1="10000000" w:usb2="00000000" w:usb3="00000000" w:csb0="80000000" w:csb1="00000000"/>
-  </w:font>
-  <w:font w:name="Calibri">
-    <w:panose1 w:val="020F0502020204030204"/>
-    <w:charset w:val="00"/>
-    <w:family w:val="swiss"/>
-    <w:pitch w:val="variable"/>
-    <w:sig w:usb0="E00002FF" w:usb1="4000ACFF" w:usb2="00000001" w:usb3="00000000" w:csb0="0000019F" w:csb1="00000000"/>
-  </w:font>
-  <w:font w:name="Calibri Light">
-    <w:panose1 w:val="020F0302020204030204"/>
-    <w:charset w:val="00"/>
-    <w:family w:val="swiss"/>
-    <w:pitch w:val="variable"/>
-    <w:sig w:usb0="A00002EF" w:usb1="4000207B" w:usb2="00000000" w:usb3="00000000" w:csb0="0000019F" w:csb1="00000000"/>
-  </w:font>
-  <w:font w:name="Segoe UI">
-    <w:panose1 w:val="020B0502040204020203"/>
-    <w:charset w:val="00"/>
-    <w:family w:val="swiss"/>
-    <w:pitch w:val="variable"/>
-    <w:sig w:usb0="E5002EFF" w:usb1="C000E47F" w:usb2="00000029" w:usb3="00000000" w:csb0="000001FF" w:csb1="00000000"/>
-  </w:font>
-  <w:font w:name="Cambria Math">
-    <w:panose1 w:val="02040503050406030204"/>
-    <w:charset w:val="00"/>
-    <w:family w:val="roman"/>
-    <w:pitch w:val="variable"/>
-    <w:sig w:usb0="E00002FF" w:usb1="420024FF" w:usb2="00000000" w:usb3="00000000" w:csb0="0000019F" w:csb1="00000000"/>
-  </w:font>
-  <w:font w:name="Consolas">
-    <w:panose1 w:val="020B0609020204030204"/>
-    <w:charset w:val="00"/>
-    <w:family w:val="modern"/>
-    <w:pitch w:val="fixed"/>
-    <w:sig w:usb0="E10002FF" w:usb1="4000FCFF" w:usb2="00000009" w:usb3="00000000" w:csb0="0000019F" w:csb1="00000000"/>
-  </w:font>
-</w:fonts>
-</file>
-
-<file path=word/glossary/settings.xml><?xml version="1.0" encoding="utf-8"?>
-<w:settings xmlns:mc="http://schemas.openxmlformats.org/markup-compatibility/2006" xmlns:o="urn:schemas-microsoft-com:office:office" xmlns:r="http://schemas.openxmlformats.org/officeDocument/2006/relationships" xmlns:m="http://schemas.openxmlformats.org/officeDocument/2006/math" xmlns:v="urn:schemas-microsoft-com:vml" xmlns:w10="urn:schemas-microsoft-com:office:word" xmlns:w="http://schemas.openxmlformats.org/wordprocessingml/2006/main" xmlns:w14="http://schemas.microsoft.com/office/word/2010/wordml" xmlns:w15="http://schemas.microsoft.com/office/word/2012/wordml" xmlns:w16se="http://schemas.microsoft.com/office/word/2015/wordml/symex" xmlns:sl="http://schemas.openxmlformats.org/schemaLibrary/2006/main" mc:Ignorable="w14 w15 w16se">
-  <w:view w:val="normal"/>
-  <w:defaultTabStop w:val="720"/>
-  <w:characterSpacingControl w:val="doNotCompress"/>
-  <w:compat>
-    <w:useFELayout/>
-    <w:compatSetting w:name="compatibilityMode" w:uri="http://schemas.microsoft.com/office/word" w:val="15"/>
-    <w:compatSetting w:name="overrideTableStyleFontSizeAndJustification" w:uri="http://schemas.microsoft.com/office/word" w:val="1"/>
-    <w:compatSetting w:name="enableOpenTypeFeatures" w:uri="http://schemas.microsoft.com/office/word" w:val="1"/>
-    <w:compatSetting w:name="doNotFlipMirrorIndents" w:uri="http://schemas.microsoft.com/office/word" w:val="1"/>
-    <w:compatSetting w:name="differentiateMultirowTableHeaders" w:uri="http://schemas.microsoft.com/office/word" w:val="1"/>
-  </w:compat>
-  <w:rsids>
-    <w:rsidRoot w:val="005952A0"/>
-    <w:rsid w:val="005952A0"/>
-    <w:rsid w:val="00A5617A"/>
-  </w:rsids>
-  <m:mathPr>
-    <m:mathFont m:val="Cambria Math"/>
-    <m:brkBin m:val="before"/>
-    <m:brkBinSub m:val="--"/>
-    <m:smallFrac m:val="0"/>
-    <m:dispDef/>
-    <m:lMargin m:val="0"/>
-    <m:rMargin m:val="0"/>
-    <m:defJc m:val="centerGroup"/>
-    <m:wrapIndent m:val="1440"/>
-    <m:intLim m:val="subSup"/>
-    <m:naryLim m:val="undOvr"/>
-  </m:mathPr>
-  <w:themeFontLang w:val="en-US"/>
-  <w:clrSchemeMapping w:bg1="light1" w:t1="dark1" w:bg2="light2" w:t2="dark2" w:accent1="accent1" w:accent2="accent2" w:accent3="accent3" w:accent4="accent4" w:accent5="accent5" w:accent6="accent6" w:hyperlink="hyperlink" w:followedHyperlink="followedHyperlink"/>
-  <w:decimalSymbol w:val="."/>
-  <w:listSeparator w:val=","/>
-  <w15:chartTrackingRefBased/>
-</w:settings>
-</file>
-
-<file path=word/glossary/styles.xml><?xml version="1.0" encoding="utf-8"?>
-<w:styles xmlns:mc="http://schemas.openxmlformats.org/markup-compatibility/2006" xmlns:r="http://schemas.openxmlformats.org/officeDocument/2006/relationships" xmlns:w="http://schemas.openxmlformats.org/wordprocessingml/2006/main" xmlns:w14="http://schemas.microsoft.com/office/word/2010/wordml" xmlns:w15="http://schemas.microsoft.com/office/word/2012/wordml" xmlns:w16se="http://schemas.microsoft.com/office/word/2015/wordml/symex" mc:Ignorable="w14 w15 w16se">
-  <w:docDefaults>
-    <w:rPrDefault>
-      <w:rPr>
-        <w:rFonts w:asciiTheme="minorHAnsi" w:eastAsiaTheme="minorEastAsia" w:hAnsiTheme="minorHAnsi" w:cstheme="minorBidi"/>
-        <w:sz w:val="22"/>
-        <w:szCs w:val="22"/>
-        <w:lang w:val="en-US" w:eastAsia="en-US" w:bidi="ar-SA"/>
-      </w:rPr>
-    </w:rPrDefault>
-    <w:pPrDefault>
-      <w:pPr>
-        <w:spacing w:after="160" w:line="259" w:lineRule="auto"/>
-      </w:pPr>
-    </w:pPrDefault>
-  </w:docDefaults>
-  <w:latentStyles w:defLockedState="0" w:defUIPriority="99" w:defSemiHidden="0" w:defUnhideWhenUsed="0" w:defQFormat="0" w:count="371">
-    <w:lsdException w:name="Normal" w:uiPriority="0" w:qFormat="1"/>
-    <w:lsdException w:name="heading 1" w:uiPriority="9" w:qFormat="1"/>
-    <w:lsdException w:name="heading 2" w:semiHidden="1" w:uiPriority="9" w:unhideWhenUsed="1" w:qFormat="1"/>
-    <w:lsdException w:name="heading 3" w:semiHidden="1" w:uiPriority="9" w:unhideWhenUsed="1" w:qFormat="1"/>
-    <w:lsdException w:name="heading 4" w:semiHidden="1" w:uiPriority="9" w:unhideWhenUsed="1" w:qFormat="1"/>
-    <w:lsdException w:name="heading 5" w:semiHidden="1" w:uiPriority="9" w:unhideWhenUsed="1" w:qFormat="1"/>
-    <w:lsdException w:name="heading 6" w:semiHidden="1" w:uiPriority="9" w:unhideWhenUsed="1" w:qFormat="1"/>
-    <w:lsdException w:name="heading 7" w:semiHidden="1" w:uiPriority="9" w:unhideWhenUsed="1" w:qFormat="1"/>
-    <w:lsdException w:name="heading 8" w:semiHidden="1" w:uiPriority="9" w:unhideWhenUsed="1" w:qFormat="1"/>
-    <w:lsdException w:name="heading 9" w:semiHidden="1" w:uiPriority="9" w:unhideWhenUsed="1" w:qFormat="1"/>
-    <w:lsdException w:name="index 1" w:semiHidden="1" w:unhideWhenUsed="1"/>
-    <w:lsdException w:name="index 2" w:semiHidden="1" w:unhideWhenUsed="1"/>
-    <w:lsdException w:name="index 3" w:semiHidden="1" w:unhideWhenUsed="1"/>
-    <w:lsdException w:name="index 4" w:semiHidden="1" w:unhideWhenUsed="1"/>
-    <w:lsdException w:name="index 5" w:semiHidden="1" w:unhideWhenUsed="1"/>
-    <w:lsdException w:name="index 6" w:semiHidden="1" w:unhideWhenUsed="1"/>
-    <w:lsdException w:name="index 7" w:semiHidden="1" w:unhideWhenUsed="1"/>
-    <w:lsdException w:name="index 8" w:semiHidden="1" w:unhideWhenUsed="1"/>
-    <w:lsdException w:name="index 9" w:semiHidden="1" w:unhideWhenUsed="1"/>
-    <w:lsdException w:name="toc 1" w:semiHidden="1" w:uiPriority="39" w:unhideWhenUsed="1"/>
-    <w:lsdException w:name="toc 2" w:semiHidden="1" w:uiPriority="39" w:unhideWhenUsed="1"/>
-    <w:lsdException w:name="toc 3" w:semiHidden="1" w:uiPriority="39" w:unhideWhenUsed="1"/>
-    <w:lsdException w:name="toc 4" w:semiHidden="1" w:uiPriority="39" w:unhideWhenUsed="1"/>
-    <w:lsdException w:name="toc 5" w:semiHidden="1" w:uiPriority="39" w:unhideWhenUsed="1"/>
-    <w:lsdException w:name="toc 6" w:semiHidden="1" w:uiPriority="39" w:unhideWhenUsed="1"/>
-    <w:lsdException w:name="toc 7" w:semiHidden="1" w:uiPriority="39" w:unhideWhenUsed="1"/>
-    <w:lsdException w:name="toc 8" w:semiHidden="1" w:uiPriority="39" w:unhideWhenUsed="1"/>
-    <w:lsdException w:name="toc 9" w:semiHidden="1" w:uiPriority="39" w:unhideWhenUsed="1"/>
-    <w:lsdException w:name="Normal Indent" w:semiHidden="1" w:unhideWhenUsed="1"/>
-    <w:lsdException w:name="footnote text" w:semiHidden="1" w:unhideWhenUsed="1"/>
-    <w:lsdException w:name="annotation text" w:semiHidden="1" w:unhideWhenUsed="1"/>
-    <w:lsdException w:name="header" w:semiHidden="1" w:unhideWhenUsed="1"/>
-    <w:lsdException w:name="footer" w:semiHidden="1" w:unhideWhenUsed="1"/>
-    <w:lsdException w:name="index heading" w:semiHidden="1" w:unhideWhenUsed="1"/>
-    <w:lsdException w:name="caption" w:semiHidden="1" w:uiPriority="35" w:unhideWhenUsed="1" w:qFormat="1"/>
-    <w:lsdException w:name="table of figures" w:semiHidden="1" w:unhideWhenUsed="1"/>
-    <w:lsdException w:name="envelope address" w:semiHidden="1" w:unhideWhenUsed="1"/>
-    <w:lsdException w:name="envelope return" w:semiHidden="1" w:unhideWhenUsed="1"/>
-    <w:lsdException w:name="footnote reference" w:semiHidden="1" w:unhideWhenUsed="1"/>
-    <w:lsdException w:name="annotation reference" w:semiHidden="1" w:unhideWhenUsed="1"/>
-    <w:lsdException w:name="line number" w:semiHidden="1" w:unhideWhenUsed="1"/>
-    <w:lsdException w:name="page number" w:semiHidden="1" w:unhideWhenUsed="1"/>
-    <w:lsdException w:name="endnote reference" w:semiHidden="1" w:unhideWhenUsed="1"/>
-    <w:lsdException w:name="endnote text" w:semiHidden="1" w:unhideWhenUsed="1"/>
-    <w:lsdException w:name="table of authorities" w:semiHidden="1" w:unhideWhenUsed="1"/>
-    <w:lsdException w:name="macro" w:semiHidden="1" w:unhideWhenUsed="1"/>
-    <w:lsdException w:name="toa heading" w:semiHidden="1" w:unhideWhenUsed="1"/>
-    <w:lsdException w:name="List" w:semiHidden="1" w:unhideWhenUsed="1"/>
-    <w:lsdException w:name="List Bullet" w:semiHidden="1" w:unhideWhenUsed="1"/>
-    <w:lsdException w:name="List Number" w:semiHidden="1" w:unhideWhenUsed="1"/>
-    <w:lsdException w:name="List 2" w:semiHidden="1" w:unhideWhenUsed="1"/>
-    <w:lsdException w:name="List 3" w:semiHidden="1" w:unhideWhenUsed="1"/>
-    <w:lsdException w:name="List 4" w:semiHidden="1" w:unhideWhenUsed="1"/>
-    <w:lsdException w:name="List 5" w:semiHidden="1" w:unhideWhenUsed="1"/>
-    <w:lsdException w:name="List Bullet 2" w:semiHidden="1" w:unhideWhenUsed="1"/>
-    <w:lsdException w:name="List Bullet 3" w:semiHidden="1" w:unhideWhenUsed="1"/>
-    <w:lsdException w:name="List Bullet 4" w:semiHidden="1" w:unhideWhenUsed="1"/>
-    <w:lsdException w:name="List Bullet 5" w:semiHidden="1" w:unhideWhenUsed="1"/>
-    <w:lsdException w:name="List Number 2" w:semiHidden="1" w:unhideWhenUsed="1"/>
-    <w:lsdException w:name="List Number 3" w:semiHidden="1" w:unhideWhenUsed="1"/>
-    <w:lsdException w:name="List Number 4" w:semiHidden="1" w:unhideWhenUsed="1"/>
-    <w:lsdException w:name="List Number 5" w:semiHidden="1" w:unhideWhenUsed="1"/>
-    <w:lsdException w:name="Title" w:uiPriority="10" w:qFormat="1"/>
-    <w:lsdException w:name="Closing" w:semiHidden="1" w:unhideWhenUsed="1"/>
-    <w:lsdException w:name="Signature" w:semiHidden="1" w:unhideWhenUsed="1"/>
-    <w:lsdException w:name="Default Paragraph Font" w:semiHidden="1" w:uiPriority="1" w:unhideWhenUsed="1"/>
-    <w:lsdException w:name="Body Text" w:semiHidden="1" w:unhideWhenUsed="1"/>
-    <w:lsdException w:name="Body Text Indent" w:semiHidden="1" w:unhideWhenUsed="1"/>
-    <w:lsdException w:name="List Continue" w:semiHidden="1" w:unhideWhenUsed="1"/>
-    <w:lsdException w:name="List Continue 2" w:semiHidden="1" w:unhideWhenUsed="1"/>
-    <w:lsdException w:name="List Continue 3" w:semiHidden="1" w:unhideWhenUsed="1"/>
-    <w:lsdException w:name="List Continue 4" w:semiHidden="1" w:unhideWhenUsed="1"/>
-    <w:lsdException w:name="List Continue 5" w:semiHidden="1" w:unhideWhenUsed="1"/>
-    <w:lsdException w:name="Message Header" w:semiHidden="1" w:unhideWhenUsed="1"/>
-    <w:lsdException w:name="Subtitle" w:uiPriority="11" w:qFormat="1"/>
-    <w:lsdException w:name="Salutation" w:semiHidden="1" w:unhideWhenUsed="1"/>
-    <w:lsdException w:name="Date" w:semiHidden="1" w:unhideWhenUsed="1"/>
-    <w:lsdException w:name="Body Text First Indent" w:semiHidden="1" w:unhideWhenUsed="1"/>
-    <w:lsdException w:name="Body Text First Indent 2" w:semiHidden="1" w:unhideWhenUsed="1"/>
-    <w:lsdException w:name="Note Heading" w:semiHidden="1" w:unhideWhenUsed="1"/>
-    <w:lsdException w:name="Body Text 2" w:semiHidden="1" w:unhideWhenUsed="1"/>
-    <w:lsdException w:name="Body Text 3" w:semiHidden="1" w:unhideWhenUsed="1"/>
-    <w:lsdException w:name="Body Text Indent 2" w:semiHidden="1" w:unhideWhenUsed="1"/>
-    <w:lsdException w:name="Body Text Indent 3" w:semiHidden="1" w:unhideWhenUsed="1"/>
-    <w:lsdException w:name="Block Text" w:semiHidden="1" w:unhideWhenUsed="1"/>
-    <w:lsdException w:name="Hyperlink" w:semiHidden="1" w:unhideWhenUsed="1"/>
-    <w:lsdException w:name="FollowedHyperlink" w:semiHidden="1" w:unhideWhenUsed="1"/>
-    <w:lsdException w:name="Strong" w:uiPriority="22" w:qFormat="1"/>
-    <w:lsdException w:name="Emphasis" w:uiPriority="20" w:qFormat="1"/>
-    <w:lsdException w:name="Document Map" w:semiHidden="1" w:unhideWhenUsed="1"/>
-    <w:lsdException w:name="Plain Text" w:semiHidden="1" w:unhideWhenUsed="1"/>
-    <w:lsdException w:name="E-mail Signature" w:semiHidden="1" w:unhideWhenUsed="1"/>
-    <w:lsdException w:name="HTML Top of Form" w:semiHidden="1" w:unhideWhenUsed="1"/>
-    <w:lsdException w:name="HTML Bottom of Form" w:semiHidden="1" w:unhideWhenUsed="1"/>
-    <w:lsdException w:name="Normal (Web)" w:semiHidden="1" w:unhideWhenUsed="1"/>
-    <w:lsdException w:name="HTML Acronym" w:semiHidden="1" w:unhideWhenUsed="1"/>
-    <w:lsdException w:name="HTML Address" w:semiHidden="1" w:unhideWhenUsed="1"/>
-    <w:lsdException w:name="HTML Cite" w:semiHidden="1" w:unhideWhenUsed="1"/>
-    <w:lsdException w:name="HTML Code" w:semiHidden="1" w:unhideWhenUsed="1"/>
-    <w:lsdException w:name="HTML Definition" w:semiHidden="1" w:unhideWhenUsed="1"/>
-    <w:lsdException w:name="HTML Keyboard" w:semiHidden="1" w:unhideWhenUsed="1"/>
-    <w:lsdException w:name="HTML Preformatted" w:semiHidden="1" w:unhideWhenUsed="1"/>
-    <w:lsdException w:name="HTML Sample" w:semiHidden="1" w:unhideWhenUsed="1"/>
-    <w:lsdException w:name="HTML Typewriter" w:semiHidden="1" w:unhideWhenUsed="1"/>
-    <w:lsdException w:name="HTML Variable" w:semiHidden="1" w:unhideWhenUsed="1"/>
-    <w:lsdException w:name="Normal Table" w:semiHidden="1" w:unhideWhenUsed="1"/>
-    <w:lsdException w:name="annotation subject" w:semiHidden="1" w:unhideWhenUsed="1"/>
-    <w:lsdException w:name="No List" w:semiHidden="1" w:unhideWhenUsed="1"/>
-    <w:lsdException w:name="Outline List 1" w:semiHidden="1" w:unhideWhenUsed="1"/>
-    <w:lsdException w:name="Outline List 2" w:semiHidden="1" w:unhideWhenUsed="1"/>
-    <w:lsdException w:name="Outline List 3" w:semiHidden="1" w:unhideWhenUsed="1"/>
-    <w:lsdException w:name="Table Simple 1" w:semiHidden="1" w:unhideWhenUsed="1"/>
-    <w:lsdException w:name="Table Simple 2" w:semiHidden="1" w:unhideWhenUsed="1"/>
-    <w:lsdException w:name="Table Simple 3" w:semiHidden="1" w:unhideWhenUsed="1"/>
-    <w:lsdException w:name="Table Classic 1" w:semiHidden="1" w:unhideWhenUsed="1"/>
-    <w:lsdException w:name="Table Classic 2" w:semiHidden="1" w:unhideWhenUsed="1"/>
-    <w:lsdException w:name="Table Classic 3" w:semiHidden="1" w:unhideWhenUsed="1"/>
-    <w:lsdException w:name="Table Classic 4" w:semiHidden="1" w:unhideWhenUsed="1"/>
-    <w:lsdException w:name="Table Colorful 1" w:semiHidden="1" w:unhideWhenUsed="1"/>
-    <w:lsdException w:name="Table Colorful 2" w:semiHidden="1" w:unhideWhenUsed="1"/>
-    <w:lsdException w:name="Table Colorful 3" w:semiHidden="1" w:unhideWhenUsed="1"/>
-    <w:lsdException w:name="Table Columns 1" w:semiHidden="1" w:unhideWhenUsed="1"/>
-    <w:lsdException w:name="Table Columns 2" w:semiHidden="1" w:unhideWhenUsed="1"/>
-    <w:lsdException w:name="Table Columns 3" w:semiHidden="1" w:unhideWhenUsed="1"/>
-    <w:lsdException w:name="Table Columns 4" w:semiHidden="1" w:unhideWhenUsed="1"/>
-    <w:lsdException w:name="Table Columns 5" w:semiHidden="1" w:unhideWhenUsed="1"/>
-    <w:lsdException w:name="Table Grid 1" w:semiHidden="1" w:unhideWhenUsed="1"/>
-    <w:lsdException w:name="Table Grid 2" w:semiHidden="1" w:unhideWhenUsed="1"/>
-    <w:lsdException w:name="Table Grid 3" w:semiHidden="1" w:unhideWhenUsed="1"/>
-    <w:lsdException w:name="Table Grid 4" w:semiHidden="1" w:unhideWhenUsed="1"/>
-    <w:lsdException w:name="Table Grid 5" w:semiHidden="1" w:unhideWhenUsed="1"/>
-    <w:lsdException w:name="Table Grid 6" w:semiHidden="1" w:unhideWhenUsed="1"/>
-    <w:lsdException w:name="Table Grid 7" w:semiHidden="1" w:unhideWhenUsed="1"/>
-    <w:lsdException w:name="Table Grid 8" w:semiHidden="1" w:unhideWhenUsed="1"/>
-    <w:lsdException w:name="Table List 1" w:semiHidden="1" w:unhideWhenUsed="1"/>
-    <w:lsdException w:name="Table List 2" w:semiHidden="1" w:unhideWhenUsed="1"/>
-    <w:lsdException w:name="Table List 3" w:semiHidden="1" w:unhideWhenUsed="1"/>
-    <w:lsdException w:name="Table List 4" w:semiHidden="1" w:unhideWhenUsed="1"/>
-    <w:lsdException w:name="Table List 5" w:semiHidden="1" w:unhideWhenUsed="1"/>
-    <w:lsdException w:name="Table List 6" w:semiHidden="1" w:unhideWhenUsed="1"/>
-    <w:lsdException w:name="Table List 7" w:semiHidden="1" w:unhideWhenUsed="1"/>
-    <w:lsdException w:name="Table List 8" w:semiHidden="1" w:unhideWhenUsed="1"/>
-    <w:lsdException w:name="Table 3D effects 1" w:semiHidden="1" w:unhideWhenUsed="1"/>
-    <w:lsdException w:name="Table 3D effects 2" w:semiHidden="1" w:unhideWhenUsed="1"/>
-    <w:lsdException w:name="Table 3D effects 3" w:semiHidden="1" w:unhideWhenUsed="1"/>
-    <w:lsdException w:name="Table Contemporary" w:semiHidden="1" w:unhideWhenUsed="1"/>
-    <w:lsdException w:name="Table Elegant" w:semiHidden="1" w:unhideWhenUsed="1"/>
-    <w:lsdException w:name="Table Professional" w:semiHidden="1" w:unhideWhenUsed="1"/>
-    <w:lsdException w:name="Table Subtle 1" w:semiHidden="1" w:unhideWhenUsed="1"/>
-    <w:lsdException w:name="Table Subtle 2" w:semiHidden="1" w:unhideWhenUsed="1"/>
-    <w:lsdException w:name="Table Web 1" w:semiHidden="1" w:unhideWhenUsed="1"/>
-    <w:lsdException w:name="Table Web 2" w:semiHidden="1" w:unhideWhenUsed="1"/>
-    <w:lsdException w:name="Table Web 3" w:semiHidden="1" w:unhideWhenUsed="1"/>
-    <w:lsdException w:name="Balloon Text" w:semiHidden="1" w:unhideWhenUsed="1"/>
-    <w:lsdException w:name="Table Grid" w:uiPriority="39"/>
-    <w:lsdException w:name="Table Theme" w:semiHidden="1" w:unhideWhenUsed="1"/>
-    <w:lsdException w:name="Placeholder Text" w:semiHidden="1"/>
-    <w:lsdException w:name="No Spacing" w:uiPriority="1" w:qFormat="1"/>
-    <w:lsdException w:name="Light Shading" w:uiPriority="60"/>
-    <w:lsdException w:name="Light List" w:uiPriority="61"/>
-    <w:lsdException w:name="Light Grid" w:uiPriority="62"/>
-    <w:lsdException w:name="Medium Shading 1" w:uiPriority="63"/>
-    <w:lsdException w:name="Medium Shading 2" w:uiPriority="64"/>
-    <w:lsdException w:name="Medium List 1" w:uiPriority="65"/>
-    <w:lsdException w:name="Medium List 2" w:uiPriority="66"/>
-    <w:lsdException w:name="Medium Grid 1" w:uiPriority="67"/>
-    <w:lsdException w:name="Medium Grid 2" w:uiPriority="68"/>
-    <w:lsdException w:name="Medium Grid 3" w:uiPriority="69"/>
-    <w:lsdException w:name="Dark List" w:uiPriority="70"/>
-    <w:lsdException w:name="Colorful Shading" w:uiPriority="71"/>
-    <w:lsdException w:name="Colorful List" w:uiPriority="72"/>
-    <w:lsdException w:name="Colorful Grid" w:uiPriority="73"/>
-    <w:lsdException w:name="Light Shading Accent 1" w:uiPriority="60"/>
-    <w:lsdException w:name="Light List Accent 1" w:uiPriority="61"/>
-    <w:lsdException w:name="Light Grid Accent 1" w:uiPriority="62"/>
-    <w:lsdException w:name="Medium Shading 1 Accent 1" w:uiPriority="63"/>
-    <w:lsdException w:name="Medium Shading 2 Accent 1" w:uiPriority="64"/>
-    <w:lsdException w:name="Medium List 1 Accent 1" w:uiPriority="65"/>
-    <w:lsdException w:name="Revision" w:semiHidden="1"/>
-    <w:lsdException w:name="List Paragraph" w:uiPriority="34" w:qFormat="1"/>
-    <w:lsdException w:name="Quote" w:uiPriority="29" w:qFormat="1"/>
-    <w:lsdException w:name="Intense Quote" w:uiPriority="30" w:qFormat="1"/>
-    <w:lsdException w:name="Medium List 2 Accent 1" w:uiPriority="66"/>
-    <w:lsdException w:name="Medium Grid 1 Accent 1" w:uiPriority="67"/>
-    <w:lsdException w:name="Medium Grid 2 Accent 1" w:uiPriority="68"/>
-    <w:lsdException w:name="Medium Grid 3 Accent 1" w:uiPriority="69"/>
-    <w:lsdException w:name="Dark List Accent 1" w:uiPriority="70"/>
-    <w:lsdException w:name="Colorful Shading Accent 1" w:uiPriority="71"/>
-    <w:lsdException w:name="Colorful List Accent 1" w:uiPriority="72"/>
-    <w:lsdException w:name="Colorful Grid Accent 1" w:uiPriority="73"/>
-    <w:lsdException w:name="Light Shading Accent 2" w:uiPriority="60"/>
-    <w:lsdException w:name="Light List Accent 2" w:uiPriority="61"/>
-    <w:lsdException w:name="Light Grid Accent 2" w:uiPriority="62"/>
-    <w:lsdException w:name="Medium Shading 1 Accent 2" w:uiPriority="63"/>
-    <w:lsdException w:name="Medium Shading 2 Accent 2" w:uiPriority="64"/>
-    <w:lsdException w:name="Medium List 1 Accent 2" w:uiPriority="65"/>
-    <w:lsdException w:name="Medium List 2 Accent 2" w:uiPriority="66"/>
-    <w:lsdException w:name="Medium Grid 1 Accent 2" w:uiPriority="67"/>
-    <w:lsdException w:name="Medium Grid 2 Accent 2" w:uiPriority="68"/>
-    <w:lsdException w:name="Medium Grid 3 Accent 2" w:uiPriority="69"/>
-    <w:lsdException w:name="Dark List Accent 2" w:uiPriority="70"/>
-    <w:lsdException w:name="Colorful Shading Accent 2" w:uiPriority="71"/>
-    <w:lsdException w:name="Colorful List Accent 2" w:uiPriority="72"/>
-    <w:lsdException w:name="Colorful Grid Accent 2" w:uiPriority="73"/>
-    <w:lsdException w:name="Light Shading Accent 3" w:uiPriority="60"/>
-    <w:lsdException w:name="Light List Accent 3" w:uiPriority="61"/>
-    <w:lsdException w:name="Light Grid Accent 3" w:uiPriority="62"/>
-    <w:lsdException w:name="Medium Shading 1 Accent 3" w:uiPriority="63"/>
-    <w:lsdException w:name="Medium Shading 2 Accent 3" w:uiPriority="64"/>
-    <w:lsdException w:name="Medium List 1 Accent 3" w:uiPriority="65"/>
-    <w:lsdException w:name="Medium List 2 Accent 3" w:uiPriority="66"/>
-    <w:lsdException w:name="Medium Grid 1 Accent 3" w:uiPriority="67"/>
-    <w:lsdException w:name="Medium Grid 2 Accent 3" w:uiPriority="68"/>
-    <w:lsdException w:name="Medium Grid 3 Accent 3" w:uiPriority="69"/>
-    <w:lsdException w:name="Dark List Accent 3" w:uiPriority="70"/>
-    <w:lsdException w:name="Colorful Shading Accent 3" w:uiPriority="71"/>
-    <w:lsdException w:name="Colorful List Accent 3" w:uiPriority="72"/>
-    <w:lsdException w:name="Colorful Grid Accent 3" w:uiPriority="73"/>
-    <w:lsdException w:name="Light Shading Accent 4" w:uiPriority="60"/>
-    <w:lsdException w:name="Light List Accent 4" w:uiPriority="61"/>
-    <w:lsdException w:name="Light Grid Accent 4" w:uiPriority="62"/>
-    <w:lsdException w:name="Medium Shading 1 Accent 4" w:uiPriority="63"/>
-    <w:lsdException w:name="Medium Shading 2 Accent 4" w:uiPriority="64"/>
-    <w:lsdException w:name="Medium List 1 Accent 4" w:uiPriority="65"/>
-    <w:lsdException w:name="Medium List 2 Accent 4" w:uiPriority="66"/>
-    <w:lsdException w:name="Medium Grid 1 Accent 4" w:uiPriority="67"/>
-    <w:lsdException w:name="Medium Grid 2 Accent 4" w:uiPriority="68"/>
-    <w:lsdException w:name="Medium Grid 3 Accent 4" w:uiPriority="69"/>
-    <w:lsdException w:name="Dark List Accent 4" w:uiPriority="70"/>
-    <w:lsdException w:name="Colorful Shading Accent 4" w:uiPriority="71"/>
-    <w:lsdException w:name="Colorful List Accent 4" w:uiPriority="72"/>
-    <w:lsdException w:name="Colorful Grid Accent 4" w:uiPriority="73"/>
-    <w:lsdException w:name="Light Shading Accent 5" w:uiPriority="60"/>
-    <w:lsdException w:name="Light List Accent 5" w:uiPriority="61"/>
-    <w:lsdException w:name="Light Grid Accent 5" w:uiPriority="62"/>
-    <w:lsdException w:name="Medium Shading 1 Accent 5" w:uiPriority="63"/>
-    <w:lsdException w:name="Medium Shading 2 Accent 5" w:uiPriority="64"/>
-    <w:lsdException w:name="Medium List 1 Accent 5" w:uiPriority="65"/>
-    <w:lsdException w:name="Medium List 2 Accent 5" w:uiPriority="66"/>
-    <w:lsdException w:name="Medium Grid 1 Accent 5" w:uiPriority="67"/>
-    <w:lsdException w:name="Medium Grid 2 Accent 5" w:uiPriority="68"/>
-    <w:lsdException w:name="Medium Grid 3 Accent 5" w:uiPriority="69"/>
-    <w:lsdException w:name="Dark List Accent 5" w:uiPriority="70"/>
-    <w:lsdException w:name="Colorful Shading Accent 5" w:uiPriority="71"/>
-    <w:lsdException w:name="Colorful List Accent 5" w:uiPriority="72"/>
-    <w:lsdException w:name="Colorful Grid Accent 5" w:uiPriority="73"/>
-    <w:lsdException w:name="Light Shading Accent 6" w:uiPriority="60"/>
-    <w:lsdException w:name="Light List Accent 6" w:uiPriority="61"/>
-    <w:lsdException w:name="Light Grid Accent 6" w:uiPriority="62"/>
-    <w:lsdException w:name="Medium Shading 1 Accent 6" w:uiPriority="63"/>
-    <w:lsdException w:name="Medium Shading 2 Accent 6" w:uiPriority="64"/>
-    <w:lsdException w:name="Medium List 1 Accent 6" w:uiPriority="65"/>
-    <w:lsdException w:name="Medium List 2 Accent 6" w:uiPriority="66"/>
-    <w:lsdException w:name="Medium Grid 1 Accent 6" w:uiPriority="67"/>
-    <w:lsdException w:name="Medium Grid 2 Accent 6" w:uiPriority="68"/>
-    <w:lsdException w:name="Medium Grid 3 Accent 6" w:uiPriority="69"/>
-    <w:lsdException w:name="Dark List Accent 6" w:uiPriority="70"/>
-    <w:lsdException w:name="Colorful Shading Accent 6" w:uiPriority="71"/>
-    <w:lsdException w:name="Colorful List Accent 6" w:uiPriority="72"/>
-    <w:lsdException w:name="Colorful Grid Accent 6" w:uiPriority="73"/>
-    <w:lsdException w:name="Subtle Emphasis" w:uiPriority="19" w:qFormat="1"/>
-    <w:lsdException w:name="Intense Emphasis" w:uiPriority="21" w:qFormat="1"/>
-    <w:lsdException w:name="Subtle Reference" w:uiPriority="31" w:qFormat="1"/>
-    <w:lsdException w:name="Intense Reference" w:uiPriority="32" w:qFormat="1"/>
-    <w:lsdException w:name="Book Title" w:uiPriority="33" w:qFormat="1"/>
-    <w:lsdException w:name="Bibliography" w:semiHidden="1" w:uiPriority="37" w:unhideWhenUsed="1"/>
-    <w:lsdException w:name="TOC Heading" w:semiHidden="1" w:uiPriority="39" w:unhideWhenUsed="1" w:qFormat="1"/>
-    <w:lsdException w:name="Plain Table 1" w:uiPriority="41"/>
-    <w:lsdException w:name="Plain Table 2" w:uiPriority="42"/>
-    <w:lsdException w:name="Plain Table 3" w:uiPriority="43"/>
-    <w:lsdException w:name="Plain Table 4" w:uiPriority="44"/>
-    <w:lsdException w:name="Plain Table 5" w:uiPriority="45"/>
-    <w:lsdException w:name="Grid Table Light" w:uiPriority="40"/>
-    <w:lsdException w:name="Grid Table 1 Light" w:uiPriority="46"/>
-    <w:lsdException w:name="Grid Table 2" w:uiPriority="47"/>
-    <w:lsdException w:name="Grid Table 3" w:uiPriority="48"/>
-    <w:lsdException w:name="Grid Table 4" w:uiPriority="49"/>
-    <w:lsdException w:name="Grid Table 5 Dark" w:uiPriority="50"/>
-    <w:lsdException w:name="Grid Table 6 Colorful" w:uiPriority="51"/>
-    <w:lsdException w:name="Grid Table 7 Colorful" w:uiPriority="52"/>
-    <w:lsdException w:name="Grid Table 1 Light Accent 1" w:uiPriority="46"/>
-    <w:lsdException w:name="Grid Table 2 Accent 1" w:uiPriority="47"/>
-    <w:lsdException w:name="Grid Table 3 Accent 1" w:uiPriority="48"/>
-    <w:lsdException w:name="Grid Table 4 Accent 1" w:uiPriority="49"/>
-    <w:lsdException w:name="Grid Table 5 Dark Accent 1" w:uiPriority="50"/>
-    <w:lsdException w:name="Grid Table 6 Colorful Accent 1" w:uiPriority="51"/>
-    <w:lsdException w:name="Grid Table 7 Colorful Accent 1" w:uiPriority="52"/>
-    <w:lsdException w:name="Grid Table 1 Light Accent 2" w:uiPriority="46"/>
-    <w:lsdException w:name="Grid Table 2 Accent 2" w:uiPriority="47"/>
-    <w:lsdException w:name="Grid Table 3 Accent 2" w:uiPriority="48"/>
-    <w:lsdException w:name="Grid Table 4 Accent 2" w:uiPriority="49"/>
-    <w:lsdException w:name="Grid Table 5 Dark Accent 2" w:uiPriority="50"/>
-    <w:lsdException w:name="Grid Table 6 Colorful Accent 2" w:uiPriority="51"/>
-    <w:lsdException w:name="Grid Table 7 Colorful Accent 2" w:uiPriority="52"/>
-    <w:lsdException w:name="Grid Table 1 Light Accent 3" w:uiPriority="46"/>
-    <w:lsdException w:name="Grid Table 2 Accent 3" w:uiPriority="47"/>
-    <w:lsdException w:name="Grid Table 3 Accent 3" w:uiPriority="48"/>
-    <w:lsdException w:name="Grid Table 4 Accent 3" w:uiPriority="49"/>
-    <w:lsdException w:name="Grid Table 5 Dark Accent 3" w:uiPriority="50"/>
-    <w:lsdException w:name="Grid Table 6 Colorful Accent 3" w:uiPriority="51"/>
-    <w:lsdException w:name="Grid Table 7 Colorful Accent 3" w:uiPriority="52"/>
-    <w:lsdException w:name="Grid Table 1 Light Accent 4" w:uiPriority="46"/>
-    <w:lsdException w:name="Grid Table 2 Accent 4" w:uiPriority="47"/>
-    <w:lsdException w:name="Grid Table 3 Accent 4" w:uiPriority="48"/>
-    <w:lsdException w:name="Grid Table 4 Accent 4" w:uiPriority="49"/>
-    <w:lsdException w:name="Grid Table 5 Dark Accent 4" w:uiPriority="50"/>
-    <w:lsdException w:name="Grid Table 6 Colorful Accent 4" w:uiPriority="51"/>
-    <w:lsdException w:name="Grid Table 7 Colorful Accent 4" w:uiPriority="52"/>
-    <w:lsdException w:name="Grid Table 1 Light Accent 5" w:uiPriority="46"/>
-    <w:lsdException w:name="Grid Table 2 Accent 5" w:uiPriority="47"/>
-    <w:lsdException w:name="Grid Table 3 Accent 5" w:uiPriority="48"/>
-    <w:lsdException w:name="Grid Table 4 Accent 5" w:uiPriority="49"/>
-    <w:lsdException w:name="Grid Table 5 Dark Accent 5" w:uiPriority="50"/>
-    <w:lsdException w:name="Grid Table 6 Colorful Accent 5" w:uiPriority="51"/>
-    <w:lsdException w:name="Grid Table 7 Colorful Accent 5" w:uiPriority="52"/>
-    <w:lsdException w:name="Grid Table 1 Light Accent 6" w:uiPriority="46"/>
-    <w:lsdException w:name="Grid Table 2 Accent 6" w:uiPriority="47"/>
-    <w:lsdException w:name="Grid Table 3 Accent 6" w:uiPriority="48"/>
-    <w:lsdException w:name="Grid Table 4 Accent 6" w:uiPriority="49"/>
-    <w:lsdException w:name="Grid Table 5 Dark Accent 6" w:uiPriority="50"/>
-    <w:lsdException w:name="Grid Table 6 Colorful Accent 6" w:uiPriority="51"/>
-    <w:lsdException w:name="Grid Table 7 Colorful Accent 6" w:uiPriority="52"/>
-    <w:lsdException w:name="List Table 1 Light" w:uiPriority="46"/>
-    <w:lsdException w:name="List Table 2" w:uiPriority="47"/>
-    <w:lsdException w:name="List Table 3" w:uiPriority="48"/>
-    <w:lsdException w:name="List Table 4" w:uiPriority="49"/>
-    <w:lsdException w:name="List Table 5 Dark" w:uiPriority="50"/>
-    <w:lsdException w:name="List Table 6 Colorful" w:uiPriority="51"/>
-    <w:lsdException w:name="List Table 7 Colorful" w:uiPriority="52"/>
-    <w:lsdException w:name="List Table 1 Light Accent 1" w:uiPriority="46"/>
-    <w:lsdException w:name="List Table 2 Accent 1" w:uiPriority="47"/>
-    <w:lsdException w:name="List Table 3 Accent 1" w:uiPriority="48"/>
-    <w:lsdException w:name="List Table 4 Accent 1" w:uiPriority="49"/>
-    <w:lsdException w:name="List Table 5 Dark Accent 1" w:uiPriority="50"/>
-    <w:lsdException w:name="List Table 6 Colorful Accent 1" w:uiPriority="51"/>
-    <w:lsdException w:name="List Table 7 Colorful Accent 1" w:uiPriority="52"/>
-    <w:lsdException w:name="List Table 1 Light Accent 2" w:uiPriority="46"/>
-    <w:lsdException w:name="List Table 2 Accent 2" w:uiPriority="47"/>
-    <w:lsdException w:name="List Table 3 Accent 2" w:uiPriority="48"/>
-    <w:lsdException w:name="List Table 4 Accent 2" w:uiPriority="49"/>
-    <w:lsdException w:name="List Table 5 Dark Accent 2" w:uiPriority="50"/>
-    <w:lsdException w:name="List Table 6 Colorful Accent 2" w:uiPriority="51"/>
-    <w:lsdException w:name="List Table 7 Colorful Accent 2" w:uiPriority="52"/>
-    <w:lsdException w:name="List Table 1 Light Accent 3" w:uiPriority="46"/>
-    <w:lsdException w:name="List Table 2 Accent 3" w:uiPriority="47"/>
-    <w:lsdException w:name="List Table 3 Accent 3" w:uiPriority="48"/>
-    <w:lsdException w:name="List Table 4 Accent 3" w:uiPriority="49"/>
-    <w:lsdException w:name="List Table 5 Dark Accent 3" w:uiPriority="50"/>
-    <w:lsdException w:name="List Table 6 Colorful Accent 3" w:uiPriority="51"/>
-    <w:lsdException w:name="List Table 7 Colorful Accent 3" w:uiPriority="52"/>
-    <w:lsdException w:name="List Table 1 Light Accent 4" w:uiPriority="46"/>
-    <w:lsdException w:name="List Table 2 Accent 4" w:uiPriority="47"/>
-    <w:lsdException w:name="List Table 3 Accent 4" w:uiPriority="48"/>
-    <w:lsdException w:name="List Table 4 Accent 4" w:uiPriority="49"/>
-    <w:lsdException w:name="List Table 5 Dark Accent 4" w:uiPriority="50"/>
-    <w:lsdException w:name="List Table 6 Colorful Accent 4" w:uiPriority="51"/>
-    <w:lsdException w:name="List Table 7 Colorful Accent 4" w:uiPriority="52"/>
-    <w:lsdException w:name="List Table 1 Light Accent 5" w:uiPriority="46"/>
-    <w:lsdException w:name="List Table 2 Accent 5" w:uiPriority="47"/>
-    <w:lsdException w:name="List Table 3 Accent 5" w:uiPriority="48"/>
-    <w:lsdException w:name="List Table 4 Accent 5" w:uiPriority="49"/>
-    <w:lsdException w:name="List Table 5 Dark Accent 5" w:uiPriority="50"/>
-    <w:lsdException w:name="List Table 6 Colorful Accent 5" w:uiPriority="51"/>
-    <w:lsdException w:name="List Table 7 Colorful Accent 5" w:uiPriority="52"/>
-    <w:lsdException w:name="List Table 1 Light Accent 6" w:uiPriority="46"/>
-    <w:lsdException w:name="List Table 2 Accent 6" w:uiPriority="47"/>
-    <w:lsdException w:name="List Table 3 Accent 6" w:uiPriority="48"/>
-    <w:lsdException w:name="List Table 4 Accent 6" w:uiPriority="49"/>
-    <w:lsdException w:name="List Table 5 Dark Accent 6" w:uiPriority="50"/>
-    <w:lsdException w:name="List Table 6 Colorful Accent 6" w:uiPriority="51"/>
-    <w:lsdException w:name="List Table 7 Colorful Accent 6" w:uiPriority="52"/>
-  </w:latentStyles>
-  <w:style w:type="paragraph" w:default="1" w:styleId="Normal">
-    <w:name w:val="Normal"/>
-    <w:qFormat/>
-  </w:style>
-  <w:style w:type="character" w:default="1" w:styleId="DefaultParagraphFont">
-    <w:name w:val="Default Paragraph Font"/>
-    <w:uiPriority w:val="1"/>
-    <w:semiHidden/>
-    <w:unhideWhenUsed/>
-  </w:style>
-  <w:style w:type="table" w:default="1" w:styleId="TableNormal">
-    <w:name w:val="Normal Table"/>
-    <w:uiPriority w:val="99"/>
-    <w:semiHidden/>
-    <w:unhideWhenUsed/>
-    <w:tblPr>
-      <w:tblInd w:w="0" w:type="dxa"/>
-      <w:tblCellMar>
-        <w:top w:w="0" w:type="dxa"/>
-        <w:left w:w="108" w:type="dxa"/>
-        <w:bottom w:w="0" w:type="dxa"/>
-        <w:right w:w="108" w:type="dxa"/>
-      </w:tblCellMar>
-    </w:tblPr>
-  </w:style>
-  <w:style w:type="numbering" w:default="1" w:styleId="NoList">
-    <w:name w:val="No List"/>
-    <w:uiPriority w:val="99"/>
-    <w:semiHidden/>
-    <w:unhideWhenUsed/>
-  </w:style>
-  <w:style w:type="character" w:styleId="PlaceholderText">
-    <w:name w:val="Placeholder Text"/>
-    <w:basedOn w:val="DefaultParagraphFont"/>
-    <w:uiPriority w:val="99"/>
-    <w:semiHidden/>
-    <w:rsid w:val="00A5617A"/>
-    <w:rPr>
-      <w:color w:val="808080"/>
-    </w:rPr>
-  </w:style>
-</w:styles>
-</file>
-
-<file path=word/glossary/webSettings.xml><?xml version="1.0" encoding="utf-8"?>
-<w:webSettings xmlns:mc="http://schemas.openxmlformats.org/markup-compatibility/2006" xmlns:r="http://schemas.openxmlformats.org/officeDocument/2006/relationships" xmlns:w="http://schemas.openxmlformats.org/wordprocessingml/2006/main" xmlns:w14="http://schemas.microsoft.com/office/word/2010/wordml" xmlns:w15="http://schemas.microsoft.com/office/word/2012/wordml" xmlns:w16se="http://schemas.microsoft.com/office/word/2015/wordml/symex" mc:Ignorable="w14 w15 w16se">
-  <w:optimizeForBrowser/>
-  <w:allowPNG/>
-</w:webSettings>
-</file>
-
 <file path=word/theme/theme1.xml><?xml version="1.0" encoding="utf-8"?>
 <a:theme xmlns:a="http://schemas.openxmlformats.org/drawingml/2006/main" name="Office Theme">
   <a:themeElements>
@@ -10654,7 +10120,7 @@
 </file>
 
 <file path=customXml/itemProps1.xml><?xml version="1.0" encoding="utf-8"?>
-<ds:datastoreItem xmlns:ds="http://schemas.openxmlformats.org/officeDocument/2006/customXml" ds:itemID="{27E369F8-E4BA-4A2A-9889-545BA25A2920}">
+<ds:datastoreItem xmlns:ds="http://schemas.openxmlformats.org/officeDocument/2006/customXml" ds:itemID="{C685E29B-E548-45BF-8DB0-ED746A440A9F}">
   <ds:schemaRefs>
     <ds:schemaRef ds:uri="http://schemas.openxmlformats.org/officeDocument/2006/bibliography"/>
   </ds:schemaRefs>

--- a/Blackjack/Game/Code Documentation.docx
+++ b/Blackjack/Game/Code Documentation.docx
@@ -53,7 +53,7 @@
           <w:r>
             <w:fldChar w:fldCharType="separate"/>
           </w:r>
-          <w:hyperlink w:anchor="_Toc448482899" w:history="1">
+          <w:hyperlink w:anchor="_Toc448497101" w:history="1">
             <w:r>
               <w:rPr>
                 <w:rStyle w:val="Hyperlink"/>
@@ -80,7 +80,7 @@
                 <w:noProof/>
                 <w:webHidden/>
               </w:rPr>
-              <w:instrText xml:space="preserve"> PAGEREF _Toc448482899 \h </w:instrText>
+              <w:instrText xml:space="preserve"> PAGEREF _Toc448497101 \h </w:instrText>
             </w:r>
             <w:r>
               <w:rPr>
@@ -122,7 +122,7 @@
               <w:noProof/>
             </w:rPr>
           </w:pPr>
-          <w:hyperlink w:anchor="_Toc448482900" w:history="1">
+          <w:hyperlink w:anchor="_Toc448497102" w:history="1">
             <w:r>
               <w:rPr>
                 <w:rStyle w:val="Hyperlink"/>
@@ -149,7 +149,7 @@
                 <w:noProof/>
                 <w:webHidden/>
               </w:rPr>
-              <w:instrText xml:space="preserve"> PAGEREF _Toc448482900 \h </w:instrText>
+              <w:instrText xml:space="preserve"> PAGEREF _Toc448497102 \h </w:instrText>
             </w:r>
             <w:r>
               <w:rPr>
@@ -191,7 +191,7 @@
               <w:noProof/>
             </w:rPr>
           </w:pPr>
-          <w:hyperlink w:anchor="_Toc448482901" w:history="1">
+          <w:hyperlink w:anchor="_Toc448497103" w:history="1">
             <w:r>
               <w:rPr>
                 <w:rStyle w:val="Hyperlink"/>
@@ -218,7 +218,7 @@
                 <w:noProof/>
                 <w:webHidden/>
               </w:rPr>
-              <w:instrText xml:space="preserve"> PAGEREF _Toc448482901 \h </w:instrText>
+              <w:instrText xml:space="preserve"> PAGEREF _Toc448497103 \h </w:instrText>
             </w:r>
             <w:r>
               <w:rPr>
@@ -238,7 +238,7 @@
                 <w:noProof/>
                 <w:webHidden/>
               </w:rPr>
-              <w:t>3</w:t>
+              <w:t>2</w:t>
             </w:r>
             <w:r>
               <w:rPr>
@@ -260,7 +260,7 @@
               <w:noProof/>
             </w:rPr>
           </w:pPr>
-          <w:hyperlink w:anchor="_Toc448482902" w:history="1">
+          <w:hyperlink w:anchor="_Toc448497104" w:history="1">
             <w:r>
               <w:rPr>
                 <w:rStyle w:val="Hyperlink"/>
@@ -287,7 +287,7 @@
                 <w:noProof/>
                 <w:webHidden/>
               </w:rPr>
-              <w:instrText xml:space="preserve"> PAGEREF _Toc448482902 \h </w:instrText>
+              <w:instrText xml:space="preserve"> PAGEREF _Toc448497104 \h </w:instrText>
             </w:r>
             <w:r>
               <w:rPr>
@@ -329,7 +329,7 @@
               <w:noProof/>
             </w:rPr>
           </w:pPr>
-          <w:hyperlink w:anchor="_Toc448482903" w:history="1">
+          <w:hyperlink w:anchor="_Toc448497105" w:history="1">
             <w:r>
               <w:rPr>
                 <w:rStyle w:val="Hyperlink"/>
@@ -356,7 +356,7 @@
                 <w:noProof/>
                 <w:webHidden/>
               </w:rPr>
-              <w:instrText xml:space="preserve"> PAGEREF _Toc448482903 \h </w:instrText>
+              <w:instrText xml:space="preserve"> PAGEREF _Toc448497105 \h </w:instrText>
             </w:r>
             <w:r>
               <w:rPr>
@@ -398,7 +398,7 @@
               <w:noProof/>
             </w:rPr>
           </w:pPr>
-          <w:hyperlink w:anchor="_Toc448482904" w:history="1">
+          <w:hyperlink w:anchor="_Toc448497106" w:history="1">
             <w:r>
               <w:rPr>
                 <w:rStyle w:val="Hyperlink"/>
@@ -425,7 +425,7 @@
                 <w:noProof/>
                 <w:webHidden/>
               </w:rPr>
-              <w:instrText xml:space="preserve"> PAGEREF _Toc448482904 \h </w:instrText>
+              <w:instrText xml:space="preserve"> PAGEREF _Toc448497106 \h </w:instrText>
             </w:r>
             <w:r>
               <w:rPr>
@@ -445,7 +445,7 @@
                 <w:noProof/>
                 <w:webHidden/>
               </w:rPr>
-              <w:t>5</w:t>
+              <w:t>4</w:t>
             </w:r>
             <w:r>
               <w:rPr>
@@ -467,7 +467,7 @@
               <w:noProof/>
             </w:rPr>
           </w:pPr>
-          <w:hyperlink w:anchor="_Toc448482905" w:history="1">
+          <w:hyperlink w:anchor="_Toc448497107" w:history="1">
             <w:r>
               <w:rPr>
                 <w:rStyle w:val="Hyperlink"/>
@@ -494,7 +494,7 @@
                 <w:noProof/>
                 <w:webHidden/>
               </w:rPr>
-              <w:instrText xml:space="preserve"> PAGEREF _Toc448482905 \h </w:instrText>
+              <w:instrText xml:space="preserve"> PAGEREF _Toc448497107 \h </w:instrText>
             </w:r>
             <w:r>
               <w:rPr>
@@ -536,7 +536,7 @@
               <w:noProof/>
             </w:rPr>
           </w:pPr>
-          <w:hyperlink w:anchor="_Toc448482906" w:history="1">
+          <w:hyperlink w:anchor="_Toc448497108" w:history="1">
             <w:r>
               <w:rPr>
                 <w:rStyle w:val="Hyperlink"/>
@@ -563,7 +563,7 @@
                 <w:noProof/>
                 <w:webHidden/>
               </w:rPr>
-              <w:instrText xml:space="preserve"> PAGEREF _Toc448482906 \h </w:instrText>
+              <w:instrText xml:space="preserve"> PAGEREF _Toc448497108 \h </w:instrText>
             </w:r>
             <w:r>
               <w:rPr>
@@ -605,7 +605,7 @@
               <w:noProof/>
             </w:rPr>
           </w:pPr>
-          <w:hyperlink w:anchor="_Toc448482907" w:history="1">
+          <w:hyperlink w:anchor="_Toc448497109" w:history="1">
             <w:r>
               <w:rPr>
                 <w:rStyle w:val="Hyperlink"/>
@@ -632,7 +632,7 @@
                 <w:noProof/>
                 <w:webHidden/>
               </w:rPr>
-              <w:instrText xml:space="preserve"> PAGEREF _Toc448482907 \h </w:instrText>
+              <w:instrText xml:space="preserve"> PAGEREF _Toc448497109 \h </w:instrText>
             </w:r>
             <w:r>
               <w:rPr>
@@ -674,7 +674,7 @@
               <w:noProof/>
             </w:rPr>
           </w:pPr>
-          <w:hyperlink w:anchor="_Toc448482908" w:history="1">
+          <w:hyperlink w:anchor="_Toc448497110" w:history="1">
             <w:r>
               <w:rPr>
                 <w:rStyle w:val="Hyperlink"/>
@@ -701,7 +701,7 @@
                 <w:noProof/>
                 <w:webHidden/>
               </w:rPr>
-              <w:instrText xml:space="preserve"> PAGEREF _Toc448482908 \h </w:instrText>
+              <w:instrText xml:space="preserve"> PAGEREF _Toc448497110 \h </w:instrText>
             </w:r>
             <w:r>
               <w:rPr>
@@ -743,7 +743,7 @@
               <w:noProof/>
             </w:rPr>
           </w:pPr>
-          <w:hyperlink w:anchor="_Toc448482909" w:history="1">
+          <w:hyperlink w:anchor="_Toc448497111" w:history="1">
             <w:r>
               <w:rPr>
                 <w:rStyle w:val="Hyperlink"/>
@@ -770,7 +770,7 @@
                 <w:noProof/>
                 <w:webHidden/>
               </w:rPr>
-              <w:instrText xml:space="preserve"> PAGEREF _Toc448482909 \h </w:instrText>
+              <w:instrText xml:space="preserve"> PAGEREF _Toc448497111 \h </w:instrText>
             </w:r>
             <w:r>
               <w:rPr>
@@ -812,7 +812,7 @@
               <w:noProof/>
             </w:rPr>
           </w:pPr>
-          <w:hyperlink w:anchor="_Toc448482910" w:history="1">
+          <w:hyperlink w:anchor="_Toc448497112" w:history="1">
             <w:r>
               <w:rPr>
                 <w:rStyle w:val="Hyperlink"/>
@@ -839,7 +839,7 @@
                 <w:noProof/>
                 <w:webHidden/>
               </w:rPr>
-              <w:instrText xml:space="preserve"> PAGEREF _Toc448482910 \h </w:instrText>
+              <w:instrText xml:space="preserve"> PAGEREF _Toc448497112 \h </w:instrText>
             </w:r>
             <w:r>
               <w:rPr>
@@ -881,7 +881,7 @@
               <w:noProof/>
             </w:rPr>
           </w:pPr>
-          <w:hyperlink w:anchor="_Toc448482911" w:history="1">
+          <w:hyperlink w:anchor="_Toc448497113" w:history="1">
             <w:r>
               <w:rPr>
                 <w:rStyle w:val="Hyperlink"/>
@@ -908,7 +908,7 @@
                 <w:noProof/>
                 <w:webHidden/>
               </w:rPr>
-              <w:instrText xml:space="preserve"> PAGEREF _Toc448482911 \h </w:instrText>
+              <w:instrText xml:space="preserve"> PAGEREF _Toc448497113 \h </w:instrText>
             </w:r>
             <w:r>
               <w:rPr>
@@ -950,7 +950,7 @@
               <w:noProof/>
             </w:rPr>
           </w:pPr>
-          <w:hyperlink w:anchor="_Toc448482912" w:history="1">
+          <w:hyperlink w:anchor="_Toc448497114" w:history="1">
             <w:r>
               <w:rPr>
                 <w:rStyle w:val="Hyperlink"/>
@@ -977,7 +977,7 @@
                 <w:noProof/>
                 <w:webHidden/>
               </w:rPr>
-              <w:instrText xml:space="preserve"> PAGEREF _Toc448482912 \h </w:instrText>
+              <w:instrText xml:space="preserve"> PAGEREF _Toc448497114 \h </w:instrText>
             </w:r>
             <w:r>
               <w:rPr>
@@ -998,6 +998,75 @@
                 <w:webHidden/>
               </w:rPr>
               <w:t>10</w:t>
+            </w:r>
+            <w:r>
+              <w:rPr>
+                <w:noProof/>
+                <w:webHidden/>
+              </w:rPr>
+              <w:fldChar w:fldCharType="end"/>
+            </w:r>
+          </w:hyperlink>
+        </w:p>
+        <w:p>
+          <w:pPr>
+            <w:pStyle w:val="TOC1"/>
+            <w:tabs>
+              <w:tab w:val="right" w:leader="dot" w:pos="9350"/>
+            </w:tabs>
+            <w:rPr>
+              <w:rFonts w:eastAsiaTheme="minorEastAsia"/>
+              <w:noProof/>
+            </w:rPr>
+          </w:pPr>
+          <w:hyperlink w:anchor="_Toc448497115" w:history="1">
+            <w:r>
+              <w:rPr>
+                <w:rStyle w:val="Hyperlink"/>
+                <w:noProof/>
+              </w:rPr>
+              <w:t>Player (Player.h, Player.cpp – Derived from Person):</w:t>
+            </w:r>
+            <w:r>
+              <w:rPr>
+                <w:noProof/>
+                <w:webHidden/>
+              </w:rPr>
+              <w:tab/>
+            </w:r>
+            <w:r>
+              <w:rPr>
+                <w:noProof/>
+                <w:webHidden/>
+              </w:rPr>
+              <w:fldChar w:fldCharType="begin"/>
+            </w:r>
+            <w:r>
+              <w:rPr>
+                <w:noProof/>
+                <w:webHidden/>
+              </w:rPr>
+              <w:instrText xml:space="preserve"> PAGEREF _Toc448497115 \h </w:instrText>
+            </w:r>
+            <w:r>
+              <w:rPr>
+                <w:noProof/>
+                <w:webHidden/>
+              </w:rPr>
+            </w:r>
+            <w:r>
+              <w:rPr>
+                <w:noProof/>
+                <w:webHidden/>
+              </w:rPr>
+              <w:fldChar w:fldCharType="separate"/>
+            </w:r>
+            <w:r>
+              <w:rPr>
+                <w:noProof/>
+                <w:webHidden/>
+              </w:rPr>
+              <w:t>11</w:t>
             </w:r>
             <w:r>
               <w:rPr>
@@ -1019,13 +1088,13 @@
               <w:noProof/>
             </w:rPr>
           </w:pPr>
-          <w:hyperlink w:anchor="_Toc448482913" w:history="1">
+          <w:hyperlink w:anchor="_Toc448497116" w:history="1">
             <w:r>
               <w:rPr>
                 <w:rStyle w:val="Hyperlink"/>
                 <w:noProof/>
               </w:rPr>
-              <w:t>Variables:</w:t>
+              <w:t>Methods:</w:t>
             </w:r>
             <w:r>
               <w:rPr>
@@ -1046,7 +1115,7 @@
                 <w:noProof/>
                 <w:webHidden/>
               </w:rPr>
-              <w:instrText xml:space="preserve"> PAGEREF _Toc448482913 \h </w:instrText>
+              <w:instrText xml:space="preserve"> PAGEREF _Toc448497116 \h </w:instrText>
             </w:r>
             <w:r>
               <w:rPr>
@@ -1066,7 +1135,7 @@
                 <w:noProof/>
                 <w:webHidden/>
               </w:rPr>
-              <w:t>10</w:t>
+              <w:t>11</w:t>
             </w:r>
             <w:r>
               <w:rPr>
@@ -1088,13 +1157,13 @@
               <w:noProof/>
             </w:rPr>
           </w:pPr>
-          <w:hyperlink w:anchor="_Toc448482914" w:history="1">
+          <w:hyperlink w:anchor="_Toc448497117" w:history="1">
             <w:r>
               <w:rPr>
                 <w:rStyle w:val="Hyperlink"/>
                 <w:noProof/>
               </w:rPr>
-              <w:t>Player (Player.h, Player.cpp – Derived from Person):</w:t>
+              <w:t>Dealer (Dealer.h, Dealer.cpp – Derived from Person):</w:t>
             </w:r>
             <w:r>
               <w:rPr>
@@ -1115,7 +1184,7 @@
                 <w:noProof/>
                 <w:webHidden/>
               </w:rPr>
-              <w:instrText xml:space="preserve"> PAGEREF _Toc448482914 \h </w:instrText>
+              <w:instrText xml:space="preserve"> PAGEREF _Toc448497117 \h </w:instrText>
             </w:r>
             <w:r>
               <w:rPr>
@@ -1157,7 +1226,7 @@
               <w:noProof/>
             </w:rPr>
           </w:pPr>
-          <w:hyperlink w:anchor="_Toc448482915" w:history="1">
+          <w:hyperlink w:anchor="_Toc448497118" w:history="1">
             <w:r>
               <w:rPr>
                 <w:rStyle w:val="Hyperlink"/>
@@ -1184,7 +1253,7 @@
                 <w:noProof/>
                 <w:webHidden/>
               </w:rPr>
-              <w:instrText xml:space="preserve"> PAGEREF _Toc448482915 \h </w:instrText>
+              <w:instrText xml:space="preserve"> PAGEREF _Toc448497118 \h </w:instrText>
             </w:r>
             <w:r>
               <w:rPr>
@@ -1226,13 +1295,13 @@
               <w:noProof/>
             </w:rPr>
           </w:pPr>
-          <w:hyperlink w:anchor="_Toc448482916" w:history="1">
+          <w:hyperlink w:anchor="_Toc448497119" w:history="1">
             <w:r>
               <w:rPr>
                 <w:rStyle w:val="Hyperlink"/>
                 <w:noProof/>
               </w:rPr>
-              <w:t>Dealer (Dealer.h, Dealer.cpp – Derived from Person):</w:t>
+              <w:t>Resources (Resources.h, Resources.cpp):</w:t>
             </w:r>
             <w:r>
               <w:rPr>
@@ -1253,7 +1322,7 @@
                 <w:noProof/>
                 <w:webHidden/>
               </w:rPr>
-              <w:instrText xml:space="preserve"> PAGEREF _Toc448482916 \h </w:instrText>
+              <w:instrText xml:space="preserve"> PAGEREF _Toc448497119 \h </w:instrText>
             </w:r>
             <w:r>
               <w:rPr>
@@ -1295,7 +1364,7 @@
               <w:noProof/>
             </w:rPr>
           </w:pPr>
-          <w:hyperlink w:anchor="_Toc448482917" w:history="1">
+          <w:hyperlink w:anchor="_Toc448497120" w:history="1">
             <w:r>
               <w:rPr>
                 <w:rStyle w:val="Hyperlink"/>
@@ -1322,7 +1391,7 @@
                 <w:noProof/>
                 <w:webHidden/>
               </w:rPr>
-              <w:instrText xml:space="preserve"> PAGEREF _Toc448482917 \h </w:instrText>
+              <w:instrText xml:space="preserve"> PAGEREF _Toc448497120 \h </w:instrText>
             </w:r>
             <w:r>
               <w:rPr>
@@ -1343,6 +1412,75 @@
                 <w:webHidden/>
               </w:rPr>
               <w:t>11</w:t>
+            </w:r>
+            <w:r>
+              <w:rPr>
+                <w:noProof/>
+                <w:webHidden/>
+              </w:rPr>
+              <w:fldChar w:fldCharType="end"/>
+            </w:r>
+          </w:hyperlink>
+        </w:p>
+        <w:p>
+          <w:pPr>
+            <w:pStyle w:val="TOC2"/>
+            <w:tabs>
+              <w:tab w:val="right" w:leader="dot" w:pos="9350"/>
+            </w:tabs>
+            <w:rPr>
+              <w:rFonts w:eastAsiaTheme="minorEastAsia"/>
+              <w:noProof/>
+            </w:rPr>
+          </w:pPr>
+          <w:hyperlink w:anchor="_Toc448497121" w:history="1">
+            <w:r>
+              <w:rPr>
+                <w:rStyle w:val="Hyperlink"/>
+                <w:noProof/>
+              </w:rPr>
+              <w:t>Variables:</w:t>
+            </w:r>
+            <w:r>
+              <w:rPr>
+                <w:noProof/>
+                <w:webHidden/>
+              </w:rPr>
+              <w:tab/>
+            </w:r>
+            <w:r>
+              <w:rPr>
+                <w:noProof/>
+                <w:webHidden/>
+              </w:rPr>
+              <w:fldChar w:fldCharType="begin"/>
+            </w:r>
+            <w:r>
+              <w:rPr>
+                <w:noProof/>
+                <w:webHidden/>
+              </w:rPr>
+              <w:instrText xml:space="preserve"> PAGEREF _Toc448497121 \h </w:instrText>
+            </w:r>
+            <w:r>
+              <w:rPr>
+                <w:noProof/>
+                <w:webHidden/>
+              </w:rPr>
+            </w:r>
+            <w:r>
+              <w:rPr>
+                <w:noProof/>
+                <w:webHidden/>
+              </w:rPr>
+              <w:fldChar w:fldCharType="separate"/>
+            </w:r>
+            <w:r>
+              <w:rPr>
+                <w:noProof/>
+                <w:webHidden/>
+              </w:rPr>
+              <w:t>12</w:t>
             </w:r>
             <w:r>
               <w:rPr>
@@ -1364,13 +1502,13 @@
               <w:noProof/>
             </w:rPr>
           </w:pPr>
-          <w:hyperlink w:anchor="_Toc448482918" w:history="1">
+          <w:hyperlink w:anchor="_Toc448497122" w:history="1">
             <w:r>
               <w:rPr>
                 <w:rStyle w:val="Hyperlink"/>
                 <w:noProof/>
               </w:rPr>
-              <w:t>Resources (Resources.h, Resources.cpp):</w:t>
+              <w:t>cardFormation (Resources.h):</w:t>
             </w:r>
             <w:r>
               <w:rPr>
@@ -1391,7 +1529,7 @@
                 <w:noProof/>
                 <w:webHidden/>
               </w:rPr>
-              <w:instrText xml:space="preserve"> PAGEREF _Toc448482918 \h </w:instrText>
+              <w:instrText xml:space="preserve"> PAGEREF _Toc448497122 \h </w:instrText>
             </w:r>
             <w:r>
               <w:rPr>
@@ -1411,7 +1549,7 @@
                 <w:noProof/>
                 <w:webHidden/>
               </w:rPr>
-              <w:t>11</w:t>
+              <w:t>13</w:t>
             </w:r>
             <w:r>
               <w:rPr>
@@ -1433,7 +1571,7 @@
               <w:noProof/>
             </w:rPr>
           </w:pPr>
-          <w:hyperlink w:anchor="_Toc448482919" w:history="1">
+          <w:hyperlink w:anchor="_Toc448497123" w:history="1">
             <w:r>
               <w:rPr>
                 <w:rStyle w:val="Hyperlink"/>
@@ -1460,7 +1598,7 @@
                 <w:noProof/>
                 <w:webHidden/>
               </w:rPr>
-              <w:instrText xml:space="preserve"> PAGEREF _Toc448482919 \h </w:instrText>
+              <w:instrText xml:space="preserve"> PAGEREF _Toc448497123 \h </w:instrText>
             </w:r>
             <w:r>
               <w:rPr>
@@ -1480,7 +1618,7 @@
                 <w:noProof/>
                 <w:webHidden/>
               </w:rPr>
-              <w:t>11</w:t>
+              <w:t>13</w:t>
             </w:r>
             <w:r>
               <w:rPr>
@@ -1502,7 +1640,7 @@
               <w:noProof/>
             </w:rPr>
           </w:pPr>
-          <w:hyperlink w:anchor="_Toc448482920" w:history="1">
+          <w:hyperlink w:anchor="_Toc448497124" w:history="1">
             <w:r>
               <w:rPr>
                 <w:rStyle w:val="Hyperlink"/>
@@ -1529,7 +1667,7 @@
                 <w:noProof/>
                 <w:webHidden/>
               </w:rPr>
-              <w:instrText xml:space="preserve"> PAGEREF _Toc448482920 \h </w:instrText>
+              <w:instrText xml:space="preserve"> PAGEREF _Toc448497124 \h </w:instrText>
             </w:r>
             <w:r>
               <w:rPr>
@@ -1549,7 +1687,7 @@
                 <w:noProof/>
                 <w:webHidden/>
               </w:rPr>
-              <w:t>12</w:t>
+              <w:t>13</w:t>
             </w:r>
             <w:r>
               <w:rPr>
@@ -1571,13 +1709,13 @@
               <w:noProof/>
             </w:rPr>
           </w:pPr>
-          <w:hyperlink w:anchor="_Toc448482921" w:history="1">
+          <w:hyperlink w:anchor="_Toc448497125" w:history="1">
             <w:r>
               <w:rPr>
                 <w:rStyle w:val="Hyperlink"/>
                 <w:noProof/>
               </w:rPr>
-              <w:t>cardFormation (Resources.h):</w:t>
+              <w:t>enum E_personType:</w:t>
             </w:r>
             <w:r>
               <w:rPr>
@@ -1598,7 +1736,7 @@
                 <w:noProof/>
                 <w:webHidden/>
               </w:rPr>
-              <w:instrText xml:space="preserve"> PAGEREF _Toc448482921 \h </w:instrText>
+              <w:instrText xml:space="preserve"> PAGEREF _Toc448497125 \h </w:instrText>
             </w:r>
             <w:r>
               <w:rPr>
@@ -1640,13 +1778,13 @@
               <w:noProof/>
             </w:rPr>
           </w:pPr>
-          <w:hyperlink w:anchor="_Toc448482922" w:history="1">
+          <w:hyperlink w:anchor="_Toc448497126" w:history="1">
             <w:r>
               <w:rPr>
                 <w:rStyle w:val="Hyperlink"/>
                 <w:noProof/>
               </w:rPr>
-              <w:t>Methods:</w:t>
+              <w:t>states:</w:t>
             </w:r>
             <w:r>
               <w:rPr>
@@ -1667,76 +1805,7 @@
                 <w:noProof/>
                 <w:webHidden/>
               </w:rPr>
-              <w:instrText xml:space="preserve"> PAGEREF _Toc448482922 \h </w:instrText>
-            </w:r>
-            <w:r>
-              <w:rPr>
-                <w:noProof/>
-                <w:webHidden/>
-              </w:rPr>
-            </w:r>
-            <w:r>
-              <w:rPr>
-                <w:noProof/>
-                <w:webHidden/>
-              </w:rPr>
-              <w:fldChar w:fldCharType="separate"/>
-            </w:r>
-            <w:r>
-              <w:rPr>
-                <w:noProof/>
-                <w:webHidden/>
-              </w:rPr>
-              <w:t>13</w:t>
-            </w:r>
-            <w:r>
-              <w:rPr>
-                <w:noProof/>
-                <w:webHidden/>
-              </w:rPr>
-              <w:fldChar w:fldCharType="end"/>
-            </w:r>
-          </w:hyperlink>
-        </w:p>
-        <w:p>
-          <w:pPr>
-            <w:pStyle w:val="TOC2"/>
-            <w:tabs>
-              <w:tab w:val="right" w:leader="dot" w:pos="9350"/>
-            </w:tabs>
-            <w:rPr>
-              <w:rFonts w:eastAsiaTheme="minorEastAsia"/>
-              <w:noProof/>
-            </w:rPr>
-          </w:pPr>
-          <w:hyperlink w:anchor="_Toc448482923" w:history="1">
-            <w:r>
-              <w:rPr>
-                <w:rStyle w:val="Hyperlink"/>
-                <w:noProof/>
-              </w:rPr>
-              <w:t>Variables:</w:t>
-            </w:r>
-            <w:r>
-              <w:rPr>
-                <w:noProof/>
-                <w:webHidden/>
-              </w:rPr>
-              <w:tab/>
-            </w:r>
-            <w:r>
-              <w:rPr>
-                <w:noProof/>
-                <w:webHidden/>
-              </w:rPr>
-              <w:fldChar w:fldCharType="begin"/>
-            </w:r>
-            <w:r>
-              <w:rPr>
-                <w:noProof/>
-                <w:webHidden/>
-              </w:rPr>
-              <w:instrText xml:space="preserve"> PAGEREF _Toc448482923 \h </w:instrText>
+              <w:instrText xml:space="preserve"> PAGEREF _Toc448497126 \h </w:instrText>
             </w:r>
             <w:r>
               <w:rPr>
@@ -1778,13 +1847,13 @@
               <w:noProof/>
             </w:rPr>
           </w:pPr>
-          <w:hyperlink w:anchor="_Toc448482924" w:history="1">
+          <w:hyperlink w:anchor="_Toc448497127" w:history="1">
             <w:r>
               <w:rPr>
                 <w:rStyle w:val="Hyperlink"/>
                 <w:noProof/>
               </w:rPr>
-              <w:t>enum E_personType:</w:t>
+              <w:t>External documentation:</w:t>
             </w:r>
             <w:r>
               <w:rPr>
@@ -1805,7 +1874,7 @@
                 <w:noProof/>
                 <w:webHidden/>
               </w:rPr>
-              <w:instrText xml:space="preserve"> PAGEREF _Toc448482924 \h </w:instrText>
+              <w:instrText xml:space="preserve"> PAGEREF _Toc448497127 \h </w:instrText>
             </w:r>
             <w:r>
               <w:rPr>
@@ -1826,144 +1895,6 @@
                 <w:webHidden/>
               </w:rPr>
               <w:t>13</w:t>
-            </w:r>
-            <w:r>
-              <w:rPr>
-                <w:noProof/>
-                <w:webHidden/>
-              </w:rPr>
-              <w:fldChar w:fldCharType="end"/>
-            </w:r>
-          </w:hyperlink>
-        </w:p>
-        <w:p>
-          <w:pPr>
-            <w:pStyle w:val="TOC2"/>
-            <w:tabs>
-              <w:tab w:val="right" w:leader="dot" w:pos="9350"/>
-            </w:tabs>
-            <w:rPr>
-              <w:rFonts w:eastAsiaTheme="minorEastAsia"/>
-              <w:noProof/>
-            </w:rPr>
-          </w:pPr>
-          <w:hyperlink w:anchor="_Toc448482925" w:history="1">
-            <w:r>
-              <w:rPr>
-                <w:rStyle w:val="Hyperlink"/>
-                <w:noProof/>
-              </w:rPr>
-              <w:t>states:</w:t>
-            </w:r>
-            <w:r>
-              <w:rPr>
-                <w:noProof/>
-                <w:webHidden/>
-              </w:rPr>
-              <w:tab/>
-            </w:r>
-            <w:r>
-              <w:rPr>
-                <w:noProof/>
-                <w:webHidden/>
-              </w:rPr>
-              <w:fldChar w:fldCharType="begin"/>
-            </w:r>
-            <w:r>
-              <w:rPr>
-                <w:noProof/>
-                <w:webHidden/>
-              </w:rPr>
-              <w:instrText xml:space="preserve"> PAGEREF _Toc448482925 \h </w:instrText>
-            </w:r>
-            <w:r>
-              <w:rPr>
-                <w:noProof/>
-                <w:webHidden/>
-              </w:rPr>
-            </w:r>
-            <w:r>
-              <w:rPr>
-                <w:noProof/>
-                <w:webHidden/>
-              </w:rPr>
-              <w:fldChar w:fldCharType="separate"/>
-            </w:r>
-            <w:r>
-              <w:rPr>
-                <w:noProof/>
-                <w:webHidden/>
-              </w:rPr>
-              <w:t>14</w:t>
-            </w:r>
-            <w:r>
-              <w:rPr>
-                <w:noProof/>
-                <w:webHidden/>
-              </w:rPr>
-              <w:fldChar w:fldCharType="end"/>
-            </w:r>
-          </w:hyperlink>
-        </w:p>
-        <w:p>
-          <w:pPr>
-            <w:pStyle w:val="TOC1"/>
-            <w:tabs>
-              <w:tab w:val="right" w:leader="dot" w:pos="9350"/>
-            </w:tabs>
-            <w:rPr>
-              <w:rFonts w:eastAsiaTheme="minorEastAsia"/>
-              <w:noProof/>
-            </w:rPr>
-          </w:pPr>
-          <w:hyperlink w:anchor="_Toc448482926" w:history="1">
-            <w:r>
-              <w:rPr>
-                <w:rStyle w:val="Hyperlink"/>
-                <w:noProof/>
-              </w:rPr>
-              <w:t>External documentation:</w:t>
-            </w:r>
-            <w:r>
-              <w:rPr>
-                <w:noProof/>
-                <w:webHidden/>
-              </w:rPr>
-              <w:tab/>
-            </w:r>
-            <w:r>
-              <w:rPr>
-                <w:noProof/>
-                <w:webHidden/>
-              </w:rPr>
-              <w:fldChar w:fldCharType="begin"/>
-            </w:r>
-            <w:r>
-              <w:rPr>
-                <w:noProof/>
-                <w:webHidden/>
-              </w:rPr>
-              <w:instrText xml:space="preserve"> PAGEREF _Toc448482926 \h </w:instrText>
-            </w:r>
-            <w:r>
-              <w:rPr>
-                <w:noProof/>
-                <w:webHidden/>
-              </w:rPr>
-            </w:r>
-            <w:r>
-              <w:rPr>
-                <w:noProof/>
-                <w:webHidden/>
-              </w:rPr>
-              <w:fldChar w:fldCharType="separate"/>
-            </w:r>
-            <w:r>
-              <w:rPr>
-                <w:noProof/>
-                <w:webHidden/>
-              </w:rPr>
-              <w:t>14</w:t>
             </w:r>
             <w:r>
               <w:rPr>
@@ -2009,7 +1940,7 @@
       <w:pPr>
         <w:pStyle w:val="Heading1"/>
       </w:pPr>
-      <w:bookmarkStart w:id="0" w:name="_Toc448482899"/>
+      <w:bookmarkStart w:id="0" w:name="_Toc448497101"/>
       <w:r>
         <w:lastRenderedPageBreak/>
         <w:t>Card (Card.h, Card.cpp):</w:t>
@@ -2021,7 +1952,7 @@
         <w:pStyle w:val="Heading2"/>
         <w:ind w:left="720"/>
       </w:pPr>
-      <w:bookmarkStart w:id="1" w:name="_Toc448482900"/>
+      <w:bookmarkStart w:id="1" w:name="_Toc448497102"/>
       <w:r>
         <w:t>Methods</w:t>
       </w:r>
@@ -2379,7 +2310,7 @@
         <w:pStyle w:val="Heading2"/>
         <w:ind w:left="720"/>
       </w:pPr>
-      <w:bookmarkStart w:id="2" w:name="_Toc448482901"/>
+      <w:bookmarkStart w:id="2" w:name="_Toc448497103"/>
       <w:r>
         <w:t>Variables:</w:t>
       </w:r>
@@ -2710,7 +2641,7 @@
       <w:pPr>
         <w:pStyle w:val="Heading1"/>
       </w:pPr>
-      <w:bookmarkStart w:id="3" w:name="_Toc448482902"/>
+      <w:bookmarkStart w:id="3" w:name="_Toc448497104"/>
       <w:r>
         <w:t>Deck (Deck.h, Deck.cpp):</w:t>
       </w:r>
@@ -2721,7 +2652,7 @@
         <w:pStyle w:val="Heading2"/>
         <w:ind w:left="720"/>
       </w:pPr>
-      <w:bookmarkStart w:id="4" w:name="_Toc448482903"/>
+      <w:bookmarkStart w:id="4" w:name="_Toc448497105"/>
       <w:r>
         <w:t>Methods:</w:t>
       </w:r>
@@ -3263,7 +3194,7 @@
         <w:pStyle w:val="Heading2"/>
         <w:ind w:left="720"/>
       </w:pPr>
-      <w:bookmarkStart w:id="5" w:name="_Toc448482904"/>
+      <w:bookmarkStart w:id="5" w:name="_Toc448497106"/>
       <w:r>
         <w:t>Variables:</w:t>
       </w:r>
@@ -3542,7 +3473,7 @@
       <w:pPr>
         <w:pStyle w:val="Heading1"/>
       </w:pPr>
-      <w:bookmarkStart w:id="6" w:name="_Toc448482905"/>
+      <w:bookmarkStart w:id="6" w:name="_Toc448497107"/>
       <w:r>
         <w:t>Game (Game.h, Game.cpp):</w:t>
       </w:r>
@@ -3553,7 +3484,7 @@
         <w:pStyle w:val="Heading2"/>
         <w:ind w:left="720"/>
       </w:pPr>
-      <w:bookmarkStart w:id="7" w:name="_Toc448482906"/>
+      <w:bookmarkStart w:id="7" w:name="_Toc448497108"/>
       <w:r>
         <w:t>Methods:</w:t>
       </w:r>
@@ -3646,13 +3577,8 @@
         <w:ind w:left="1440"/>
       </w:pPr>
       <w:r>
-        <w:t>Deletes the singleton and sets it to nullptr.</w:t>
-      </w:r>
-      <w:r>
-        <w:t xml:space="preserve"> Will call the destructor on the singleton instance.</w:t>
-      </w:r>
-      <w:bookmarkStart w:id="8" w:name="_GoBack"/>
-      <w:bookmarkEnd w:id="8"/>
+        <w:t>Deletes the singleton and sets it to nullptr. Will call the destructor on the singleton instance.</w:t>
+      </w:r>
     </w:p>
     <w:p>
       <w:pPr>
@@ -4243,11 +4169,11 @@
         <w:pStyle w:val="Heading2"/>
         <w:ind w:left="720"/>
       </w:pPr>
-      <w:bookmarkStart w:id="9" w:name="_Toc448482907"/>
+      <w:bookmarkStart w:id="8" w:name="_Toc448497109"/>
       <w:r>
         <w:t>Variables:</w:t>
       </w:r>
-      <w:bookmarkEnd w:id="9"/>
+      <w:bookmarkEnd w:id="8"/>
     </w:p>
     <w:p>
       <w:pPr>
@@ -5621,22 +5547,22 @@
       <w:pPr>
         <w:pStyle w:val="Heading1"/>
       </w:pPr>
-      <w:bookmarkStart w:id="10" w:name="_Toc448482908"/>
+      <w:bookmarkStart w:id="9" w:name="_Toc448497110"/>
       <w:r>
         <w:t>GameButton (GameButton.h, GameButton.cpp):</w:t>
       </w:r>
+      <w:bookmarkEnd w:id="9"/>
+    </w:p>
+    <w:p>
+      <w:pPr>
+        <w:pStyle w:val="Heading2"/>
+        <w:ind w:left="720"/>
+      </w:pPr>
+      <w:bookmarkStart w:id="10" w:name="_Toc448497111"/>
+      <w:r>
+        <w:t>Methods:</w:t>
+      </w:r>
       <w:bookmarkEnd w:id="10"/>
-    </w:p>
-    <w:p>
-      <w:pPr>
-        <w:pStyle w:val="Heading2"/>
-        <w:ind w:left="720"/>
-      </w:pPr>
-      <w:bookmarkStart w:id="11" w:name="_Toc448482909"/>
-      <w:r>
-        <w:t>Methods:</w:t>
-      </w:r>
-      <w:bookmarkEnd w:id="11"/>
     </w:p>
     <w:p>
       <w:pPr>
@@ -5923,11 +5849,11 @@
         <w:pStyle w:val="Heading2"/>
         <w:ind w:left="720"/>
       </w:pPr>
-      <w:bookmarkStart w:id="12" w:name="_Toc448482910"/>
+      <w:bookmarkStart w:id="11" w:name="_Toc448497112"/>
       <w:r>
         <w:t>Variables:</w:t>
       </w:r>
-      <w:bookmarkEnd w:id="12"/>
+      <w:bookmarkEnd w:id="11"/>
     </w:p>
     <w:p>
       <w:pPr>
@@ -6576,7 +6502,7 @@
       <w:pPr>
         <w:pStyle w:val="Heading1"/>
       </w:pPr>
-      <w:bookmarkStart w:id="13" w:name="_Toc448482911"/>
+      <w:bookmarkStart w:id="12" w:name="_Toc448497113"/>
       <w:r>
         <w:t>Person</w:t>
       </w:r>
@@ -6595,18 +6521,18 @@
       <w:r>
         <w:t>.cpp):</w:t>
       </w:r>
+      <w:bookmarkEnd w:id="12"/>
+    </w:p>
+    <w:p>
+      <w:pPr>
+        <w:pStyle w:val="Heading2"/>
+        <w:ind w:left="720"/>
+      </w:pPr>
+      <w:bookmarkStart w:id="13" w:name="_Toc448497114"/>
+      <w:r>
+        <w:t>Methods:</w:t>
+      </w:r>
       <w:bookmarkEnd w:id="13"/>
-    </w:p>
-    <w:p>
-      <w:pPr>
-        <w:pStyle w:val="Heading2"/>
-        <w:ind w:left="720"/>
-      </w:pPr>
-      <w:bookmarkStart w:id="14" w:name="_Toc448482912"/>
-      <w:r>
-        <w:t>Methods:</w:t>
-      </w:r>
-      <w:bookmarkEnd w:id="14"/>
     </w:p>
     <w:p>
       <w:pPr>
@@ -6989,6 +6915,17 @@
     </w:p>
     <w:p>
       <w:pPr>
+        <w:pStyle w:val="Heading2"/>
+        <w:ind w:left="720"/>
+      </w:pPr>
+      <w:r>
+        <w:t>Variables:</w:t>
+      </w:r>
+      <w:bookmarkStart w:id="14" w:name="_GoBack"/>
+      <w:bookmarkEnd w:id="14"/>
+    </w:p>
+    <w:p>
+      <w:pPr>
         <w:ind w:left="720"/>
         <w:rPr>
           <w:color w:val="1F4E79" w:themeColor="accent1" w:themeShade="80"/>
@@ -7105,7 +7042,7 @@
       <w:pPr>
         <w:pStyle w:val="Heading1"/>
       </w:pPr>
-      <w:bookmarkStart w:id="15" w:name="_Toc448482914"/>
+      <w:bookmarkStart w:id="15" w:name="_Toc448497115"/>
       <w:r>
         <w:lastRenderedPageBreak/>
         <w:t>Player (Player.h, Player.cpp</w:t>
@@ -7126,7 +7063,7 @@
           <w:color w:val="1F4E79" w:themeColor="accent1" w:themeShade="80"/>
         </w:rPr>
       </w:pPr>
-      <w:bookmarkStart w:id="16" w:name="_Toc448482915"/>
+      <w:bookmarkStart w:id="16" w:name="_Toc448497116"/>
       <w:r>
         <w:rPr>
           <w:color w:val="1F4E79" w:themeColor="accent1" w:themeShade="80"/>
@@ -7180,7 +7117,7 @@
       <w:pPr>
         <w:pStyle w:val="Heading1"/>
       </w:pPr>
-      <w:bookmarkStart w:id="17" w:name="_Toc448482916"/>
+      <w:bookmarkStart w:id="17" w:name="_Toc448497117"/>
       <w:r>
         <w:t>Dealer (Dealer.h, Dealer.cpp – Derived from Person):</w:t>
       </w:r>
@@ -7194,7 +7131,7 @@
           <w:color w:val="1F4E79" w:themeColor="accent1" w:themeShade="80"/>
         </w:rPr>
       </w:pPr>
-      <w:bookmarkStart w:id="18" w:name="_Toc448482917"/>
+      <w:bookmarkStart w:id="18" w:name="_Toc448497118"/>
       <w:r>
         <w:rPr>
           <w:color w:val="1F4E79" w:themeColor="accent1" w:themeShade="80"/>
@@ -7240,7 +7177,6 @@
       <w:pPr>
         <w:ind w:left="1440"/>
       </w:pPr>
-      <w:bookmarkStart w:id="19" w:name="_Toc448482918"/>
       <w:r>
         <w:t>Empty, uses the Person constructor.</w:t>
       </w:r>
@@ -7249,6 +7185,7 @@
       <w:pPr>
         <w:pStyle w:val="Heading1"/>
       </w:pPr>
+      <w:bookmarkStart w:id="19" w:name="_Toc448497119"/>
       <w:r>
         <w:t>Resources (Resources.h, Resources.cpp):</w:t>
       </w:r>
@@ -7259,7 +7196,7 @@
         <w:pStyle w:val="Heading2"/>
         <w:ind w:left="720"/>
       </w:pPr>
-      <w:bookmarkStart w:id="20" w:name="_Toc448482919"/>
+      <w:bookmarkStart w:id="20" w:name="_Toc448497120"/>
       <w:r>
         <w:t>Methods:</w:t>
       </w:r>
@@ -7947,7 +7884,7 @@
         <w:pStyle w:val="Heading2"/>
         <w:ind w:left="720"/>
       </w:pPr>
-      <w:bookmarkStart w:id="21" w:name="_Toc448482920"/>
+      <w:bookmarkStart w:id="21" w:name="_Toc448497121"/>
       <w:r>
         <w:t>Variables:</w:t>
       </w:r>
@@ -8407,7 +8344,7 @@
       <w:pPr>
         <w:pStyle w:val="Heading1"/>
       </w:pPr>
-      <w:bookmarkStart w:id="22" w:name="_Toc448482921"/>
+      <w:bookmarkStart w:id="22" w:name="_Toc448497122"/>
       <w:r>
         <w:t>cardFor</w:t>
       </w:r>
@@ -8435,7 +8372,7 @@
         <w:pStyle w:val="Heading2"/>
         <w:ind w:left="720"/>
       </w:pPr>
-      <w:bookmarkStart w:id="23" w:name="_Toc448482922"/>
+      <w:bookmarkStart w:id="23" w:name="_Toc448497123"/>
       <w:r>
         <w:t>Methods:</w:t>
       </w:r>
@@ -8488,7 +8425,7 @@
         <w:pStyle w:val="Heading2"/>
         <w:ind w:left="720"/>
       </w:pPr>
-      <w:bookmarkStart w:id="24" w:name="_Toc448482923"/>
+      <w:bookmarkStart w:id="24" w:name="_Toc448497124"/>
       <w:r>
         <w:t>Variables:</w:t>
       </w:r>
@@ -8551,7 +8488,7 @@
       <w:pPr>
         <w:pStyle w:val="Heading1"/>
       </w:pPr>
-      <w:bookmarkStart w:id="25" w:name="_Toc448482924"/>
+      <w:bookmarkStart w:id="25" w:name="_Toc448497125"/>
       <w:r>
         <w:t>enum E_personType:</w:t>
       </w:r>
@@ -8570,7 +8507,7 @@
         <w:pStyle w:val="Heading2"/>
         <w:ind w:left="720"/>
       </w:pPr>
-      <w:bookmarkStart w:id="26" w:name="_Toc448482925"/>
+      <w:bookmarkStart w:id="26" w:name="_Toc448497126"/>
       <w:r>
         <w:t>states:</w:t>
       </w:r>
@@ -8588,7 +8525,7 @@
       <w:pPr>
         <w:pStyle w:val="Heading1"/>
       </w:pPr>
-      <w:bookmarkStart w:id="27" w:name="_Toc448482926"/>
+      <w:bookmarkStart w:id="27" w:name="_Toc448497127"/>
       <w:r>
         <w:t>External documentation:</w:t>
       </w:r>
@@ -10120,7 +10057,7 @@
 </file>
 
 <file path=customXml/itemProps1.xml><?xml version="1.0" encoding="utf-8"?>
-<ds:datastoreItem xmlns:ds="http://schemas.openxmlformats.org/officeDocument/2006/customXml" ds:itemID="{C685E29B-E548-45BF-8DB0-ED746A440A9F}">
+<ds:datastoreItem xmlns:ds="http://schemas.openxmlformats.org/officeDocument/2006/customXml" ds:itemID="{59F33860-7F18-4236-9553-B6DE247EFB35}">
   <ds:schemaRefs>
     <ds:schemaRef ds:uri="http://schemas.openxmlformats.org/officeDocument/2006/bibliography"/>
   </ds:schemaRefs>
